--- a/Projekat 3/Izvestaj_3.docx
+++ b/Projekat 3/Izvestaj_3.docx
@@ -2119,14 +2119,49 @@
           <w:rFonts w:ascii="Times New Roman" w:hAnsi="Times New Roman" w:cs="Times New Roman"/>
           <w:lang w:val="sr-Latn-RS"/>
         </w:rPr>
-        <w:t xml:space="preserve">pojačavaju ili slabe nivo ulaznog napona. </w:t>
-      </w:r>
-      <w:r>
-        <w:rPr>
-          <w:rFonts w:ascii="Times New Roman" w:hAnsi="Times New Roman" w:cs="Times New Roman"/>
-          <w:lang w:val="sr-Latn-RS"/>
-        </w:rPr>
-        <w:t>Buck-Boost DC/DC konvertor</w:t>
+        <w:t>pojačavaju ili slabe nivo ulaznog napona</w:t>
+      </w:r>
+      <w:r>
+        <w:rPr>
+          <w:rFonts w:ascii="Times New Roman" w:hAnsi="Times New Roman" w:cs="Times New Roman"/>
+          <w:lang w:val="sr-Latn-RS"/>
+        </w:rPr>
+        <w:t xml:space="preserve"> i njihova primena je izuzetno široka. Deo su gotovo svakog električnog napajanja u opsegu malih snaga reda veličine od mW i W u kućnim aparatima do MW kao stepen pretvaranja u solarnim elektranama i sličnim postrojenjima velike snage</w:t>
+      </w:r>
+      <w:r>
+        <w:rPr>
+          <w:rFonts w:ascii="Times New Roman" w:hAnsi="Times New Roman" w:cs="Times New Roman"/>
+          <w:lang w:val="sr-Latn-RS"/>
+        </w:rPr>
+        <w:t xml:space="preserve">. </w:t>
+      </w:r>
+      <w:r>
+        <w:rPr>
+          <w:rFonts w:ascii="Times New Roman" w:hAnsi="Times New Roman" w:cs="Times New Roman"/>
+          <w:lang w:val="sr-Latn-RS"/>
+        </w:rPr>
+        <w:t>Buck-Boost DC/DC konvertor je jed</w:t>
+      </w:r>
+      <w:r>
+        <w:rPr>
+          <w:rFonts w:ascii="Times New Roman" w:hAnsi="Times New Roman" w:cs="Times New Roman"/>
+          <w:lang w:val="sr-Latn-RS"/>
+        </w:rPr>
+        <w:t>an</w:t>
+      </w:r>
+      <w:r>
+        <w:rPr>
+          <w:rFonts w:ascii="Times New Roman" w:hAnsi="Times New Roman" w:cs="Times New Roman"/>
+          <w:lang w:val="sr-Latn-RS"/>
+        </w:rPr>
+        <w:t xml:space="preserve"> takav </w:t>
+      </w:r>
+      <w:r>
+        <w:rPr>
+          <w:rFonts w:ascii="Times New Roman" w:hAnsi="Times New Roman" w:cs="Times New Roman"/>
+          <w:lang w:val="sr-Latn-RS"/>
+        </w:rPr>
+        <w:t>pretvarač.</w:t>
       </w:r>
       <w:r>
         <w:rPr>
@@ -2140,42 +2175,14 @@
           <w:rFonts w:ascii="Times New Roman" w:hAnsi="Times New Roman" w:cs="Times New Roman"/>
           <w:lang w:val="sr-Latn-RS"/>
         </w:rPr>
-        <w:t xml:space="preserve">je </w:t>
-      </w:r>
-      <w:r>
-        <w:rPr>
-          <w:rFonts w:ascii="Times New Roman" w:hAnsi="Times New Roman" w:cs="Times New Roman"/>
-          <w:lang w:val="sr-Latn-RS"/>
-        </w:rPr>
-        <w:t>jed</w:t>
-      </w:r>
-      <w:r>
-        <w:rPr>
-          <w:rFonts w:ascii="Times New Roman" w:hAnsi="Times New Roman" w:cs="Times New Roman"/>
-          <w:lang w:val="sr-Latn-RS"/>
-        </w:rPr>
-        <w:t>an</w:t>
-      </w:r>
-      <w:r>
-        <w:rPr>
-          <w:rFonts w:ascii="Times New Roman" w:hAnsi="Times New Roman" w:cs="Times New Roman"/>
-          <w:lang w:val="sr-Latn-RS"/>
-        </w:rPr>
-        <w:t xml:space="preserve"> takav izvor napona</w:t>
-      </w:r>
-      <w:r>
-        <w:rPr>
-          <w:rFonts w:ascii="Times New Roman" w:hAnsi="Times New Roman" w:cs="Times New Roman"/>
-          <w:lang w:val="sr-Latn-RS"/>
-        </w:rPr>
-        <w:t xml:space="preserve">. </w:t>
+        <w:t xml:space="preserve">Objekat upravljanja kojim ćemo se nadalje baviti dat je na slici 1. i naziva se invertujući buck-boost konvertor odnosno čoper spuštač-dizač napona. </w:t>
       </w:r>
       <w:r>
         <w:rPr>
           <w:rFonts w:ascii="Times New Roman" w:hAnsi="Times New Roman" w:cs="Times New Roman"/>
           <w:lang w:val="de-DE"/>
         </w:rPr>
-        <w:t xml:space="preserve">Objekat upravljanja kojim ćemo se nadalje baviti dat je na slici 1. i naziva se invertujući buck-boost konvertor odnosno čoper spuštač-dizač napona. Svrha ovog kola, koja se može se naslutiti iz imena, je pojačanje napona ulaznog napajanja u opsegu </w:t>
+        <w:t xml:space="preserve">Svrha ovog kola, koja se može se naslutiti iz imena, je pojačanje napona ulaznog napajanja u opsegu </w:t>
       </w:r>
       <m:oMath>
         <m:d>
@@ -2508,14 +2515,7 @@
           <w:rFonts w:ascii="Times New Roman" w:hAnsi="Times New Roman" w:cs="Times New Roman"/>
           <w:lang w:val="sr-Latn-RS"/>
         </w:rPr>
-        <w:t>Zajedno sa tranzistorom stanje uključenosti menja i dioda D i to tako da je stanje uključenosti diode suprotno stanju uključenosti. Iz ovog razloga se dioda može zameniti drugim tranzistorom na čiji gejt je doveden signal suprotan onom na gejtu prvog tranzistora</w:t>
-      </w:r>
-      <w:r>
-        <w:rPr>
-          <w:rFonts w:ascii="Times New Roman" w:hAnsi="Times New Roman" w:cs="Times New Roman"/>
-          <w:lang w:val="sr-Latn-RS"/>
-        </w:rPr>
-        <w:t>.</w:t>
+        <w:t>Zajedno sa tranzistorom stanje uključenosti menja i dioda D i to tako da je stanje uključenosti diode suprotno stanju uključenosti. Iz ovog razloga se dioda može zameniti drugim tranzistorom na čiji gejt je doveden signal suprotan onom na gejtu prvog tranzistora.</w:t>
       </w:r>
     </w:p>
     <w:p>
@@ -2738,28 +2738,7 @@
           <w:rFonts w:ascii="Times New Roman" w:hAnsi="Times New Roman" w:cs="Times New Roman"/>
           <w:lang w:val="sr-Latn-RS"/>
         </w:rPr>
-        <w:t xml:space="preserve">Slika 4. </w:t>
-      </w:r>
-      <w:r>
-        <w:rPr>
-          <w:rFonts w:ascii="Times New Roman" w:hAnsi="Times New Roman" w:cs="Times New Roman"/>
-          <w:lang w:val="sr-Latn-RS"/>
-        </w:rPr>
-        <w:t xml:space="preserve">Ekvivalentna šema kola pri </w:t>
-      </w:r>
-      <w:r>
-        <w:rPr>
-          <w:rFonts w:ascii="Times New Roman" w:hAnsi="Times New Roman" w:cs="Times New Roman"/>
-          <w:lang w:val="sr-Latn-RS"/>
-        </w:rPr>
-        <w:t>isključenom</w:t>
-      </w:r>
-      <w:r>
-        <w:rPr>
-          <w:rFonts w:ascii="Times New Roman" w:hAnsi="Times New Roman" w:cs="Times New Roman"/>
-          <w:lang w:val="sr-Latn-RS"/>
-        </w:rPr>
-        <w:t xml:space="preserve"> tranzistoru Q</w:t>
+        <w:t>Slika 4. Ekvivalentna šema kola pri isključenom tranzistoru Q</w:t>
       </w:r>
     </w:p>
     <w:p>
@@ -2834,6 +2813,7 @@
     </w:p>
     <w:p>
       <w:pPr>
+        <w:jc w:val="both"/>
         <w:rPr>
           <w:lang w:val="sr-Latn-RS"/>
         </w:rPr>
@@ -2843,7 +2823,1454 @@
           <w:lang w:val="sr-Latn-RS"/>
         </w:rPr>
         <w:tab/>
-        <w:t>U literaturi postoji više metoda za analizu i modeliranje DC-DC pretvarača ali su najzastupljenije metoda analize malih signala i metoda usrednjavanja ekvivalentnih kola. U daljoj analizi ćemo koristiti metodu usrednjavanja ekvivalentnih kola jer smo osnovu već predstavili u prethodnom delu izveštaja.</w:t>
+        <w:t>U literaturi postoji više metoda za analizu i modeliranje DC-DC pretvarača ali su najzastupljenije metoda analize malih signala</w:t>
+      </w:r>
+      <w:r>
+        <w:rPr>
+          <w:lang w:val="sr-Latn-RS"/>
+        </w:rPr>
+        <w:t xml:space="preserve"> (Maksimovic, Ericksen)</w:t>
+      </w:r>
+      <w:r>
+        <w:rPr>
+          <w:lang w:val="sr-Latn-RS"/>
+        </w:rPr>
+        <w:t xml:space="preserve"> i metoda usrednjavanja ekvivalentnih kola. U daljoj analizi ćemo koristiti metodu usrednjavanja ekvivalentnih kola jer smo osnovu već predstavili u prethodnom delu izveštaja.</w:t>
+      </w:r>
+    </w:p>
+    <w:p>
+      <w:pPr>
+        <w:jc w:val="both"/>
+        <w:rPr>
+          <w:lang w:val="sr-Latn-RS"/>
+        </w:rPr>
+      </w:pPr>
+      <w:r>
+        <w:rPr>
+          <w:lang w:val="sr-Latn-RS"/>
+        </w:rPr>
+        <w:t>Naime, ideja je da se za dva stanja uključenosti tranzistora</w:t>
+      </w:r>
+      <w:r>
+        <w:rPr>
+          <w:lang w:val="sr-Latn-RS"/>
+        </w:rPr>
+        <w:t xml:space="preserve"> (Slika 3. i Slika 4.)</w:t>
+      </w:r>
+      <w:r>
+        <w:rPr>
+          <w:lang w:val="sr-Latn-RS"/>
+        </w:rPr>
+        <w:t xml:space="preserve"> odrede jednačine </w:t>
+      </w:r>
+      <w:r>
+        <w:rPr>
+          <w:lang w:val="sr-Latn-RS"/>
+        </w:rPr>
+        <w:t>prema</w:t>
+      </w:r>
+      <w:r>
+        <w:rPr>
+          <w:lang w:val="sr-Latn-RS"/>
+        </w:rPr>
+        <w:t xml:space="preserve"> </w:t>
+      </w:r>
+      <w:r>
+        <w:rPr>
+          <w:lang w:val="sr-Latn-RS"/>
+        </w:rPr>
+        <w:t>prvom i drugom Kirhofovom zakonu</w:t>
+      </w:r>
+      <w:r>
+        <w:rPr>
+          <w:lang w:val="sr-Latn-RS"/>
+        </w:rPr>
+        <w:t xml:space="preserve"> i da se pomnože sa relativnim trajanjem datog stanja uključenosti i takve saberu. Pomenuto relativno trajanje stanja uključenosti</w:t>
+      </w:r>
+      <w:r>
+        <w:rPr>
+          <w:lang w:val="sr-Latn-RS"/>
+        </w:rPr>
+        <w:t xml:space="preserve"> (Slika 2.)</w:t>
+      </w:r>
+      <w:r>
+        <w:rPr>
+          <w:lang w:val="sr-Latn-RS"/>
+        </w:rPr>
+        <w:t xml:space="preserve"> na engleskom se naziva </w:t>
+      </w:r>
+      <w:r>
+        <w:rPr>
+          <w:i/>
+          <w:iCs/>
+          <w:lang w:val="sr-Latn-RS"/>
+        </w:rPr>
+        <w:t>duty cycle</w:t>
+      </w:r>
+      <w:r>
+        <w:rPr>
+          <w:lang w:val="sr-Latn-RS"/>
+        </w:rPr>
+        <w:t xml:space="preserve"> i predstavlja upravljačku promenljivu ovakvog sistema.</w:t>
+      </w:r>
+      <w:r>
+        <w:rPr>
+          <w:lang w:val="sr-Latn-RS"/>
+        </w:rPr>
+        <w:t xml:space="preserve"> Ovakva analiza daje sledeće diferencijalne jednačine sistema upravljanja:</w:t>
+      </w:r>
+    </w:p>
+    <w:p>
+      <w:pPr>
+        <w:rPr>
+          <w:rFonts w:ascii="Times New Roman" w:eastAsiaTheme="minorEastAsia" w:hAnsi="Times New Roman" w:cs="Times New Roman"/>
+          <w:i/>
+        </w:rPr>
+      </w:pPr>
+      <m:oMathPara>
+        <m:oMath>
+          <m:r>
+            <w:rPr>
+              <w:rFonts w:ascii="Cambria Math" w:eastAsiaTheme="minorEastAsia" w:hAnsi="Cambria Math" w:cs="Times New Roman"/>
+            </w:rPr>
+            <m:t>L</m:t>
+          </m:r>
+          <m:f>
+            <m:fPr>
+              <m:ctrlPr>
+                <w:rPr>
+                  <w:rFonts w:ascii="Cambria Math" w:eastAsiaTheme="minorEastAsia" w:hAnsi="Cambria Math" w:cs="Times New Roman"/>
+                  <w:i/>
+                </w:rPr>
+              </m:ctrlPr>
+            </m:fPr>
+            <m:num>
+              <m:sSub>
+                <m:sSubPr>
+                  <m:ctrlPr>
+                    <w:rPr>
+                      <w:rFonts w:ascii="Cambria Math" w:eastAsiaTheme="minorEastAsia" w:hAnsi="Cambria Math" w:cs="Times New Roman"/>
+                      <w:i/>
+                    </w:rPr>
+                  </m:ctrlPr>
+                </m:sSubPr>
+                <m:e>
+                  <m:r>
+                    <w:rPr>
+                      <w:rFonts w:ascii="Cambria Math" w:eastAsiaTheme="minorEastAsia" w:hAnsi="Cambria Math" w:cs="Times New Roman"/>
+                    </w:rPr>
+                    <m:t>di</m:t>
+                  </m:r>
+                </m:e>
+                <m:sub>
+                  <m:r>
+                    <w:rPr>
+                      <w:rFonts w:ascii="Cambria Math" w:eastAsiaTheme="minorEastAsia" w:hAnsi="Cambria Math" w:cs="Times New Roman"/>
+                    </w:rPr>
+                    <m:t>L</m:t>
+                  </m:r>
+                </m:sub>
+              </m:sSub>
+            </m:num>
+            <m:den>
+              <m:r>
+                <w:rPr>
+                  <w:rFonts w:ascii="Cambria Math" w:eastAsiaTheme="minorEastAsia" w:hAnsi="Cambria Math" w:cs="Times New Roman"/>
+                </w:rPr>
+                <m:t>dt</m:t>
+              </m:r>
+            </m:den>
+          </m:f>
+          <m:r>
+            <w:rPr>
+              <w:rFonts w:ascii="Cambria Math" w:eastAsiaTheme="minorEastAsia" w:hAnsi="Cambria Math" w:cs="Times New Roman"/>
+            </w:rPr>
+            <m:t>=</m:t>
+          </m:r>
+          <m:d>
+            <m:dPr>
+              <m:ctrlPr>
+                <w:rPr>
+                  <w:rFonts w:ascii="Cambria Math" w:eastAsiaTheme="minorEastAsia" w:hAnsi="Cambria Math" w:cs="Times New Roman"/>
+                  <w:i/>
+                </w:rPr>
+              </m:ctrlPr>
+            </m:dPr>
+            <m:e>
+              <m:r>
+                <w:rPr>
+                  <w:rFonts w:ascii="Cambria Math" w:eastAsiaTheme="minorEastAsia" w:hAnsi="Cambria Math" w:cs="Times New Roman"/>
+                </w:rPr>
+                <m:t>1-D</m:t>
+              </m:r>
+            </m:e>
+          </m:d>
+          <m:sSub>
+            <m:sSubPr>
+              <m:ctrlPr>
+                <w:rPr>
+                  <w:rFonts w:ascii="Cambria Math" w:eastAsiaTheme="minorEastAsia" w:hAnsi="Cambria Math" w:cs="Times New Roman"/>
+                  <w:i/>
+                </w:rPr>
+              </m:ctrlPr>
+            </m:sSubPr>
+            <m:e>
+              <m:r>
+                <w:rPr>
+                  <w:rFonts w:ascii="Cambria Math" w:eastAsiaTheme="minorEastAsia" w:hAnsi="Cambria Math" w:cs="Times New Roman"/>
+                </w:rPr>
+                <m:t>v</m:t>
+              </m:r>
+            </m:e>
+            <m:sub>
+              <m:r>
+                <w:rPr>
+                  <w:rFonts w:ascii="Cambria Math" w:eastAsiaTheme="minorEastAsia" w:hAnsi="Cambria Math" w:cs="Times New Roman"/>
+                </w:rPr>
+                <m:t>c</m:t>
+              </m:r>
+            </m:sub>
+          </m:sSub>
+          <m:r>
+            <w:rPr>
+              <w:rFonts w:ascii="Cambria Math" w:eastAsiaTheme="minorEastAsia" w:hAnsi="Cambria Math" w:cs="Times New Roman"/>
+            </w:rPr>
+            <m:t>+uE</m:t>
+          </m:r>
+        </m:oMath>
+      </m:oMathPara>
+    </w:p>
+    <w:p>
+      <w:pPr>
+        <w:rPr>
+          <w:rFonts w:ascii="Times New Roman" w:eastAsiaTheme="minorEastAsia" w:hAnsi="Times New Roman" w:cs="Times New Roman"/>
+          <w:i/>
+        </w:rPr>
+      </w:pPr>
+      <m:oMathPara>
+        <m:oMath>
+          <m:r>
+            <w:rPr>
+              <w:rFonts w:ascii="Cambria Math" w:eastAsiaTheme="minorEastAsia" w:hAnsi="Cambria Math" w:cs="Times New Roman"/>
+            </w:rPr>
+            <m:t>C</m:t>
+          </m:r>
+          <m:f>
+            <m:fPr>
+              <m:ctrlPr>
+                <w:rPr>
+                  <w:rFonts w:ascii="Cambria Math" w:eastAsiaTheme="minorEastAsia" w:hAnsi="Cambria Math" w:cs="Times New Roman"/>
+                  <w:i/>
+                </w:rPr>
+              </m:ctrlPr>
+            </m:fPr>
+            <m:num>
+              <m:sSub>
+                <m:sSubPr>
+                  <m:ctrlPr>
+                    <w:rPr>
+                      <w:rFonts w:ascii="Cambria Math" w:eastAsiaTheme="minorEastAsia" w:hAnsi="Cambria Math" w:cs="Times New Roman"/>
+                      <w:i/>
+                    </w:rPr>
+                  </m:ctrlPr>
+                </m:sSubPr>
+                <m:e>
+                  <m:r>
+                    <w:rPr>
+                      <w:rFonts w:ascii="Cambria Math" w:eastAsiaTheme="minorEastAsia" w:hAnsi="Cambria Math" w:cs="Times New Roman"/>
+                    </w:rPr>
+                    <m:t>dv</m:t>
+                  </m:r>
+                </m:e>
+                <m:sub>
+                  <m:r>
+                    <w:rPr>
+                      <w:rFonts w:ascii="Cambria Math" w:eastAsiaTheme="minorEastAsia" w:hAnsi="Cambria Math" w:cs="Times New Roman"/>
+                    </w:rPr>
+                    <m:t>c</m:t>
+                  </m:r>
+                </m:sub>
+              </m:sSub>
+            </m:num>
+            <m:den>
+              <m:r>
+                <w:rPr>
+                  <w:rFonts w:ascii="Cambria Math" w:eastAsiaTheme="minorEastAsia" w:hAnsi="Cambria Math" w:cs="Times New Roman"/>
+                </w:rPr>
+                <m:t>dt</m:t>
+              </m:r>
+            </m:den>
+          </m:f>
+          <m:r>
+            <w:rPr>
+              <w:rFonts w:ascii="Cambria Math" w:eastAsiaTheme="minorEastAsia" w:hAnsi="Cambria Math" w:cs="Times New Roman"/>
+            </w:rPr>
+            <m:t>= -</m:t>
+          </m:r>
+          <m:d>
+            <m:dPr>
+              <m:ctrlPr>
+                <w:rPr>
+                  <w:rFonts w:ascii="Cambria Math" w:eastAsiaTheme="minorEastAsia" w:hAnsi="Cambria Math" w:cs="Times New Roman"/>
+                  <w:i/>
+                </w:rPr>
+              </m:ctrlPr>
+            </m:dPr>
+            <m:e>
+              <m:r>
+                <w:rPr>
+                  <w:rFonts w:ascii="Cambria Math" w:eastAsiaTheme="minorEastAsia" w:hAnsi="Cambria Math" w:cs="Times New Roman"/>
+                </w:rPr>
+                <m:t>1-D</m:t>
+              </m:r>
+            </m:e>
+          </m:d>
+          <m:sSub>
+            <m:sSubPr>
+              <m:ctrlPr>
+                <w:rPr>
+                  <w:rFonts w:ascii="Cambria Math" w:eastAsiaTheme="minorEastAsia" w:hAnsi="Cambria Math" w:cs="Times New Roman"/>
+                  <w:i/>
+                </w:rPr>
+              </m:ctrlPr>
+            </m:sSubPr>
+            <m:e>
+              <m:r>
+                <w:rPr>
+                  <w:rFonts w:ascii="Cambria Math" w:eastAsiaTheme="minorEastAsia" w:hAnsi="Cambria Math" w:cs="Times New Roman"/>
+                </w:rPr>
+                <m:t>i</m:t>
+              </m:r>
+            </m:e>
+            <m:sub>
+              <m:r>
+                <w:rPr>
+                  <w:rFonts w:ascii="Cambria Math" w:eastAsiaTheme="minorEastAsia" w:hAnsi="Cambria Math" w:cs="Times New Roman"/>
+                </w:rPr>
+                <m:t>L</m:t>
+              </m:r>
+            </m:sub>
+          </m:sSub>
+          <m:r>
+            <w:rPr>
+              <w:rFonts w:ascii="Cambria Math" w:eastAsiaTheme="minorEastAsia" w:hAnsi="Cambria Math" w:cs="Times New Roman"/>
+            </w:rPr>
+            <m:t>-</m:t>
+          </m:r>
+          <m:f>
+            <m:fPr>
+              <m:ctrlPr>
+                <w:rPr>
+                  <w:rFonts w:ascii="Cambria Math" w:eastAsiaTheme="minorEastAsia" w:hAnsi="Cambria Math" w:cs="Times New Roman"/>
+                  <w:i/>
+                </w:rPr>
+              </m:ctrlPr>
+            </m:fPr>
+            <m:num>
+              <m:sSub>
+                <m:sSubPr>
+                  <m:ctrlPr>
+                    <w:rPr>
+                      <w:rFonts w:ascii="Cambria Math" w:eastAsiaTheme="minorEastAsia" w:hAnsi="Cambria Math" w:cs="Times New Roman"/>
+                      <w:i/>
+                    </w:rPr>
+                  </m:ctrlPr>
+                </m:sSubPr>
+                <m:e>
+                  <m:r>
+                    <w:rPr>
+                      <w:rFonts w:ascii="Cambria Math" w:eastAsiaTheme="minorEastAsia" w:hAnsi="Cambria Math" w:cs="Times New Roman"/>
+                    </w:rPr>
+                    <m:t>v</m:t>
+                  </m:r>
+                </m:e>
+                <m:sub>
+                  <m:r>
+                    <w:rPr>
+                      <w:rFonts w:ascii="Cambria Math" w:eastAsiaTheme="minorEastAsia" w:hAnsi="Cambria Math" w:cs="Times New Roman"/>
+                    </w:rPr>
+                    <m:t>c</m:t>
+                  </m:r>
+                </m:sub>
+              </m:sSub>
+            </m:num>
+            <m:den>
+              <m:r>
+                <w:rPr>
+                  <w:rFonts w:ascii="Cambria Math" w:eastAsiaTheme="minorEastAsia" w:hAnsi="Cambria Math" w:cs="Times New Roman"/>
+                </w:rPr>
+                <m:t>R</m:t>
+              </m:r>
+            </m:den>
+          </m:f>
+        </m:oMath>
+      </m:oMathPara>
+    </w:p>
+    <w:p>
+      <w:pPr>
+        <w:jc w:val="both"/>
+        <w:rPr>
+          <w:rFonts w:eastAsiaTheme="minorEastAsia"/>
+          <w:lang w:val="sr-Latn-RS"/>
+        </w:rPr>
+      </w:pPr>
+      <w:r>
+        <w:rPr>
+          <w:lang w:val="sr-Latn-RS"/>
+        </w:rPr>
+        <w:t xml:space="preserve">Gde je </w:t>
+      </w:r>
+      <m:oMath>
+        <m:sSub>
+          <m:sSubPr>
+            <m:ctrlPr>
+              <w:rPr>
+                <w:rFonts w:ascii="Cambria Math" w:hAnsi="Cambria Math"/>
+                <w:i/>
+                <w:lang w:val="sr-Latn-RS"/>
+              </w:rPr>
+            </m:ctrlPr>
+          </m:sSubPr>
+          <m:e>
+            <m:r>
+              <w:rPr>
+                <w:rFonts w:ascii="Cambria Math" w:hAnsi="Cambria Math"/>
+                <w:lang w:val="sr-Latn-RS"/>
+              </w:rPr>
+              <m:t>v</m:t>
+            </m:r>
+          </m:e>
+          <m:sub>
+            <m:r>
+              <w:rPr>
+                <w:rFonts w:ascii="Cambria Math" w:hAnsi="Cambria Math"/>
+                <w:lang w:val="sr-Latn-RS"/>
+              </w:rPr>
+              <m:t>c</m:t>
+            </m:r>
+          </m:sub>
+        </m:sSub>
+        <m:r>
+          <w:rPr>
+            <w:rFonts w:ascii="Cambria Math" w:hAnsi="Cambria Math"/>
+            <w:lang w:val="sr-Latn-RS"/>
+          </w:rPr>
+          <w:softHyphen/>
+        </m:r>
+      </m:oMath>
+      <w:r>
+        <w:rPr>
+          <w:rFonts w:eastAsiaTheme="minorEastAsia"/>
+          <w:lang w:val="sr-Latn-RS"/>
+        </w:rPr>
+        <w:t xml:space="preserve"> napon kondenzatora, </w:t>
+      </w:r>
+      <m:oMath>
+        <m:sSub>
+          <m:sSubPr>
+            <m:ctrlPr>
+              <w:rPr>
+                <w:rFonts w:ascii="Cambria Math" w:eastAsiaTheme="minorEastAsia" w:hAnsi="Cambria Math"/>
+                <w:i/>
+                <w:lang w:val="sr-Latn-RS"/>
+              </w:rPr>
+            </m:ctrlPr>
+          </m:sSubPr>
+          <m:e>
+            <m:r>
+              <w:rPr>
+                <w:rFonts w:ascii="Cambria Math" w:eastAsiaTheme="minorEastAsia" w:hAnsi="Cambria Math"/>
+                <w:lang w:val="sr-Latn-RS"/>
+              </w:rPr>
+              <m:t>i</m:t>
+            </m:r>
+          </m:e>
+          <m:sub>
+            <m:r>
+              <w:rPr>
+                <w:rFonts w:ascii="Cambria Math" w:eastAsiaTheme="minorEastAsia" w:hAnsi="Cambria Math"/>
+                <w:lang w:val="sr-Latn-RS"/>
+              </w:rPr>
+              <m:t>l</m:t>
+            </m:r>
+          </m:sub>
+        </m:sSub>
+        <m:r>
+          <w:rPr>
+            <w:rFonts w:ascii="Cambria Math" w:eastAsiaTheme="minorEastAsia" w:hAnsi="Cambria Math"/>
+            <w:lang w:val="sr-Latn-RS"/>
+          </w:rPr>
+          <w:softHyphen/>
+        </m:r>
+      </m:oMath>
+      <w:r>
+        <w:rPr>
+          <w:rFonts w:eastAsiaTheme="minorEastAsia"/>
+          <w:lang w:val="sr-Latn-RS"/>
+        </w:rPr>
+        <w:t xml:space="preserve"> struja kalema, a </w:t>
+      </w:r>
+      <m:oMath>
+        <m:r>
+          <w:rPr>
+            <w:rFonts w:ascii="Cambria Math" w:eastAsiaTheme="minorEastAsia" w:hAnsi="Cambria Math"/>
+            <w:lang w:val="sr-Latn-RS"/>
+          </w:rPr>
+          <m:t>D</m:t>
+        </m:r>
+        <m:r>
+          <w:rPr>
+            <w:rFonts w:ascii="Cambria Math" w:eastAsiaTheme="minorEastAsia" w:hAnsi="Cambria Math"/>
+            <w:lang w:val="sr-Latn-RS"/>
+          </w:rPr>
+          <w:softHyphen/>
+        </m:r>
+      </m:oMath>
+      <w:r>
+        <w:rPr>
+          <w:rFonts w:eastAsiaTheme="minorEastAsia"/>
+          <w:lang w:val="sr-Latn-RS"/>
+        </w:rPr>
+        <w:t xml:space="preserve"> pomenuti </w:t>
+      </w:r>
+      <w:r>
+        <w:rPr>
+          <w:rFonts w:eastAsiaTheme="minorEastAsia"/>
+          <w:i/>
+          <w:iCs/>
+          <w:lang w:val="sr-Latn-RS"/>
+        </w:rPr>
+        <w:t>duty cycle</w:t>
+      </w:r>
+      <w:r>
+        <w:rPr>
+          <w:rFonts w:eastAsiaTheme="minorEastAsia"/>
+          <w:lang w:val="sr-Latn-RS"/>
+        </w:rPr>
+        <w:t>.</w:t>
+      </w:r>
+    </w:p>
+    <w:p>
+      <w:pPr>
+        <w:rPr>
+          <w:rFonts w:eastAsiaTheme="minorEastAsia"/>
+          <w:lang w:val="sr-Latn-RS"/>
+        </w:rPr>
+      </w:pPr>
+      <w:r>
+        <w:rPr>
+          <w:rFonts w:eastAsiaTheme="minorEastAsia"/>
+          <w:lang w:val="sr-Latn-RS"/>
+        </w:rPr>
+        <w:br w:type="page"/>
+      </w:r>
+    </w:p>
+    <w:p>
+      <w:pPr>
+        <w:jc w:val="both"/>
+        <w:rPr>
+          <w:rFonts w:eastAsiaTheme="minorEastAsia"/>
+          <w:lang w:val="sr-Latn-RS"/>
+        </w:rPr>
+      </w:pPr>
+      <w:r>
+        <w:rPr>
+          <w:rFonts w:eastAsiaTheme="minorEastAsia"/>
+          <w:lang w:val="sr-Latn-RS"/>
+        </w:rPr>
+        <w:lastRenderedPageBreak/>
+        <w:t xml:space="preserve"> Ako </w:t>
+      </w:r>
+      <m:oMath>
+        <m:sSub>
+          <m:sSubPr>
+            <m:ctrlPr>
+              <w:rPr>
+                <w:rFonts w:ascii="Cambria Math" w:eastAsiaTheme="minorEastAsia" w:hAnsi="Cambria Math"/>
+                <w:i/>
+                <w:lang w:val="sr-Latn-RS"/>
+              </w:rPr>
+            </m:ctrlPr>
+          </m:sSubPr>
+          <m:e>
+            <m:r>
+              <w:rPr>
+                <w:rFonts w:ascii="Cambria Math" w:eastAsiaTheme="minorEastAsia" w:hAnsi="Cambria Math"/>
+                <w:lang w:val="sr-Latn-RS"/>
+              </w:rPr>
+              <m:t>i</m:t>
+            </m:r>
+          </m:e>
+          <m:sub>
+            <m:r>
+              <w:rPr>
+                <w:rFonts w:ascii="Cambria Math" w:eastAsiaTheme="minorEastAsia" w:hAnsi="Cambria Math"/>
+                <w:lang w:val="sr-Latn-RS"/>
+              </w:rPr>
+              <m:t>l</m:t>
+            </m:r>
+          </m:sub>
+        </m:sSub>
+        <m:r>
+          <w:rPr>
+            <w:rFonts w:ascii="Cambria Math" w:eastAsiaTheme="minorEastAsia" w:hAnsi="Cambria Math"/>
+            <w:lang w:val="sr-Latn-RS"/>
+          </w:rPr>
+          <w:softHyphen/>
+        </m:r>
+        <m:r>
+          <w:rPr>
+            <w:rFonts w:ascii="Cambria Math" w:eastAsiaTheme="minorEastAsia" w:hAnsi="Cambria Math"/>
+            <w:lang w:val="sr-Latn-RS"/>
+          </w:rPr>
+          <w:softHyphen/>
+        </m:r>
+      </m:oMath>
+      <w:r>
+        <w:rPr>
+          <w:rFonts w:eastAsiaTheme="minorEastAsia"/>
+          <w:lang w:val="sr-Latn-RS"/>
+        </w:rPr>
+        <w:t xml:space="preserve"> zamenimo sa </w:t>
+      </w:r>
+      <m:oMath>
+        <m:sSub>
+          <m:sSubPr>
+            <m:ctrlPr>
+              <w:rPr>
+                <w:rFonts w:ascii="Cambria Math" w:eastAsiaTheme="minorEastAsia" w:hAnsi="Cambria Math"/>
+                <w:i/>
+                <w:lang w:val="sr-Latn-RS"/>
+              </w:rPr>
+            </m:ctrlPr>
+          </m:sSubPr>
+          <m:e>
+            <m:r>
+              <w:rPr>
+                <w:rFonts w:ascii="Cambria Math" w:eastAsiaTheme="minorEastAsia" w:hAnsi="Cambria Math"/>
+                <w:lang w:val="sr-Latn-RS"/>
+              </w:rPr>
+              <m:t>x</m:t>
+            </m:r>
+          </m:e>
+          <m:sub>
+            <m:r>
+              <w:rPr>
+                <w:rFonts w:ascii="Cambria Math" w:eastAsiaTheme="minorEastAsia" w:hAnsi="Cambria Math"/>
+                <w:lang w:val="sr-Latn-RS"/>
+              </w:rPr>
+              <m:t>1</m:t>
+            </m:r>
+          </m:sub>
+        </m:sSub>
+        <m:r>
+          <w:rPr>
+            <w:rFonts w:ascii="Cambria Math" w:eastAsiaTheme="minorEastAsia" w:hAnsi="Cambria Math"/>
+            <w:lang w:val="sr-Latn-RS"/>
+          </w:rPr>
+          <w:softHyphen/>
+        </m:r>
+      </m:oMath>
+      <w:r>
+        <w:rPr>
+          <w:rFonts w:eastAsiaTheme="minorEastAsia"/>
+          <w:lang w:val="sr-Latn-RS"/>
+        </w:rPr>
+        <w:t xml:space="preserve">, </w:t>
+      </w:r>
+      <m:oMath>
+        <m:sSub>
+          <m:sSubPr>
+            <m:ctrlPr>
+              <w:rPr>
+                <w:rFonts w:ascii="Cambria Math" w:eastAsiaTheme="minorEastAsia" w:hAnsi="Cambria Math"/>
+                <w:i/>
+                <w:lang w:val="sr-Latn-RS"/>
+              </w:rPr>
+            </m:ctrlPr>
+          </m:sSubPr>
+          <m:e>
+            <m:r>
+              <w:rPr>
+                <w:rFonts w:ascii="Cambria Math" w:eastAsiaTheme="minorEastAsia" w:hAnsi="Cambria Math"/>
+                <w:lang w:val="sr-Latn-RS"/>
+              </w:rPr>
+              <m:t>v</m:t>
+            </m:r>
+          </m:e>
+          <m:sub>
+            <m:r>
+              <w:rPr>
+                <w:rFonts w:ascii="Cambria Math" w:eastAsiaTheme="minorEastAsia" w:hAnsi="Cambria Math"/>
+                <w:lang w:val="sr-Latn-RS"/>
+              </w:rPr>
+              <m:t>c</m:t>
+            </m:r>
+          </m:sub>
+        </m:sSub>
+        <m:r>
+          <w:rPr>
+            <w:rFonts w:ascii="Cambria Math" w:eastAsiaTheme="minorEastAsia" w:hAnsi="Cambria Math"/>
+            <w:lang w:val="sr-Latn-RS"/>
+          </w:rPr>
+          <w:softHyphen/>
+        </m:r>
+      </m:oMath>
+      <w:r>
+        <w:rPr>
+          <w:rFonts w:eastAsiaTheme="minorEastAsia"/>
+          <w:lang w:val="sr-Latn-RS"/>
+        </w:rPr>
+        <w:t xml:space="preserve"> sa </w:t>
+      </w:r>
+      <m:oMath>
+        <m:sSub>
+          <m:sSubPr>
+            <m:ctrlPr>
+              <w:rPr>
+                <w:rFonts w:ascii="Cambria Math" w:eastAsiaTheme="minorEastAsia" w:hAnsi="Cambria Math"/>
+                <w:i/>
+                <w:lang w:val="sr-Latn-RS"/>
+              </w:rPr>
+            </m:ctrlPr>
+          </m:sSubPr>
+          <m:e>
+            <m:r>
+              <w:rPr>
+                <w:rFonts w:ascii="Cambria Math" w:eastAsiaTheme="minorEastAsia" w:hAnsi="Cambria Math"/>
+                <w:lang w:val="sr-Latn-RS"/>
+              </w:rPr>
+              <m:t>x</m:t>
+            </m:r>
+          </m:e>
+          <m:sub>
+            <m:r>
+              <w:rPr>
+                <w:rFonts w:ascii="Cambria Math" w:eastAsiaTheme="minorEastAsia" w:hAnsi="Cambria Math"/>
+                <w:lang w:val="sr-Latn-RS"/>
+              </w:rPr>
+              <m:t>2</m:t>
+            </m:r>
+          </m:sub>
+        </m:sSub>
+        <m:r>
+          <w:rPr>
+            <w:rFonts w:ascii="Cambria Math" w:eastAsiaTheme="minorEastAsia" w:hAnsi="Cambria Math"/>
+            <w:lang w:val="sr-Latn-RS"/>
+          </w:rPr>
+          <w:softHyphen/>
+        </m:r>
+      </m:oMath>
+      <w:r>
+        <w:rPr>
+          <w:rFonts w:eastAsiaTheme="minorEastAsia"/>
+          <w:lang w:val="sr-Latn-RS"/>
+        </w:rPr>
+        <w:t xml:space="preserve"> i </w:t>
+      </w:r>
+      <m:oMath>
+        <m:r>
+          <w:rPr>
+            <w:rFonts w:ascii="Cambria Math" w:eastAsiaTheme="minorEastAsia" w:hAnsi="Cambria Math"/>
+            <w:lang w:val="sr-Latn-RS"/>
+          </w:rPr>
+          <m:t>D</m:t>
+        </m:r>
+      </m:oMath>
+      <w:r>
+        <w:rPr>
+          <w:rFonts w:eastAsiaTheme="minorEastAsia"/>
+          <w:lang w:val="sr-Latn-RS"/>
+        </w:rPr>
+        <w:t xml:space="preserve"> sa </w:t>
+      </w:r>
+      <m:oMath>
+        <m:r>
+          <w:rPr>
+            <w:rFonts w:ascii="Cambria Math" w:eastAsiaTheme="minorEastAsia" w:hAnsi="Cambria Math"/>
+            <w:lang w:val="sr-Latn-RS"/>
+          </w:rPr>
+          <m:t>u</m:t>
+        </m:r>
+      </m:oMath>
+      <w:r>
+        <w:rPr>
+          <w:rFonts w:eastAsiaTheme="minorEastAsia"/>
+          <w:lang w:val="sr-Latn-RS"/>
+        </w:rPr>
+        <w:t xml:space="preserve"> i još kažemo da nam je izlaz sistema </w:t>
+      </w:r>
+      <m:oMath>
+        <m:r>
+          <w:rPr>
+            <w:rFonts w:ascii="Cambria Math" w:eastAsiaTheme="minorEastAsia" w:hAnsi="Cambria Math"/>
+            <w:lang w:val="sr-Latn-RS"/>
+          </w:rPr>
+          <m:t>y</m:t>
+        </m:r>
+      </m:oMath>
+      <w:r>
+        <w:rPr>
+          <w:rFonts w:eastAsiaTheme="minorEastAsia"/>
+          <w:lang w:val="sr-Latn-RS"/>
+        </w:rPr>
+        <w:t xml:space="preserve"> jednak naponu kondenzatora tada dobijamo sledeći sistem nelinearnih jednačina u prostoru stanja:</w:t>
+      </w:r>
+    </w:p>
+    <w:p>
+      <w:pPr>
+        <w:jc w:val="both"/>
+        <w:rPr>
+          <w:rFonts w:eastAsiaTheme="minorEastAsia"/>
+          <w:lang w:val="sr-Latn-RS"/>
+        </w:rPr>
+      </w:pPr>
+    </w:p>
+    <w:p>
+      <w:pPr>
+        <w:jc w:val="both"/>
+        <w:rPr>
+          <w:rFonts w:eastAsiaTheme="minorEastAsia"/>
+        </w:rPr>
+      </w:pPr>
+      <m:oMathPara>
+        <m:oMath>
+          <m:sSub>
+            <m:sSubPr>
+              <m:ctrlPr>
+                <w:rPr>
+                  <w:rFonts w:ascii="Cambria Math" w:eastAsiaTheme="minorEastAsia" w:hAnsi="Cambria Math" w:cs="Times New Roman"/>
+                </w:rPr>
+              </m:ctrlPr>
+            </m:sSubPr>
+            <m:e>
+              <m:acc>
+                <m:accPr>
+                  <m:chr m:val="̇"/>
+                  <m:ctrlPr>
+                    <w:rPr>
+                      <w:rFonts w:ascii="Cambria Math" w:eastAsiaTheme="minorEastAsia" w:hAnsi="Cambria Math" w:cs="Times New Roman"/>
+                    </w:rPr>
+                  </m:ctrlPr>
+                </m:accPr>
+                <m:e>
+                  <m:r>
+                    <m:rPr>
+                      <m:sty m:val="p"/>
+                    </m:rPr>
+                    <w:rPr>
+                      <w:rFonts w:ascii="Cambria Math" w:eastAsiaTheme="minorEastAsia" w:hAnsi="Cambria Math" w:cs="Times New Roman"/>
+                    </w:rPr>
+                    <m:t>x</m:t>
+                  </m:r>
+                </m:e>
+              </m:acc>
+            </m:e>
+            <m:sub>
+              <m:r>
+                <m:rPr>
+                  <m:sty m:val="p"/>
+                </m:rPr>
+                <w:rPr>
+                  <w:rFonts w:ascii="Cambria Math" w:eastAsiaTheme="minorEastAsia" w:hAnsi="Cambria Math" w:cs="Times New Roman"/>
+                </w:rPr>
+                <m:t>1</m:t>
+              </m:r>
+            </m:sub>
+          </m:sSub>
+          <m:r>
+            <w:rPr>
+              <w:rFonts w:ascii="Cambria Math" w:eastAsiaTheme="minorEastAsia" w:hAnsi="Cambria Math" w:cs="Times New Roman"/>
+            </w:rPr>
+            <m:t>=</m:t>
+          </m:r>
+          <m:f>
+            <m:fPr>
+              <m:ctrlPr>
+                <w:rPr>
+                  <w:rFonts w:ascii="Cambria Math" w:eastAsiaTheme="minorEastAsia" w:hAnsi="Cambria Math" w:cs="Times New Roman"/>
+                </w:rPr>
+              </m:ctrlPr>
+            </m:fPr>
+            <m:num>
+              <m:d>
+                <m:dPr>
+                  <m:ctrlPr>
+                    <w:rPr>
+                      <w:rFonts w:ascii="Cambria Math" w:eastAsiaTheme="minorEastAsia" w:hAnsi="Cambria Math" w:cs="Times New Roman"/>
+                    </w:rPr>
+                  </m:ctrlPr>
+                </m:dPr>
+                <m:e>
+                  <m:r>
+                    <w:rPr>
+                      <w:rFonts w:ascii="Cambria Math" w:eastAsiaTheme="minorEastAsia" w:hAnsi="Cambria Math" w:cs="Times New Roman"/>
+                    </w:rPr>
+                    <m:t>1-u</m:t>
+                  </m:r>
+                  <m:ctrlPr>
+                    <w:rPr>
+                      <w:rFonts w:ascii="Cambria Math" w:eastAsiaTheme="minorEastAsia" w:hAnsi="Cambria Math" w:cs="Times New Roman"/>
+                      <w:i/>
+                    </w:rPr>
+                  </m:ctrlPr>
+                </m:e>
+              </m:d>
+              <m:sSub>
+                <m:sSubPr>
+                  <m:ctrlPr>
+                    <w:rPr>
+                      <w:rFonts w:ascii="Cambria Math" w:eastAsiaTheme="minorEastAsia" w:hAnsi="Cambria Math" w:cs="Times New Roman"/>
+                      <w:i/>
+                    </w:rPr>
+                  </m:ctrlPr>
+                </m:sSubPr>
+                <m:e>
+                  <m:r>
+                    <w:rPr>
+                      <w:rFonts w:ascii="Cambria Math" w:eastAsiaTheme="minorEastAsia" w:hAnsi="Cambria Math" w:cs="Times New Roman"/>
+                    </w:rPr>
+                    <m:t>x</m:t>
+                  </m:r>
+                </m:e>
+                <m:sub>
+                  <m:r>
+                    <w:rPr>
+                      <w:rFonts w:ascii="Cambria Math" w:eastAsiaTheme="minorEastAsia" w:hAnsi="Cambria Math" w:cs="Times New Roman"/>
+                    </w:rPr>
+                    <m:t>2</m:t>
+                  </m:r>
+                </m:sub>
+              </m:sSub>
+              <m:r>
+                <w:rPr>
+                  <w:rFonts w:ascii="Cambria Math" w:eastAsiaTheme="minorEastAsia" w:hAnsi="Cambria Math" w:cs="Times New Roman"/>
+                </w:rPr>
+                <m:t>+</m:t>
+              </m:r>
+              <m:r>
+                <m:rPr>
+                  <m:sty m:val="p"/>
+                </m:rPr>
+                <w:rPr>
+                  <w:rFonts w:ascii="Cambria Math" w:eastAsiaTheme="minorEastAsia" w:hAnsi="Cambria Math" w:cs="Times New Roman"/>
+                </w:rPr>
+                <m:t>uE</m:t>
+              </m:r>
+              <m:ctrlPr>
+                <w:rPr>
+                  <w:rFonts w:ascii="Cambria Math" w:eastAsiaTheme="minorEastAsia" w:hAnsi="Cambria Math" w:cs="Times New Roman"/>
+                  <w:i/>
+                </w:rPr>
+              </m:ctrlPr>
+            </m:num>
+            <m:den>
+              <m:r>
+                <w:rPr>
+                  <w:rFonts w:ascii="Cambria Math" w:eastAsiaTheme="minorEastAsia" w:hAnsi="Cambria Math" w:cs="Times New Roman"/>
+                </w:rPr>
+                <m:t>L</m:t>
+              </m:r>
+              <m:ctrlPr>
+                <w:rPr>
+                  <w:rFonts w:ascii="Cambria Math" w:eastAsiaTheme="minorEastAsia" w:hAnsi="Cambria Math" w:cs="Times New Roman"/>
+                  <w:i/>
+                </w:rPr>
+              </m:ctrlPr>
+            </m:den>
+          </m:f>
+        </m:oMath>
+      </m:oMathPara>
+    </w:p>
+    <w:p>
+      <w:pPr>
+        <w:jc w:val="both"/>
+        <w:rPr>
+          <w:rFonts w:eastAsiaTheme="minorEastAsia"/>
+          <w:lang w:val="sr-Latn-RS"/>
+        </w:rPr>
+      </w:pPr>
+      <m:oMathPara>
+        <m:oMath>
+          <m:sSub>
+            <m:sSubPr>
+              <m:ctrlPr>
+                <w:rPr>
+                  <w:rFonts w:ascii="Cambria Math" w:eastAsiaTheme="minorEastAsia" w:hAnsi="Cambria Math" w:cs="Times New Roman"/>
+                  <w:i/>
+                </w:rPr>
+              </m:ctrlPr>
+            </m:sSubPr>
+            <m:e>
+              <m:acc>
+                <m:accPr>
+                  <m:chr m:val="̇"/>
+                  <m:ctrlPr>
+                    <w:rPr>
+                      <w:rFonts w:ascii="Cambria Math" w:eastAsiaTheme="minorEastAsia" w:hAnsi="Cambria Math" w:cs="Times New Roman"/>
+                    </w:rPr>
+                  </m:ctrlPr>
+                </m:accPr>
+                <m:e>
+                  <m:r>
+                    <w:rPr>
+                      <w:rFonts w:ascii="Cambria Math" w:eastAsiaTheme="minorEastAsia" w:hAnsi="Cambria Math" w:cs="Times New Roman"/>
+                    </w:rPr>
+                    <m:t>x</m:t>
+                  </m:r>
+                </m:e>
+              </m:acc>
+            </m:e>
+            <m:sub>
+              <m:r>
+                <w:rPr>
+                  <w:rFonts w:ascii="Cambria Math" w:eastAsiaTheme="minorEastAsia" w:hAnsi="Cambria Math" w:cs="Times New Roman"/>
+                </w:rPr>
+                <m:t>2</m:t>
+              </m:r>
+            </m:sub>
+          </m:sSub>
+          <m:r>
+            <w:rPr>
+              <w:rFonts w:ascii="Cambria Math" w:eastAsiaTheme="minorEastAsia" w:hAnsi="Cambria Math" w:cs="Times New Roman"/>
+              <w:lang w:val="de-DE"/>
+            </w:rPr>
+            <m:t>=</m:t>
+          </m:r>
+          <m:f>
+            <m:fPr>
+              <m:ctrlPr>
+                <w:rPr>
+                  <w:rFonts w:ascii="Cambria Math" w:eastAsiaTheme="minorEastAsia" w:hAnsi="Cambria Math" w:cs="Times New Roman"/>
+                  <w:lang w:val="de-DE"/>
+                </w:rPr>
+              </m:ctrlPr>
+            </m:fPr>
+            <m:num>
+              <m:r>
+                <w:rPr>
+                  <w:rFonts w:ascii="Cambria Math" w:eastAsiaTheme="minorEastAsia" w:hAnsi="Cambria Math" w:cs="Times New Roman"/>
+                  <w:lang w:val="de-DE"/>
+                </w:rPr>
+                <m:t>-</m:t>
+              </m:r>
+              <m:d>
+                <m:dPr>
+                  <m:ctrlPr>
+                    <w:rPr>
+                      <w:rFonts w:ascii="Cambria Math" w:eastAsiaTheme="minorEastAsia" w:hAnsi="Cambria Math" w:cs="Times New Roman"/>
+                      <w:i/>
+                    </w:rPr>
+                  </m:ctrlPr>
+                </m:dPr>
+                <m:e>
+                  <m:r>
+                    <w:rPr>
+                      <w:rFonts w:ascii="Cambria Math" w:eastAsiaTheme="minorEastAsia" w:hAnsi="Cambria Math" w:cs="Times New Roman"/>
+                      <w:lang w:val="de-DE"/>
+                    </w:rPr>
+                    <m:t>1-</m:t>
+                  </m:r>
+                  <m:r>
+                    <w:rPr>
+                      <w:rFonts w:ascii="Cambria Math" w:eastAsiaTheme="minorEastAsia" w:hAnsi="Cambria Math" w:cs="Times New Roman"/>
+                    </w:rPr>
+                    <m:t>u</m:t>
+                  </m:r>
+                </m:e>
+              </m:d>
+              <m:sSub>
+                <m:sSubPr>
+                  <m:ctrlPr>
+                    <w:rPr>
+                      <w:rFonts w:ascii="Cambria Math" w:eastAsiaTheme="minorEastAsia" w:hAnsi="Cambria Math" w:cs="Times New Roman"/>
+                      <w:i/>
+                    </w:rPr>
+                  </m:ctrlPr>
+                </m:sSubPr>
+                <m:e>
+                  <m:r>
+                    <w:rPr>
+                      <w:rFonts w:ascii="Cambria Math" w:eastAsiaTheme="minorEastAsia" w:hAnsi="Cambria Math" w:cs="Times New Roman"/>
+                    </w:rPr>
+                    <m:t>x</m:t>
+                  </m:r>
+                </m:e>
+                <m:sub>
+                  <m:r>
+                    <w:rPr>
+                      <w:rFonts w:ascii="Cambria Math" w:eastAsiaTheme="minorEastAsia" w:hAnsi="Cambria Math" w:cs="Times New Roman"/>
+                    </w:rPr>
+                    <m:t>1</m:t>
+                  </m:r>
+                </m:sub>
+              </m:sSub>
+              <m:r>
+                <w:rPr>
+                  <w:rFonts w:ascii="Cambria Math" w:eastAsiaTheme="minorEastAsia" w:hAnsi="Cambria Math" w:cs="Times New Roman"/>
+                  <w:lang w:val="de-DE"/>
+                </w:rPr>
+                <m:t>-</m:t>
+              </m:r>
+              <m:f>
+                <m:fPr>
+                  <m:ctrlPr>
+                    <w:rPr>
+                      <w:rFonts w:ascii="Cambria Math" w:eastAsiaTheme="minorEastAsia" w:hAnsi="Cambria Math" w:cs="Times New Roman"/>
+                      <w:i/>
+                    </w:rPr>
+                  </m:ctrlPr>
+                </m:fPr>
+                <m:num>
+                  <m:sSub>
+                    <m:sSubPr>
+                      <m:ctrlPr>
+                        <w:rPr>
+                          <w:rFonts w:ascii="Cambria Math" w:eastAsiaTheme="minorEastAsia" w:hAnsi="Cambria Math" w:cs="Times New Roman"/>
+                          <w:i/>
+                        </w:rPr>
+                      </m:ctrlPr>
+                    </m:sSubPr>
+                    <m:e>
+                      <m:r>
+                        <w:rPr>
+                          <w:rFonts w:ascii="Cambria Math" w:eastAsiaTheme="minorEastAsia" w:hAnsi="Cambria Math" w:cs="Times New Roman"/>
+                        </w:rPr>
+                        <m:t>x</m:t>
+                      </m:r>
+                    </m:e>
+                    <m:sub>
+                      <m:r>
+                        <w:rPr>
+                          <w:rFonts w:ascii="Cambria Math" w:eastAsiaTheme="minorEastAsia" w:hAnsi="Cambria Math" w:cs="Times New Roman"/>
+                        </w:rPr>
+                        <m:t>2</m:t>
+                      </m:r>
+                    </m:sub>
+                  </m:sSub>
+                </m:num>
+                <m:den>
+                  <m:r>
+                    <w:rPr>
+                      <w:rFonts w:ascii="Cambria Math" w:eastAsiaTheme="minorEastAsia" w:hAnsi="Cambria Math" w:cs="Times New Roman"/>
+                    </w:rPr>
+                    <m:t>R</m:t>
+                  </m:r>
+                </m:den>
+              </m:f>
+              <m:ctrlPr>
+                <w:rPr>
+                  <w:rFonts w:ascii="Cambria Math" w:eastAsiaTheme="minorEastAsia" w:hAnsi="Cambria Math" w:cs="Times New Roman"/>
+                  <w:i/>
+                  <w:lang w:val="de-DE"/>
+                </w:rPr>
+              </m:ctrlPr>
+            </m:num>
+            <m:den>
+              <m:r>
+                <w:rPr>
+                  <w:rFonts w:ascii="Cambria Math" w:eastAsiaTheme="minorEastAsia" w:hAnsi="Cambria Math" w:cs="Times New Roman"/>
+                </w:rPr>
+                <m:t>C</m:t>
+              </m:r>
+              <m:ctrlPr>
+                <w:rPr>
+                  <w:rFonts w:ascii="Cambria Math" w:eastAsiaTheme="minorEastAsia" w:hAnsi="Cambria Math" w:cs="Times New Roman"/>
+                  <w:i/>
+                </w:rPr>
+              </m:ctrlPr>
+            </m:den>
+          </m:f>
+        </m:oMath>
+      </m:oMathPara>
+    </w:p>
+    <w:p>
+      <w:pPr>
+        <w:jc w:val="both"/>
+        <w:rPr>
+          <w:rFonts w:eastAsiaTheme="minorEastAsia"/>
+        </w:rPr>
+      </w:pPr>
+      <m:oMathPara>
+        <m:oMath>
+          <m:r>
+            <w:rPr>
+              <w:rFonts w:ascii="Cambria Math" w:eastAsiaTheme="minorEastAsia" w:hAnsi="Cambria Math" w:cs="Times New Roman"/>
+            </w:rPr>
+            <m:t>y=h</m:t>
+          </m:r>
+          <m:d>
+            <m:dPr>
+              <m:ctrlPr>
+                <w:rPr>
+                  <w:rFonts w:ascii="Cambria Math" w:eastAsiaTheme="minorEastAsia" w:hAnsi="Cambria Math" w:cs="Times New Roman"/>
+                  <w:i/>
+                </w:rPr>
+              </m:ctrlPr>
+            </m:dPr>
+            <m:e>
+              <m:r>
+                <w:rPr>
+                  <w:rFonts w:ascii="Cambria Math" w:eastAsiaTheme="minorEastAsia" w:hAnsi="Cambria Math" w:cs="Times New Roman"/>
+                </w:rPr>
+                <m:t>x</m:t>
+              </m:r>
+            </m:e>
+          </m:d>
+          <m:r>
+            <w:rPr>
+              <w:rFonts w:ascii="Cambria Math" w:eastAsiaTheme="minorEastAsia" w:hAnsi="Cambria Math" w:cs="Times New Roman"/>
+            </w:rPr>
+            <m:t>=</m:t>
+          </m:r>
+          <m:sSub>
+            <m:sSubPr>
+              <m:ctrlPr>
+                <w:rPr>
+                  <w:rFonts w:ascii="Cambria Math" w:eastAsiaTheme="minorEastAsia" w:hAnsi="Cambria Math" w:cs="Times New Roman"/>
+                  <w:i/>
+                </w:rPr>
+              </m:ctrlPr>
+            </m:sSubPr>
+            <m:e>
+              <m:r>
+                <w:rPr>
+                  <w:rFonts w:ascii="Cambria Math" w:eastAsiaTheme="minorEastAsia" w:hAnsi="Cambria Math" w:cs="Times New Roman"/>
+                </w:rPr>
+                <m:t>x</m:t>
+              </m:r>
+            </m:e>
+            <m:sub>
+              <m:r>
+                <w:rPr>
+                  <w:rFonts w:ascii="Cambria Math" w:eastAsiaTheme="minorEastAsia" w:hAnsi="Cambria Math" w:cs="Times New Roman"/>
+                </w:rPr>
+                <m:t>2</m:t>
+              </m:r>
+            </m:sub>
+          </m:sSub>
+        </m:oMath>
+      </m:oMathPara>
+    </w:p>
+    <w:p>
+      <w:pPr>
+        <w:jc w:val="both"/>
+        <w:rPr>
+          <w:lang w:val="sr-Latn-RS"/>
+        </w:rPr>
+      </w:pPr>
+    </w:p>
+    <w:p>
+      <w:pPr>
+        <w:pStyle w:val="Heading2"/>
+        <w:rPr>
+          <w:lang w:val="sr-Latn-RS"/>
+        </w:rPr>
+      </w:pPr>
+      <w:bookmarkStart w:id="4" w:name="_Toc62128997"/>
+    </w:p>
+    <w:p>
+      <w:pPr>
+        <w:pStyle w:val="Heading2"/>
+        <w:rPr>
+          <w:lang w:val="sr-Latn-RS"/>
+        </w:rPr>
+      </w:pPr>
+      <w:r>
+        <w:rPr>
+          <w:lang w:val="sr-Latn-RS"/>
+        </w:rPr>
+        <w:t>Izbor nominalnog režima rada</w:t>
+      </w:r>
+      <w:bookmarkEnd w:id="4"/>
+    </w:p>
+    <w:p>
+      <w:pPr>
+        <w:rPr>
+          <w:lang w:val="sr-Latn-RS"/>
+        </w:rPr>
+      </w:pPr>
+    </w:p>
+    <w:p>
+      <w:pPr>
+        <w:rPr>
+          <w:rFonts w:eastAsiaTheme="minorEastAsia"/>
+          <w:lang w:val="sr-Latn-RS"/>
+        </w:rPr>
+      </w:pPr>
+      <w:r>
+        <w:rPr>
+          <w:lang w:val="sr-Latn-RS"/>
+        </w:rPr>
+        <w:t xml:space="preserve">Vrednosti komponenti buck-boost DC-DC pretvarača zavise od više parametara kao što su učestanost prekidanja kola, nominalna snaga procesa, maksimalnih dozvoljenih amplituda oscilacija struje i napona sistema i drugih. Za konkretan sistem na kome će se vršiti analiza vrednosti parametara su sledeće: </w:t>
+      </w:r>
+      <m:oMath>
+        <m:r>
+          <w:rPr>
+            <w:rFonts w:ascii="Cambria Math" w:hAnsi="Cambria Math"/>
+            <w:lang w:val="sr-Latn-RS"/>
+          </w:rPr>
+          <m:t>L=15.91</m:t>
+        </m:r>
+        <m:r>
+          <w:rPr>
+            <w:rFonts w:ascii="Cambria Math" w:hAnsi="Cambria Math"/>
+            <w:lang w:val="sr-Latn-RS"/>
+          </w:rPr>
+          <m:t xml:space="preserve"> ∙</m:t>
+        </m:r>
+        <m:sSup>
+          <m:sSupPr>
+            <m:ctrlPr>
+              <w:rPr>
+                <w:rFonts w:ascii="Cambria Math" w:hAnsi="Cambria Math"/>
+                <w:i/>
+                <w:lang w:val="sr-Latn-RS"/>
+              </w:rPr>
+            </m:ctrlPr>
+          </m:sSupPr>
+          <m:e>
+            <m:r>
+              <w:rPr>
+                <w:rFonts w:ascii="Cambria Math" w:hAnsi="Cambria Math"/>
+                <w:lang w:val="sr-Latn-RS"/>
+              </w:rPr>
+              <m:t>10</m:t>
+            </m:r>
+          </m:e>
+          <m:sup>
+            <m:r>
+              <w:rPr>
+                <w:rFonts w:ascii="Cambria Math" w:hAnsi="Cambria Math"/>
+                <w:lang w:val="sr-Latn-RS"/>
+              </w:rPr>
+              <m:t>-3</m:t>
+            </m:r>
+          </m:sup>
+        </m:sSup>
+        <m:r>
+          <w:rPr>
+            <w:rFonts w:ascii="Cambria Math" w:hAnsi="Cambria Math"/>
+            <w:lang w:val="sr-Latn-RS"/>
+          </w:rPr>
+          <m:t xml:space="preserve"> H,  </m:t>
+        </m:r>
+        <m:r>
+          <w:rPr>
+            <w:rFonts w:ascii="Cambria Math" w:eastAsiaTheme="minorEastAsia" w:hAnsi="Cambria Math"/>
+            <w:lang w:val="sr-Latn-RS"/>
+          </w:rPr>
+          <m:t>C=470∙</m:t>
+        </m:r>
+        <m:sSup>
+          <m:sSupPr>
+            <m:ctrlPr>
+              <w:rPr>
+                <w:rFonts w:ascii="Cambria Math" w:eastAsiaTheme="minorEastAsia" w:hAnsi="Cambria Math"/>
+                <w:i/>
+                <w:lang w:val="sr-Latn-RS"/>
+              </w:rPr>
+            </m:ctrlPr>
+          </m:sSupPr>
+          <m:e>
+            <m:r>
+              <w:rPr>
+                <w:rFonts w:ascii="Cambria Math" w:eastAsiaTheme="minorEastAsia" w:hAnsi="Cambria Math"/>
+                <w:lang w:val="sr-Latn-RS"/>
+              </w:rPr>
+              <m:t>10</m:t>
+            </m:r>
+          </m:e>
+          <m:sup>
+            <m:r>
+              <w:rPr>
+                <w:rFonts w:ascii="Cambria Math" w:eastAsiaTheme="minorEastAsia" w:hAnsi="Cambria Math"/>
+                <w:lang w:val="sr-Latn-RS"/>
+              </w:rPr>
+              <m:t>-6</m:t>
+            </m:r>
+          </m:sup>
+        </m:sSup>
+        <m:r>
+          <w:rPr>
+            <w:rFonts w:ascii="Cambria Math" w:eastAsiaTheme="minorEastAsia" w:hAnsi="Cambria Math"/>
+            <w:lang w:val="sr-Latn-RS"/>
+          </w:rPr>
+          <m:t xml:space="preserve"> F,  R=52 </m:t>
+        </m:r>
+        <m:r>
+          <m:rPr>
+            <m:sty m:val="p"/>
+          </m:rPr>
+          <w:rPr>
+            <w:rFonts w:ascii="Cambria Math" w:eastAsiaTheme="minorEastAsia" w:hAnsi="Cambria Math"/>
+            <w:lang w:val="sr-Latn-RS"/>
+          </w:rPr>
+          <m:t>Ω</m:t>
+        </m:r>
+        <m:r>
+          <w:rPr>
+            <w:rFonts w:ascii="Cambria Math" w:eastAsiaTheme="minorEastAsia" w:hAnsi="Cambria Math"/>
+            <w:lang w:val="sr-Latn-RS"/>
+          </w:rPr>
+          <m:t xml:space="preserve">,  E=12 V,  </m:t>
+        </m:r>
+        <m:sSub>
+          <m:sSubPr>
+            <m:ctrlPr>
+              <w:rPr>
+                <w:rFonts w:ascii="Cambria Math" w:eastAsiaTheme="minorEastAsia" w:hAnsi="Cambria Math"/>
+                <w:i/>
+                <w:lang w:val="sr-Latn-RS"/>
+              </w:rPr>
+            </m:ctrlPr>
+          </m:sSubPr>
+          <m:e>
+            <m:r>
+              <w:rPr>
+                <w:rFonts w:ascii="Cambria Math" w:eastAsiaTheme="minorEastAsia" w:hAnsi="Cambria Math"/>
+                <w:lang w:val="sr-Latn-RS"/>
+              </w:rPr>
+              <m:t>V</m:t>
+            </m:r>
+          </m:e>
+          <m:sub>
+            <m:r>
+              <w:rPr>
+                <w:rFonts w:ascii="Cambria Math" w:eastAsiaTheme="minorEastAsia" w:hAnsi="Cambria Math"/>
+                <w:lang w:val="sr-Latn-RS"/>
+              </w:rPr>
+              <m:t>c</m:t>
+            </m:r>
+          </m:sub>
+        </m:sSub>
+        <m:r>
+          <w:rPr>
+            <w:rFonts w:ascii="Cambria Math" w:eastAsiaTheme="minorEastAsia" w:hAnsi="Cambria Math"/>
+            <w:lang w:val="sr-Latn-RS"/>
+          </w:rPr>
+          <m:t>= -22.5 V</m:t>
+        </m:r>
+      </m:oMath>
+      <w:r>
+        <w:rPr>
+          <w:rFonts w:eastAsiaTheme="minorEastAsia"/>
+          <w:lang w:val="sr-Latn-RS"/>
+        </w:rPr>
+        <w:t>.</w:t>
+      </w:r>
+    </w:p>
+    <w:p>
+      <w:pPr>
+        <w:rPr>
+          <w:lang w:val="sr-Latn-RS"/>
+        </w:rPr>
+      </w:pPr>
+      <w:r>
+        <w:rPr>
+          <w:lang w:val="sr-Latn-RS"/>
+        </w:rPr>
+        <w:t xml:space="preserve">  </w:t>
       </w:r>
     </w:p>
     <w:p>
@@ -2853,15 +4280,15 @@
           <w:lang w:val="sr-Latn-RS"/>
         </w:rPr>
       </w:pPr>
-      <w:bookmarkStart w:id="4" w:name="_Toc62128994"/>
+      <w:bookmarkStart w:id="5" w:name="_Toc62128998"/>
       <w:r>
         <w:rPr>
           <w:lang w:val="sr-Latn-RS"/>
         </w:rPr>
         <w:lastRenderedPageBreak/>
-        <w:t>Postojeće klase modela</w:t>
-      </w:r>
-      <w:bookmarkEnd w:id="4"/>
+        <w:t>Nominalne vrednosti promenljivih</w:t>
+      </w:r>
+      <w:bookmarkEnd w:id="5"/>
     </w:p>
     <w:p>
       <w:pPr>
@@ -2870,14 +4297,14 @@
           <w:lang w:val="sr-Latn-RS"/>
         </w:rPr>
       </w:pPr>
-      <w:bookmarkStart w:id="5" w:name="_Toc62128995"/>
-      <w:r>
-        <w:rPr>
-          <w:lang w:val="sr-Latn-RS"/>
-        </w:rPr>
-        <w:t>Tipične vrednosti parametara modela</w:t>
-      </w:r>
-      <w:bookmarkEnd w:id="5"/>
+      <w:bookmarkStart w:id="6" w:name="_Toc62128999"/>
+      <w:r>
+        <w:rPr>
+          <w:lang w:val="sr-Latn-RS"/>
+        </w:rPr>
+        <w:t>Poremećaj</w:t>
+      </w:r>
+      <w:bookmarkEnd w:id="6"/>
     </w:p>
     <w:p>
       <w:pPr>
@@ -2886,14 +4313,62 @@
           <w:lang w:val="sr-Latn-RS"/>
         </w:rPr>
       </w:pPr>
-      <w:bookmarkStart w:id="6" w:name="_Toc62128996"/>
+      <w:bookmarkStart w:id="7" w:name="_Toc62129000"/>
+      <w:r>
+        <w:rPr>
+          <w:lang w:val="sr-Latn-RS"/>
+        </w:rPr>
+        <w:t>Opseg upravljačkog signala</w:t>
+      </w:r>
+      <w:bookmarkEnd w:id="7"/>
+    </w:p>
+    <w:p>
+      <w:pPr>
+        <w:pStyle w:val="Heading3"/>
+        <w:rPr>
+          <w:lang w:val="sr-Latn-RS"/>
+        </w:rPr>
+      </w:pPr>
+      <w:bookmarkStart w:id="8" w:name="_Toc62129001"/>
+      <w:r>
+        <w:rPr>
+          <w:lang w:val="sr-Latn-RS"/>
+        </w:rPr>
+        <w:t>Vremenske konstante prelaznih pojava</w:t>
+      </w:r>
+      <w:bookmarkEnd w:id="8"/>
+    </w:p>
+    <w:p>
+      <w:pPr>
+        <w:pStyle w:val="Heading3"/>
+        <w:rPr>
+          <w:lang w:val="sr-Latn-RS"/>
+        </w:rPr>
+      </w:pPr>
+      <w:bookmarkStart w:id="9" w:name="_Toc62129002"/>
       <w:r>
         <w:rPr>
           <w:lang w:val="sr-Latn-RS"/>
         </w:rPr>
         <w:t>Pregled dostupne literature</w:t>
       </w:r>
-      <w:bookmarkEnd w:id="6"/>
+      <w:bookmarkEnd w:id="9"/>
+    </w:p>
+    <w:p>
+      <w:pPr>
+        <w:pStyle w:val="Heading1"/>
+        <w:rPr>
+          <w:lang w:val="sr-Latn-RS"/>
+        </w:rPr>
+      </w:pPr>
+      <w:bookmarkStart w:id="10" w:name="_Toc62129003"/>
+      <w:r>
+        <w:rPr>
+          <w:lang w:val="sr-Latn-RS"/>
+        </w:rPr>
+        <w:t>Projektovanje nelinearnih sistema upravljanja</w:t>
+      </w:r>
+      <w:bookmarkEnd w:id="10"/>
     </w:p>
     <w:p>
       <w:pPr>
@@ -2902,222 +4377,110 @@
           <w:lang w:val="sr-Latn-RS"/>
         </w:rPr>
       </w:pPr>
-      <w:bookmarkStart w:id="7" w:name="_Toc62128997"/>
-      <w:r>
-        <w:rPr>
-          <w:lang w:val="sr-Latn-RS"/>
-        </w:rPr>
-        <w:t>Izbor nominalnog režima rada</w:t>
-      </w:r>
-      <w:bookmarkEnd w:id="7"/>
-    </w:p>
-    <w:p>
-      <w:pPr>
-        <w:pStyle w:val="Heading3"/>
-        <w:rPr>
-          <w:lang w:val="sr-Latn-RS"/>
-        </w:rPr>
-      </w:pPr>
-      <w:bookmarkStart w:id="8" w:name="_Toc62128998"/>
-      <w:r>
-        <w:rPr>
-          <w:lang w:val="sr-Latn-RS"/>
-        </w:rPr>
-        <w:t>Nominalne vrednosti promenljivih</w:t>
-      </w:r>
-      <w:bookmarkEnd w:id="8"/>
-    </w:p>
-    <w:p>
-      <w:pPr>
-        <w:pStyle w:val="Heading3"/>
-        <w:rPr>
-          <w:lang w:val="sr-Latn-RS"/>
-        </w:rPr>
-      </w:pPr>
-      <w:bookmarkStart w:id="9" w:name="_Toc62128999"/>
-      <w:r>
-        <w:rPr>
-          <w:lang w:val="sr-Latn-RS"/>
-        </w:rPr>
-        <w:t>Poremećaj</w:t>
-      </w:r>
-      <w:bookmarkEnd w:id="9"/>
-    </w:p>
-    <w:p>
-      <w:pPr>
-        <w:pStyle w:val="Heading3"/>
-        <w:rPr>
-          <w:lang w:val="sr-Latn-RS"/>
-        </w:rPr>
-      </w:pPr>
-      <w:bookmarkStart w:id="10" w:name="_Toc62129000"/>
-      <w:r>
-        <w:rPr>
-          <w:lang w:val="sr-Latn-RS"/>
-        </w:rPr>
-        <w:t>Opseg upravljačkog signala</w:t>
-      </w:r>
-      <w:bookmarkEnd w:id="10"/>
-    </w:p>
-    <w:p>
-      <w:pPr>
-        <w:pStyle w:val="Heading3"/>
-        <w:rPr>
-          <w:lang w:val="sr-Latn-RS"/>
-        </w:rPr>
-      </w:pPr>
-      <w:bookmarkStart w:id="11" w:name="_Toc62129001"/>
-      <w:r>
-        <w:rPr>
-          <w:lang w:val="sr-Latn-RS"/>
-        </w:rPr>
-        <w:t>Vremenske konstante prelaznih pojava</w:t>
+      <w:bookmarkStart w:id="11" w:name="_Toc62129004"/>
+      <w:r>
+        <w:rPr>
+          <w:lang w:val="sr-Latn-RS"/>
+        </w:rPr>
+        <w:t>Linearna regulacija</w:t>
       </w:r>
       <w:bookmarkEnd w:id="11"/>
     </w:p>
     <w:p>
       <w:pPr>
-        <w:pStyle w:val="Heading3"/>
-        <w:rPr>
-          <w:lang w:val="sr-Latn-RS"/>
-        </w:rPr>
-      </w:pPr>
-      <w:bookmarkStart w:id="12" w:name="_Toc62129002"/>
-      <w:r>
-        <w:rPr>
-          <w:lang w:val="sr-Latn-RS"/>
-        </w:rPr>
-        <w:t>Pregled dostupne literature</w:t>
+        <w:pStyle w:val="Heading2"/>
+        <w:rPr>
+          <w:lang w:val="sr-Latn-RS"/>
+        </w:rPr>
+      </w:pPr>
+      <w:bookmarkStart w:id="12" w:name="_Toc62129005"/>
+      <w:r>
+        <w:rPr>
+          <w:lang w:val="sr-Latn-RS"/>
+        </w:rPr>
+        <w:t>Feedback linearizacija</w:t>
       </w:r>
       <w:bookmarkEnd w:id="12"/>
     </w:p>
     <w:p>
       <w:pPr>
+        <w:pStyle w:val="Heading2"/>
+        <w:rPr>
+          <w:lang w:val="sr-Latn-RS"/>
+        </w:rPr>
+      </w:pPr>
+      <w:bookmarkStart w:id="13" w:name="_Toc62129006"/>
+      <w:r>
+        <w:rPr>
+          <w:lang w:val="sr-Latn-RS"/>
+        </w:rPr>
+        <w:t>Klizno upravljanje</w:t>
+      </w:r>
+      <w:bookmarkEnd w:id="13"/>
+    </w:p>
+    <w:p>
+      <w:pPr>
+        <w:pStyle w:val="Heading2"/>
+        <w:rPr>
+          <w:lang w:val="sr-Latn-RS"/>
+        </w:rPr>
+      </w:pPr>
+      <w:bookmarkStart w:id="14" w:name="_Toc62129007"/>
+      <w:r>
+        <w:rPr>
+          <w:lang w:val="sr-Latn-RS"/>
+        </w:rPr>
+        <w:t>Fuzzy upravljanje</w:t>
+      </w:r>
+      <w:bookmarkEnd w:id="14"/>
+    </w:p>
+    <w:p>
+      <w:pPr>
         <w:pStyle w:val="Heading1"/>
         <w:rPr>
           <w:lang w:val="sr-Latn-RS"/>
         </w:rPr>
       </w:pPr>
-      <w:bookmarkStart w:id="13" w:name="_Toc62129003"/>
-      <w:r>
-        <w:rPr>
-          <w:lang w:val="sr-Latn-RS"/>
-        </w:rPr>
-        <w:t>Projektovanje nelinearnih sistema upravljanja</w:t>
-      </w:r>
-      <w:bookmarkEnd w:id="13"/>
-    </w:p>
-    <w:p>
-      <w:pPr>
-        <w:pStyle w:val="Heading2"/>
-        <w:rPr>
-          <w:lang w:val="sr-Latn-RS"/>
-        </w:rPr>
-      </w:pPr>
-      <w:bookmarkStart w:id="14" w:name="_Toc62129004"/>
-      <w:r>
-        <w:rPr>
-          <w:lang w:val="sr-Latn-RS"/>
-        </w:rPr>
-        <w:t>Linearna regulacija</w:t>
-      </w:r>
-      <w:bookmarkEnd w:id="14"/>
-    </w:p>
-    <w:p>
-      <w:pPr>
-        <w:pStyle w:val="Heading2"/>
-        <w:rPr>
-          <w:lang w:val="sr-Latn-RS"/>
-        </w:rPr>
-      </w:pPr>
-      <w:bookmarkStart w:id="15" w:name="_Toc62129005"/>
-      <w:r>
-        <w:rPr>
-          <w:lang w:val="sr-Latn-RS"/>
-        </w:rPr>
-        <w:t>Feedback linearizacija</w:t>
+      <w:bookmarkStart w:id="15" w:name="_Toc62129008"/>
+      <w:r>
+        <w:rPr>
+          <w:lang w:val="sr-Latn-RS"/>
+        </w:rPr>
+        <w:t>Komparativna analiza nelinearnih metoda upravljanja</w:t>
       </w:r>
       <w:bookmarkEnd w:id="15"/>
     </w:p>
     <w:p>
       <w:pPr>
-        <w:pStyle w:val="Heading2"/>
-        <w:rPr>
-          <w:lang w:val="sr-Latn-RS"/>
-        </w:rPr>
-      </w:pPr>
-      <w:bookmarkStart w:id="16" w:name="_Toc62129006"/>
-      <w:r>
-        <w:rPr>
-          <w:lang w:val="sr-Latn-RS"/>
-        </w:rPr>
-        <w:t>Klizno upravljanje</w:t>
+        <w:pStyle w:val="Heading1"/>
+        <w:rPr>
+          <w:lang w:val="sr-Latn-RS"/>
+        </w:rPr>
+      </w:pPr>
+      <w:bookmarkStart w:id="16" w:name="_Toc62129009"/>
+      <w:r>
+        <w:rPr>
+          <w:lang w:val="sr-Latn-RS"/>
+        </w:rPr>
+        <w:t>Zaključak</w:t>
       </w:r>
       <w:bookmarkEnd w:id="16"/>
     </w:p>
     <w:p>
       <w:pPr>
-        <w:pStyle w:val="Heading2"/>
-        <w:rPr>
-          <w:lang w:val="sr-Latn-RS"/>
-        </w:rPr>
-      </w:pPr>
-      <w:bookmarkStart w:id="17" w:name="_Toc62129007"/>
-      <w:r>
-        <w:rPr>
-          <w:lang w:val="sr-Latn-RS"/>
-        </w:rPr>
-        <w:t>Fuzzy upravljanje</w:t>
+        <w:pStyle w:val="Heading1"/>
+        <w:rPr>
+          <w:lang w:val="sr-Latn-RS"/>
+        </w:rPr>
+      </w:pPr>
+      <w:bookmarkStart w:id="17" w:name="_Toc62129010"/>
+      <w:r>
+        <w:rPr>
+          <w:lang w:val="sr-Latn-RS"/>
+        </w:rPr>
+        <w:t>Literatura</w:t>
       </w:r>
       <w:bookmarkEnd w:id="17"/>
-    </w:p>
-    <w:p>
-      <w:pPr>
-        <w:pStyle w:val="Heading1"/>
-        <w:rPr>
-          <w:lang w:val="sr-Latn-RS"/>
-        </w:rPr>
-      </w:pPr>
-      <w:bookmarkStart w:id="18" w:name="_Toc62129008"/>
-      <w:r>
-        <w:rPr>
-          <w:lang w:val="sr-Latn-RS"/>
-        </w:rPr>
-        <w:t>Komparativna analiza nelinearnih metoda upravljanja</w:t>
-      </w:r>
-      <w:bookmarkEnd w:id="18"/>
-    </w:p>
-    <w:p>
-      <w:pPr>
-        <w:pStyle w:val="Heading1"/>
-        <w:rPr>
-          <w:lang w:val="sr-Latn-RS"/>
-        </w:rPr>
-      </w:pPr>
-      <w:bookmarkStart w:id="19" w:name="_Toc62129009"/>
-      <w:r>
-        <w:rPr>
-          <w:lang w:val="sr-Latn-RS"/>
-        </w:rPr>
-        <w:t>Zaključak</w:t>
-      </w:r>
-      <w:bookmarkEnd w:id="19"/>
-    </w:p>
-    <w:p>
-      <w:pPr>
-        <w:pStyle w:val="Heading1"/>
-        <w:rPr>
-          <w:lang w:val="sr-Latn-RS"/>
-        </w:rPr>
-      </w:pPr>
-      <w:bookmarkStart w:id="20" w:name="_Toc62129010"/>
-      <w:r>
-        <w:rPr>
-          <w:lang w:val="sr-Latn-RS"/>
-        </w:rPr>
-        <w:t>Literatura</w:t>
-      </w:r>
-      <w:bookmarkEnd w:id="20"/>
     </w:p>
     <w:p>
       <w:pPr>

--- a/Projekat 3/Izvestaj_3.docx
+++ b/Projekat 3/Izvestaj_3.docx
@@ -2364,7 +2364,21 @@
           <w:rFonts w:ascii="Times New Roman" w:hAnsi="Times New Roman" w:cs="Times New Roman"/>
           <w:lang w:val="sr-Latn-RS"/>
         </w:rPr>
-        <w:t>, pasivnih elemenata L, R i C, i aktivnih poluprovodničkih elemenata MOSFET-a Q i diode D.</w:t>
+        <w:t>, pasivnih</w:t>
+      </w:r>
+      <w:r>
+        <w:rPr>
+          <w:rFonts w:ascii="Times New Roman" w:hAnsi="Times New Roman" w:cs="Times New Roman"/>
+          <w:lang w:val="sr-Latn-RS"/>
+        </w:rPr>
+        <w:t xml:space="preserve"> linearnih</w:t>
+      </w:r>
+      <w:r>
+        <w:rPr>
+          <w:rFonts w:ascii="Times New Roman" w:hAnsi="Times New Roman" w:cs="Times New Roman"/>
+          <w:lang w:val="sr-Latn-RS"/>
+        </w:rPr>
+        <w:t xml:space="preserve"> elemenata L, R i C, i poluprovodničkih elemenata MOSFET-a Q i diode D.</w:t>
       </w:r>
     </w:p>
     <w:p>
@@ -4093,6 +4107,8 @@
     </w:p>
     <w:p>
       <w:pPr>
+        <w:ind w:firstLine="720"/>
+        <w:jc w:val="both"/>
         <w:rPr>
           <w:rFonts w:eastAsiaTheme="minorEastAsia"/>
           <w:lang w:val="sr-Latn-RS"/>
@@ -4262,16 +4278,134 @@
     </w:p>
     <w:p>
       <w:pPr>
-        <w:rPr>
-          <w:lang w:val="sr-Latn-RS"/>
-        </w:rPr>
-      </w:pPr>
-      <w:r>
-        <w:rPr>
-          <w:lang w:val="sr-Latn-RS"/>
-        </w:rPr>
-        <w:t xml:space="preserve">  </w:t>
-      </w:r>
+        <w:ind w:firstLine="720"/>
+        <w:jc w:val="both"/>
+        <w:rPr>
+          <w:lang w:val="sr-Latn-RS"/>
+        </w:rPr>
+      </w:pPr>
+      <w:r>
+        <w:rPr>
+          <w:lang w:val="sr-Latn-RS"/>
+        </w:rPr>
+        <w:t xml:space="preserve">U sekciji iznad zaključili smo da se sistemom upravlja relativnim vremenom uključenosti tranzistora u periodi komutacije odnosno </w:t>
+      </w:r>
+      <w:r>
+        <w:rPr>
+          <w:i/>
+          <w:iCs/>
+          <w:lang w:val="sr-Latn-RS"/>
+        </w:rPr>
+        <w:t>duty cycle</w:t>
+      </w:r>
+      <w:r>
+        <w:rPr>
+          <w:lang w:val="sr-Latn-RS"/>
+        </w:rPr>
+        <w:t xml:space="preserve">-om. Samim tim što ta veličina definiše odnos izmedju dva vremena, od kojih jedno ne može biti veće od drugog govori da je </w:t>
+      </w:r>
+      <m:oMath>
+        <m:r>
+          <w:rPr>
+            <w:rFonts w:ascii="Cambria Math" w:hAnsi="Cambria Math"/>
+            <w:lang w:val="sr-Latn-RS"/>
+          </w:rPr>
+          <m:t>[0, 1]</m:t>
+        </m:r>
+      </m:oMath>
+      <w:r>
+        <w:rPr>
+          <w:lang w:val="sr-Latn-RS"/>
+        </w:rPr>
+        <w:t xml:space="preserve"> opseg vrednosti koje naše upravljanje zauzima, gde 1 predstavlja situaciju u kojoj je tranzistor uključen tokom čitave periode komutacije, a 0 suprotno. </w:t>
+      </w:r>
+    </w:p>
+    <w:p>
+      <w:pPr>
+        <w:ind w:firstLine="720"/>
+        <w:rPr>
+          <w:lang w:val="sr-Latn-RS"/>
+        </w:rPr>
+      </w:pPr>
+      <w:r>
+        <w:rPr>
+          <w:lang w:val="sr-Latn-RS"/>
+        </w:rPr>
+        <w:t xml:space="preserve">Još jedan aspekt sistema koji moramo da definišemo je identifikacija poremećaja. Kako je napajanje E jedini aktivni element u kolu nad kojim nemamo kontrolu, očigledno je </w:t>
+      </w:r>
+      <w:r>
+        <w:rPr>
+          <w:lang w:val="sr-Latn-RS"/>
+        </w:rPr>
+        <w:t xml:space="preserve">u njemu najveća mogućnost delovanja poremećaja. Lako je zamisliti situaciju u kojoj se napon napajanja skokovito menja, na primer u sistemu solarnog napajanja u trenutku naoblačenja. U daljoj analizi razmatraćemo step poremećaj napona amplitude </w:t>
+      </w:r>
+      <m:oMath>
+        <m:f>
+          <m:fPr>
+            <m:ctrlPr>
+              <w:rPr>
+                <w:rFonts w:ascii="Cambria Math" w:hAnsi="Cambria Math"/>
+                <w:i/>
+                <w:lang w:val="sr-Latn-RS"/>
+              </w:rPr>
+            </m:ctrlPr>
+          </m:fPr>
+          <m:num>
+            <m:r>
+              <w:rPr>
+                <w:rFonts w:ascii="Cambria Math" w:hAnsi="Cambria Math"/>
+                <w:lang w:val="sr-Latn-RS"/>
+              </w:rPr>
+              <m:t>1</m:t>
+            </m:r>
+          </m:num>
+          <m:den>
+            <m:r>
+              <w:rPr>
+                <w:rFonts w:ascii="Cambria Math" w:hAnsi="Cambria Math"/>
+                <w:lang w:val="sr-Latn-RS"/>
+              </w:rPr>
+              <m:t>3</m:t>
+            </m:r>
+          </m:den>
+        </m:f>
+        <m:r>
+          <w:rPr>
+            <w:rFonts w:ascii="Cambria Math" w:hAnsi="Cambria Math"/>
+            <w:lang w:val="sr-Latn-RS"/>
+          </w:rPr>
+          <m:t>E</m:t>
+        </m:r>
+        <m:r>
+          <w:rPr>
+            <w:rFonts w:ascii="Cambria Math" w:eastAsiaTheme="minorEastAsia" w:hAnsi="Cambria Math"/>
+            <w:lang w:val="sr-Latn-RS"/>
+          </w:rPr>
+          <m:t>=4 V</m:t>
+        </m:r>
+        <m:r>
+          <w:rPr>
+            <w:rFonts w:ascii="Cambria Math" w:eastAsiaTheme="minorEastAsia" w:hAnsi="Cambria Math"/>
+            <w:lang w:val="sr-Latn-RS"/>
+          </w:rPr>
+          <w:softHyphen/>
+        </m:r>
+      </m:oMath>
+      <w:r>
+        <w:rPr>
+          <w:rFonts w:eastAsiaTheme="minorEastAsia"/>
+          <w:lang w:val="sr-Latn-RS"/>
+        </w:rPr>
+        <w:t>, što smatramo velikim poremećajem.</w:t>
+      </w:r>
+    </w:p>
+    <w:p>
+      <w:pPr>
+        <w:ind w:firstLine="720"/>
+        <w:rPr>
+          <w:lang w:val="sr-Latn-RS"/>
+        </w:rPr>
+      </w:pPr>
     </w:p>
     <w:p>
       <w:pPr>
@@ -4280,13 +4414,13 @@
           <w:lang w:val="sr-Latn-RS"/>
         </w:rPr>
       </w:pPr>
-      <w:bookmarkStart w:id="5" w:name="_Toc62128998"/>
+      <w:bookmarkStart w:id="5" w:name="_Toc62129000"/>
       <w:r>
         <w:rPr>
           <w:lang w:val="sr-Latn-RS"/>
         </w:rPr>
         <w:lastRenderedPageBreak/>
-        <w:t>Nominalne vrednosti promenljivih</w:t>
+        <w:t>Opseg upravljačkog signala</w:t>
       </w:r>
       <w:bookmarkEnd w:id="5"/>
     </w:p>
@@ -4297,12 +4431,12 @@
           <w:lang w:val="sr-Latn-RS"/>
         </w:rPr>
       </w:pPr>
-      <w:bookmarkStart w:id="6" w:name="_Toc62128999"/>
-      <w:r>
-        <w:rPr>
-          <w:lang w:val="sr-Latn-RS"/>
-        </w:rPr>
-        <w:t>Poremećaj</w:t>
+      <w:bookmarkStart w:id="6" w:name="_Toc62129001"/>
+      <w:r>
+        <w:rPr>
+          <w:lang w:val="sr-Latn-RS"/>
+        </w:rPr>
+        <w:t>Vremenske konstante prelaznih pojava</w:t>
       </w:r>
       <w:bookmarkEnd w:id="6"/>
     </w:p>
@@ -4313,124 +4447,124 @@
           <w:lang w:val="sr-Latn-RS"/>
         </w:rPr>
       </w:pPr>
-      <w:bookmarkStart w:id="7" w:name="_Toc62129000"/>
-      <w:r>
-        <w:rPr>
-          <w:lang w:val="sr-Latn-RS"/>
-        </w:rPr>
-        <w:t>Opseg upravljačkog signala</w:t>
+      <w:bookmarkStart w:id="7" w:name="_Toc62129002"/>
+      <w:r>
+        <w:rPr>
+          <w:lang w:val="sr-Latn-RS"/>
+        </w:rPr>
+        <w:t>Pregled dostupne literature</w:t>
       </w:r>
       <w:bookmarkEnd w:id="7"/>
     </w:p>
     <w:p>
       <w:pPr>
-        <w:pStyle w:val="Heading3"/>
-        <w:rPr>
-          <w:lang w:val="sr-Latn-RS"/>
-        </w:rPr>
-      </w:pPr>
-      <w:bookmarkStart w:id="8" w:name="_Toc62129001"/>
-      <w:r>
-        <w:rPr>
-          <w:lang w:val="sr-Latn-RS"/>
-        </w:rPr>
-        <w:t>Vremenske konstante prelaznih pojava</w:t>
+        <w:pStyle w:val="Heading1"/>
+        <w:rPr>
+          <w:lang w:val="sr-Latn-RS"/>
+        </w:rPr>
+      </w:pPr>
+      <w:bookmarkStart w:id="8" w:name="_Toc62129003"/>
+      <w:r>
+        <w:rPr>
+          <w:lang w:val="sr-Latn-RS"/>
+        </w:rPr>
+        <w:t>Projektovanje nelinearnih sistema upravljanja</w:t>
       </w:r>
       <w:bookmarkEnd w:id="8"/>
     </w:p>
     <w:p>
       <w:pPr>
-        <w:pStyle w:val="Heading3"/>
-        <w:rPr>
-          <w:lang w:val="sr-Latn-RS"/>
-        </w:rPr>
-      </w:pPr>
-      <w:bookmarkStart w:id="9" w:name="_Toc62129002"/>
-      <w:r>
-        <w:rPr>
-          <w:lang w:val="sr-Latn-RS"/>
-        </w:rPr>
-        <w:t>Pregled dostupne literature</w:t>
+        <w:pStyle w:val="Heading2"/>
+        <w:rPr>
+          <w:lang w:val="sr-Latn-RS"/>
+        </w:rPr>
+      </w:pPr>
+      <w:bookmarkStart w:id="9" w:name="_Toc62129004"/>
+      <w:r>
+        <w:rPr>
+          <w:lang w:val="sr-Latn-RS"/>
+        </w:rPr>
+        <w:t>Linearna regulacija</w:t>
       </w:r>
       <w:bookmarkEnd w:id="9"/>
     </w:p>
     <w:p>
       <w:pPr>
+        <w:pStyle w:val="Heading2"/>
+        <w:rPr>
+          <w:lang w:val="sr-Latn-RS"/>
+        </w:rPr>
+      </w:pPr>
+      <w:bookmarkStart w:id="10" w:name="_Toc62129005"/>
+      <w:r>
+        <w:rPr>
+          <w:lang w:val="sr-Latn-RS"/>
+        </w:rPr>
+        <w:t>Feedback linearizacija</w:t>
+      </w:r>
+      <w:bookmarkEnd w:id="10"/>
+    </w:p>
+    <w:p>
+      <w:pPr>
+        <w:pStyle w:val="Heading2"/>
+        <w:rPr>
+          <w:lang w:val="sr-Latn-RS"/>
+        </w:rPr>
+      </w:pPr>
+      <w:bookmarkStart w:id="11" w:name="_Toc62129006"/>
+      <w:r>
+        <w:rPr>
+          <w:lang w:val="sr-Latn-RS"/>
+        </w:rPr>
+        <w:t>Klizno upravljanje</w:t>
+      </w:r>
+      <w:bookmarkEnd w:id="11"/>
+    </w:p>
+    <w:p>
+      <w:pPr>
+        <w:pStyle w:val="Heading2"/>
+        <w:rPr>
+          <w:lang w:val="sr-Latn-RS"/>
+        </w:rPr>
+      </w:pPr>
+      <w:bookmarkStart w:id="12" w:name="_Toc62129007"/>
+      <w:r>
+        <w:rPr>
+          <w:lang w:val="sr-Latn-RS"/>
+        </w:rPr>
+        <w:t>Fuzzy upravljanje</w:t>
+      </w:r>
+      <w:bookmarkEnd w:id="12"/>
+    </w:p>
+    <w:p>
+      <w:pPr>
         <w:pStyle w:val="Heading1"/>
         <w:rPr>
           <w:lang w:val="sr-Latn-RS"/>
         </w:rPr>
       </w:pPr>
-      <w:bookmarkStart w:id="10" w:name="_Toc62129003"/>
-      <w:r>
-        <w:rPr>
-          <w:lang w:val="sr-Latn-RS"/>
-        </w:rPr>
-        <w:t>Projektovanje nelinearnih sistema upravljanja</w:t>
-      </w:r>
-      <w:bookmarkEnd w:id="10"/>
-    </w:p>
-    <w:p>
-      <w:pPr>
-        <w:pStyle w:val="Heading2"/>
-        <w:rPr>
-          <w:lang w:val="sr-Latn-RS"/>
-        </w:rPr>
-      </w:pPr>
-      <w:bookmarkStart w:id="11" w:name="_Toc62129004"/>
-      <w:r>
-        <w:rPr>
-          <w:lang w:val="sr-Latn-RS"/>
-        </w:rPr>
-        <w:t>Linearna regulacija</w:t>
-      </w:r>
-      <w:bookmarkEnd w:id="11"/>
-    </w:p>
-    <w:p>
-      <w:pPr>
-        <w:pStyle w:val="Heading2"/>
-        <w:rPr>
-          <w:lang w:val="sr-Latn-RS"/>
-        </w:rPr>
-      </w:pPr>
-      <w:bookmarkStart w:id="12" w:name="_Toc62129005"/>
-      <w:r>
-        <w:rPr>
-          <w:lang w:val="sr-Latn-RS"/>
-        </w:rPr>
-        <w:t>Feedback linearizacija</w:t>
-      </w:r>
-      <w:bookmarkEnd w:id="12"/>
-    </w:p>
-    <w:p>
-      <w:pPr>
-        <w:pStyle w:val="Heading2"/>
-        <w:rPr>
-          <w:lang w:val="sr-Latn-RS"/>
-        </w:rPr>
-      </w:pPr>
-      <w:bookmarkStart w:id="13" w:name="_Toc62129006"/>
-      <w:r>
-        <w:rPr>
-          <w:lang w:val="sr-Latn-RS"/>
-        </w:rPr>
-        <w:t>Klizno upravljanje</w:t>
+      <w:bookmarkStart w:id="13" w:name="_Toc62129008"/>
+      <w:r>
+        <w:rPr>
+          <w:lang w:val="sr-Latn-RS"/>
+        </w:rPr>
+        <w:t>Komparativna analiza nelinearnih metoda upravljanja</w:t>
       </w:r>
       <w:bookmarkEnd w:id="13"/>
     </w:p>
     <w:p>
       <w:pPr>
-        <w:pStyle w:val="Heading2"/>
-        <w:rPr>
-          <w:lang w:val="sr-Latn-RS"/>
-        </w:rPr>
-      </w:pPr>
-      <w:bookmarkStart w:id="14" w:name="_Toc62129007"/>
-      <w:r>
-        <w:rPr>
-          <w:lang w:val="sr-Latn-RS"/>
-        </w:rPr>
-        <w:t>Fuzzy upravljanje</w:t>
+        <w:pStyle w:val="Heading1"/>
+        <w:rPr>
+          <w:lang w:val="sr-Latn-RS"/>
+        </w:rPr>
+      </w:pPr>
+      <w:bookmarkStart w:id="14" w:name="_Toc62129009"/>
+      <w:r>
+        <w:rPr>
+          <w:lang w:val="sr-Latn-RS"/>
+        </w:rPr>
+        <w:t>Zaključak</w:t>
       </w:r>
       <w:bookmarkEnd w:id="14"/>
     </w:p>
@@ -4441,46 +4575,14 @@
           <w:lang w:val="sr-Latn-RS"/>
         </w:rPr>
       </w:pPr>
-      <w:bookmarkStart w:id="15" w:name="_Toc62129008"/>
-      <w:r>
-        <w:rPr>
-          <w:lang w:val="sr-Latn-RS"/>
-        </w:rPr>
-        <w:t>Komparativna analiza nelinearnih metoda upravljanja</w:t>
+      <w:bookmarkStart w:id="15" w:name="_Toc62129010"/>
+      <w:r>
+        <w:rPr>
+          <w:lang w:val="sr-Latn-RS"/>
+        </w:rPr>
+        <w:t>Literatura</w:t>
       </w:r>
       <w:bookmarkEnd w:id="15"/>
-    </w:p>
-    <w:p>
-      <w:pPr>
-        <w:pStyle w:val="Heading1"/>
-        <w:rPr>
-          <w:lang w:val="sr-Latn-RS"/>
-        </w:rPr>
-      </w:pPr>
-      <w:bookmarkStart w:id="16" w:name="_Toc62129009"/>
-      <w:r>
-        <w:rPr>
-          <w:lang w:val="sr-Latn-RS"/>
-        </w:rPr>
-        <w:t>Zaključak</w:t>
-      </w:r>
-      <w:bookmarkEnd w:id="16"/>
-    </w:p>
-    <w:p>
-      <w:pPr>
-        <w:pStyle w:val="Heading1"/>
-        <w:rPr>
-          <w:lang w:val="sr-Latn-RS"/>
-        </w:rPr>
-      </w:pPr>
-      <w:bookmarkStart w:id="17" w:name="_Toc62129010"/>
-      <w:r>
-        <w:rPr>
-          <w:lang w:val="sr-Latn-RS"/>
-        </w:rPr>
-        <w:t>Literatura</w:t>
-      </w:r>
-      <w:bookmarkEnd w:id="17"/>
     </w:p>
     <w:p>
       <w:pPr>

--- a/Projekat 3/Izvestaj_3.docx
+++ b/Projekat 3/Izvestaj_3.docx
@@ -339,6 +339,7 @@
             <w:rPr>
               <w:rFonts w:eastAsiaTheme="minorEastAsia"/>
               <w:noProof/>
+              <w:lang w:val="sr-Latn-RS" w:eastAsia="sr-Latn-RS"/>
             </w:rPr>
           </w:pPr>
           <w:r>
@@ -359,7 +360,7 @@
             </w:rPr>
             <w:fldChar w:fldCharType="separate"/>
           </w:r>
-          <w:hyperlink w:anchor="_Toc62128988" w:history="1">
+          <w:hyperlink w:anchor="_Toc62238499" w:history="1">
             <w:r>
               <w:rPr>
                 <w:rStyle w:val="Hyperlink"/>
@@ -394,7 +395,7 @@
                 <w:noProof/>
                 <w:webHidden/>
               </w:rPr>
-              <w:instrText xml:space="preserve"> PAGEREF _Toc62128988 \h </w:instrText>
+              <w:instrText xml:space="preserve"> PAGEREF _Toc62238499 \h </w:instrText>
             </w:r>
             <w:r>
               <w:rPr>
@@ -434,9 +435,10 @@
             <w:rPr>
               <w:rFonts w:eastAsiaTheme="minorEastAsia"/>
               <w:noProof/>
+              <w:lang w:val="sr-Latn-RS" w:eastAsia="sr-Latn-RS"/>
             </w:rPr>
           </w:pPr>
-          <w:hyperlink w:anchor="_Toc62128989" w:history="1">
+          <w:hyperlink w:anchor="_Toc62238500" w:history="1">
             <w:r>
               <w:rPr>
                 <w:rStyle w:val="Hyperlink"/>
@@ -464,7 +466,7 @@
                 <w:noProof/>
                 <w:webHidden/>
               </w:rPr>
-              <w:instrText xml:space="preserve"> PAGEREF _Toc62128989 \h </w:instrText>
+              <w:instrText xml:space="preserve"> PAGEREF _Toc62238500 \h </w:instrText>
             </w:r>
             <w:r>
               <w:rPr>
@@ -485,6 +487,148 @@
                 <w:webHidden/>
               </w:rPr>
               <w:t>3</w:t>
+            </w:r>
+            <w:r>
+              <w:rPr>
+                <w:noProof/>
+                <w:webHidden/>
+              </w:rPr>
+              <w:fldChar w:fldCharType="end"/>
+            </w:r>
+          </w:hyperlink>
+        </w:p>
+        <w:p>
+          <w:pPr>
+            <w:pStyle w:val="TOC2"/>
+            <w:tabs>
+              <w:tab w:val="right" w:leader="dot" w:pos="9350"/>
+            </w:tabs>
+            <w:rPr>
+              <w:rFonts w:eastAsiaTheme="minorEastAsia"/>
+              <w:noProof/>
+              <w:lang w:val="sr-Latn-RS" w:eastAsia="sr-Latn-RS"/>
+            </w:rPr>
+          </w:pPr>
+          <w:hyperlink w:anchor="_Toc62238501" w:history="1">
+            <w:r>
+              <w:rPr>
+                <w:rStyle w:val="Hyperlink"/>
+                <w:noProof/>
+                <w:lang w:val="sr-Latn-RS"/>
+              </w:rPr>
+              <w:t>Modeliranje fizičkih pojava u sistemu</w:t>
+            </w:r>
+            <w:r>
+              <w:rPr>
+                <w:noProof/>
+                <w:webHidden/>
+              </w:rPr>
+              <w:tab/>
+            </w:r>
+            <w:r>
+              <w:rPr>
+                <w:noProof/>
+                <w:webHidden/>
+              </w:rPr>
+              <w:fldChar w:fldCharType="begin"/>
+            </w:r>
+            <w:r>
+              <w:rPr>
+                <w:noProof/>
+                <w:webHidden/>
+              </w:rPr>
+              <w:instrText xml:space="preserve"> PAGEREF _Toc62238501 \h </w:instrText>
+            </w:r>
+            <w:r>
+              <w:rPr>
+                <w:noProof/>
+                <w:webHidden/>
+              </w:rPr>
+            </w:r>
+            <w:r>
+              <w:rPr>
+                <w:noProof/>
+                <w:webHidden/>
+              </w:rPr>
+              <w:fldChar w:fldCharType="separate"/>
+            </w:r>
+            <w:r>
+              <w:rPr>
+                <w:noProof/>
+                <w:webHidden/>
+              </w:rPr>
+              <w:t>5</w:t>
+            </w:r>
+            <w:r>
+              <w:rPr>
+                <w:noProof/>
+                <w:webHidden/>
+              </w:rPr>
+              <w:fldChar w:fldCharType="end"/>
+            </w:r>
+          </w:hyperlink>
+        </w:p>
+        <w:p>
+          <w:pPr>
+            <w:pStyle w:val="TOC2"/>
+            <w:tabs>
+              <w:tab w:val="right" w:leader="dot" w:pos="9350"/>
+            </w:tabs>
+            <w:rPr>
+              <w:rFonts w:eastAsiaTheme="minorEastAsia"/>
+              <w:noProof/>
+              <w:lang w:val="sr-Latn-RS" w:eastAsia="sr-Latn-RS"/>
+            </w:rPr>
+          </w:pPr>
+          <w:hyperlink w:anchor="_Toc62238502" w:history="1">
+            <w:r>
+              <w:rPr>
+                <w:rStyle w:val="Hyperlink"/>
+                <w:noProof/>
+                <w:lang w:val="sr-Latn-RS"/>
+              </w:rPr>
+              <w:t>Izbor nominalnog režima rada</w:t>
+            </w:r>
+            <w:r>
+              <w:rPr>
+                <w:noProof/>
+                <w:webHidden/>
+              </w:rPr>
+              <w:tab/>
+            </w:r>
+            <w:r>
+              <w:rPr>
+                <w:noProof/>
+                <w:webHidden/>
+              </w:rPr>
+              <w:fldChar w:fldCharType="begin"/>
+            </w:r>
+            <w:r>
+              <w:rPr>
+                <w:noProof/>
+                <w:webHidden/>
+              </w:rPr>
+              <w:instrText xml:space="preserve"> PAGEREF _Toc62238502 \h </w:instrText>
+            </w:r>
+            <w:r>
+              <w:rPr>
+                <w:noProof/>
+                <w:webHidden/>
+              </w:rPr>
+            </w:r>
+            <w:r>
+              <w:rPr>
+                <w:noProof/>
+                <w:webHidden/>
+              </w:rPr>
+              <w:fldChar w:fldCharType="separate"/>
+            </w:r>
+            <w:r>
+              <w:rPr>
+                <w:noProof/>
+                <w:webHidden/>
+              </w:rPr>
+              <w:t>6</w:t>
             </w:r>
             <w:r>
               <w:rPr>
@@ -504,16 +648,17 @@
             <w:rPr>
               <w:rFonts w:eastAsiaTheme="minorEastAsia"/>
               <w:noProof/>
+              <w:lang w:val="sr-Latn-RS" w:eastAsia="sr-Latn-RS"/>
             </w:rPr>
           </w:pPr>
-          <w:hyperlink w:anchor="_Toc62128990" w:history="1">
+          <w:hyperlink w:anchor="_Toc62238503" w:history="1">
             <w:r>
               <w:rPr>
                 <w:rStyle w:val="Hyperlink"/>
                 <w:noProof/>
                 <w:lang w:val="sr-Latn-RS"/>
               </w:rPr>
-              <w:t>Opis namene</w:t>
+              <w:t>Opseg upravljačkog signala</w:t>
             </w:r>
             <w:r>
               <w:rPr>
@@ -534,7 +679,7 @@
                 <w:noProof/>
                 <w:webHidden/>
               </w:rPr>
-              <w:instrText xml:space="preserve"> PAGEREF _Toc62128990 \h </w:instrText>
+              <w:instrText xml:space="preserve"> PAGEREF _Toc62238503 \h </w:instrText>
             </w:r>
             <w:r>
               <w:rPr>
@@ -554,7 +699,7 @@
                 <w:noProof/>
                 <w:webHidden/>
               </w:rPr>
-              <w:t>3</w:t>
+              <w:t>7</w:t>
             </w:r>
             <w:r>
               <w:rPr>
@@ -574,16 +719,17 @@
             <w:rPr>
               <w:rFonts w:eastAsiaTheme="minorEastAsia"/>
               <w:noProof/>
+              <w:lang w:val="sr-Latn-RS" w:eastAsia="sr-Latn-RS"/>
             </w:rPr>
           </w:pPr>
-          <w:hyperlink w:anchor="_Toc62128991" w:history="1">
+          <w:hyperlink w:anchor="_Toc62238504" w:history="1">
             <w:r>
               <w:rPr>
                 <w:rStyle w:val="Hyperlink"/>
                 <w:noProof/>
                 <w:lang w:val="sr-Latn-RS"/>
               </w:rPr>
-              <w:t>Struktura</w:t>
+              <w:t>Vremenske konstante prelaznih pojava</w:t>
             </w:r>
             <w:r>
               <w:rPr>
@@ -604,7 +750,7 @@
                 <w:noProof/>
                 <w:webHidden/>
               </w:rPr>
-              <w:instrText xml:space="preserve"> PAGEREF _Toc62128991 \h </w:instrText>
+              <w:instrText xml:space="preserve"> PAGEREF _Toc62238504 \h </w:instrText>
             </w:r>
             <w:r>
               <w:rPr>
@@ -624,7 +770,7 @@
                 <w:noProof/>
                 <w:webHidden/>
               </w:rPr>
-              <w:t>3</w:t>
+              <w:t>7</w:t>
             </w:r>
             <w:r>
               <w:rPr>
@@ -644,16 +790,17 @@
             <w:rPr>
               <w:rFonts w:eastAsiaTheme="minorEastAsia"/>
               <w:noProof/>
+              <w:lang w:val="sr-Latn-RS" w:eastAsia="sr-Latn-RS"/>
             </w:rPr>
           </w:pPr>
-          <w:hyperlink w:anchor="_Toc62128992" w:history="1">
+          <w:hyperlink w:anchor="_Toc62238505" w:history="1">
             <w:r>
               <w:rPr>
                 <w:rStyle w:val="Hyperlink"/>
                 <w:noProof/>
                 <w:lang w:val="sr-Latn-RS"/>
               </w:rPr>
-              <w:t>Tipične realizacije objekta upravljanja</w:t>
+              <w:t>Pregled dostupne literature</w:t>
             </w:r>
             <w:r>
               <w:rPr>
@@ -674,7 +821,7 @@
                 <w:noProof/>
                 <w:webHidden/>
               </w:rPr>
-              <w:instrText xml:space="preserve"> PAGEREF _Toc62128992 \h </w:instrText>
+              <w:instrText xml:space="preserve"> PAGEREF _Toc62238505 \h </w:instrText>
             </w:r>
             <w:r>
               <w:rPr>
@@ -694,7 +841,78 @@
                 <w:noProof/>
                 <w:webHidden/>
               </w:rPr>
-              <w:t>3</w:t>
+              <w:t>7</w:t>
+            </w:r>
+            <w:r>
+              <w:rPr>
+                <w:noProof/>
+                <w:webHidden/>
+              </w:rPr>
+              <w:fldChar w:fldCharType="end"/>
+            </w:r>
+          </w:hyperlink>
+        </w:p>
+        <w:p>
+          <w:pPr>
+            <w:pStyle w:val="TOC1"/>
+            <w:tabs>
+              <w:tab w:val="right" w:leader="dot" w:pos="9350"/>
+            </w:tabs>
+            <w:rPr>
+              <w:rFonts w:eastAsiaTheme="minorEastAsia"/>
+              <w:noProof/>
+              <w:lang w:val="sr-Latn-RS" w:eastAsia="sr-Latn-RS"/>
+            </w:rPr>
+          </w:pPr>
+          <w:hyperlink w:anchor="_Toc62238506" w:history="1">
+            <w:r>
+              <w:rPr>
+                <w:rStyle w:val="Hyperlink"/>
+                <w:noProof/>
+                <w:lang w:val="sr-Latn-RS"/>
+              </w:rPr>
+              <w:t>Projektovanje nelinearnih sistema upravljanja</w:t>
+            </w:r>
+            <w:r>
+              <w:rPr>
+                <w:noProof/>
+                <w:webHidden/>
+              </w:rPr>
+              <w:tab/>
+            </w:r>
+            <w:r>
+              <w:rPr>
+                <w:noProof/>
+                <w:webHidden/>
+              </w:rPr>
+              <w:fldChar w:fldCharType="begin"/>
+            </w:r>
+            <w:r>
+              <w:rPr>
+                <w:noProof/>
+                <w:webHidden/>
+              </w:rPr>
+              <w:instrText xml:space="preserve"> PAGEREF _Toc62238506 \h </w:instrText>
+            </w:r>
+            <w:r>
+              <w:rPr>
+                <w:noProof/>
+                <w:webHidden/>
+              </w:rPr>
+            </w:r>
+            <w:r>
+              <w:rPr>
+                <w:noProof/>
+                <w:webHidden/>
+              </w:rPr>
+              <w:fldChar w:fldCharType="separate"/>
+            </w:r>
+            <w:r>
+              <w:rPr>
+                <w:noProof/>
+                <w:webHidden/>
+              </w:rPr>
+              <w:t>7</w:t>
             </w:r>
             <w:r>
               <w:rPr>
@@ -714,16 +932,17 @@
             <w:rPr>
               <w:rFonts w:eastAsiaTheme="minorEastAsia"/>
               <w:noProof/>
+              <w:lang w:val="sr-Latn-RS" w:eastAsia="sr-Latn-RS"/>
             </w:rPr>
           </w:pPr>
-          <w:hyperlink w:anchor="_Toc62128993" w:history="1">
+          <w:hyperlink w:anchor="_Toc62238507" w:history="1">
             <w:r>
               <w:rPr>
                 <w:rStyle w:val="Hyperlink"/>
                 <w:noProof/>
                 <w:lang w:val="sr-Latn-RS"/>
               </w:rPr>
-              <w:t>Modeliranje fizičkih pojava u sistemu</w:t>
+              <w:t>Linearna regulacija</w:t>
             </w:r>
             <w:r>
               <w:rPr>
@@ -744,7 +963,7 @@
                 <w:noProof/>
                 <w:webHidden/>
               </w:rPr>
-              <w:instrText xml:space="preserve"> PAGEREF _Toc62128993 \h </w:instrText>
+              <w:instrText xml:space="preserve"> PAGEREF _Toc62238507 \h </w:instrText>
             </w:r>
             <w:r>
               <w:rPr>
@@ -764,217 +983,7 @@
                 <w:noProof/>
                 <w:webHidden/>
               </w:rPr>
-              <w:t>3</w:t>
-            </w:r>
-            <w:r>
-              <w:rPr>
-                <w:noProof/>
-                <w:webHidden/>
-              </w:rPr>
-              <w:fldChar w:fldCharType="end"/>
-            </w:r>
-          </w:hyperlink>
-        </w:p>
-        <w:p>
-          <w:pPr>
-            <w:pStyle w:val="TOC3"/>
-            <w:tabs>
-              <w:tab w:val="right" w:leader="dot" w:pos="9350"/>
-            </w:tabs>
-            <w:rPr>
-              <w:rFonts w:eastAsiaTheme="minorEastAsia"/>
-              <w:noProof/>
-            </w:rPr>
-          </w:pPr>
-          <w:hyperlink w:anchor="_Toc62128994" w:history="1">
-            <w:r>
-              <w:rPr>
-                <w:rStyle w:val="Hyperlink"/>
-                <w:noProof/>
-                <w:lang w:val="sr-Latn-RS"/>
-              </w:rPr>
-              <w:t>Postojeće klase modela</w:t>
-            </w:r>
-            <w:r>
-              <w:rPr>
-                <w:noProof/>
-                <w:webHidden/>
-              </w:rPr>
-              <w:tab/>
-            </w:r>
-            <w:r>
-              <w:rPr>
-                <w:noProof/>
-                <w:webHidden/>
-              </w:rPr>
-              <w:fldChar w:fldCharType="begin"/>
-            </w:r>
-            <w:r>
-              <w:rPr>
-                <w:noProof/>
-                <w:webHidden/>
-              </w:rPr>
-              <w:instrText xml:space="preserve"> PAGEREF _Toc62128994 \h </w:instrText>
-            </w:r>
-            <w:r>
-              <w:rPr>
-                <w:noProof/>
-                <w:webHidden/>
-              </w:rPr>
-            </w:r>
-            <w:r>
-              <w:rPr>
-                <w:noProof/>
-                <w:webHidden/>
-              </w:rPr>
-              <w:fldChar w:fldCharType="separate"/>
-            </w:r>
-            <w:r>
-              <w:rPr>
-                <w:noProof/>
-                <w:webHidden/>
-              </w:rPr>
-              <w:t>3</w:t>
-            </w:r>
-            <w:r>
-              <w:rPr>
-                <w:noProof/>
-                <w:webHidden/>
-              </w:rPr>
-              <w:fldChar w:fldCharType="end"/>
-            </w:r>
-          </w:hyperlink>
-        </w:p>
-        <w:p>
-          <w:pPr>
-            <w:pStyle w:val="TOC3"/>
-            <w:tabs>
-              <w:tab w:val="right" w:leader="dot" w:pos="9350"/>
-            </w:tabs>
-            <w:rPr>
-              <w:rFonts w:eastAsiaTheme="minorEastAsia"/>
-              <w:noProof/>
-            </w:rPr>
-          </w:pPr>
-          <w:hyperlink w:anchor="_Toc62128995" w:history="1">
-            <w:r>
-              <w:rPr>
-                <w:rStyle w:val="Hyperlink"/>
-                <w:noProof/>
-                <w:lang w:val="sr-Latn-RS"/>
-              </w:rPr>
-              <w:t>Tipične vrednosti parametara modela</w:t>
-            </w:r>
-            <w:r>
-              <w:rPr>
-                <w:noProof/>
-                <w:webHidden/>
-              </w:rPr>
-              <w:tab/>
-            </w:r>
-            <w:r>
-              <w:rPr>
-                <w:noProof/>
-                <w:webHidden/>
-              </w:rPr>
-              <w:fldChar w:fldCharType="begin"/>
-            </w:r>
-            <w:r>
-              <w:rPr>
-                <w:noProof/>
-                <w:webHidden/>
-              </w:rPr>
-              <w:instrText xml:space="preserve"> PAGEREF _Toc62128995 \h </w:instrText>
-            </w:r>
-            <w:r>
-              <w:rPr>
-                <w:noProof/>
-                <w:webHidden/>
-              </w:rPr>
-            </w:r>
-            <w:r>
-              <w:rPr>
-                <w:noProof/>
-                <w:webHidden/>
-              </w:rPr>
-              <w:fldChar w:fldCharType="separate"/>
-            </w:r>
-            <w:r>
-              <w:rPr>
-                <w:noProof/>
-                <w:webHidden/>
-              </w:rPr>
-              <w:t>3</w:t>
-            </w:r>
-            <w:r>
-              <w:rPr>
-                <w:noProof/>
-                <w:webHidden/>
-              </w:rPr>
-              <w:fldChar w:fldCharType="end"/>
-            </w:r>
-          </w:hyperlink>
-        </w:p>
-        <w:p>
-          <w:pPr>
-            <w:pStyle w:val="TOC3"/>
-            <w:tabs>
-              <w:tab w:val="right" w:leader="dot" w:pos="9350"/>
-            </w:tabs>
-            <w:rPr>
-              <w:rFonts w:eastAsiaTheme="minorEastAsia"/>
-              <w:noProof/>
-            </w:rPr>
-          </w:pPr>
-          <w:hyperlink w:anchor="_Toc62128996" w:history="1">
-            <w:r>
-              <w:rPr>
-                <w:rStyle w:val="Hyperlink"/>
-                <w:noProof/>
-                <w:lang w:val="sr-Latn-RS"/>
-              </w:rPr>
-              <w:t>Pregled dostupne literature</w:t>
-            </w:r>
-            <w:r>
-              <w:rPr>
-                <w:noProof/>
-                <w:webHidden/>
-              </w:rPr>
-              <w:tab/>
-            </w:r>
-            <w:r>
-              <w:rPr>
-                <w:noProof/>
-                <w:webHidden/>
-              </w:rPr>
-              <w:fldChar w:fldCharType="begin"/>
-            </w:r>
-            <w:r>
-              <w:rPr>
-                <w:noProof/>
-                <w:webHidden/>
-              </w:rPr>
-              <w:instrText xml:space="preserve"> PAGEREF _Toc62128996 \h </w:instrText>
-            </w:r>
-            <w:r>
-              <w:rPr>
-                <w:noProof/>
-                <w:webHidden/>
-              </w:rPr>
-            </w:r>
-            <w:r>
-              <w:rPr>
-                <w:noProof/>
-                <w:webHidden/>
-              </w:rPr>
-              <w:fldChar w:fldCharType="separate"/>
-            </w:r>
-            <w:r>
-              <w:rPr>
-                <w:noProof/>
-                <w:webHidden/>
-              </w:rPr>
-              <w:t>3</w:t>
+              <w:t>7</w:t>
             </w:r>
             <w:r>
               <w:rPr>
@@ -994,16 +1003,17 @@
             <w:rPr>
               <w:rFonts w:eastAsiaTheme="minorEastAsia"/>
               <w:noProof/>
+              <w:lang w:val="sr-Latn-RS" w:eastAsia="sr-Latn-RS"/>
             </w:rPr>
           </w:pPr>
-          <w:hyperlink w:anchor="_Toc62128997" w:history="1">
+          <w:hyperlink w:anchor="_Toc62238508" w:history="1">
             <w:r>
               <w:rPr>
                 <w:rStyle w:val="Hyperlink"/>
                 <w:noProof/>
                 <w:lang w:val="sr-Latn-RS"/>
               </w:rPr>
-              <w:t>Izbor nominalnog režima rada</w:t>
+              <w:t>Feedback linearizacija</w:t>
             </w:r>
             <w:r>
               <w:rPr>
@@ -1024,7 +1034,7 @@
                 <w:noProof/>
                 <w:webHidden/>
               </w:rPr>
-              <w:instrText xml:space="preserve"> PAGEREF _Toc62128997 \h </w:instrText>
+              <w:instrText xml:space="preserve"> PAGEREF _Toc62238508 \h </w:instrText>
             </w:r>
             <w:r>
               <w:rPr>
@@ -1044,7 +1054,7 @@
                 <w:noProof/>
                 <w:webHidden/>
               </w:rPr>
-              <w:t>3</w:t>
+              <w:t>7</w:t>
             </w:r>
             <w:r>
               <w:rPr>
@@ -1057,23 +1067,24 @@
         </w:p>
         <w:p>
           <w:pPr>
-            <w:pStyle w:val="TOC3"/>
+            <w:pStyle w:val="TOC2"/>
             <w:tabs>
               <w:tab w:val="right" w:leader="dot" w:pos="9350"/>
             </w:tabs>
             <w:rPr>
               <w:rFonts w:eastAsiaTheme="minorEastAsia"/>
               <w:noProof/>
+              <w:lang w:val="sr-Latn-RS" w:eastAsia="sr-Latn-RS"/>
             </w:rPr>
           </w:pPr>
-          <w:hyperlink w:anchor="_Toc62128998" w:history="1">
+          <w:hyperlink w:anchor="_Toc62238509" w:history="1">
             <w:r>
               <w:rPr>
                 <w:rStyle w:val="Hyperlink"/>
                 <w:noProof/>
                 <w:lang w:val="sr-Latn-RS"/>
               </w:rPr>
-              <w:t>Nominalne vrednosti promenljivih</w:t>
+              <w:t>Klizno upravljanje</w:t>
             </w:r>
             <w:r>
               <w:rPr>
@@ -1094,7 +1105,7 @@
                 <w:noProof/>
                 <w:webHidden/>
               </w:rPr>
-              <w:instrText xml:space="preserve"> PAGEREF _Toc62128998 \h </w:instrText>
+              <w:instrText xml:space="preserve"> PAGEREF _Toc62238509 \h </w:instrText>
             </w:r>
             <w:r>
               <w:rPr>
@@ -1114,7 +1125,7 @@
                 <w:noProof/>
                 <w:webHidden/>
               </w:rPr>
-              <w:t>3</w:t>
+              <w:t>7</w:t>
             </w:r>
             <w:r>
               <w:rPr>
@@ -1127,23 +1138,24 @@
         </w:p>
         <w:p>
           <w:pPr>
-            <w:pStyle w:val="TOC3"/>
+            <w:pStyle w:val="TOC2"/>
             <w:tabs>
               <w:tab w:val="right" w:leader="dot" w:pos="9350"/>
             </w:tabs>
             <w:rPr>
               <w:rFonts w:eastAsiaTheme="minorEastAsia"/>
               <w:noProof/>
+              <w:lang w:val="sr-Latn-RS" w:eastAsia="sr-Latn-RS"/>
             </w:rPr>
           </w:pPr>
-          <w:hyperlink w:anchor="_Toc62128999" w:history="1">
+          <w:hyperlink w:anchor="_Toc62238510" w:history="1">
             <w:r>
               <w:rPr>
                 <w:rStyle w:val="Hyperlink"/>
                 <w:noProof/>
                 <w:lang w:val="sr-Latn-RS"/>
               </w:rPr>
-              <w:t>Poremećaj</w:t>
+              <w:t>Fuzzy upravljanje</w:t>
             </w:r>
             <w:r>
               <w:rPr>
@@ -1164,7 +1176,7 @@
                 <w:noProof/>
                 <w:webHidden/>
               </w:rPr>
-              <w:instrText xml:space="preserve"> PAGEREF _Toc62128999 \h </w:instrText>
+              <w:instrText xml:space="preserve"> PAGEREF _Toc62238510 \h </w:instrText>
             </w:r>
             <w:r>
               <w:rPr>
@@ -1184,217 +1196,7 @@
                 <w:noProof/>
                 <w:webHidden/>
               </w:rPr>
-              <w:t>3</w:t>
-            </w:r>
-            <w:r>
-              <w:rPr>
-                <w:noProof/>
-                <w:webHidden/>
-              </w:rPr>
-              <w:fldChar w:fldCharType="end"/>
-            </w:r>
-          </w:hyperlink>
-        </w:p>
-        <w:p>
-          <w:pPr>
-            <w:pStyle w:val="TOC3"/>
-            <w:tabs>
-              <w:tab w:val="right" w:leader="dot" w:pos="9350"/>
-            </w:tabs>
-            <w:rPr>
-              <w:rFonts w:eastAsiaTheme="minorEastAsia"/>
-              <w:noProof/>
-            </w:rPr>
-          </w:pPr>
-          <w:hyperlink w:anchor="_Toc62129000" w:history="1">
-            <w:r>
-              <w:rPr>
-                <w:rStyle w:val="Hyperlink"/>
-                <w:noProof/>
-                <w:lang w:val="sr-Latn-RS"/>
-              </w:rPr>
-              <w:t>Opseg upravljačkog signala</w:t>
-            </w:r>
-            <w:r>
-              <w:rPr>
-                <w:noProof/>
-                <w:webHidden/>
-              </w:rPr>
-              <w:tab/>
-            </w:r>
-            <w:r>
-              <w:rPr>
-                <w:noProof/>
-                <w:webHidden/>
-              </w:rPr>
-              <w:fldChar w:fldCharType="begin"/>
-            </w:r>
-            <w:r>
-              <w:rPr>
-                <w:noProof/>
-                <w:webHidden/>
-              </w:rPr>
-              <w:instrText xml:space="preserve"> PAGEREF _Toc62129000 \h </w:instrText>
-            </w:r>
-            <w:r>
-              <w:rPr>
-                <w:noProof/>
-                <w:webHidden/>
-              </w:rPr>
-            </w:r>
-            <w:r>
-              <w:rPr>
-                <w:noProof/>
-                <w:webHidden/>
-              </w:rPr>
-              <w:fldChar w:fldCharType="separate"/>
-            </w:r>
-            <w:r>
-              <w:rPr>
-                <w:noProof/>
-                <w:webHidden/>
-              </w:rPr>
-              <w:t>3</w:t>
-            </w:r>
-            <w:r>
-              <w:rPr>
-                <w:noProof/>
-                <w:webHidden/>
-              </w:rPr>
-              <w:fldChar w:fldCharType="end"/>
-            </w:r>
-          </w:hyperlink>
-        </w:p>
-        <w:p>
-          <w:pPr>
-            <w:pStyle w:val="TOC3"/>
-            <w:tabs>
-              <w:tab w:val="right" w:leader="dot" w:pos="9350"/>
-            </w:tabs>
-            <w:rPr>
-              <w:rFonts w:eastAsiaTheme="minorEastAsia"/>
-              <w:noProof/>
-            </w:rPr>
-          </w:pPr>
-          <w:hyperlink w:anchor="_Toc62129001" w:history="1">
-            <w:r>
-              <w:rPr>
-                <w:rStyle w:val="Hyperlink"/>
-                <w:noProof/>
-                <w:lang w:val="sr-Latn-RS"/>
-              </w:rPr>
-              <w:t>Vremenske konstante prelaznih pojava</w:t>
-            </w:r>
-            <w:r>
-              <w:rPr>
-                <w:noProof/>
-                <w:webHidden/>
-              </w:rPr>
-              <w:tab/>
-            </w:r>
-            <w:r>
-              <w:rPr>
-                <w:noProof/>
-                <w:webHidden/>
-              </w:rPr>
-              <w:fldChar w:fldCharType="begin"/>
-            </w:r>
-            <w:r>
-              <w:rPr>
-                <w:noProof/>
-                <w:webHidden/>
-              </w:rPr>
-              <w:instrText xml:space="preserve"> PAGEREF _Toc62129001 \h </w:instrText>
-            </w:r>
-            <w:r>
-              <w:rPr>
-                <w:noProof/>
-                <w:webHidden/>
-              </w:rPr>
-            </w:r>
-            <w:r>
-              <w:rPr>
-                <w:noProof/>
-                <w:webHidden/>
-              </w:rPr>
-              <w:fldChar w:fldCharType="separate"/>
-            </w:r>
-            <w:r>
-              <w:rPr>
-                <w:noProof/>
-                <w:webHidden/>
-              </w:rPr>
-              <w:t>3</w:t>
-            </w:r>
-            <w:r>
-              <w:rPr>
-                <w:noProof/>
-                <w:webHidden/>
-              </w:rPr>
-              <w:fldChar w:fldCharType="end"/>
-            </w:r>
-          </w:hyperlink>
-        </w:p>
-        <w:p>
-          <w:pPr>
-            <w:pStyle w:val="TOC3"/>
-            <w:tabs>
-              <w:tab w:val="right" w:leader="dot" w:pos="9350"/>
-            </w:tabs>
-            <w:rPr>
-              <w:rFonts w:eastAsiaTheme="minorEastAsia"/>
-              <w:noProof/>
-            </w:rPr>
-          </w:pPr>
-          <w:hyperlink w:anchor="_Toc62129002" w:history="1">
-            <w:r>
-              <w:rPr>
-                <w:rStyle w:val="Hyperlink"/>
-                <w:noProof/>
-                <w:lang w:val="sr-Latn-RS"/>
-              </w:rPr>
-              <w:t>Pregled dostupne literature</w:t>
-            </w:r>
-            <w:r>
-              <w:rPr>
-                <w:noProof/>
-                <w:webHidden/>
-              </w:rPr>
-              <w:tab/>
-            </w:r>
-            <w:r>
-              <w:rPr>
-                <w:noProof/>
-                <w:webHidden/>
-              </w:rPr>
-              <w:fldChar w:fldCharType="begin"/>
-            </w:r>
-            <w:r>
-              <w:rPr>
-                <w:noProof/>
-                <w:webHidden/>
-              </w:rPr>
-              <w:instrText xml:space="preserve"> PAGEREF _Toc62129002 \h </w:instrText>
-            </w:r>
-            <w:r>
-              <w:rPr>
-                <w:noProof/>
-                <w:webHidden/>
-              </w:rPr>
-            </w:r>
-            <w:r>
-              <w:rPr>
-                <w:noProof/>
-                <w:webHidden/>
-              </w:rPr>
-              <w:fldChar w:fldCharType="separate"/>
-            </w:r>
-            <w:r>
-              <w:rPr>
-                <w:noProof/>
-                <w:webHidden/>
-              </w:rPr>
-              <w:t>3</w:t>
+              <w:t>7</w:t>
             </w:r>
             <w:r>
               <w:rPr>
@@ -1414,16 +1216,17 @@
             <w:rPr>
               <w:rFonts w:eastAsiaTheme="minorEastAsia"/>
               <w:noProof/>
+              <w:lang w:val="sr-Latn-RS" w:eastAsia="sr-Latn-RS"/>
             </w:rPr>
           </w:pPr>
-          <w:hyperlink w:anchor="_Toc62129003" w:history="1">
+          <w:hyperlink w:anchor="_Toc62238511" w:history="1">
             <w:r>
               <w:rPr>
                 <w:rStyle w:val="Hyperlink"/>
                 <w:noProof/>
                 <w:lang w:val="sr-Latn-RS"/>
               </w:rPr>
-              <w:t>Projektovanje nelinearnih sistema upravljanja</w:t>
+              <w:t>Komparativna analiza nelinearnih metoda upravljanja</w:t>
             </w:r>
             <w:r>
               <w:rPr>
@@ -1444,7 +1247,7 @@
                 <w:noProof/>
                 <w:webHidden/>
               </w:rPr>
-              <w:instrText xml:space="preserve"> PAGEREF _Toc62129003 \h </w:instrText>
+              <w:instrText xml:space="preserve"> PAGEREF _Toc62238511 \h </w:instrText>
             </w:r>
             <w:r>
               <w:rPr>
@@ -1464,287 +1267,7 @@
                 <w:noProof/>
                 <w:webHidden/>
               </w:rPr>
-              <w:t>3</w:t>
-            </w:r>
-            <w:r>
-              <w:rPr>
-                <w:noProof/>
-                <w:webHidden/>
-              </w:rPr>
-              <w:fldChar w:fldCharType="end"/>
-            </w:r>
-          </w:hyperlink>
-        </w:p>
-        <w:p>
-          <w:pPr>
-            <w:pStyle w:val="TOC2"/>
-            <w:tabs>
-              <w:tab w:val="right" w:leader="dot" w:pos="9350"/>
-            </w:tabs>
-            <w:rPr>
-              <w:rFonts w:eastAsiaTheme="minorEastAsia"/>
-              <w:noProof/>
-            </w:rPr>
-          </w:pPr>
-          <w:hyperlink w:anchor="_Toc62129004" w:history="1">
-            <w:r>
-              <w:rPr>
-                <w:rStyle w:val="Hyperlink"/>
-                <w:noProof/>
-                <w:lang w:val="sr-Latn-RS"/>
-              </w:rPr>
-              <w:t>Linearna regulacija</w:t>
-            </w:r>
-            <w:r>
-              <w:rPr>
-                <w:noProof/>
-                <w:webHidden/>
-              </w:rPr>
-              <w:tab/>
-            </w:r>
-            <w:r>
-              <w:rPr>
-                <w:noProof/>
-                <w:webHidden/>
-              </w:rPr>
-              <w:fldChar w:fldCharType="begin"/>
-            </w:r>
-            <w:r>
-              <w:rPr>
-                <w:noProof/>
-                <w:webHidden/>
-              </w:rPr>
-              <w:instrText xml:space="preserve"> PAGEREF _Toc62129004 \h </w:instrText>
-            </w:r>
-            <w:r>
-              <w:rPr>
-                <w:noProof/>
-                <w:webHidden/>
-              </w:rPr>
-            </w:r>
-            <w:r>
-              <w:rPr>
-                <w:noProof/>
-                <w:webHidden/>
-              </w:rPr>
-              <w:fldChar w:fldCharType="separate"/>
-            </w:r>
-            <w:r>
-              <w:rPr>
-                <w:noProof/>
-                <w:webHidden/>
-              </w:rPr>
-              <w:t>3</w:t>
-            </w:r>
-            <w:r>
-              <w:rPr>
-                <w:noProof/>
-                <w:webHidden/>
-              </w:rPr>
-              <w:fldChar w:fldCharType="end"/>
-            </w:r>
-          </w:hyperlink>
-        </w:p>
-        <w:p>
-          <w:pPr>
-            <w:pStyle w:val="TOC2"/>
-            <w:tabs>
-              <w:tab w:val="right" w:leader="dot" w:pos="9350"/>
-            </w:tabs>
-            <w:rPr>
-              <w:rFonts w:eastAsiaTheme="minorEastAsia"/>
-              <w:noProof/>
-            </w:rPr>
-          </w:pPr>
-          <w:hyperlink w:anchor="_Toc62129005" w:history="1">
-            <w:r>
-              <w:rPr>
-                <w:rStyle w:val="Hyperlink"/>
-                <w:noProof/>
-                <w:lang w:val="sr-Latn-RS"/>
-              </w:rPr>
-              <w:t>Feedback linearizacija</w:t>
-            </w:r>
-            <w:r>
-              <w:rPr>
-                <w:noProof/>
-                <w:webHidden/>
-              </w:rPr>
-              <w:tab/>
-            </w:r>
-            <w:r>
-              <w:rPr>
-                <w:noProof/>
-                <w:webHidden/>
-              </w:rPr>
-              <w:fldChar w:fldCharType="begin"/>
-            </w:r>
-            <w:r>
-              <w:rPr>
-                <w:noProof/>
-                <w:webHidden/>
-              </w:rPr>
-              <w:instrText xml:space="preserve"> PAGEREF _Toc62129005 \h </w:instrText>
-            </w:r>
-            <w:r>
-              <w:rPr>
-                <w:noProof/>
-                <w:webHidden/>
-              </w:rPr>
-            </w:r>
-            <w:r>
-              <w:rPr>
-                <w:noProof/>
-                <w:webHidden/>
-              </w:rPr>
-              <w:fldChar w:fldCharType="separate"/>
-            </w:r>
-            <w:r>
-              <w:rPr>
-                <w:noProof/>
-                <w:webHidden/>
-              </w:rPr>
-              <w:t>3</w:t>
-            </w:r>
-            <w:r>
-              <w:rPr>
-                <w:noProof/>
-                <w:webHidden/>
-              </w:rPr>
-              <w:fldChar w:fldCharType="end"/>
-            </w:r>
-          </w:hyperlink>
-        </w:p>
-        <w:p>
-          <w:pPr>
-            <w:pStyle w:val="TOC2"/>
-            <w:tabs>
-              <w:tab w:val="right" w:leader="dot" w:pos="9350"/>
-            </w:tabs>
-            <w:rPr>
-              <w:rFonts w:eastAsiaTheme="minorEastAsia"/>
-              <w:noProof/>
-            </w:rPr>
-          </w:pPr>
-          <w:hyperlink w:anchor="_Toc62129006" w:history="1">
-            <w:r>
-              <w:rPr>
-                <w:rStyle w:val="Hyperlink"/>
-                <w:noProof/>
-                <w:lang w:val="sr-Latn-RS"/>
-              </w:rPr>
-              <w:t>Klizno upravljanje</w:t>
-            </w:r>
-            <w:r>
-              <w:rPr>
-                <w:noProof/>
-                <w:webHidden/>
-              </w:rPr>
-              <w:tab/>
-            </w:r>
-            <w:r>
-              <w:rPr>
-                <w:noProof/>
-                <w:webHidden/>
-              </w:rPr>
-              <w:fldChar w:fldCharType="begin"/>
-            </w:r>
-            <w:r>
-              <w:rPr>
-                <w:noProof/>
-                <w:webHidden/>
-              </w:rPr>
-              <w:instrText xml:space="preserve"> PAGEREF _Toc62129006 \h </w:instrText>
-            </w:r>
-            <w:r>
-              <w:rPr>
-                <w:noProof/>
-                <w:webHidden/>
-              </w:rPr>
-            </w:r>
-            <w:r>
-              <w:rPr>
-                <w:noProof/>
-                <w:webHidden/>
-              </w:rPr>
-              <w:fldChar w:fldCharType="separate"/>
-            </w:r>
-            <w:r>
-              <w:rPr>
-                <w:noProof/>
-                <w:webHidden/>
-              </w:rPr>
-              <w:t>3</w:t>
-            </w:r>
-            <w:r>
-              <w:rPr>
-                <w:noProof/>
-                <w:webHidden/>
-              </w:rPr>
-              <w:fldChar w:fldCharType="end"/>
-            </w:r>
-          </w:hyperlink>
-        </w:p>
-        <w:p>
-          <w:pPr>
-            <w:pStyle w:val="TOC2"/>
-            <w:tabs>
-              <w:tab w:val="right" w:leader="dot" w:pos="9350"/>
-            </w:tabs>
-            <w:rPr>
-              <w:rFonts w:eastAsiaTheme="minorEastAsia"/>
-              <w:noProof/>
-            </w:rPr>
-          </w:pPr>
-          <w:hyperlink w:anchor="_Toc62129007" w:history="1">
-            <w:r>
-              <w:rPr>
-                <w:rStyle w:val="Hyperlink"/>
-                <w:noProof/>
-                <w:lang w:val="sr-Latn-RS"/>
-              </w:rPr>
-              <w:t>Fuzzy upravljanje</w:t>
-            </w:r>
-            <w:r>
-              <w:rPr>
-                <w:noProof/>
-                <w:webHidden/>
-              </w:rPr>
-              <w:tab/>
-            </w:r>
-            <w:r>
-              <w:rPr>
-                <w:noProof/>
-                <w:webHidden/>
-              </w:rPr>
-              <w:fldChar w:fldCharType="begin"/>
-            </w:r>
-            <w:r>
-              <w:rPr>
-                <w:noProof/>
-                <w:webHidden/>
-              </w:rPr>
-              <w:instrText xml:space="preserve"> PAGEREF _Toc62129007 \h </w:instrText>
-            </w:r>
-            <w:r>
-              <w:rPr>
-                <w:noProof/>
-                <w:webHidden/>
-              </w:rPr>
-            </w:r>
-            <w:r>
-              <w:rPr>
-                <w:noProof/>
-                <w:webHidden/>
-              </w:rPr>
-              <w:fldChar w:fldCharType="separate"/>
-            </w:r>
-            <w:r>
-              <w:rPr>
-                <w:noProof/>
-                <w:webHidden/>
-              </w:rPr>
-              <w:t>3</w:t>
+              <w:t>7</w:t>
             </w:r>
             <w:r>
               <w:rPr>
@@ -1764,16 +1287,17 @@
             <w:rPr>
               <w:rFonts w:eastAsiaTheme="minorEastAsia"/>
               <w:noProof/>
+              <w:lang w:val="sr-Latn-RS" w:eastAsia="sr-Latn-RS"/>
             </w:rPr>
           </w:pPr>
-          <w:hyperlink w:anchor="_Toc62129008" w:history="1">
+          <w:hyperlink w:anchor="_Toc62238512" w:history="1">
             <w:r>
               <w:rPr>
                 <w:rStyle w:val="Hyperlink"/>
                 <w:noProof/>
                 <w:lang w:val="sr-Latn-RS"/>
               </w:rPr>
-              <w:t>Komparativna analiza nelinearnih metoda upravljanja</w:t>
+              <w:t>Zaključak</w:t>
             </w:r>
             <w:r>
               <w:rPr>
@@ -1794,7 +1318,7 @@
                 <w:noProof/>
                 <w:webHidden/>
               </w:rPr>
-              <w:instrText xml:space="preserve"> PAGEREF _Toc62129008 \h </w:instrText>
+              <w:instrText xml:space="preserve"> PAGEREF _Toc62238512 \h </w:instrText>
             </w:r>
             <w:r>
               <w:rPr>
@@ -1814,7 +1338,7 @@
                 <w:noProof/>
                 <w:webHidden/>
               </w:rPr>
-              <w:t>3</w:t>
+              <w:t>7</w:t>
             </w:r>
             <w:r>
               <w:rPr>
@@ -1834,16 +1358,17 @@
             <w:rPr>
               <w:rFonts w:eastAsiaTheme="minorEastAsia"/>
               <w:noProof/>
+              <w:lang w:val="sr-Latn-RS" w:eastAsia="sr-Latn-RS"/>
             </w:rPr>
           </w:pPr>
-          <w:hyperlink w:anchor="_Toc62129009" w:history="1">
+          <w:hyperlink w:anchor="_Toc62238513" w:history="1">
             <w:r>
               <w:rPr>
                 <w:rStyle w:val="Hyperlink"/>
                 <w:noProof/>
                 <w:lang w:val="sr-Latn-RS"/>
               </w:rPr>
-              <w:t>Zaključak</w:t>
+              <w:t>Literatura</w:t>
             </w:r>
             <w:r>
               <w:rPr>
@@ -1864,7 +1389,7 @@
                 <w:noProof/>
                 <w:webHidden/>
               </w:rPr>
-              <w:instrText xml:space="preserve"> PAGEREF _Toc62129009 \h </w:instrText>
+              <w:instrText xml:space="preserve"> PAGEREF _Toc62238513 \h </w:instrText>
             </w:r>
             <w:r>
               <w:rPr>
@@ -1884,77 +1409,7 @@
                 <w:noProof/>
                 <w:webHidden/>
               </w:rPr>
-              <w:t>3</w:t>
-            </w:r>
-            <w:r>
-              <w:rPr>
-                <w:noProof/>
-                <w:webHidden/>
-              </w:rPr>
-              <w:fldChar w:fldCharType="end"/>
-            </w:r>
-          </w:hyperlink>
-        </w:p>
-        <w:p>
-          <w:pPr>
-            <w:pStyle w:val="TOC1"/>
-            <w:tabs>
-              <w:tab w:val="right" w:leader="dot" w:pos="9350"/>
-            </w:tabs>
-            <w:rPr>
-              <w:rFonts w:eastAsiaTheme="minorEastAsia"/>
-              <w:noProof/>
-            </w:rPr>
-          </w:pPr>
-          <w:hyperlink w:anchor="_Toc62129010" w:history="1">
-            <w:r>
-              <w:rPr>
-                <w:rStyle w:val="Hyperlink"/>
-                <w:noProof/>
-                <w:lang w:val="sr-Latn-RS"/>
-              </w:rPr>
-              <w:t>Literatura</w:t>
-            </w:r>
-            <w:r>
-              <w:rPr>
-                <w:noProof/>
-                <w:webHidden/>
-              </w:rPr>
-              <w:tab/>
-            </w:r>
-            <w:r>
-              <w:rPr>
-                <w:noProof/>
-                <w:webHidden/>
-              </w:rPr>
-              <w:fldChar w:fldCharType="begin"/>
-            </w:r>
-            <w:r>
-              <w:rPr>
-                <w:noProof/>
-                <w:webHidden/>
-              </w:rPr>
-              <w:instrText xml:space="preserve"> PAGEREF _Toc62129010 \h </w:instrText>
-            </w:r>
-            <w:r>
-              <w:rPr>
-                <w:noProof/>
-                <w:webHidden/>
-              </w:rPr>
-            </w:r>
-            <w:r>
-              <w:rPr>
-                <w:noProof/>
-                <w:webHidden/>
-              </w:rPr>
-              <w:fldChar w:fldCharType="separate"/>
-            </w:r>
-            <w:r>
-              <w:rPr>
-                <w:noProof/>
-                <w:webHidden/>
-              </w:rPr>
-              <w:t>3</w:t>
+              <w:t>7</w:t>
             </w:r>
             <w:r>
               <w:rPr>
@@ -2017,7 +1472,7 @@
           <w:lang w:val="sr-Latn-RS"/>
         </w:rPr>
       </w:pPr>
-      <w:bookmarkStart w:id="0" w:name="_Toc62128988"/>
+      <w:bookmarkStart w:id="0" w:name="_Toc62238499"/>
       <w:r>
         <w:lastRenderedPageBreak/>
         <w:t>Modeliranje</w:t>
@@ -2037,7 +1492,7 @@
           <w:lang w:val="sr-Latn-RS"/>
         </w:rPr>
       </w:pPr>
-      <w:bookmarkStart w:id="1" w:name="_Toc62128989"/>
+      <w:bookmarkStart w:id="1" w:name="_Toc62238500"/>
       <w:r>
         <w:rPr>
           <w:lang w:val="sr-Latn-RS"/>
@@ -2052,7 +1507,6 @@
           <w:lang w:val="sr-Latn-RS"/>
         </w:rPr>
       </w:pPr>
-      <w:bookmarkStart w:id="2" w:name="_Toc62128991"/>
     </w:p>
     <w:p>
       <w:pPr>
@@ -2060,7 +1514,7 @@
         <w:jc w:val="both"/>
         <w:rPr>
           <w:rFonts w:ascii="Times New Roman" w:eastAsiaTheme="minorEastAsia" w:hAnsi="Times New Roman" w:cs="Times New Roman"/>
-          <w:lang w:val="de-DE"/>
+          <w:lang w:val="sr-Latn-RS"/>
         </w:rPr>
       </w:pPr>
       <w:r>
@@ -2180,7 +1634,7 @@
       <w:r>
         <w:rPr>
           <w:rFonts w:ascii="Times New Roman" w:hAnsi="Times New Roman" w:cs="Times New Roman"/>
-          <w:lang w:val="de-DE"/>
+          <w:lang w:val="sr-Latn-RS"/>
         </w:rPr>
         <w:t xml:space="preserve">Svrha ovog kola, koja se može se naslutiti iz imena, je pojačanje napona ulaznog napajanja u opsegu </w:t>
       </w:r>
@@ -2199,23 +1653,32 @@
             <m:r>
               <w:rPr>
                 <w:rFonts w:ascii="Cambria Math" w:eastAsiaTheme="minorEastAsia" w:hAnsi="Cambria Math" w:cs="Times New Roman"/>
-                <w:lang w:val="de-DE"/>
+                <w:lang w:val="sr-Latn-RS"/>
               </w:rPr>
               <m:t>-</m:t>
             </m:r>
             <m:r>
               <w:rPr>
                 <w:rFonts w:ascii="Cambria Math" w:hAnsi="Cambria Math" w:cs="Times New Roman"/>
-                <w:lang w:val="de-DE"/>
+                <w:lang w:val="sr-Latn-RS"/>
               </w:rPr>
               <m:t>∞</m:t>
             </m:r>
             <m:r>
+              <m:rPr>
+                <m:sty m:val="p"/>
+              </m:rPr>
               <w:rPr>
                 <w:rFonts w:ascii="Cambria Math" w:hAnsi="Cambria Math" w:cs="Times New Roman"/>
-                <w:lang w:val="de-DE"/>
+                <w:lang w:val="sr-Latn-RS"/>
               </w:rPr>
               <w:softHyphen/>
+            </m:r>
+            <m:r>
+              <w:rPr>
+                <w:rFonts w:ascii="Cambria Math" w:hAnsi="Cambria Math" w:cs="Times New Roman"/>
+                <w:lang w:val="sr-Latn-RS"/>
+              </w:rPr>
               <m:t>, 0</m:t>
             </m:r>
             <m:ctrlPr>
@@ -2228,9 +1691,12 @@
           </m:e>
         </m:d>
         <m:r>
+          <m:rPr>
+            <m:sty m:val="p"/>
+          </m:rPr>
           <w:rPr>
             <w:rFonts w:ascii="Cambria Math" w:hAnsi="Cambria Math" w:cs="Times New Roman"/>
-            <w:lang w:val="de-DE"/>
+            <w:lang w:val="sr-Latn-RS"/>
           </w:rPr>
           <w:softHyphen/>
         </m:r>
@@ -2238,30 +1704,16 @@
       <w:r>
         <w:rPr>
           <w:rFonts w:ascii="Times New Roman" w:eastAsiaTheme="minorEastAsia" w:hAnsi="Times New Roman" w:cs="Times New Roman"/>
-          <w:lang w:val="de-DE"/>
+          <w:lang w:val="sr-Latn-RS"/>
         </w:rPr>
         <w:t>.</w:t>
       </w:r>
       <w:r>
         <w:rPr>
           <w:rFonts w:ascii="Times New Roman" w:eastAsiaTheme="minorEastAsia" w:hAnsi="Times New Roman" w:cs="Times New Roman"/>
-          <w:lang w:val="de-DE"/>
-        </w:rPr>
-        <w:t xml:space="preserve"> </w:t>
-      </w:r>
-      <w:r>
-        <w:rPr>
-          <w:rFonts w:ascii="Times New Roman" w:eastAsiaTheme="minorEastAsia" w:hAnsi="Times New Roman" w:cs="Times New Roman"/>
-          <w:lang w:val="de-DE"/>
-        </w:rPr>
-        <w:t>Treba reći da postoji i neinvertujući buck-boost DC-DC konvertor koji sadrži četiri p</w:t>
-      </w:r>
-      <w:r>
-        <w:rPr>
-          <w:rFonts w:ascii="Times New Roman" w:eastAsiaTheme="minorEastAsia" w:hAnsi="Times New Roman" w:cs="Times New Roman"/>
-          <w:lang w:val="de-DE"/>
-        </w:rPr>
-        <w:t>oluprovodnička elementa ali on nije predmet razmatranja ovog projekta.</w:t>
+          <w:lang w:val="sr-Latn-RS"/>
+        </w:rPr>
+        <w:t xml:space="preserve"> Treba reći da postoji i neinvertujući buck-boost DC-DC konvertor koji sadrži četiri poluprovodnička elementa ali on nije predmet razmatranja ovog projekta.</w:t>
       </w:r>
     </w:p>
     <w:p>
@@ -2808,15 +2260,14 @@
           <w:lang w:val="sr-Latn-RS"/>
         </w:rPr>
       </w:pPr>
-      <w:bookmarkStart w:id="3" w:name="_Toc62128993"/>
+      <w:bookmarkStart w:id="2" w:name="_Toc62238501"/>
+      <w:r>
+        <w:rPr>
+          <w:lang w:val="sr-Latn-RS"/>
+        </w:rPr>
+        <w:t>Modeliranje fizičkih pojava u sistemu</w:t>
+      </w:r>
       <w:bookmarkEnd w:id="2"/>
-      <w:r>
-        <w:rPr>
-          <w:lang w:val="sr-Latn-RS"/>
-        </w:rPr>
-        <w:t>Modeliranje fizičkih pojava u sistemu</w:t>
-      </w:r>
-      <w:bookmarkEnd w:id="3"/>
     </w:p>
     <w:p>
       <w:pPr>
@@ -2843,13 +2294,13 @@
         <w:rPr>
           <w:lang w:val="sr-Latn-RS"/>
         </w:rPr>
-        <w:t xml:space="preserve"> (Maksimovic, Ericksen)</w:t>
-      </w:r>
-      <w:r>
-        <w:rPr>
-          <w:lang w:val="sr-Latn-RS"/>
-        </w:rPr>
-        <w:t xml:space="preserve"> i metoda usrednjavanja ekvivalentnih kola. U daljoj analizi ćemo koristiti metodu usrednjavanja ekvivalentnih kola jer smo osnovu već predstavili u prethodnom delu izveštaja.</w:t>
+        <w:t xml:space="preserve"> </w:t>
+      </w:r>
+      <w:r>
+        <w:rPr>
+          <w:lang w:val="sr-Latn-RS"/>
+        </w:rPr>
+        <w:t>i metoda usrednjavanja ekvivalentnih kola. U daljoj analizi ćemo koristiti metodu usrednjavanja ekvivalentnih kola jer smo osnovu već predstavili u prethodnom delu izveštaja.</w:t>
       </w:r>
     </w:p>
     <w:p>
@@ -3265,6 +2716,9 @@
           </m:sub>
         </m:sSub>
         <m:r>
+          <m:rPr>
+            <m:sty m:val="p"/>
+          </m:rPr>
           <w:rPr>
             <w:rFonts w:ascii="Cambria Math" w:hAnsi="Cambria Math"/>
             <w:lang w:val="sr-Latn-RS"/>
@@ -3310,6 +2764,9 @@
           </m:sub>
         </m:sSub>
         <m:r>
+          <m:rPr>
+            <m:sty m:val="p"/>
+          </m:rPr>
           <w:rPr>
             <w:rFonts w:ascii="Cambria Math" w:eastAsiaTheme="minorEastAsia" w:hAnsi="Cambria Math"/>
             <w:lang w:val="sr-Latn-RS"/>
@@ -3333,6 +2790,9 @@
           <m:t>D</m:t>
         </m:r>
         <m:r>
+          <m:rPr>
+            <m:sty m:val="p"/>
+          </m:rPr>
           <w:rPr>
             <w:rFonts w:ascii="Cambria Math" w:eastAsiaTheme="minorEastAsia" w:hAnsi="Cambria Math"/>
             <w:lang w:val="sr-Latn-RS"/>
@@ -3426,6 +2886,9 @@
           </m:sub>
         </m:sSub>
         <m:r>
+          <m:rPr>
+            <m:sty m:val="p"/>
+          </m:rPr>
           <w:rPr>
             <w:rFonts w:ascii="Cambria Math" w:eastAsiaTheme="minorEastAsia" w:hAnsi="Cambria Math"/>
             <w:lang w:val="sr-Latn-RS"/>
@@ -3433,6 +2896,9 @@
           <w:softHyphen/>
         </m:r>
         <m:r>
+          <m:rPr>
+            <m:sty m:val="p"/>
+          </m:rPr>
           <w:rPr>
             <w:rFonts w:ascii="Cambria Math" w:eastAsiaTheme="minorEastAsia" w:hAnsi="Cambria Math"/>
             <w:lang w:val="sr-Latn-RS"/>
@@ -3478,6 +2944,9 @@
           </m:sub>
         </m:sSub>
         <m:r>
+          <m:rPr>
+            <m:sty m:val="p"/>
+          </m:rPr>
           <w:rPr>
             <w:rFonts w:ascii="Cambria Math" w:eastAsiaTheme="minorEastAsia" w:hAnsi="Cambria Math"/>
             <w:lang w:val="sr-Latn-RS"/>
@@ -3523,6 +2992,9 @@
           </m:sub>
         </m:sSub>
         <m:r>
+          <m:rPr>
+            <m:sty m:val="p"/>
+          </m:rPr>
           <w:rPr>
             <w:rFonts w:ascii="Cambria Math" w:eastAsiaTheme="minorEastAsia" w:hAnsi="Cambria Math"/>
             <w:lang w:val="sr-Latn-RS"/>
@@ -3568,6 +3040,9 @@
           </m:sub>
         </m:sSub>
         <m:r>
+          <m:rPr>
+            <m:sty m:val="p"/>
+          </m:rPr>
           <w:rPr>
             <w:rFonts w:ascii="Cambria Math" w:eastAsiaTheme="minorEastAsia" w:hAnsi="Cambria Math"/>
             <w:lang w:val="sr-Latn-RS"/>
@@ -3628,7 +3103,21 @@
           <w:rFonts w:eastAsiaTheme="minorEastAsia"/>
           <w:lang w:val="sr-Latn-RS"/>
         </w:rPr>
-        <w:t xml:space="preserve"> jednak naponu kondenzatora tada dobijamo sledeći sistem nelinearnih jednačina u prostoru stanja:</w:t>
+        <w:t xml:space="preserve"> jednak naponu kondenzatora tada dobijamo sledeći sistem nelinearnih jednačina u prostoru stanja</w:t>
+      </w:r>
+      <w:r>
+        <w:rPr>
+          <w:rFonts w:eastAsiaTheme="minorEastAsia"/>
+          <w:lang w:val="sr-Latn-RS"/>
+        </w:rPr>
+        <w:t xml:space="preserve"> u formi afinoj po upravljanju</w:t>
+      </w:r>
+      <w:r>
+        <w:rPr>
+          <w:rFonts w:eastAsiaTheme="minorEastAsia"/>
+          <w:lang w:val="sr-Latn-RS"/>
+        </w:rPr>
+        <w:t>:</w:t>
       </w:r>
     </w:p>
     <w:p>
@@ -3703,33 +3192,11 @@
               <m:ctrlPr>
                 <w:rPr>
                   <w:rFonts w:ascii="Cambria Math" w:eastAsiaTheme="minorEastAsia" w:hAnsi="Cambria Math" w:cs="Times New Roman"/>
+                  <w:i/>
                 </w:rPr>
               </m:ctrlPr>
             </m:fPr>
             <m:num>
-              <m:d>
-                <m:dPr>
-                  <m:ctrlPr>
-                    <w:rPr>
-                      <w:rFonts w:ascii="Cambria Math" w:eastAsiaTheme="minorEastAsia" w:hAnsi="Cambria Math" w:cs="Times New Roman"/>
-                    </w:rPr>
-                  </m:ctrlPr>
-                </m:dPr>
-                <m:e>
-                  <m:r>
-                    <w:rPr>
-                      <w:rFonts w:ascii="Cambria Math" w:eastAsiaTheme="minorEastAsia" w:hAnsi="Cambria Math" w:cs="Times New Roman"/>
-                    </w:rPr>
-                    <m:t>1-u</m:t>
-                  </m:r>
-                  <m:ctrlPr>
-                    <w:rPr>
-                      <w:rFonts w:ascii="Cambria Math" w:eastAsiaTheme="minorEastAsia" w:hAnsi="Cambria Math" w:cs="Times New Roman"/>
-                      <w:i/>
-                    </w:rPr>
-                  </m:ctrlPr>
-                </m:e>
-              </m:d>
               <m:sSub>
                 <m:sSubPr>
                   <m:ctrlPr>
@@ -3756,27 +3223,6 @@
                   </m:r>
                 </m:sub>
               </m:sSub>
-              <m:r>
-                <w:rPr>
-                  <w:rFonts w:ascii="Cambria Math" w:eastAsiaTheme="minorEastAsia" w:hAnsi="Cambria Math" w:cs="Times New Roman"/>
-                </w:rPr>
-                <m:t>+</m:t>
-              </m:r>
-              <m:r>
-                <m:rPr>
-                  <m:sty m:val="p"/>
-                </m:rPr>
-                <w:rPr>
-                  <w:rFonts w:ascii="Cambria Math" w:eastAsiaTheme="minorEastAsia" w:hAnsi="Cambria Math" w:cs="Times New Roman"/>
-                </w:rPr>
-                <m:t>uE</m:t>
-              </m:r>
-              <m:ctrlPr>
-                <w:rPr>
-                  <w:rFonts w:ascii="Cambria Math" w:eastAsiaTheme="minorEastAsia" w:hAnsi="Cambria Math" w:cs="Times New Roman"/>
-                  <w:i/>
-                </w:rPr>
-              </m:ctrlPr>
             </m:num>
             <m:den>
               <m:r>
@@ -3785,14 +3231,72 @@
                 </w:rPr>
                 <m:t>L</m:t>
               </m:r>
+            </m:den>
+          </m:f>
+          <m:r>
+            <w:rPr>
+              <w:rFonts w:ascii="Cambria Math" w:eastAsiaTheme="minorEastAsia" w:hAnsi="Cambria Math" w:cs="Times New Roman"/>
+            </w:rPr>
+            <m:t>+</m:t>
+          </m:r>
+          <m:f>
+            <m:fPr>
               <m:ctrlPr>
                 <w:rPr>
                   <w:rFonts w:ascii="Cambria Math" w:eastAsiaTheme="minorEastAsia" w:hAnsi="Cambria Math" w:cs="Times New Roman"/>
                   <w:i/>
                 </w:rPr>
               </m:ctrlPr>
+            </m:fPr>
+            <m:num>
+              <m:r>
+                <w:rPr>
+                  <w:rFonts w:ascii="Cambria Math" w:eastAsiaTheme="minorEastAsia" w:hAnsi="Cambria Math" w:cs="Times New Roman"/>
+                </w:rPr>
+                <m:t>E-</m:t>
+              </m:r>
+              <m:sSub>
+                <m:sSubPr>
+                  <m:ctrlPr>
+                    <w:rPr>
+                      <w:rFonts w:ascii="Cambria Math" w:eastAsiaTheme="minorEastAsia" w:hAnsi="Cambria Math" w:cs="Times New Roman"/>
+                      <w:i/>
+                    </w:rPr>
+                  </m:ctrlPr>
+                </m:sSubPr>
+                <m:e>
+                  <m:r>
+                    <w:rPr>
+                      <w:rFonts w:ascii="Cambria Math" w:eastAsiaTheme="minorEastAsia" w:hAnsi="Cambria Math" w:cs="Times New Roman"/>
+                    </w:rPr>
+                    <m:t>x</m:t>
+                  </m:r>
+                </m:e>
+                <m:sub>
+                  <m:r>
+                    <w:rPr>
+                      <w:rFonts w:ascii="Cambria Math" w:eastAsiaTheme="minorEastAsia" w:hAnsi="Cambria Math" w:cs="Times New Roman"/>
+                    </w:rPr>
+                    <m:t>2</m:t>
+                  </m:r>
+                </m:sub>
+              </m:sSub>
+            </m:num>
+            <m:den>
+              <m:r>
+                <w:rPr>
+                  <w:rFonts w:ascii="Cambria Math" w:eastAsiaTheme="minorEastAsia" w:hAnsi="Cambria Math" w:cs="Times New Roman"/>
+                </w:rPr>
+                <m:t>L</m:t>
+              </m:r>
             </m:den>
           </m:f>
+          <m:r>
+            <w:rPr>
+              <w:rFonts w:ascii="Cambria Math" w:eastAsiaTheme="minorEastAsia" w:hAnsi="Cambria Math" w:cs="Times New Roman"/>
+            </w:rPr>
+            <m:t>u</m:t>
+          </m:r>
         </m:oMath>
       </m:oMathPara>
     </w:p>
@@ -3851,54 +3355,31 @@
             </w:rPr>
             <m:t>=</m:t>
           </m:r>
+          <m:r>
+            <w:rPr>
+              <w:rFonts w:ascii="Cambria Math" w:eastAsiaTheme="minorEastAsia" w:hAnsi="Cambria Math" w:cs="Times New Roman"/>
+              <w:lang w:val="de-DE"/>
+            </w:rPr>
+            <m:t>-</m:t>
+          </m:r>
           <m:f>
             <m:fPr>
               <m:ctrlPr>
                 <w:rPr>
                   <w:rFonts w:ascii="Cambria Math" w:eastAsiaTheme="minorEastAsia" w:hAnsi="Cambria Math" w:cs="Times New Roman"/>
+                  <w:i/>
                   <w:lang w:val="de-DE"/>
                 </w:rPr>
               </m:ctrlPr>
             </m:fPr>
             <m:num>
-              <m:r>
-                <w:rPr>
-                  <w:rFonts w:ascii="Cambria Math" w:eastAsiaTheme="minorEastAsia" w:hAnsi="Cambria Math" w:cs="Times New Roman"/>
-                  <w:lang w:val="de-DE"/>
-                </w:rPr>
-                <m:t>-</m:t>
-              </m:r>
-              <m:d>
-                <m:dPr>
-                  <m:ctrlPr>
-                    <w:rPr>
-                      <w:rFonts w:ascii="Cambria Math" w:eastAsiaTheme="minorEastAsia" w:hAnsi="Cambria Math" w:cs="Times New Roman"/>
-                      <w:i/>
-                    </w:rPr>
-                  </m:ctrlPr>
-                </m:dPr>
-                <m:e>
-                  <m:r>
-                    <w:rPr>
-                      <w:rFonts w:ascii="Cambria Math" w:eastAsiaTheme="minorEastAsia" w:hAnsi="Cambria Math" w:cs="Times New Roman"/>
-                      <w:lang w:val="de-DE"/>
-                    </w:rPr>
-                    <m:t>1-</m:t>
-                  </m:r>
-                  <m:r>
-                    <w:rPr>
-                      <w:rFonts w:ascii="Cambria Math" w:eastAsiaTheme="minorEastAsia" w:hAnsi="Cambria Math" w:cs="Times New Roman"/>
-                    </w:rPr>
-                    <m:t>u</m:t>
-                  </m:r>
-                </m:e>
-              </m:d>
               <m:sSub>
                 <m:sSubPr>
                   <m:ctrlPr>
                     <w:rPr>
                       <w:rFonts w:ascii="Cambria Math" w:eastAsiaTheme="minorEastAsia" w:hAnsi="Cambria Math" w:cs="Times New Roman"/>
                       <w:i/>
+                      <w:lang w:val="de-DE"/>
                     </w:rPr>
                   </m:ctrlPr>
                 </m:sSubPr>
@@ -3906,6 +3387,7 @@
                   <m:r>
                     <w:rPr>
                       <w:rFonts w:ascii="Cambria Math" w:eastAsiaTheme="minorEastAsia" w:hAnsi="Cambria Math" w:cs="Times New Roman"/>
+                      <w:lang w:val="de-DE"/>
                     </w:rPr>
                     <m:t>x</m:t>
                   </m:r>
@@ -3914,64 +3396,32 @@
                   <m:r>
                     <w:rPr>
                       <w:rFonts w:ascii="Cambria Math" w:eastAsiaTheme="minorEastAsia" w:hAnsi="Cambria Math" w:cs="Times New Roman"/>
+                      <w:lang w:val="de-DE"/>
                     </w:rPr>
                     <m:t>1</m:t>
                   </m:r>
                 </m:sub>
               </m:sSub>
+            </m:num>
+            <m:den>
               <m:r>
                 <w:rPr>
                   <w:rFonts w:ascii="Cambria Math" w:eastAsiaTheme="minorEastAsia" w:hAnsi="Cambria Math" w:cs="Times New Roman"/>
                   <w:lang w:val="de-DE"/>
                 </w:rPr>
-                <m:t>-</m:t>
+                <m:t>C</m:t>
               </m:r>
-              <m:f>
-                <m:fPr>
-                  <m:ctrlPr>
-                    <w:rPr>
-                      <w:rFonts w:ascii="Cambria Math" w:eastAsiaTheme="minorEastAsia" w:hAnsi="Cambria Math" w:cs="Times New Roman"/>
-                      <w:i/>
-                    </w:rPr>
-                  </m:ctrlPr>
-                </m:fPr>
-                <m:num>
-                  <m:sSub>
-                    <m:sSubPr>
-                      <m:ctrlPr>
-                        <w:rPr>
-                          <w:rFonts w:ascii="Cambria Math" w:eastAsiaTheme="minorEastAsia" w:hAnsi="Cambria Math" w:cs="Times New Roman"/>
-                          <w:i/>
-                        </w:rPr>
-                      </m:ctrlPr>
-                    </m:sSubPr>
-                    <m:e>
-                      <m:r>
-                        <w:rPr>
-                          <w:rFonts w:ascii="Cambria Math" w:eastAsiaTheme="minorEastAsia" w:hAnsi="Cambria Math" w:cs="Times New Roman"/>
-                        </w:rPr>
-                        <m:t>x</m:t>
-                      </m:r>
-                    </m:e>
-                    <m:sub>
-                      <m:r>
-                        <w:rPr>
-                          <w:rFonts w:ascii="Cambria Math" w:eastAsiaTheme="minorEastAsia" w:hAnsi="Cambria Math" w:cs="Times New Roman"/>
-                        </w:rPr>
-                        <m:t>2</m:t>
-                      </m:r>
-                    </m:sub>
-                  </m:sSub>
-                </m:num>
-                <m:den>
-                  <m:r>
-                    <w:rPr>
-                      <w:rFonts w:ascii="Cambria Math" w:eastAsiaTheme="minorEastAsia" w:hAnsi="Cambria Math" w:cs="Times New Roman"/>
-                    </w:rPr>
-                    <m:t>R</m:t>
-                  </m:r>
-                </m:den>
-              </m:f>
+            </m:den>
+          </m:f>
+          <m:r>
+            <w:rPr>
+              <w:rFonts w:ascii="Cambria Math" w:eastAsiaTheme="minorEastAsia" w:hAnsi="Cambria Math" w:cs="Times New Roman"/>
+              <w:lang w:val="de-DE"/>
+            </w:rPr>
+            <m:t>-</m:t>
+          </m:r>
+          <m:f>
+            <m:fPr>
               <m:ctrlPr>
                 <w:rPr>
                   <w:rFonts w:ascii="Cambria Math" w:eastAsiaTheme="minorEastAsia" w:hAnsi="Cambria Math" w:cs="Times New Roman"/>
@@ -3979,22 +3429,113 @@
                   <w:lang w:val="de-DE"/>
                 </w:rPr>
               </m:ctrlPr>
+            </m:fPr>
+            <m:num>
+              <m:sSub>
+                <m:sSubPr>
+                  <m:ctrlPr>
+                    <w:rPr>
+                      <w:rFonts w:ascii="Cambria Math" w:eastAsiaTheme="minorEastAsia" w:hAnsi="Cambria Math" w:cs="Times New Roman"/>
+                      <w:i/>
+                      <w:lang w:val="de-DE"/>
+                    </w:rPr>
+                  </m:ctrlPr>
+                </m:sSubPr>
+                <m:e>
+                  <m:r>
+                    <w:rPr>
+                      <w:rFonts w:ascii="Cambria Math" w:eastAsiaTheme="minorEastAsia" w:hAnsi="Cambria Math" w:cs="Times New Roman"/>
+                      <w:lang w:val="de-DE"/>
+                    </w:rPr>
+                    <m:t>x</m:t>
+                  </m:r>
+                </m:e>
+                <m:sub>
+                  <m:r>
+                    <w:rPr>
+                      <w:rFonts w:ascii="Cambria Math" w:eastAsiaTheme="minorEastAsia" w:hAnsi="Cambria Math" w:cs="Times New Roman"/>
+                      <w:lang w:val="de-DE"/>
+                    </w:rPr>
+                    <m:t>2</m:t>
+                  </m:r>
+                </m:sub>
+              </m:sSub>
             </m:num>
             <m:den>
               <m:r>
                 <w:rPr>
                   <w:rFonts w:ascii="Cambria Math" w:eastAsiaTheme="minorEastAsia" w:hAnsi="Cambria Math" w:cs="Times New Roman"/>
+                  <w:lang w:val="de-DE"/>
                 </w:rPr>
-                <m:t>C</m:t>
+                <m:t>RC</m:t>
               </m:r>
+            </m:den>
+          </m:f>
+          <m:r>
+            <w:rPr>
+              <w:rFonts w:ascii="Cambria Math" w:eastAsiaTheme="minorEastAsia" w:hAnsi="Cambria Math" w:cs="Times New Roman"/>
+              <w:lang w:val="de-DE"/>
+            </w:rPr>
+            <m:t>+</m:t>
+          </m:r>
+          <m:f>
+            <m:fPr>
               <m:ctrlPr>
                 <w:rPr>
                   <w:rFonts w:ascii="Cambria Math" w:eastAsiaTheme="minorEastAsia" w:hAnsi="Cambria Math" w:cs="Times New Roman"/>
                   <w:i/>
+                  <w:lang w:val="de-DE"/>
                 </w:rPr>
               </m:ctrlPr>
+            </m:fPr>
+            <m:num>
+              <m:sSub>
+                <m:sSubPr>
+                  <m:ctrlPr>
+                    <w:rPr>
+                      <w:rFonts w:ascii="Cambria Math" w:eastAsiaTheme="minorEastAsia" w:hAnsi="Cambria Math" w:cs="Times New Roman"/>
+                      <w:i/>
+                      <w:lang w:val="de-DE"/>
+                    </w:rPr>
+                  </m:ctrlPr>
+                </m:sSubPr>
+                <m:e>
+                  <m:r>
+                    <w:rPr>
+                      <w:rFonts w:ascii="Cambria Math" w:eastAsiaTheme="minorEastAsia" w:hAnsi="Cambria Math" w:cs="Times New Roman"/>
+                      <w:lang w:val="de-DE"/>
+                    </w:rPr>
+                    <m:t>x</m:t>
+                  </m:r>
+                </m:e>
+                <m:sub>
+                  <m:r>
+                    <w:rPr>
+                      <w:rFonts w:ascii="Cambria Math" w:eastAsiaTheme="minorEastAsia" w:hAnsi="Cambria Math" w:cs="Times New Roman"/>
+                      <w:lang w:val="de-DE"/>
+                    </w:rPr>
+                    <m:t>1</m:t>
+                  </m:r>
+                </m:sub>
+              </m:sSub>
+            </m:num>
+            <m:den>
+              <m:r>
+                <w:rPr>
+                  <w:rFonts w:ascii="Cambria Math" w:eastAsiaTheme="minorEastAsia" w:hAnsi="Cambria Math" w:cs="Times New Roman"/>
+                  <w:lang w:val="de-DE"/>
+                </w:rPr>
+                <m:t>C</m:t>
+              </m:r>
             </m:den>
           </m:f>
+          <m:r>
+            <w:rPr>
+              <w:rFonts w:ascii="Cambria Math" w:eastAsiaTheme="minorEastAsia" w:hAnsi="Cambria Math" w:cs="Times New Roman"/>
+              <w:lang w:val="de-DE"/>
+            </w:rPr>
+            <m:t>u</m:t>
+          </m:r>
         </m:oMath>
       </m:oMathPara>
     </w:p>
@@ -4081,7 +3622,6 @@
           <w:lang w:val="sr-Latn-RS"/>
         </w:rPr>
       </w:pPr>
-      <w:bookmarkStart w:id="4" w:name="_Toc62128997"/>
     </w:p>
     <w:p>
       <w:pPr>
@@ -4090,13 +3630,14 @@
           <w:lang w:val="sr-Latn-RS"/>
         </w:rPr>
       </w:pPr>
+      <w:bookmarkStart w:id="3" w:name="_Toc62238502"/>
       <w:r>
         <w:rPr>
           <w:lang w:val="sr-Latn-RS"/>
         </w:rPr>
         <w:t>Izbor nominalnog režima rada</w:t>
       </w:r>
-      <w:bookmarkEnd w:id="4"/>
+      <w:bookmarkEnd w:id="3"/>
     </w:p>
     <w:p>
       <w:pPr>
@@ -4126,14 +3667,7 @@
             <w:rFonts w:ascii="Cambria Math" w:hAnsi="Cambria Math"/>
             <w:lang w:val="sr-Latn-RS"/>
           </w:rPr>
-          <m:t>L=15.91</m:t>
-        </m:r>
-        <m:r>
-          <w:rPr>
-            <w:rFonts w:ascii="Cambria Math" w:hAnsi="Cambria Math"/>
-            <w:lang w:val="sr-Latn-RS"/>
-          </w:rPr>
-          <m:t xml:space="preserve"> ∙</m:t>
+          <m:t>L=15.91 ∙</m:t>
         </m:r>
         <m:sSup>
           <m:sSupPr>
@@ -4384,6 +3918,9 @@
           <m:t>=4 V</m:t>
         </m:r>
         <m:r>
+          <m:rPr>
+            <m:sty m:val="p"/>
+          </m:rPr>
           <w:rPr>
             <w:rFonts w:ascii="Cambria Math" w:eastAsiaTheme="minorEastAsia" w:hAnsi="Cambria Math"/>
             <w:lang w:val="sr-Latn-RS"/>
@@ -4414,7 +3951,7 @@
           <w:lang w:val="sr-Latn-RS"/>
         </w:rPr>
       </w:pPr>
-      <w:bookmarkStart w:id="5" w:name="_Toc62129000"/>
+      <w:bookmarkStart w:id="4" w:name="_Toc62238503"/>
       <w:r>
         <w:rPr>
           <w:lang w:val="sr-Latn-RS"/>
@@ -4422,6 +3959,22 @@
         <w:lastRenderedPageBreak/>
         <w:t>Opseg upravljačkog signala</w:t>
       </w:r>
+      <w:bookmarkEnd w:id="4"/>
+    </w:p>
+    <w:p>
+      <w:pPr>
+        <w:pStyle w:val="Heading3"/>
+        <w:rPr>
+          <w:lang w:val="sr-Latn-RS"/>
+        </w:rPr>
+      </w:pPr>
+      <w:bookmarkStart w:id="5" w:name="_Toc62238504"/>
+      <w:r>
+        <w:rPr>
+          <w:lang w:val="sr-Latn-RS"/>
+        </w:rPr>
+        <w:t>Vremenske konstante prelaznih pojava</w:t>
+      </w:r>
       <w:bookmarkEnd w:id="5"/>
     </w:p>
     <w:p>
@@ -4431,108 +3984,108 @@
           <w:lang w:val="sr-Latn-RS"/>
         </w:rPr>
       </w:pPr>
-      <w:bookmarkStart w:id="6" w:name="_Toc62129001"/>
-      <w:r>
-        <w:rPr>
-          <w:lang w:val="sr-Latn-RS"/>
-        </w:rPr>
-        <w:t>Vremenske konstante prelaznih pojava</w:t>
+      <w:bookmarkStart w:id="6" w:name="_Toc62238505"/>
+      <w:r>
+        <w:rPr>
+          <w:lang w:val="sr-Latn-RS"/>
+        </w:rPr>
+        <w:t>Pregled dostupne literature</w:t>
       </w:r>
       <w:bookmarkEnd w:id="6"/>
     </w:p>
     <w:p>
       <w:pPr>
-        <w:pStyle w:val="Heading3"/>
-        <w:rPr>
-          <w:lang w:val="sr-Latn-RS"/>
-        </w:rPr>
-      </w:pPr>
-      <w:bookmarkStart w:id="7" w:name="_Toc62129002"/>
-      <w:r>
-        <w:rPr>
-          <w:lang w:val="sr-Latn-RS"/>
-        </w:rPr>
-        <w:t>Pregled dostupne literature</w:t>
+        <w:pStyle w:val="Heading1"/>
+        <w:rPr>
+          <w:lang w:val="sr-Latn-RS"/>
+        </w:rPr>
+      </w:pPr>
+      <w:bookmarkStart w:id="7" w:name="_Toc62238506"/>
+      <w:r>
+        <w:rPr>
+          <w:lang w:val="sr-Latn-RS"/>
+        </w:rPr>
+        <w:t>Projektovanje nelinearnih sistema upravljanja</w:t>
       </w:r>
       <w:bookmarkEnd w:id="7"/>
     </w:p>
     <w:p>
       <w:pPr>
+        <w:pStyle w:val="Heading2"/>
+        <w:rPr>
+          <w:lang w:val="sr-Latn-RS"/>
+        </w:rPr>
+      </w:pPr>
+      <w:bookmarkStart w:id="8" w:name="_Toc62238507"/>
+      <w:r>
+        <w:rPr>
+          <w:lang w:val="sr-Latn-RS"/>
+        </w:rPr>
+        <w:t>Linearna regulacija</w:t>
+      </w:r>
+      <w:bookmarkEnd w:id="8"/>
+    </w:p>
+    <w:p>
+      <w:pPr>
+        <w:pStyle w:val="Heading2"/>
+        <w:rPr>
+          <w:lang w:val="sr-Latn-RS"/>
+        </w:rPr>
+      </w:pPr>
+      <w:bookmarkStart w:id="9" w:name="_Toc62238508"/>
+      <w:r>
+        <w:rPr>
+          <w:lang w:val="sr-Latn-RS"/>
+        </w:rPr>
+        <w:t>Feedback linearizacija</w:t>
+      </w:r>
+      <w:bookmarkEnd w:id="9"/>
+    </w:p>
+    <w:p>
+      <w:pPr>
+        <w:pStyle w:val="Heading2"/>
+        <w:rPr>
+          <w:lang w:val="sr-Latn-RS"/>
+        </w:rPr>
+      </w:pPr>
+      <w:bookmarkStart w:id="10" w:name="_Toc62238509"/>
+      <w:r>
+        <w:rPr>
+          <w:lang w:val="sr-Latn-RS"/>
+        </w:rPr>
+        <w:t>Klizno upravljanje</w:t>
+      </w:r>
+      <w:bookmarkEnd w:id="10"/>
+    </w:p>
+    <w:p>
+      <w:pPr>
+        <w:pStyle w:val="Heading2"/>
+        <w:rPr>
+          <w:lang w:val="sr-Latn-RS"/>
+        </w:rPr>
+      </w:pPr>
+      <w:bookmarkStart w:id="11" w:name="_Toc62238510"/>
+      <w:r>
+        <w:rPr>
+          <w:lang w:val="sr-Latn-RS"/>
+        </w:rPr>
+        <w:t>Fuzzy upravljanje</w:t>
+      </w:r>
+      <w:bookmarkEnd w:id="11"/>
+    </w:p>
+    <w:p>
+      <w:pPr>
         <w:pStyle w:val="Heading1"/>
         <w:rPr>
           <w:lang w:val="sr-Latn-RS"/>
         </w:rPr>
       </w:pPr>
-      <w:bookmarkStart w:id="8" w:name="_Toc62129003"/>
-      <w:r>
-        <w:rPr>
-          <w:lang w:val="sr-Latn-RS"/>
-        </w:rPr>
-        <w:t>Projektovanje nelinearnih sistema upravljanja</w:t>
-      </w:r>
-      <w:bookmarkEnd w:id="8"/>
-    </w:p>
-    <w:p>
-      <w:pPr>
-        <w:pStyle w:val="Heading2"/>
-        <w:rPr>
-          <w:lang w:val="sr-Latn-RS"/>
-        </w:rPr>
-      </w:pPr>
-      <w:bookmarkStart w:id="9" w:name="_Toc62129004"/>
-      <w:r>
-        <w:rPr>
-          <w:lang w:val="sr-Latn-RS"/>
-        </w:rPr>
-        <w:t>Linearna regulacija</w:t>
-      </w:r>
-      <w:bookmarkEnd w:id="9"/>
-    </w:p>
-    <w:p>
-      <w:pPr>
-        <w:pStyle w:val="Heading2"/>
-        <w:rPr>
-          <w:lang w:val="sr-Latn-RS"/>
-        </w:rPr>
-      </w:pPr>
-      <w:bookmarkStart w:id="10" w:name="_Toc62129005"/>
-      <w:r>
-        <w:rPr>
-          <w:lang w:val="sr-Latn-RS"/>
-        </w:rPr>
-        <w:t>Feedback linearizacija</w:t>
-      </w:r>
-      <w:bookmarkEnd w:id="10"/>
-    </w:p>
-    <w:p>
-      <w:pPr>
-        <w:pStyle w:val="Heading2"/>
-        <w:rPr>
-          <w:lang w:val="sr-Latn-RS"/>
-        </w:rPr>
-      </w:pPr>
-      <w:bookmarkStart w:id="11" w:name="_Toc62129006"/>
-      <w:r>
-        <w:rPr>
-          <w:lang w:val="sr-Latn-RS"/>
-        </w:rPr>
-        <w:t>Klizno upravljanje</w:t>
-      </w:r>
-      <w:bookmarkEnd w:id="11"/>
-    </w:p>
-    <w:p>
-      <w:pPr>
-        <w:pStyle w:val="Heading2"/>
-        <w:rPr>
-          <w:lang w:val="sr-Latn-RS"/>
-        </w:rPr>
-      </w:pPr>
-      <w:bookmarkStart w:id="12" w:name="_Toc62129007"/>
-      <w:r>
-        <w:rPr>
-          <w:lang w:val="sr-Latn-RS"/>
-        </w:rPr>
-        <w:t>Fuzzy upravljanje</w:t>
+      <w:bookmarkStart w:id="12" w:name="_Toc62238511"/>
+      <w:r>
+        <w:rPr>
+          <w:lang w:val="sr-Latn-RS"/>
+        </w:rPr>
+        <w:t>Komparativna analiza nelinearnih metoda upravljanja</w:t>
       </w:r>
       <w:bookmarkEnd w:id="12"/>
     </w:p>
@@ -4543,12 +4096,12 @@
           <w:lang w:val="sr-Latn-RS"/>
         </w:rPr>
       </w:pPr>
-      <w:bookmarkStart w:id="13" w:name="_Toc62129008"/>
-      <w:r>
-        <w:rPr>
-          <w:lang w:val="sr-Latn-RS"/>
-        </w:rPr>
-        <w:t>Komparativna analiza nelinearnih metoda upravljanja</w:t>
+      <w:bookmarkStart w:id="13" w:name="_Toc62238512"/>
+      <w:r>
+        <w:rPr>
+          <w:lang w:val="sr-Latn-RS"/>
+        </w:rPr>
+        <w:t>Zaključak</w:t>
       </w:r>
       <w:bookmarkEnd w:id="13"/>
     </w:p>
@@ -4559,30 +4112,14 @@
           <w:lang w:val="sr-Latn-RS"/>
         </w:rPr>
       </w:pPr>
-      <w:bookmarkStart w:id="14" w:name="_Toc62129009"/>
-      <w:r>
-        <w:rPr>
-          <w:lang w:val="sr-Latn-RS"/>
-        </w:rPr>
-        <w:t>Zaključak</w:t>
+      <w:bookmarkStart w:id="14" w:name="_Toc62238513"/>
+      <w:r>
+        <w:rPr>
+          <w:lang w:val="sr-Latn-RS"/>
+        </w:rPr>
+        <w:t>Literatura</w:t>
       </w:r>
       <w:bookmarkEnd w:id="14"/>
-    </w:p>
-    <w:p>
-      <w:pPr>
-        <w:pStyle w:val="Heading1"/>
-        <w:rPr>
-          <w:lang w:val="sr-Latn-RS"/>
-        </w:rPr>
-      </w:pPr>
-      <w:bookmarkStart w:id="15" w:name="_Toc62129010"/>
-      <w:r>
-        <w:rPr>
-          <w:lang w:val="sr-Latn-RS"/>
-        </w:rPr>
-        <w:t>Literatura</w:t>
-      </w:r>
-      <w:bookmarkEnd w:id="15"/>
     </w:p>
     <w:p>
       <w:pPr>

--- a/Projekat 3/Izvestaj_3.docx
+++ b/Projekat 3/Izvestaj_3.docx
@@ -3648,6 +3648,27 @@
     </w:p>
     <w:p>
       <w:pPr>
+        <w:pStyle w:val="Heading3"/>
+        <w:rPr>
+          <w:lang w:val="sr-Latn-RS"/>
+        </w:rPr>
+      </w:pPr>
+      <w:r>
+        <w:rPr>
+          <w:lang w:val="sr-Latn-RS"/>
+        </w:rPr>
+        <w:t>Vrednosti parametara, opseg vrednosti upravljanja i izvor poremećaja</w:t>
+      </w:r>
+    </w:p>
+    <w:p>
+      <w:pPr>
+        <w:rPr>
+          <w:lang w:val="sr-Latn-RS"/>
+        </w:rPr>
+      </w:pPr>
+    </w:p>
+    <w:p>
+      <w:pPr>
         <w:ind w:firstLine="720"/>
         <w:jc w:val="both"/>
         <w:rPr>
@@ -3853,6 +3874,57 @@
         </w:rPr>
         <w:t xml:space="preserve"> opseg vrednosti koje naše upravljanje zauzima, gde 1 predstavlja situaciju u kojoj je tranzistor uključen tokom čitave periode komutacije, a 0 suprotno. </w:t>
       </w:r>
+      <w:r>
+        <w:rPr>
+          <w:lang w:val="sr-Latn-RS"/>
+        </w:rPr>
+        <w:t xml:space="preserve">Kasnije će biti pokazano da je upravljanje koje daje nominalnu vrednost izlaza </w:t>
+      </w:r>
+      <m:oMath>
+        <m:sSub>
+          <m:sSubPr>
+            <m:ctrlPr>
+              <w:rPr>
+                <w:rFonts w:ascii="Cambria Math" w:hAnsi="Cambria Math"/>
+                <w:i/>
+                <w:lang w:val="sr-Latn-RS"/>
+              </w:rPr>
+            </m:ctrlPr>
+          </m:sSubPr>
+          <m:e>
+            <m:r>
+              <w:rPr>
+                <w:rFonts w:ascii="Cambria Math" w:hAnsi="Cambria Math"/>
+                <w:lang w:val="sr-Latn-RS"/>
+              </w:rPr>
+              <m:t>u</m:t>
+            </m:r>
+          </m:e>
+          <m:sub>
+            <m:r>
+              <w:rPr>
+                <w:rFonts w:ascii="Cambria Math" w:hAnsi="Cambria Math"/>
+                <w:lang w:val="sr-Latn-RS"/>
+              </w:rPr>
+              <m:t>nom</m:t>
+            </m:r>
+          </m:sub>
+        </m:sSub>
+        <m:r>
+          <w:rPr>
+            <w:rFonts w:ascii="Cambria Math" w:hAnsi="Cambria Math"/>
+            <w:lang w:val="sr-Latn-RS"/>
+          </w:rPr>
+          <m:t>=0.652</m:t>
+        </m:r>
+      </m:oMath>
+      <w:r>
+        <w:rPr>
+          <w:rFonts w:eastAsiaTheme="minorEastAsia"/>
+          <w:lang w:val="sr-Latn-RS"/>
+        </w:rPr>
+        <w:t>.</w:t>
+      </w:r>
     </w:p>
     <w:p>
       <w:pPr>
@@ -3938,28 +4010,234 @@
     </w:p>
     <w:p>
       <w:pPr>
-        <w:ind w:firstLine="720"/>
-        <w:rPr>
-          <w:lang w:val="sr-Latn-RS"/>
-        </w:rPr>
-      </w:pPr>
-    </w:p>
-    <w:p>
-      <w:pPr>
         <w:pStyle w:val="Heading3"/>
         <w:rPr>
           <w:lang w:val="sr-Latn-RS"/>
         </w:rPr>
       </w:pPr>
-      <w:bookmarkStart w:id="4" w:name="_Toc62238503"/>
-      <w:r>
-        <w:rPr>
-          <w:lang w:val="sr-Latn-RS"/>
+      <w:bookmarkStart w:id="4" w:name="_Toc62238504"/>
+      <w:r>
+        <w:rPr>
+          <w:lang w:val="sr-Latn-RS"/>
+        </w:rPr>
+        <w:t>Vremenske konstante prelaznih pojava</w:t>
+      </w:r>
+      <w:bookmarkEnd w:id="4"/>
+    </w:p>
+    <w:p>
+      <w:pPr>
+        <w:jc w:val="both"/>
+      </w:pPr>
+    </w:p>
+    <w:p>
+      <w:pPr>
+        <w:jc w:val="both"/>
+        <w:rPr>
+          <w:rFonts w:eastAsiaTheme="minorEastAsia"/>
+        </w:rPr>
+      </w:pPr>
+      <w:r>
+        <w:tab/>
+        <w:t>Na slici</w:t>
+      </w:r>
+      <w:r>
+        <w:t xml:space="preserve"> 5. </w:t>
+      </w:r>
+      <w:r>
+        <w:t xml:space="preserve">se </w:t>
+      </w:r>
+      <w:r>
+        <w:t>može</w:t>
+      </w:r>
+      <w:r>
+        <w:t xml:space="preserve"> </w:t>
+      </w:r>
+      <w:r>
+        <w:t xml:space="preserve">videti odziv sistema u otvorenoj sprezi na step pobudu </w:t>
+      </w:r>
+      <w:r>
+        <w:t xml:space="preserve">jednaku nominalnom upravljanju. </w:t>
+      </w:r>
+      <w:r>
+        <w:t xml:space="preserve">Sa odziva se može pročitati vreme uspona </w:t>
+      </w:r>
+      <m:oMath>
+        <m:sSub>
+          <m:sSubPr>
+            <m:ctrlPr>
+              <w:rPr>
+                <w:rFonts w:ascii="Cambria Math" w:hAnsi="Cambria Math"/>
+                <w:i/>
+              </w:rPr>
+            </m:ctrlPr>
+          </m:sSubPr>
+          <m:e>
+            <m:r>
+              <w:rPr>
+                <w:rFonts w:ascii="Cambria Math" w:hAnsi="Cambria Math"/>
+              </w:rPr>
+              <m:t>T</m:t>
+            </m:r>
+          </m:e>
+          <m:sub>
+            <m:r>
+              <w:rPr>
+                <w:rFonts w:ascii="Cambria Math" w:hAnsi="Cambria Math"/>
+              </w:rPr>
+              <m:t>r</m:t>
+            </m:r>
+          </m:sub>
+        </m:sSub>
+        <m:r>
+          <w:rPr>
+            <w:rFonts w:ascii="Cambria Math" w:hAnsi="Cambria Math"/>
+          </w:rPr>
+          <m:t>=0.0092 s</m:t>
+        </m:r>
+      </m:oMath>
+      <w:r>
+        <w:rPr>
+          <w:rFonts w:eastAsiaTheme="minorEastAsia"/>
+        </w:rPr>
+        <w:t xml:space="preserve">, vreme smirenja </w:t>
+      </w:r>
+      <m:oMath>
+        <m:sSub>
+          <m:sSubPr>
+            <m:ctrlPr>
+              <w:rPr>
+                <w:rFonts w:ascii="Cambria Math" w:eastAsiaTheme="minorEastAsia" w:hAnsi="Cambria Math"/>
+                <w:i/>
+              </w:rPr>
+            </m:ctrlPr>
+          </m:sSubPr>
+          <m:e>
+            <m:r>
+              <w:rPr>
+                <w:rFonts w:ascii="Cambria Math" w:eastAsiaTheme="minorEastAsia" w:hAnsi="Cambria Math"/>
+              </w:rPr>
+              <m:t>T</m:t>
+            </m:r>
+          </m:e>
+          <m:sub>
+            <m:r>
+              <w:rPr>
+                <w:rFonts w:ascii="Cambria Math" w:eastAsiaTheme="minorEastAsia" w:hAnsi="Cambria Math"/>
+              </w:rPr>
+              <m:t>s</m:t>
+            </m:r>
+          </m:sub>
+        </m:sSub>
+        <m:r>
+          <w:rPr>
+            <w:rFonts w:ascii="Cambria Math" w:eastAsiaTheme="minorEastAsia" w:hAnsi="Cambria Math"/>
+          </w:rPr>
+          <m:t>=0.1814 s</m:t>
+        </m:r>
+      </m:oMath>
+      <w:r>
+        <w:rPr>
+          <w:rFonts w:eastAsiaTheme="minorEastAsia"/>
+        </w:rPr>
+        <w:t xml:space="preserve">. </w:t>
+      </w:r>
+      <w:r>
+        <w:rPr>
+          <w:rFonts w:eastAsiaTheme="minorEastAsia"/>
+        </w:rPr>
+        <w:t>Kako u sistemu rukujemo sa električnim veličinama brzi p</w:t>
+      </w:r>
+      <w:r>
+        <w:rPr>
+          <w:rFonts w:eastAsiaTheme="minorEastAsia"/>
+        </w:rPr>
+        <w:t>relazni procesi su očekivani.</w:t>
+      </w:r>
+    </w:p>
+    <w:p>
+      <w:pPr>
+        <w:jc w:val="center"/>
+      </w:pPr>
+      <w:r>
+        <w:rPr>
+          <w:noProof/>
         </w:rPr>
         <w:lastRenderedPageBreak/>
-        <w:t>Opseg upravljačkog signala</w:t>
-      </w:r>
-      <w:bookmarkEnd w:id="4"/>
+        <w:drawing>
+          <wp:inline distT="0" distB="0" distL="0" distR="0" wp14:anchorId="5F91A68D" wp14:editId="7AD56605">
+            <wp:extent cx="5326380" cy="3992880"/>
+            <wp:effectExtent l="0" t="0" r="0" b="0"/>
+            <wp:docPr id="1" name="Picture 1"/>
+            <wp:cNvGraphicFramePr>
+              <a:graphicFrameLocks xmlns:a="http://schemas.openxmlformats.org/drawingml/2006/main" noChangeAspect="1"/>
+            </wp:cNvGraphicFramePr>
+            <a:graphic xmlns:a="http://schemas.openxmlformats.org/drawingml/2006/main">
+              <a:graphicData uri="http://schemas.openxmlformats.org/drawingml/2006/picture">
+                <pic:pic xmlns:pic="http://schemas.openxmlformats.org/drawingml/2006/picture">
+                  <pic:nvPicPr>
+                    <pic:cNvPr id="0" name="Picture 1"/>
+                    <pic:cNvPicPr>
+                      <a:picLocks noChangeAspect="1" noChangeArrowheads="1"/>
+                    </pic:cNvPicPr>
+                  </pic:nvPicPr>
+                  <pic:blipFill>
+                    <a:blip r:embed="rId12">
+                      <a:extLst>
+                        <a:ext uri="{28A0092B-C50C-407E-A947-70E740481C1C}">
+                          <a14:useLocalDpi xmlns:a14="http://schemas.microsoft.com/office/drawing/2010/main" val="0"/>
+                        </a:ext>
+                      </a:extLst>
+                    </a:blip>
+                    <a:srcRect/>
+                    <a:stretch>
+                      <a:fillRect/>
+                    </a:stretch>
+                  </pic:blipFill>
+                  <pic:spPr bwMode="auto">
+                    <a:xfrm>
+                      <a:off x="0" y="0"/>
+                      <a:ext cx="5326380" cy="3992880"/>
+                    </a:xfrm>
+                    <a:prstGeom prst="rect">
+                      <a:avLst/>
+                    </a:prstGeom>
+                    <a:noFill/>
+                    <a:ln>
+                      <a:noFill/>
+                    </a:ln>
+                  </pic:spPr>
+                </pic:pic>
+              </a:graphicData>
+            </a:graphic>
+          </wp:inline>
+        </w:drawing>
+      </w:r>
+    </w:p>
+    <w:p>
+      <w:pPr>
+        <w:jc w:val="center"/>
+        <w:rPr>
+          <w:lang w:val="sr-Latn-RS"/>
+        </w:rPr>
+      </w:pPr>
+      <w:r>
+        <w:rPr>
+          <w:lang w:val="de-DE"/>
+        </w:rPr>
+        <w:t>Slika 5. Odziv</w:t>
+      </w:r>
+      <w:r>
+        <w:rPr>
+          <w:lang w:val="de-DE"/>
+        </w:rPr>
+        <w:t xml:space="preserve"> </w:t>
+      </w:r>
+      <w:r>
+        <w:rPr>
+          <w:lang w:val="sr-Latn-RS"/>
+        </w:rPr>
+        <w:t>sistema u otvorenoj sprezi.</w:t>
+      </w:r>
     </w:p>
     <w:p>
       <w:pPr>
@@ -3968,108 +4246,109 @@
           <w:lang w:val="sr-Latn-RS"/>
         </w:rPr>
       </w:pPr>
-      <w:bookmarkStart w:id="5" w:name="_Toc62238504"/>
-      <w:r>
-        <w:rPr>
-          <w:lang w:val="sr-Latn-RS"/>
-        </w:rPr>
-        <w:t>Vremenske konstante prelaznih pojava</w:t>
+      <w:bookmarkStart w:id="5" w:name="_Toc62238505"/>
+      <w:r>
+        <w:rPr>
+          <w:lang w:val="sr-Latn-RS"/>
+        </w:rPr>
+        <w:lastRenderedPageBreak/>
+        <w:t>Pregled dostupne literature</w:t>
       </w:r>
       <w:bookmarkEnd w:id="5"/>
     </w:p>
     <w:p>
       <w:pPr>
-        <w:pStyle w:val="Heading3"/>
-        <w:rPr>
-          <w:lang w:val="sr-Latn-RS"/>
-        </w:rPr>
-      </w:pPr>
-      <w:bookmarkStart w:id="6" w:name="_Toc62238505"/>
-      <w:r>
-        <w:rPr>
-          <w:lang w:val="sr-Latn-RS"/>
-        </w:rPr>
-        <w:t>Pregled dostupne literature</w:t>
+        <w:pStyle w:val="Heading1"/>
+        <w:rPr>
+          <w:lang w:val="sr-Latn-RS"/>
+        </w:rPr>
+      </w:pPr>
+      <w:bookmarkStart w:id="6" w:name="_Toc62238506"/>
+      <w:r>
+        <w:rPr>
+          <w:lang w:val="sr-Latn-RS"/>
+        </w:rPr>
+        <w:t>Projektovanje nelinearnih sistema upravljanja</w:t>
       </w:r>
       <w:bookmarkEnd w:id="6"/>
     </w:p>
     <w:p>
       <w:pPr>
+        <w:pStyle w:val="Heading2"/>
+        <w:rPr>
+          <w:lang w:val="sr-Latn-RS"/>
+        </w:rPr>
+      </w:pPr>
+      <w:bookmarkStart w:id="7" w:name="_Toc62238507"/>
+      <w:r>
+        <w:rPr>
+          <w:lang w:val="sr-Latn-RS"/>
+        </w:rPr>
+        <w:t>Linearna regulacija</w:t>
+      </w:r>
+      <w:bookmarkEnd w:id="7"/>
+    </w:p>
+    <w:p>
+      <w:pPr>
+        <w:pStyle w:val="Heading2"/>
+        <w:rPr>
+          <w:lang w:val="sr-Latn-RS"/>
+        </w:rPr>
+      </w:pPr>
+      <w:bookmarkStart w:id="8" w:name="_Toc62238508"/>
+      <w:r>
+        <w:rPr>
+          <w:lang w:val="sr-Latn-RS"/>
+        </w:rPr>
+        <w:t>Feedback linearizacija</w:t>
+      </w:r>
+      <w:bookmarkEnd w:id="8"/>
+    </w:p>
+    <w:p>
+      <w:pPr>
+        <w:pStyle w:val="Heading2"/>
+        <w:rPr>
+          <w:lang w:val="sr-Latn-RS"/>
+        </w:rPr>
+      </w:pPr>
+      <w:bookmarkStart w:id="9" w:name="_Toc62238509"/>
+      <w:r>
+        <w:rPr>
+          <w:lang w:val="sr-Latn-RS"/>
+        </w:rPr>
+        <w:t>Klizno upravljanje</w:t>
+      </w:r>
+      <w:bookmarkEnd w:id="9"/>
+    </w:p>
+    <w:p>
+      <w:pPr>
+        <w:pStyle w:val="Heading2"/>
+        <w:rPr>
+          <w:lang w:val="sr-Latn-RS"/>
+        </w:rPr>
+      </w:pPr>
+      <w:bookmarkStart w:id="10" w:name="_Toc62238510"/>
+      <w:r>
+        <w:rPr>
+          <w:lang w:val="sr-Latn-RS"/>
+        </w:rPr>
+        <w:t>Fuzzy upravljanje</w:t>
+      </w:r>
+      <w:bookmarkEnd w:id="10"/>
+    </w:p>
+    <w:p>
+      <w:pPr>
         <w:pStyle w:val="Heading1"/>
         <w:rPr>
           <w:lang w:val="sr-Latn-RS"/>
         </w:rPr>
       </w:pPr>
-      <w:bookmarkStart w:id="7" w:name="_Toc62238506"/>
-      <w:r>
-        <w:rPr>
-          <w:lang w:val="sr-Latn-RS"/>
-        </w:rPr>
-        <w:t>Projektovanje nelinearnih sistema upravljanja</w:t>
-      </w:r>
-      <w:bookmarkEnd w:id="7"/>
-    </w:p>
-    <w:p>
-      <w:pPr>
-        <w:pStyle w:val="Heading2"/>
-        <w:rPr>
-          <w:lang w:val="sr-Latn-RS"/>
-        </w:rPr>
-      </w:pPr>
-      <w:bookmarkStart w:id="8" w:name="_Toc62238507"/>
-      <w:r>
-        <w:rPr>
-          <w:lang w:val="sr-Latn-RS"/>
-        </w:rPr>
-        <w:t>Linearna regulacija</w:t>
-      </w:r>
-      <w:bookmarkEnd w:id="8"/>
-    </w:p>
-    <w:p>
-      <w:pPr>
-        <w:pStyle w:val="Heading2"/>
-        <w:rPr>
-          <w:lang w:val="sr-Latn-RS"/>
-        </w:rPr>
-      </w:pPr>
-      <w:bookmarkStart w:id="9" w:name="_Toc62238508"/>
-      <w:r>
-        <w:rPr>
-          <w:lang w:val="sr-Latn-RS"/>
-        </w:rPr>
-        <w:t>Feedback linearizacija</w:t>
-      </w:r>
-      <w:bookmarkEnd w:id="9"/>
-    </w:p>
-    <w:p>
-      <w:pPr>
-        <w:pStyle w:val="Heading2"/>
-        <w:rPr>
-          <w:lang w:val="sr-Latn-RS"/>
-        </w:rPr>
-      </w:pPr>
-      <w:bookmarkStart w:id="10" w:name="_Toc62238509"/>
-      <w:r>
-        <w:rPr>
-          <w:lang w:val="sr-Latn-RS"/>
-        </w:rPr>
-        <w:t>Klizno upravljanje</w:t>
-      </w:r>
-      <w:bookmarkEnd w:id="10"/>
-    </w:p>
-    <w:p>
-      <w:pPr>
-        <w:pStyle w:val="Heading2"/>
-        <w:rPr>
-          <w:lang w:val="sr-Latn-RS"/>
-        </w:rPr>
-      </w:pPr>
-      <w:bookmarkStart w:id="11" w:name="_Toc62238510"/>
-      <w:r>
-        <w:rPr>
-          <w:lang w:val="sr-Latn-RS"/>
-        </w:rPr>
-        <w:t>Fuzzy upravljanje</w:t>
+      <w:bookmarkStart w:id="11" w:name="_Toc62238511"/>
+      <w:r>
+        <w:rPr>
+          <w:lang w:val="sr-Latn-RS"/>
+        </w:rPr>
+        <w:t>Komparativna analiza nelinearnih metoda upravljanja</w:t>
       </w:r>
       <w:bookmarkEnd w:id="11"/>
     </w:p>
@@ -4080,12 +4359,12 @@
           <w:lang w:val="sr-Latn-RS"/>
         </w:rPr>
       </w:pPr>
-      <w:bookmarkStart w:id="12" w:name="_Toc62238511"/>
-      <w:r>
-        <w:rPr>
-          <w:lang w:val="sr-Latn-RS"/>
-        </w:rPr>
-        <w:t>Komparativna analiza nelinearnih metoda upravljanja</w:t>
+      <w:bookmarkStart w:id="12" w:name="_Toc62238512"/>
+      <w:r>
+        <w:rPr>
+          <w:lang w:val="sr-Latn-RS"/>
+        </w:rPr>
+        <w:t>Zaključak</w:t>
       </w:r>
       <w:bookmarkEnd w:id="12"/>
     </w:p>
@@ -4096,33 +4375,17 @@
           <w:lang w:val="sr-Latn-RS"/>
         </w:rPr>
       </w:pPr>
-      <w:bookmarkStart w:id="13" w:name="_Toc62238512"/>
-      <w:r>
-        <w:rPr>
-          <w:lang w:val="sr-Latn-RS"/>
-        </w:rPr>
-        <w:t>Zaključak</w:t>
+      <w:bookmarkStart w:id="13" w:name="_Toc62238513"/>
+      <w:r>
+        <w:rPr>
+          <w:lang w:val="sr-Latn-RS"/>
+        </w:rPr>
+        <w:t>Literatura</w:t>
       </w:r>
       <w:bookmarkEnd w:id="13"/>
     </w:p>
     <w:p>
       <w:pPr>
-        <w:pStyle w:val="Heading1"/>
-        <w:rPr>
-          <w:lang w:val="sr-Latn-RS"/>
-        </w:rPr>
-      </w:pPr>
-      <w:bookmarkStart w:id="14" w:name="_Toc62238513"/>
-      <w:r>
-        <w:rPr>
-          <w:lang w:val="sr-Latn-RS"/>
-        </w:rPr>
-        <w:t>Literatura</w:t>
-      </w:r>
-      <w:bookmarkEnd w:id="14"/>
-    </w:p>
-    <w:p>
-      <w:pPr>
         <w:rPr>
           <w:lang w:val="sr-Latn-RS"/>
         </w:rPr>
@@ -4136,9 +4399,9 @@
       </w:pPr>
     </w:p>
     <w:sectPr>
-      <w:headerReference w:type="default" r:id="rId12"/>
-      <w:headerReference w:type="first" r:id="rId13"/>
-      <w:footerReference w:type="first" r:id="rId14"/>
+      <w:headerReference w:type="default" r:id="rId13"/>
+      <w:headerReference w:type="first" r:id="rId14"/>
+      <w:footerReference w:type="first" r:id="rId15"/>
       <w:pgSz w:w="12240" w:h="15840"/>
       <w:pgMar w:top="1440" w:right="1440" w:bottom="1440" w:left="1440" w:header="708" w:footer="708" w:gutter="0"/>
       <w:cols w:space="708"/>

--- a/Projekat 3/Izvestaj_3.docx
+++ b/Projekat 3/Izvestaj_3.docx
@@ -327,7 +327,7 @@
             <w:rPr>
               <w:rFonts w:ascii="Times New Roman" w:hAnsi="Times New Roman" w:cs="Times New Roman"/>
             </w:rPr>
-            <w:t>Table of Contents</w:t>
+            <w:t>Sadržaj</w:t>
           </w:r>
         </w:p>
         <w:p>
@@ -360,7 +360,7 @@
             </w:rPr>
             <w:fldChar w:fldCharType="separate"/>
           </w:r>
-          <w:hyperlink w:anchor="_Toc62238499" w:history="1">
+          <w:hyperlink w:anchor="_Toc62241627" w:history="1">
             <w:r>
               <w:rPr>
                 <w:rStyle w:val="Hyperlink"/>
@@ -395,7 +395,7 @@
                 <w:noProof/>
                 <w:webHidden/>
               </w:rPr>
-              <w:instrText xml:space="preserve"> PAGEREF _Toc62238499 \h </w:instrText>
+              <w:instrText xml:space="preserve"> PAGEREF _Toc62241627 \h </w:instrText>
             </w:r>
             <w:r>
               <w:rPr>
@@ -415,7 +415,7 @@
                 <w:noProof/>
                 <w:webHidden/>
               </w:rPr>
-              <w:t>3</w:t>
+              <w:t>1</w:t>
             </w:r>
             <w:r>
               <w:rPr>
@@ -438,7 +438,7 @@
               <w:lang w:val="sr-Latn-RS" w:eastAsia="sr-Latn-RS"/>
             </w:rPr>
           </w:pPr>
-          <w:hyperlink w:anchor="_Toc62238500" w:history="1">
+          <w:hyperlink w:anchor="_Toc62241628" w:history="1">
             <w:r>
               <w:rPr>
                 <w:rStyle w:val="Hyperlink"/>
@@ -466,7 +466,7 @@
                 <w:noProof/>
                 <w:webHidden/>
               </w:rPr>
-              <w:instrText xml:space="preserve"> PAGEREF _Toc62238500 \h </w:instrText>
+              <w:instrText xml:space="preserve"> PAGEREF _Toc62241628 \h </w:instrText>
             </w:r>
             <w:r>
               <w:rPr>
@@ -486,7 +486,7 @@
                 <w:noProof/>
                 <w:webHidden/>
               </w:rPr>
-              <w:t>3</w:t>
+              <w:t>1</w:t>
             </w:r>
             <w:r>
               <w:rPr>
@@ -509,7 +509,7 @@
               <w:lang w:val="sr-Latn-RS" w:eastAsia="sr-Latn-RS"/>
             </w:rPr>
           </w:pPr>
-          <w:hyperlink w:anchor="_Toc62238501" w:history="1">
+          <w:hyperlink w:anchor="_Toc62241629" w:history="1">
             <w:r>
               <w:rPr>
                 <w:rStyle w:val="Hyperlink"/>
@@ -537,7 +537,7 @@
                 <w:noProof/>
                 <w:webHidden/>
               </w:rPr>
-              <w:instrText xml:space="preserve"> PAGEREF _Toc62238501 \h </w:instrText>
+              <w:instrText xml:space="preserve"> PAGEREF _Toc62241629 \h </w:instrText>
             </w:r>
             <w:r>
               <w:rPr>
@@ -557,7 +557,7 @@
                 <w:noProof/>
                 <w:webHidden/>
               </w:rPr>
-              <w:t>5</w:t>
+              <w:t>3</w:t>
             </w:r>
             <w:r>
               <w:rPr>
@@ -580,7 +580,7 @@
               <w:lang w:val="sr-Latn-RS" w:eastAsia="sr-Latn-RS"/>
             </w:rPr>
           </w:pPr>
-          <w:hyperlink w:anchor="_Toc62238502" w:history="1">
+          <w:hyperlink w:anchor="_Toc62241630" w:history="1">
             <w:r>
               <w:rPr>
                 <w:rStyle w:val="Hyperlink"/>
@@ -608,7 +608,7 @@
                 <w:noProof/>
                 <w:webHidden/>
               </w:rPr>
-              <w:instrText xml:space="preserve"> PAGEREF _Toc62238502 \h </w:instrText>
+              <w:instrText xml:space="preserve"> PAGEREF _Toc62241630 \h </w:instrText>
             </w:r>
             <w:r>
               <w:rPr>
@@ -628,7 +628,7 @@
                 <w:noProof/>
                 <w:webHidden/>
               </w:rPr>
-              <w:t>6</w:t>
+              <w:t>4</w:t>
             </w:r>
             <w:r>
               <w:rPr>
@@ -651,14 +651,14 @@
               <w:lang w:val="sr-Latn-RS" w:eastAsia="sr-Latn-RS"/>
             </w:rPr>
           </w:pPr>
-          <w:hyperlink w:anchor="_Toc62238503" w:history="1">
+          <w:hyperlink w:anchor="_Toc62241631" w:history="1">
             <w:r>
               <w:rPr>
                 <w:rStyle w:val="Hyperlink"/>
                 <w:noProof/>
                 <w:lang w:val="sr-Latn-RS"/>
               </w:rPr>
-              <w:t>Opseg upravljačkog signala</w:t>
+              <w:t>Vrednosti parametara, opseg vrednosti upravljanja i izvor poremećaja</w:t>
             </w:r>
             <w:r>
               <w:rPr>
@@ -679,7 +679,7 @@
                 <w:noProof/>
                 <w:webHidden/>
               </w:rPr>
-              <w:instrText xml:space="preserve"> PAGEREF _Toc62238503 \h </w:instrText>
+              <w:instrText xml:space="preserve"> PAGEREF _Toc62241631 \h </w:instrText>
             </w:r>
             <w:r>
               <w:rPr>
@@ -699,7 +699,7 @@
                 <w:noProof/>
                 <w:webHidden/>
               </w:rPr>
-              <w:t>7</w:t>
+              <w:t>4</w:t>
             </w:r>
             <w:r>
               <w:rPr>
@@ -722,7 +722,7 @@
               <w:lang w:val="sr-Latn-RS" w:eastAsia="sr-Latn-RS"/>
             </w:rPr>
           </w:pPr>
-          <w:hyperlink w:anchor="_Toc62238504" w:history="1">
+          <w:hyperlink w:anchor="_Toc62241632" w:history="1">
             <w:r>
               <w:rPr>
                 <w:rStyle w:val="Hyperlink"/>
@@ -750,7 +750,7 @@
                 <w:noProof/>
                 <w:webHidden/>
               </w:rPr>
-              <w:instrText xml:space="preserve"> PAGEREF _Toc62238504 \h </w:instrText>
+              <w:instrText xml:space="preserve"> PAGEREF _Toc62241632 \h </w:instrText>
             </w:r>
             <w:r>
               <w:rPr>
@@ -770,7 +770,7 @@
                 <w:noProof/>
                 <w:webHidden/>
               </w:rPr>
-              <w:t>7</w:t>
+              <w:t>4</w:t>
             </w:r>
             <w:r>
               <w:rPr>
@@ -793,7 +793,7 @@
               <w:lang w:val="sr-Latn-RS" w:eastAsia="sr-Latn-RS"/>
             </w:rPr>
           </w:pPr>
-          <w:hyperlink w:anchor="_Toc62238505" w:history="1">
+          <w:hyperlink w:anchor="_Toc62241633" w:history="1">
             <w:r>
               <w:rPr>
                 <w:rStyle w:val="Hyperlink"/>
@@ -821,7 +821,7 @@
                 <w:noProof/>
                 <w:webHidden/>
               </w:rPr>
-              <w:instrText xml:space="preserve"> PAGEREF _Toc62238505 \h </w:instrText>
+              <w:instrText xml:space="preserve"> PAGEREF _Toc62241633 \h </w:instrText>
             </w:r>
             <w:r>
               <w:rPr>
@@ -841,7 +841,7 @@
                 <w:noProof/>
                 <w:webHidden/>
               </w:rPr>
-              <w:t>7</w:t>
+              <w:t>5</w:t>
             </w:r>
             <w:r>
               <w:rPr>
@@ -864,7 +864,7 @@
               <w:lang w:val="sr-Latn-RS" w:eastAsia="sr-Latn-RS"/>
             </w:rPr>
           </w:pPr>
-          <w:hyperlink w:anchor="_Toc62238506" w:history="1">
+          <w:hyperlink w:anchor="_Toc62241634" w:history="1">
             <w:r>
               <w:rPr>
                 <w:rStyle w:val="Hyperlink"/>
@@ -892,7 +892,7 @@
                 <w:noProof/>
                 <w:webHidden/>
               </w:rPr>
-              <w:instrText xml:space="preserve"> PAGEREF _Toc62238506 \h </w:instrText>
+              <w:instrText xml:space="preserve"> PAGEREF _Toc62241634 \h </w:instrText>
             </w:r>
             <w:r>
               <w:rPr>
@@ -912,7 +912,7 @@
                 <w:noProof/>
                 <w:webHidden/>
               </w:rPr>
-              <w:t>7</w:t>
+              <w:t>6</w:t>
             </w:r>
             <w:r>
               <w:rPr>
@@ -935,7 +935,7 @@
               <w:lang w:val="sr-Latn-RS" w:eastAsia="sr-Latn-RS"/>
             </w:rPr>
           </w:pPr>
-          <w:hyperlink w:anchor="_Toc62238507" w:history="1">
+          <w:hyperlink w:anchor="_Toc62241635" w:history="1">
             <w:r>
               <w:rPr>
                 <w:rStyle w:val="Hyperlink"/>
@@ -963,7 +963,7 @@
                 <w:noProof/>
                 <w:webHidden/>
               </w:rPr>
-              <w:instrText xml:space="preserve"> PAGEREF _Toc62238507 \h </w:instrText>
+              <w:instrText xml:space="preserve"> PAGEREF _Toc62241635 \h </w:instrText>
             </w:r>
             <w:r>
               <w:rPr>
@@ -983,7 +983,7 @@
                 <w:noProof/>
                 <w:webHidden/>
               </w:rPr>
-              <w:t>7</w:t>
+              <w:t>6</w:t>
             </w:r>
             <w:r>
               <w:rPr>
@@ -1006,7 +1006,7 @@
               <w:lang w:val="sr-Latn-RS" w:eastAsia="sr-Latn-RS"/>
             </w:rPr>
           </w:pPr>
-          <w:hyperlink w:anchor="_Toc62238508" w:history="1">
+          <w:hyperlink w:anchor="_Toc62241636" w:history="1">
             <w:r>
               <w:rPr>
                 <w:rStyle w:val="Hyperlink"/>
@@ -1034,7 +1034,7 @@
                 <w:noProof/>
                 <w:webHidden/>
               </w:rPr>
-              <w:instrText xml:space="preserve"> PAGEREF _Toc62238508 \h </w:instrText>
+              <w:instrText xml:space="preserve"> PAGEREF _Toc62241636 \h </w:instrText>
             </w:r>
             <w:r>
               <w:rPr>
@@ -1054,7 +1054,7 @@
                 <w:noProof/>
                 <w:webHidden/>
               </w:rPr>
-              <w:t>7</w:t>
+              <w:t>6</w:t>
             </w:r>
             <w:r>
               <w:rPr>
@@ -1077,7 +1077,7 @@
               <w:lang w:val="sr-Latn-RS" w:eastAsia="sr-Latn-RS"/>
             </w:rPr>
           </w:pPr>
-          <w:hyperlink w:anchor="_Toc62238509" w:history="1">
+          <w:hyperlink w:anchor="_Toc62241637" w:history="1">
             <w:r>
               <w:rPr>
                 <w:rStyle w:val="Hyperlink"/>
@@ -1105,7 +1105,7 @@
                 <w:noProof/>
                 <w:webHidden/>
               </w:rPr>
-              <w:instrText xml:space="preserve"> PAGEREF _Toc62238509 \h </w:instrText>
+              <w:instrText xml:space="preserve"> PAGEREF _Toc62241637 \h </w:instrText>
             </w:r>
             <w:r>
               <w:rPr>
@@ -1125,7 +1125,7 @@
                 <w:noProof/>
                 <w:webHidden/>
               </w:rPr>
-              <w:t>7</w:t>
+              <w:t>6</w:t>
             </w:r>
             <w:r>
               <w:rPr>
@@ -1148,7 +1148,7 @@
               <w:lang w:val="sr-Latn-RS" w:eastAsia="sr-Latn-RS"/>
             </w:rPr>
           </w:pPr>
-          <w:hyperlink w:anchor="_Toc62238510" w:history="1">
+          <w:hyperlink w:anchor="_Toc62241638" w:history="1">
             <w:r>
               <w:rPr>
                 <w:rStyle w:val="Hyperlink"/>
@@ -1176,7 +1176,7 @@
                 <w:noProof/>
                 <w:webHidden/>
               </w:rPr>
-              <w:instrText xml:space="preserve"> PAGEREF _Toc62238510 \h </w:instrText>
+              <w:instrText xml:space="preserve"> PAGEREF _Toc62241638 \h </w:instrText>
             </w:r>
             <w:r>
               <w:rPr>
@@ -1196,7 +1196,7 @@
                 <w:noProof/>
                 <w:webHidden/>
               </w:rPr>
-              <w:t>7</w:t>
+              <w:t>6</w:t>
             </w:r>
             <w:r>
               <w:rPr>
@@ -1219,7 +1219,7 @@
               <w:lang w:val="sr-Latn-RS" w:eastAsia="sr-Latn-RS"/>
             </w:rPr>
           </w:pPr>
-          <w:hyperlink w:anchor="_Toc62238511" w:history="1">
+          <w:hyperlink w:anchor="_Toc62241639" w:history="1">
             <w:r>
               <w:rPr>
                 <w:rStyle w:val="Hyperlink"/>
@@ -1247,7 +1247,7 @@
                 <w:noProof/>
                 <w:webHidden/>
               </w:rPr>
-              <w:instrText xml:space="preserve"> PAGEREF _Toc62238511 \h </w:instrText>
+              <w:instrText xml:space="preserve"> PAGEREF _Toc62241639 \h </w:instrText>
             </w:r>
             <w:r>
               <w:rPr>
@@ -1267,7 +1267,7 @@
                 <w:noProof/>
                 <w:webHidden/>
               </w:rPr>
-              <w:t>7</w:t>
+              <w:t>6</w:t>
             </w:r>
             <w:r>
               <w:rPr>
@@ -1290,7 +1290,7 @@
               <w:lang w:val="sr-Latn-RS" w:eastAsia="sr-Latn-RS"/>
             </w:rPr>
           </w:pPr>
-          <w:hyperlink w:anchor="_Toc62238512" w:history="1">
+          <w:hyperlink w:anchor="_Toc62241640" w:history="1">
             <w:r>
               <w:rPr>
                 <w:rStyle w:val="Hyperlink"/>
@@ -1318,7 +1318,7 @@
                 <w:noProof/>
                 <w:webHidden/>
               </w:rPr>
-              <w:instrText xml:space="preserve"> PAGEREF _Toc62238512 \h </w:instrText>
+              <w:instrText xml:space="preserve"> PAGEREF _Toc62241640 \h </w:instrText>
             </w:r>
             <w:r>
               <w:rPr>
@@ -1338,7 +1338,7 @@
                 <w:noProof/>
                 <w:webHidden/>
               </w:rPr>
-              <w:t>7</w:t>
+              <w:t>6</w:t>
             </w:r>
             <w:r>
               <w:rPr>
@@ -1361,7 +1361,7 @@
               <w:lang w:val="sr-Latn-RS" w:eastAsia="sr-Latn-RS"/>
             </w:rPr>
           </w:pPr>
-          <w:hyperlink w:anchor="_Toc62238513" w:history="1">
+          <w:hyperlink w:anchor="_Toc62241641" w:history="1">
             <w:r>
               <w:rPr>
                 <w:rStyle w:val="Hyperlink"/>
@@ -1389,7 +1389,7 @@
                 <w:noProof/>
                 <w:webHidden/>
               </w:rPr>
-              <w:instrText xml:space="preserve"> PAGEREF _Toc62238513 \h </w:instrText>
+              <w:instrText xml:space="preserve"> PAGEREF _Toc62241641 \h </w:instrText>
             </w:r>
             <w:r>
               <w:rPr>
@@ -1409,7 +1409,7 @@
                 <w:noProof/>
                 <w:webHidden/>
               </w:rPr>
-              <w:t>7</w:t>
+              <w:t>6</w:t>
             </w:r>
             <w:r>
               <w:rPr>
@@ -1468,11 +1468,26 @@
     <w:p>
       <w:pPr>
         <w:pStyle w:val="Heading1"/>
-        <w:rPr>
-          <w:lang w:val="sr-Latn-RS"/>
-        </w:rPr>
-      </w:pPr>
-      <w:bookmarkStart w:id="0" w:name="_Toc62238499"/>
+        <w:sectPr>
+          <w:headerReference w:type="default" r:id="rId8"/>
+          <w:headerReference w:type="first" r:id="rId9"/>
+          <w:footerReference w:type="first" r:id="rId10"/>
+          <w:pgSz w:w="12240" w:h="15840"/>
+          <w:pgMar w:top="1440" w:right="1440" w:bottom="1440" w:left="1440" w:header="708" w:footer="708" w:gutter="0"/>
+          <w:cols w:space="708"/>
+          <w:titlePg/>
+          <w:docGrid w:linePitch="360"/>
+        </w:sectPr>
+      </w:pPr>
+    </w:p>
+    <w:p>
+      <w:pPr>
+        <w:pStyle w:val="Heading1"/>
+        <w:rPr>
+          <w:lang w:val="sr-Latn-RS"/>
+        </w:rPr>
+      </w:pPr>
+      <w:bookmarkStart w:id="0" w:name="_Toc62241627"/>
       <w:r>
         <w:lastRenderedPageBreak/>
         <w:t>Modeliranje</w:t>
@@ -1492,7 +1507,7 @@
           <w:lang w:val="sr-Latn-RS"/>
         </w:rPr>
       </w:pPr>
-      <w:bookmarkStart w:id="1" w:name="_Toc62238500"/>
+      <w:bookmarkStart w:id="1" w:name="_Toc62241628"/>
       <w:r>
         <w:rPr>
           <w:lang w:val="sr-Latn-RS"/>
@@ -1520,22 +1535,17 @@
       <w:r>
         <w:rPr>
           <w:rFonts w:ascii="Times New Roman" w:hAnsi="Times New Roman" w:cs="Times New Roman"/>
-          <w:lang w:val="sr-Latn-RS"/>
-        </w:rPr>
-        <w:t>Prekidački izvori napona</w:t>
-      </w:r>
-      <w:r>
-        <w:rPr>
-          <w:rFonts w:ascii="Times New Roman" w:hAnsi="Times New Roman" w:cs="Times New Roman"/>
-          <w:lang w:val="sr-Latn-RS"/>
-        </w:rPr>
-        <w:t xml:space="preserve"> ili </w:t>
+          <w:highlight w:val="green"/>
+          <w:lang w:val="sr-Latn-RS"/>
+        </w:rPr>
+        <w:t xml:space="preserve">Prekidački izvori napona ili </w:t>
       </w:r>
       <w:r>
         <w:rPr>
           <w:rFonts w:ascii="Times New Roman" w:hAnsi="Times New Roman" w:cs="Times New Roman"/>
           <w:i/>
           <w:iCs/>
+          <w:highlight w:val="green"/>
           <w:lang w:val="sr-Latn-RS"/>
         </w:rPr>
         <w:t>čoperi</w:t>
@@ -1543,20 +1553,15 @@
       <w:r>
         <w:rPr>
           <w:rFonts w:ascii="Times New Roman" w:hAnsi="Times New Roman" w:cs="Times New Roman"/>
-          <w:lang w:val="sr-Latn-RS"/>
-        </w:rPr>
-        <w:t xml:space="preserve"> su e</w:t>
-      </w:r>
-      <w:r>
-        <w:rPr>
-          <w:rFonts w:ascii="Times New Roman" w:hAnsi="Times New Roman" w:cs="Times New Roman"/>
-          <w:lang w:val="sr-Latn-RS"/>
-        </w:rPr>
-        <w:t>lektrična kola koja služe da sa vis</w:t>
-      </w:r>
-      <w:r>
-        <w:rPr>
-          <w:rFonts w:ascii="Times New Roman" w:hAnsi="Times New Roman" w:cs="Times New Roman"/>
+          <w:highlight w:val="green"/>
+          <w:lang w:val="sr-Latn-RS"/>
+        </w:rPr>
+        <w:t xml:space="preserve"> su električna kola koja služe da sa vis</w:t>
+      </w:r>
+      <w:r>
+        <w:rPr>
+          <w:rFonts w:ascii="Times New Roman" w:hAnsi="Times New Roman" w:cs="Times New Roman"/>
+          <w:highlight w:val="green"/>
           <w:lang w:val="sr-Latn-RS"/>
         </w:rPr>
         <w:t>o</w:t>
@@ -1564,6 +1569,7 @@
       <w:r>
         <w:rPr>
           <w:rFonts w:ascii="Times New Roman" w:hAnsi="Times New Roman" w:cs="Times New Roman"/>
+          <w:highlight w:val="green"/>
           <w:lang w:val="sr-Latn-RS"/>
         </w:rPr>
         <w:t xml:space="preserve">kom efikasnošću </w:t>
@@ -1571,6 +1577,7 @@
       <w:r>
         <w:rPr>
           <w:rFonts w:ascii="Times New Roman" w:hAnsi="Times New Roman" w:cs="Times New Roman"/>
+          <w:highlight w:val="green"/>
           <w:lang w:val="sr-Latn-RS"/>
         </w:rPr>
         <w:t>pojačavaju ili slabe nivo ulaznog napona</w:t>
@@ -1578,6 +1585,7 @@
       <w:r>
         <w:rPr>
           <w:rFonts w:ascii="Times New Roman" w:hAnsi="Times New Roman" w:cs="Times New Roman"/>
+          <w:highlight w:val="green"/>
           <w:lang w:val="sr-Latn-RS"/>
         </w:rPr>
         <w:t xml:space="preserve"> i njihova primena je izuzetno široka. Deo su gotovo svakog električnog napajanja u opsegu malih snaga reda veličine od mW i W u kućnim aparatima do MW kao stepen pretvaranja u solarnim elektranama i sličnim postrojenjima velike snage</w:t>
@@ -1585,6 +1593,7 @@
       <w:r>
         <w:rPr>
           <w:rFonts w:ascii="Times New Roman" w:hAnsi="Times New Roman" w:cs="Times New Roman"/>
+          <w:highlight w:val="green"/>
           <w:lang w:val="sr-Latn-RS"/>
         </w:rPr>
         <w:t xml:space="preserve">. </w:t>
@@ -1592,6 +1601,7 @@
       <w:r>
         <w:rPr>
           <w:rFonts w:ascii="Times New Roman" w:hAnsi="Times New Roman" w:cs="Times New Roman"/>
+          <w:highlight w:val="green"/>
           <w:lang w:val="sr-Latn-RS"/>
         </w:rPr>
         <w:t>Buck-Boost DC/DC konvertor je jed</w:t>
@@ -1599,6 +1609,7 @@
       <w:r>
         <w:rPr>
           <w:rFonts w:ascii="Times New Roman" w:hAnsi="Times New Roman" w:cs="Times New Roman"/>
+          <w:highlight w:val="green"/>
           <w:lang w:val="sr-Latn-RS"/>
         </w:rPr>
         <w:t>an</w:t>
@@ -1606,6 +1617,7 @@
       <w:r>
         <w:rPr>
           <w:rFonts w:ascii="Times New Roman" w:hAnsi="Times New Roman" w:cs="Times New Roman"/>
+          <w:highlight w:val="green"/>
           <w:lang w:val="sr-Latn-RS"/>
         </w:rPr>
         <w:t xml:space="preserve"> takav </w:t>
@@ -1613,9 +1625,25 @@
       <w:r>
         <w:rPr>
           <w:rFonts w:ascii="Times New Roman" w:hAnsi="Times New Roman" w:cs="Times New Roman"/>
+          <w:highlight w:val="green"/>
           <w:lang w:val="sr-Latn-RS"/>
         </w:rPr>
         <w:t>pretvarač.</w:t>
+      </w:r>
+      <w:r>
+        <w:rPr>
+          <w:rFonts w:ascii="Times New Roman" w:hAnsi="Times New Roman" w:cs="Times New Roman"/>
+          <w:lang w:val="sr-Latn-RS"/>
+        </w:rPr>
+        <w:t xml:space="preserve"> </w:t>
+      </w:r>
+      <w:r>
+        <w:rPr>
+          <w:rFonts w:ascii="Times New Roman" w:hAnsi="Times New Roman" w:cs="Times New Roman"/>
+          <w:highlight w:val="yellow"/>
+          <w:lang w:val="sr-Latn-RS"/>
+        </w:rPr>
+        <w:t>Ovo može biti deo uvoda.</w:t>
       </w:r>
       <w:r>
         <w:rPr>
@@ -1746,7 +1774,7 @@
                     <pic:cNvPicPr/>
                   </pic:nvPicPr>
                   <pic:blipFill>
-                    <a:blip r:embed="rId8" cstate="print">
+                    <a:blip r:embed="rId11" cstate="print">
                       <a:extLst>
                         <a:ext uri="{28A0092B-C50C-407E-A947-70E740481C1C}">
                           <a14:useLocalDpi xmlns:a14="http://schemas.microsoft.com/office/drawing/2010/main" val="0"/>
@@ -1925,7 +1953,7 @@
                     <pic:cNvPicPr/>
                   </pic:nvPicPr>
                   <pic:blipFill>
-                    <a:blip r:embed="rId9">
+                    <a:blip r:embed="rId12">
                       <a:extLst>
                         <a:ext uri="{28A0092B-C50C-407E-A947-70E740481C1C}">
                           <a14:useLocalDpi xmlns:a14="http://schemas.microsoft.com/office/drawing/2010/main" val="0"/>
@@ -2058,7 +2086,7 @@
                     <pic:cNvPicPr/>
                   </pic:nvPicPr>
                   <pic:blipFill>
-                    <a:blip r:embed="rId10">
+                    <a:blip r:embed="rId13">
                       <a:extLst>
                         <a:ext uri="{28A0092B-C50C-407E-A947-70E740481C1C}">
                           <a14:useLocalDpi xmlns:a14="http://schemas.microsoft.com/office/drawing/2010/main" val="0"/>
@@ -2164,7 +2192,7 @@
                     <pic:cNvPicPr/>
                   </pic:nvPicPr>
                   <pic:blipFill>
-                    <a:blip r:embed="rId11">
+                    <a:blip r:embed="rId14">
                       <a:extLst>
                         <a:ext uri="{28A0092B-C50C-407E-A947-70E740481C1C}">
                           <a14:useLocalDpi xmlns:a14="http://schemas.microsoft.com/office/drawing/2010/main" val="0"/>
@@ -2260,7 +2288,7 @@
           <w:lang w:val="sr-Latn-RS"/>
         </w:rPr>
       </w:pPr>
-      <w:bookmarkStart w:id="2" w:name="_Toc62238501"/>
+      <w:bookmarkStart w:id="2" w:name="_Toc62241629"/>
       <w:r>
         <w:rPr>
           <w:lang w:val="sr-Latn-RS"/>
@@ -3630,7 +3658,7 @@
           <w:lang w:val="sr-Latn-RS"/>
         </w:rPr>
       </w:pPr>
-      <w:bookmarkStart w:id="3" w:name="_Toc62238502"/>
+      <w:bookmarkStart w:id="3" w:name="_Toc62241630"/>
       <w:r>
         <w:rPr>
           <w:lang w:val="sr-Latn-RS"/>
@@ -3653,12 +3681,14 @@
           <w:lang w:val="sr-Latn-RS"/>
         </w:rPr>
       </w:pPr>
+      <w:bookmarkStart w:id="4" w:name="_Toc62241631"/>
       <w:r>
         <w:rPr>
           <w:lang w:val="sr-Latn-RS"/>
         </w:rPr>
         <w:t>Vrednosti parametara, opseg vrednosti upravljanja i izvor poremećaja</w:t>
       </w:r>
+      <w:bookmarkEnd w:id="4"/>
     </w:p>
     <w:p>
       <w:pPr>
@@ -4015,14 +4045,14 @@
           <w:lang w:val="sr-Latn-RS"/>
         </w:rPr>
       </w:pPr>
-      <w:bookmarkStart w:id="4" w:name="_Toc62238504"/>
+      <w:bookmarkStart w:id="5" w:name="_Toc62241632"/>
       <w:r>
         <w:rPr>
           <w:lang w:val="sr-Latn-RS"/>
         </w:rPr>
         <w:t>Vremenske konstante prelaznih pojava</w:t>
       </w:r>
-      <w:bookmarkEnd w:id="4"/>
+      <w:bookmarkEnd w:id="5"/>
     </w:p>
     <w:p>
       <w:pPr>
@@ -4181,7 +4211,7 @@
                     </pic:cNvPicPr>
                   </pic:nvPicPr>
                   <pic:blipFill>
-                    <a:blip r:embed="rId12">
+                    <a:blip r:embed="rId15">
                       <a:extLst>
                         <a:ext uri="{28A0092B-C50C-407E-A947-70E740481C1C}">
                           <a14:useLocalDpi xmlns:a14="http://schemas.microsoft.com/office/drawing/2010/main" val="0"/>
@@ -4246,15 +4276,143 @@
           <w:lang w:val="sr-Latn-RS"/>
         </w:rPr>
       </w:pPr>
-      <w:bookmarkStart w:id="5" w:name="_Toc62238505"/>
+      <w:bookmarkStart w:id="6" w:name="_Toc62241633"/>
+      <w:r>
+        <w:rPr>
+          <w:lang w:val="sr-Latn-RS"/>
+        </w:rPr>
+        <w:t>Pregled dostupne literature</w:t>
+      </w:r>
+      <w:bookmarkEnd w:id="6"/>
+    </w:p>
+    <w:p>
+      <w:pPr>
+        <w:rPr>
+          <w:lang w:val="sr-Latn-RS"/>
+        </w:rPr>
+      </w:pPr>
+      <w:r>
+        <w:rPr>
+          <w:lang w:val="sr-Latn-RS"/>
+        </w:rPr>
+        <w:br w:type="page"/>
+      </w:r>
+    </w:p>
+    <w:p>
+      <w:pPr>
+        <w:pStyle w:val="Heading1"/>
+        <w:rPr>
+          <w:lang w:val="sr-Latn-RS"/>
+        </w:rPr>
+      </w:pPr>
+      <w:bookmarkStart w:id="7" w:name="_Toc62241634"/>
       <w:r>
         <w:rPr>
           <w:lang w:val="sr-Latn-RS"/>
         </w:rPr>
         <w:lastRenderedPageBreak/>
-        <w:t>Pregled dostupne literature</w:t>
-      </w:r>
-      <w:bookmarkEnd w:id="5"/>
+        <w:t>Projektovanje nelinearnih sistema upravljanja</w:t>
+      </w:r>
+      <w:bookmarkEnd w:id="7"/>
+    </w:p>
+    <w:p>
+      <w:pPr>
+        <w:rPr>
+          <w:lang w:val="sr-Latn-RS"/>
+        </w:rPr>
+      </w:pPr>
+    </w:p>
+    <w:p>
+      <w:pPr>
+        <w:jc w:val="both"/>
+        <w:rPr>
+          <w:lang w:val="sr-Latn-RS"/>
+        </w:rPr>
+      </w:pPr>
+      <w:r>
+        <w:rPr>
+          <w:lang w:val="sr-Latn-RS"/>
+        </w:rPr>
+        <w:tab/>
+        <w:t xml:space="preserve">U nastavku ovog poglavlja </w:t>
+      </w:r>
+      <w:r>
+        <w:rPr>
+          <w:lang w:val="sr-Latn-RS"/>
+        </w:rPr>
+        <w:t>razmatraćemo različite metode projektovanja kontrolera za dati objekat upavljanja.</w:t>
+      </w:r>
+    </w:p>
+    <w:p>
+      <w:pPr>
+        <w:rPr>
+          <w:lang w:val="sr-Latn-RS"/>
+        </w:rPr>
+      </w:pPr>
+    </w:p>
+    <w:p>
+      <w:pPr>
+        <w:pStyle w:val="Heading2"/>
+        <w:rPr>
+          <w:lang w:val="sr-Latn-RS"/>
+        </w:rPr>
+      </w:pPr>
+      <w:bookmarkStart w:id="8" w:name="_Toc62241635"/>
+      <w:r>
+        <w:rPr>
+          <w:lang w:val="sr-Latn-RS"/>
+        </w:rPr>
+        <w:t>Linearna regulacija</w:t>
+      </w:r>
+      <w:bookmarkEnd w:id="8"/>
+    </w:p>
+    <w:p>
+      <w:pPr>
+        <w:pStyle w:val="Heading2"/>
+        <w:rPr>
+          <w:lang w:val="sr-Latn-RS"/>
+        </w:rPr>
+      </w:pPr>
+      <w:bookmarkStart w:id="9" w:name="_Toc62241636"/>
+      <w:r>
+        <w:rPr>
+          <w:lang w:val="sr-Latn-RS"/>
+        </w:rPr>
+        <w:t>Feedback linearizacija</w:t>
+      </w:r>
+      <w:bookmarkEnd w:id="9"/>
+    </w:p>
+    <w:p>
+      <w:pPr>
+        <w:pStyle w:val="Heading2"/>
+        <w:rPr>
+          <w:lang w:val="sr-Latn-RS"/>
+        </w:rPr>
+      </w:pPr>
+      <w:bookmarkStart w:id="10" w:name="_Toc62241637"/>
+      <w:r>
+        <w:rPr>
+          <w:lang w:val="sr-Latn-RS"/>
+        </w:rPr>
+        <w:t>Klizno upravljanje</w:t>
+      </w:r>
+      <w:bookmarkEnd w:id="10"/>
+    </w:p>
+    <w:p>
+      <w:pPr>
+        <w:pStyle w:val="Heading2"/>
+        <w:rPr>
+          <w:lang w:val="sr-Latn-RS"/>
+        </w:rPr>
+      </w:pPr>
+      <w:bookmarkStart w:id="11" w:name="_Toc62241638"/>
+      <w:r>
+        <w:rPr>
+          <w:lang w:val="sr-Latn-RS"/>
+        </w:rPr>
+        <w:t>Fuzzy upravljanje</w:t>
+      </w:r>
+      <w:bookmarkEnd w:id="11"/>
     </w:p>
     <w:p>
       <w:pPr>
@@ -4263,78 +4421,14 @@
           <w:lang w:val="sr-Latn-RS"/>
         </w:rPr>
       </w:pPr>
-      <w:bookmarkStart w:id="6" w:name="_Toc62238506"/>
-      <w:r>
-        <w:rPr>
-          <w:lang w:val="sr-Latn-RS"/>
-        </w:rPr>
-        <w:t>Projektovanje nelinearnih sistema upravljanja</w:t>
-      </w:r>
-      <w:bookmarkEnd w:id="6"/>
-    </w:p>
-    <w:p>
-      <w:pPr>
-        <w:pStyle w:val="Heading2"/>
-        <w:rPr>
-          <w:lang w:val="sr-Latn-RS"/>
-        </w:rPr>
-      </w:pPr>
-      <w:bookmarkStart w:id="7" w:name="_Toc62238507"/>
-      <w:r>
-        <w:rPr>
-          <w:lang w:val="sr-Latn-RS"/>
-        </w:rPr>
-        <w:t>Linearna regulacija</w:t>
-      </w:r>
-      <w:bookmarkEnd w:id="7"/>
-    </w:p>
-    <w:p>
-      <w:pPr>
-        <w:pStyle w:val="Heading2"/>
-        <w:rPr>
-          <w:lang w:val="sr-Latn-RS"/>
-        </w:rPr>
-      </w:pPr>
-      <w:bookmarkStart w:id="8" w:name="_Toc62238508"/>
-      <w:r>
-        <w:rPr>
-          <w:lang w:val="sr-Latn-RS"/>
-        </w:rPr>
-        <w:t>Feedback linearizacija</w:t>
-      </w:r>
-      <w:bookmarkEnd w:id="8"/>
-    </w:p>
-    <w:p>
-      <w:pPr>
-        <w:pStyle w:val="Heading2"/>
-        <w:rPr>
-          <w:lang w:val="sr-Latn-RS"/>
-        </w:rPr>
-      </w:pPr>
-      <w:bookmarkStart w:id="9" w:name="_Toc62238509"/>
-      <w:r>
-        <w:rPr>
-          <w:lang w:val="sr-Latn-RS"/>
-        </w:rPr>
-        <w:t>Klizno upravljanje</w:t>
-      </w:r>
-      <w:bookmarkEnd w:id="9"/>
-    </w:p>
-    <w:p>
-      <w:pPr>
-        <w:pStyle w:val="Heading2"/>
-        <w:rPr>
-          <w:lang w:val="sr-Latn-RS"/>
-        </w:rPr>
-      </w:pPr>
-      <w:bookmarkStart w:id="10" w:name="_Toc62238510"/>
-      <w:r>
-        <w:rPr>
-          <w:lang w:val="sr-Latn-RS"/>
-        </w:rPr>
-        <w:t>Fuzzy upravljanje</w:t>
-      </w:r>
-      <w:bookmarkEnd w:id="10"/>
+      <w:bookmarkStart w:id="12" w:name="_Toc62241639"/>
+      <w:r>
+        <w:rPr>
+          <w:lang w:val="sr-Latn-RS"/>
+        </w:rPr>
+        <w:t>Komparativna analiza nelinearnih metoda upravljanja</w:t>
+      </w:r>
+      <w:bookmarkEnd w:id="12"/>
     </w:p>
     <w:p>
       <w:pPr>
@@ -4343,14 +4437,14 @@
           <w:lang w:val="sr-Latn-RS"/>
         </w:rPr>
       </w:pPr>
-      <w:bookmarkStart w:id="11" w:name="_Toc62238511"/>
-      <w:r>
-        <w:rPr>
-          <w:lang w:val="sr-Latn-RS"/>
-        </w:rPr>
-        <w:t>Komparativna analiza nelinearnih metoda upravljanja</w:t>
-      </w:r>
-      <w:bookmarkEnd w:id="11"/>
+      <w:bookmarkStart w:id="13" w:name="_Toc62241640"/>
+      <w:r>
+        <w:rPr>
+          <w:lang w:val="sr-Latn-RS"/>
+        </w:rPr>
+        <w:t>Zaključak</w:t>
+      </w:r>
+      <w:bookmarkEnd w:id="13"/>
     </w:p>
     <w:p>
       <w:pPr>
@@ -4359,30 +4453,14 @@
           <w:lang w:val="sr-Latn-RS"/>
         </w:rPr>
       </w:pPr>
-      <w:bookmarkStart w:id="12" w:name="_Toc62238512"/>
-      <w:r>
-        <w:rPr>
-          <w:lang w:val="sr-Latn-RS"/>
-        </w:rPr>
-        <w:t>Zaključak</w:t>
-      </w:r>
-      <w:bookmarkEnd w:id="12"/>
-    </w:p>
-    <w:p>
-      <w:pPr>
-        <w:pStyle w:val="Heading1"/>
-        <w:rPr>
-          <w:lang w:val="sr-Latn-RS"/>
-        </w:rPr>
-      </w:pPr>
-      <w:bookmarkStart w:id="13" w:name="_Toc62238513"/>
+      <w:bookmarkStart w:id="14" w:name="_Toc62241641"/>
       <w:r>
         <w:rPr>
           <w:lang w:val="sr-Latn-RS"/>
         </w:rPr>
         <w:t>Literatura</w:t>
       </w:r>
-      <w:bookmarkEnd w:id="13"/>
+      <w:bookmarkEnd w:id="14"/>
     </w:p>
     <w:p>
       <w:pPr>
@@ -4399,13 +4477,11 @@
       </w:pPr>
     </w:p>
     <w:sectPr>
-      <w:headerReference w:type="default" r:id="rId13"/>
-      <w:headerReference w:type="first" r:id="rId14"/>
-      <w:footerReference w:type="first" r:id="rId15"/>
+      <w:footerReference w:type="default" r:id="rId16"/>
       <w:pgSz w:w="12240" w:h="15840"/>
       <w:pgMar w:top="1440" w:right="1440" w:bottom="1440" w:left="1440" w:header="708" w:footer="708" w:gutter="0"/>
+      <w:pgNumType w:start="1"/>
       <w:cols w:space="708"/>
-      <w:titlePg/>
       <w:docGrid w:linePitch="360"/>
     </w:sectPr>
   </w:body>
@@ -4457,6 +4533,51 @@
       </w:rPr>
       <w:t>Beograd 2020.</w:t>
     </w:r>
+  </w:p>
+</w:ftr>
+</file>
+
+<file path=word/footer2.xml><?xml version="1.0" encoding="utf-8"?>
+<w:ftr xmlns:wpc="http://schemas.microsoft.com/office/word/2010/wordprocessingCanvas" xmlns:cx="http://schemas.microsoft.com/office/drawing/2014/chartex" xmlns:cx1="http://schemas.microsoft.com/office/drawing/2015/9/8/chartex" xmlns:cx2="http://schemas.microsoft.com/office/drawing/2015/10/21/chartex" xmlns:cx3="http://schemas.microsoft.com/office/drawing/2016/5/9/chartex" xmlns:cx4="http://schemas.microsoft.com/office/drawing/2016/5/10/chartex" xmlns:cx5="http://schemas.microsoft.com/office/drawing/2016/5/11/chartex" xmlns:cx6="http://schemas.microsoft.com/office/drawing/2016/5/12/chartex" xmlns:cx7="http://schemas.microsoft.com/office/drawing/2016/5/13/chartex" xmlns:cx8="http://schemas.microsoft.com/office/drawing/2016/5/14/chartex" xmlns:mc="http://schemas.openxmlformats.org/markup-compatibility/2006" xmlns:aink="http://schemas.microsoft.com/office/drawing/2016/ink" xmlns:am3d="http://schemas.microsoft.com/office/drawing/2017/model3d" xmlns:o="urn:schemas-microsoft-com:office:office" xmlns:r="http://schemas.openxmlformats.org/officeDocument/2006/relationships" xmlns:m="http://schemas.openxmlformats.org/officeDocument/2006/math" xmlns:v="urn:schemas-microsoft-com:vml" xmlns:wp14="http://schemas.microsoft.com/office/word/2010/wordprocessingDrawing" xmlns:wp="http://schemas.openxmlformats.org/drawingml/2006/wordprocessingDrawing" xmlns:w10="urn:schemas-microsoft-com:office:word" xmlns:w="http://schemas.openxmlformats.org/wordprocessingml/2006/main" xmlns:w14="http://schemas.microsoft.com/office/word/2010/wordml" xmlns:w15="http://schemas.microsoft.com/office/word/2012/wordml" xmlns:w16cex="http://schemas.microsoft.com/office/word/2018/wordml/cex" xmlns:w16cid="http://schemas.microsoft.com/office/word/2016/wordml/cid" xmlns:w16="http://schemas.microsoft.com/office/word/2018/wordml" xmlns:w16se="http://schemas.microsoft.com/office/word/2015/wordml/symex" xmlns:wpg="http://schemas.microsoft.com/office/word/2010/wordprocessingGroup" xmlns:wpi="http://schemas.microsoft.com/office/word/2010/wordprocessingInk" xmlns:wne="http://schemas.microsoft.com/office/word/2006/wordml" xmlns:wps="http://schemas.microsoft.com/office/word/2010/wordprocessingShape" mc:Ignorable="w14 w15 w16se w16cid w16 w16cex wp14">
+  <w:sdt>
+    <w:sdtPr>
+      <w:id w:val="587352608"/>
+      <w:docPartObj>
+        <w:docPartGallery w:val="Page Numbers (Bottom of Page)"/>
+        <w:docPartUnique/>
+      </w:docPartObj>
+    </w:sdtPr>
+    <w:sdtContent>
+      <w:p>
+        <w:pPr>
+          <w:pStyle w:val="Footer"/>
+          <w:jc w:val="center"/>
+        </w:pPr>
+        <w:r>
+          <w:fldChar w:fldCharType="begin"/>
+        </w:r>
+        <w:r>
+          <w:instrText>PAGE   \* MERGEFORMAT</w:instrText>
+        </w:r>
+        <w:r>
+          <w:fldChar w:fldCharType="separate"/>
+        </w:r>
+        <w:r>
+          <w:rPr>
+            <w:lang w:val="sr-Latn-RS"/>
+          </w:rPr>
+          <w:t>2</w:t>
+        </w:r>
+        <w:r>
+          <w:fldChar w:fldCharType="end"/>
+        </w:r>
+      </w:p>
+    </w:sdtContent>
+  </w:sdt>
+  <w:p>
+    <w:pPr>
+      <w:pStyle w:val="Footer"/>
+    </w:pPr>
   </w:p>
 </w:ftr>
 </file>
@@ -4527,6 +4648,7 @@
         <w:rFonts w:ascii="Times New Roman" w:hAnsi="Times New Roman" w:cs="Times New Roman"/>
         <w:sz w:val="28"/>
         <w:szCs w:val="28"/>
+        <w:lang w:val="de-DE"/>
       </w:rPr>
     </w:pPr>
     <w:r>
@@ -4534,6 +4656,7 @@
         <w:rFonts w:ascii="Times New Roman" w:hAnsi="Times New Roman" w:cs="Times New Roman"/>
         <w:sz w:val="28"/>
         <w:szCs w:val="28"/>
+        <w:lang w:val="de-DE"/>
       </w:rPr>
       <w:t>Elektrotehnički fakultet Univerziteta u Beogradu</w:t>
     </w:r>
@@ -4541,6 +4664,9 @@
   <w:p>
     <w:pPr>
       <w:pStyle w:val="Header"/>
+      <w:rPr>
+        <w:lang w:val="de-DE"/>
+      </w:rPr>
     </w:pPr>
   </w:p>
 </w:hdr>

--- a/Projekat 3/Izvestaj_3.docx
+++ b/Projekat 3/Izvestaj_3.docx
@@ -4368,6 +4368,1323 @@
     </w:p>
     <w:p>
       <w:pPr>
+        <w:jc w:val="both"/>
+        <w:rPr>
+          <w:lang w:val="sr-Latn-RS"/>
+        </w:rPr>
+      </w:pPr>
+    </w:p>
+    <w:p>
+      <w:pPr>
+        <w:jc w:val="both"/>
+        <w:rPr>
+          <w:lang w:val="sr-Latn-RS"/>
+        </w:rPr>
+      </w:pPr>
+      <w:r>
+        <w:rPr>
+          <w:lang w:val="sr-Latn-RS"/>
+        </w:rPr>
+        <w:tab/>
+        <w:t xml:space="preserve">Ideja ove metode upravljanja jeste da se sistem aproksimira linearnim sistemom u blizini radne tačke (nominalni režim). Postavljanjem vrednosti izvoda promenljivih stanja iz sistema jednačina </w:t>
+      </w:r>
+      <w:r>
+        <w:rPr>
+          <w:lang w:val="sr-Latn-RS"/>
+        </w:rPr>
+        <w:t>(</w:t>
+      </w:r>
+      <w:r>
+        <w:rPr>
+          <w:highlight w:val="red"/>
+          <w:lang w:val="sr-Latn-RS"/>
+        </w:rPr>
+        <w:t>OVDE BROJ</w:t>
+      </w:r>
+      <w:r>
+        <w:rPr>
+          <w:lang w:val="sr-Latn-RS"/>
+        </w:rPr>
+        <w:t>)</w:t>
+      </w:r>
+      <w:r>
+        <w:rPr>
+          <w:lang w:val="sr-Latn-RS"/>
+        </w:rPr>
+        <w:t xml:space="preserve"> na nultu vrednost</w:t>
+      </w:r>
+      <w:r>
+        <w:rPr>
+          <w:lang w:val="sr-Latn-RS"/>
+        </w:rPr>
+        <w:t xml:space="preserve"> </w:t>
+      </w:r>
+      <w:r>
+        <w:rPr>
+          <w:lang w:val="sr-Latn-RS"/>
+        </w:rPr>
+        <w:t>dobijaju se sledeći izrazi za vrednosti promenljivih u stacionarnom stanju:</w:t>
+      </w:r>
+    </w:p>
+    <w:p>
+      <w:pPr>
+        <w:jc w:val="both"/>
+        <w:rPr>
+          <w:rFonts w:eastAsiaTheme="minorEastAsia"/>
+          <w:iCs/>
+        </w:rPr>
+      </w:pPr>
+      <m:oMathPara>
+        <m:oMath>
+          <m:sSub>
+            <m:sSubPr>
+              <m:ctrlPr>
+                <w:rPr>
+                  <w:rFonts w:ascii="Cambria Math" w:hAnsi="Cambria Math"/>
+                  <w:i/>
+                  <w:lang w:val="sr-Latn-RS"/>
+                </w:rPr>
+              </m:ctrlPr>
+            </m:sSubPr>
+            <m:e>
+              <m:sSub>
+                <m:sSubPr>
+                  <m:ctrlPr>
+                    <w:rPr>
+                      <w:rFonts w:ascii="Cambria Math" w:hAnsi="Cambria Math"/>
+                      <w:i/>
+                      <w:lang w:val="sr-Latn-RS"/>
+                    </w:rPr>
+                  </m:ctrlPr>
+                </m:sSubPr>
+                <m:e>
+                  <m:r>
+                    <w:rPr>
+                      <w:rFonts w:ascii="Cambria Math" w:hAnsi="Cambria Math"/>
+                      <w:lang w:val="sr-Latn-RS"/>
+                    </w:rPr>
+                    <m:t>x</m:t>
+                  </m:r>
+                </m:e>
+                <m:sub>
+                  <m:r>
+                    <w:rPr>
+                      <w:rFonts w:ascii="Cambria Math" w:hAnsi="Cambria Math"/>
+                      <w:lang w:val="sr-Latn-RS"/>
+                    </w:rPr>
+                    <m:t>1nom</m:t>
+                  </m:r>
+                </m:sub>
+              </m:sSub>
+              <m:r>
+                <w:rPr>
+                  <w:rFonts w:ascii="Cambria Math" w:hAnsi="Cambria Math"/>
+                  <w:lang w:val="sr-Latn-RS"/>
+                </w:rPr>
+                <m:t xml:space="preserve">= </m:t>
+              </m:r>
+              <m:r>
+                <w:rPr>
+                  <w:rFonts w:ascii="Cambria Math" w:hAnsi="Cambria Math"/>
+                  <w:lang w:val="sr-Latn-RS"/>
+                </w:rPr>
+                <m:t>x</m:t>
+              </m:r>
+            </m:e>
+            <m:sub>
+              <m:r>
+                <w:rPr>
+                  <w:rFonts w:ascii="Cambria Math" w:hAnsi="Cambria Math"/>
+                  <w:lang w:val="sr-Latn-RS"/>
+                </w:rPr>
+                <m:t>1e</m:t>
+              </m:r>
+            </m:sub>
+          </m:sSub>
+          <m:r>
+            <w:rPr>
+              <w:rFonts w:ascii="Cambria Math" w:hAnsi="Cambria Math"/>
+              <w:lang w:val="sr-Latn-RS"/>
+            </w:rPr>
+            <m:t>=</m:t>
+          </m:r>
+          <m:f>
+            <m:fPr>
+              <m:ctrlPr>
+                <w:rPr>
+                  <w:rFonts w:ascii="Cambria Math" w:hAnsi="Cambria Math"/>
+                  <w:i/>
+                </w:rPr>
+              </m:ctrlPr>
+            </m:fPr>
+            <m:num>
+              <m:r>
+                <w:rPr>
+                  <w:rFonts w:ascii="Cambria Math" w:hAnsi="Cambria Math"/>
+                </w:rPr>
+                <m:t>Eu</m:t>
+              </m:r>
+            </m:num>
+            <m:den>
+              <m:r>
+                <w:rPr>
+                  <w:rFonts w:ascii="Cambria Math" w:hAnsi="Cambria Math"/>
+                </w:rPr>
+                <m:t>R</m:t>
+              </m:r>
+              <m:sSup>
+                <m:sSupPr>
+                  <m:ctrlPr>
+                    <w:rPr>
+                      <w:rFonts w:ascii="Cambria Math" w:hAnsi="Cambria Math"/>
+                      <w:i/>
+                    </w:rPr>
+                  </m:ctrlPr>
+                </m:sSupPr>
+                <m:e>
+                  <m:d>
+                    <m:dPr>
+                      <m:ctrlPr>
+                        <w:rPr>
+                          <w:rFonts w:ascii="Cambria Math" w:hAnsi="Cambria Math"/>
+                          <w:i/>
+                        </w:rPr>
+                      </m:ctrlPr>
+                    </m:dPr>
+                    <m:e>
+                      <m:r>
+                        <w:rPr>
+                          <w:rFonts w:ascii="Cambria Math" w:hAnsi="Cambria Math"/>
+                        </w:rPr>
+                        <m:t>u-1</m:t>
+                      </m:r>
+                    </m:e>
+                  </m:d>
+                </m:e>
+                <m:sup>
+                  <m:r>
+                    <w:rPr>
+                      <w:rFonts w:ascii="Cambria Math" w:hAnsi="Cambria Math"/>
+                    </w:rPr>
+                    <m:t>2</m:t>
+                  </m:r>
+                </m:sup>
+              </m:sSup>
+            </m:den>
+          </m:f>
+          <m:r>
+            <w:rPr>
+              <w:rFonts w:ascii="Cambria Math" w:eastAsiaTheme="minorEastAsia" w:hAnsi="Cambria Math"/>
+            </w:rPr>
+            <m:t xml:space="preserve"> </m:t>
+          </m:r>
+        </m:oMath>
+      </m:oMathPara>
+    </w:p>
+    <w:p>
+      <w:pPr>
+        <w:jc w:val="both"/>
+        <w:rPr>
+          <w:rFonts w:eastAsiaTheme="minorEastAsia"/>
+          <w:iCs/>
+        </w:rPr>
+      </w:pPr>
+      <m:oMathPara>
+        <m:oMath>
+          <m:sSub>
+            <m:sSubPr>
+              <m:ctrlPr>
+                <w:rPr>
+                  <w:rFonts w:ascii="Cambria Math" w:hAnsi="Cambria Math"/>
+                  <w:i/>
+                  <w:iCs/>
+                </w:rPr>
+              </m:ctrlPr>
+            </m:sSubPr>
+            <m:e>
+              <m:sSub>
+                <m:sSubPr>
+                  <m:ctrlPr>
+                    <w:rPr>
+                      <w:rFonts w:ascii="Cambria Math" w:hAnsi="Cambria Math"/>
+                      <w:i/>
+                      <w:iCs/>
+                    </w:rPr>
+                  </m:ctrlPr>
+                </m:sSubPr>
+                <m:e>
+                  <m:r>
+                    <w:rPr>
+                      <w:rFonts w:ascii="Cambria Math" w:hAnsi="Cambria Math"/>
+                    </w:rPr>
+                    <m:t>x</m:t>
+                  </m:r>
+                </m:e>
+                <m:sub>
+                  <m:r>
+                    <w:rPr>
+                      <w:rFonts w:ascii="Cambria Math" w:hAnsi="Cambria Math"/>
+                    </w:rPr>
+                    <m:t>2nom</m:t>
+                  </m:r>
+                </m:sub>
+              </m:sSub>
+              <m:r>
+                <w:rPr>
+                  <w:rFonts w:ascii="Cambria Math" w:hAnsi="Cambria Math"/>
+                </w:rPr>
+                <m:t>=x</m:t>
+              </m:r>
+            </m:e>
+            <m:sub>
+              <m:r>
+                <w:rPr>
+                  <w:rFonts w:ascii="Cambria Math" w:hAnsi="Cambria Math"/>
+                </w:rPr>
+                <m:t>2e</m:t>
+              </m:r>
+            </m:sub>
+          </m:sSub>
+          <m:r>
+            <w:rPr>
+              <w:rFonts w:ascii="Cambria Math" w:hAnsi="Cambria Math"/>
+            </w:rPr>
+            <m:t>=</m:t>
+          </m:r>
+          <m:f>
+            <m:fPr>
+              <m:ctrlPr>
+                <w:rPr>
+                  <w:rFonts w:ascii="Cambria Math" w:hAnsi="Cambria Math"/>
+                  <w:i/>
+                  <w:iCs/>
+                </w:rPr>
+              </m:ctrlPr>
+            </m:fPr>
+            <m:num>
+              <m:r>
+                <w:rPr>
+                  <w:rFonts w:ascii="Cambria Math" w:hAnsi="Cambria Math"/>
+                </w:rPr>
+                <m:t>Eu</m:t>
+              </m:r>
+            </m:num>
+            <m:den>
+              <m:r>
+                <w:rPr>
+                  <w:rFonts w:ascii="Cambria Math" w:hAnsi="Cambria Math"/>
+                </w:rPr>
+                <m:t>u-1</m:t>
+              </m:r>
+            </m:den>
+          </m:f>
+        </m:oMath>
+      </m:oMathPara>
+    </w:p>
+    <w:p>
+      <w:pPr>
+        <w:jc w:val="both"/>
+        <w:rPr>
+          <w:rFonts w:eastAsiaTheme="minorEastAsia"/>
+          <w:iCs/>
+          <w:lang w:val="sr-Latn-RS"/>
+        </w:rPr>
+      </w:pPr>
+      <w:r>
+        <w:rPr>
+          <w:rFonts w:eastAsiaTheme="minorEastAsia"/>
+          <w:iCs/>
+        </w:rPr>
+        <w:t>Iz prethodne jedna</w:t>
+      </w:r>
+      <w:r>
+        <w:rPr>
+          <w:rFonts w:eastAsiaTheme="minorEastAsia"/>
+          <w:iCs/>
+          <w:lang w:val="sr-Latn-RS"/>
+        </w:rPr>
+        <w:t>čine dobija se i izraz za vrednost nominalnog upravljanja:</w:t>
+      </w:r>
+    </w:p>
+    <w:p>
+      <w:pPr>
+        <w:jc w:val="both"/>
+        <w:rPr>
+          <w:i/>
+          <w:iCs/>
+        </w:rPr>
+      </w:pPr>
+      <m:oMathPara>
+        <m:oMath>
+          <m:sSub>
+            <m:sSubPr>
+              <m:ctrlPr>
+                <w:rPr>
+                  <w:rFonts w:ascii="Cambria Math" w:hAnsi="Cambria Math"/>
+                  <w:i/>
+                  <w:iCs/>
+                </w:rPr>
+              </m:ctrlPr>
+            </m:sSubPr>
+            <m:e>
+              <m:r>
+                <w:rPr>
+                  <w:rFonts w:ascii="Cambria Math" w:hAnsi="Cambria Math"/>
+                  <w:lang w:val="sr-Latn-RS"/>
+                </w:rPr>
+                <m:t>u</m:t>
+              </m:r>
+              <m:ctrlPr>
+                <w:rPr>
+                  <w:rFonts w:ascii="Cambria Math" w:hAnsi="Cambria Math"/>
+                  <w:i/>
+                  <w:iCs/>
+                  <w:lang w:val="sr-Latn-RS"/>
+                </w:rPr>
+              </m:ctrlPr>
+            </m:e>
+            <m:sub>
+              <m:r>
+                <w:rPr>
+                  <w:rFonts w:ascii="Cambria Math" w:hAnsi="Cambria Math"/>
+                </w:rPr>
+                <m:t>nom</m:t>
+              </m:r>
+            </m:sub>
+          </m:sSub>
+          <m:r>
+            <w:rPr>
+              <w:rFonts w:ascii="Cambria Math" w:hAnsi="Cambria Math"/>
+            </w:rPr>
+            <m:t>=</m:t>
+          </m:r>
+          <m:sSub>
+            <m:sSubPr>
+              <m:ctrlPr>
+                <w:rPr>
+                  <w:rFonts w:ascii="Cambria Math" w:hAnsi="Cambria Math"/>
+                  <w:i/>
+                  <w:iCs/>
+                </w:rPr>
+              </m:ctrlPr>
+            </m:sSubPr>
+            <m:e>
+              <m:r>
+                <w:rPr>
+                  <w:rFonts w:ascii="Cambria Math" w:hAnsi="Cambria Math"/>
+                </w:rPr>
+                <m:t>u</m:t>
+              </m:r>
+            </m:e>
+            <m:sub>
+              <m:r>
+                <w:rPr>
+                  <w:rFonts w:ascii="Cambria Math" w:hAnsi="Cambria Math"/>
+                </w:rPr>
+                <m:t>e</m:t>
+              </m:r>
+            </m:sub>
+          </m:sSub>
+          <m:r>
+            <w:rPr>
+              <w:rFonts w:ascii="Cambria Math" w:hAnsi="Cambria Math"/>
+            </w:rPr>
+            <m:t xml:space="preserve">= </m:t>
+          </m:r>
+          <m:r>
+            <w:rPr>
+              <w:rFonts w:ascii="Cambria Math" w:eastAsiaTheme="minorEastAsia" w:hAnsi="Cambria Math"/>
+            </w:rPr>
+            <m:t>-</m:t>
+          </m:r>
+          <m:f>
+            <m:fPr>
+              <m:ctrlPr>
+                <w:rPr>
+                  <w:rFonts w:ascii="Cambria Math" w:eastAsiaTheme="minorEastAsia" w:hAnsi="Cambria Math"/>
+                  <w:i/>
+                  <w:iCs/>
+                </w:rPr>
+              </m:ctrlPr>
+            </m:fPr>
+            <m:num>
+              <m:sSub>
+                <m:sSubPr>
+                  <m:ctrlPr>
+                    <w:rPr>
+                      <w:rFonts w:ascii="Cambria Math" w:eastAsiaTheme="minorEastAsia" w:hAnsi="Cambria Math"/>
+                      <w:i/>
+                      <w:iCs/>
+                    </w:rPr>
+                  </m:ctrlPr>
+                </m:sSubPr>
+                <m:e>
+                  <m:r>
+                    <w:rPr>
+                      <w:rFonts w:ascii="Cambria Math" w:eastAsiaTheme="minorEastAsia" w:hAnsi="Cambria Math"/>
+                    </w:rPr>
+                    <m:t>x</m:t>
+                  </m:r>
+                </m:e>
+                <m:sub>
+                  <m:r>
+                    <w:rPr>
+                      <w:rFonts w:ascii="Cambria Math" w:eastAsiaTheme="minorEastAsia" w:hAnsi="Cambria Math"/>
+                    </w:rPr>
+                    <m:t>2e</m:t>
+                  </m:r>
+                </m:sub>
+              </m:sSub>
+            </m:num>
+            <m:den>
+              <m:r>
+                <w:rPr>
+                  <w:rFonts w:ascii="Cambria Math" w:eastAsiaTheme="minorEastAsia" w:hAnsi="Cambria Math"/>
+                </w:rPr>
+                <m:t>E-</m:t>
+              </m:r>
+              <m:sSub>
+                <m:sSubPr>
+                  <m:ctrlPr>
+                    <w:rPr>
+                      <w:rFonts w:ascii="Cambria Math" w:eastAsiaTheme="minorEastAsia" w:hAnsi="Cambria Math"/>
+                      <w:i/>
+                      <w:iCs/>
+                    </w:rPr>
+                  </m:ctrlPr>
+                </m:sSubPr>
+                <m:e>
+                  <m:r>
+                    <w:rPr>
+                      <w:rFonts w:ascii="Cambria Math" w:eastAsiaTheme="minorEastAsia" w:hAnsi="Cambria Math"/>
+                    </w:rPr>
+                    <m:t>x</m:t>
+                  </m:r>
+                </m:e>
+                <m:sub>
+                  <m:r>
+                    <w:rPr>
+                      <w:rFonts w:ascii="Cambria Math" w:eastAsiaTheme="minorEastAsia" w:hAnsi="Cambria Math"/>
+                    </w:rPr>
+                    <m:t>2e</m:t>
+                  </m:r>
+                </m:sub>
+              </m:sSub>
+            </m:den>
+          </m:f>
+        </m:oMath>
+      </m:oMathPara>
+    </w:p>
+    <w:p>
+      <w:pPr>
+        <w:jc w:val="both"/>
+        <w:rPr>
+          <w:lang w:val="sr-Latn-RS"/>
+        </w:rPr>
+      </w:pPr>
+      <w:r>
+        <w:rPr>
+          <w:lang w:val="sr-Latn-RS"/>
+        </w:rPr>
+        <w:tab/>
+        <w:t>Primenom Jakobijana na sistem nelinearnih jadnačina datih izrazom (</w:t>
+      </w:r>
+      <w:r>
+        <w:rPr>
+          <w:highlight w:val="red"/>
+          <w:lang w:val="sr-Latn-RS"/>
+        </w:rPr>
+        <w:t>OVDE BROJ</w:t>
+      </w:r>
+      <w:r>
+        <w:rPr>
+          <w:lang w:val="sr-Latn-RS"/>
+        </w:rPr>
+        <w:t>) dobijen je sledeći sistem linearnih jednačina:</w:t>
+      </w:r>
+    </w:p>
+    <w:p>
+      <w:pPr>
+        <w:jc w:val="both"/>
+        <w:rPr>
+          <w:rFonts w:eastAsiaTheme="minorEastAsia"/>
+        </w:rPr>
+      </w:pPr>
+      <m:oMathPara>
+        <m:oMath>
+          <m:acc>
+            <m:accPr>
+              <m:chr m:val="̇"/>
+              <m:ctrlPr>
+                <w:rPr>
+                  <w:rFonts w:ascii="Cambria Math" w:hAnsi="Cambria Math"/>
+                  <w:i/>
+                  <w:lang w:val="sr-Latn-RS"/>
+                </w:rPr>
+              </m:ctrlPr>
+            </m:accPr>
+            <m:e>
+              <m:r>
+                <w:rPr>
+                  <w:rFonts w:ascii="Cambria Math" w:hAnsi="Cambria Math"/>
+                  <w:lang w:val="sr-Latn-RS"/>
+                </w:rPr>
+                <m:t>x</m:t>
+              </m:r>
+              <m:ctrlPr>
+                <w:rPr>
+                  <w:rFonts w:ascii="Cambria Math" w:hAnsi="Cambria Math"/>
+                  <w:i/>
+                </w:rPr>
+              </m:ctrlPr>
+            </m:e>
+          </m:acc>
+          <m:r>
+            <w:rPr>
+              <w:rFonts w:ascii="Cambria Math" w:hAnsi="Cambria Math"/>
+            </w:rPr>
+            <m:t>=Ax+Bu</m:t>
+          </m:r>
+          <m:r>
+            <w:rPr>
+              <w:rFonts w:ascii="Cambria Math" w:hAnsi="Cambria Math"/>
+            </w:rPr>
+            <w:br/>
+          </m:r>
+        </m:oMath>
+        <m:oMath>
+          <m:r>
+            <w:rPr>
+              <w:rFonts w:ascii="Cambria Math" w:eastAsiaTheme="minorEastAsia" w:hAnsi="Cambria Math"/>
+            </w:rPr>
+            <m:t>y=h</m:t>
+          </m:r>
+          <m:d>
+            <m:dPr>
+              <m:ctrlPr>
+                <w:rPr>
+                  <w:rFonts w:ascii="Cambria Math" w:eastAsiaTheme="minorEastAsia" w:hAnsi="Cambria Math"/>
+                  <w:i/>
+                </w:rPr>
+              </m:ctrlPr>
+            </m:dPr>
+            <m:e>
+              <m:r>
+                <w:rPr>
+                  <w:rFonts w:ascii="Cambria Math" w:eastAsiaTheme="minorEastAsia" w:hAnsi="Cambria Math"/>
+                </w:rPr>
+                <m:t>x</m:t>
+              </m:r>
+            </m:e>
+          </m:d>
+          <m:r>
+            <w:rPr>
+              <w:rFonts w:ascii="Cambria Math" w:eastAsiaTheme="minorEastAsia" w:hAnsi="Cambria Math"/>
+            </w:rPr>
+            <m:t>=</m:t>
+          </m:r>
+          <m:r>
+            <w:rPr>
+              <w:rFonts w:ascii="Cambria Math" w:eastAsiaTheme="minorEastAsia" w:hAnsi="Cambria Math"/>
+            </w:rPr>
+            <m:t>H</m:t>
+          </m:r>
+          <m:r>
+            <w:rPr>
+              <w:rFonts w:ascii="Cambria Math" w:eastAsiaTheme="minorEastAsia" w:hAnsi="Cambria Math"/>
+            </w:rPr>
+            <m:t>x+Du</m:t>
+          </m:r>
+        </m:oMath>
+      </m:oMathPara>
+    </w:p>
+    <w:p>
+      <w:pPr>
+        <w:jc w:val="center"/>
+        <w:rPr>
+          <w:rFonts w:eastAsiaTheme="minorEastAsia"/>
+          <w:iCs/>
+        </w:rPr>
+      </w:pPr>
+      <m:oMathPara>
+        <m:oMath>
+          <m:r>
+            <w:rPr>
+              <w:rFonts w:ascii="Cambria Math" w:hAnsi="Cambria Math"/>
+            </w:rPr>
+            <w:br/>
+          </m:r>
+        </m:oMath>
+        <m:oMath>
+          <m:r>
+            <w:rPr>
+              <w:rFonts w:ascii="Cambria Math" w:eastAsiaTheme="minorEastAsia" w:hAnsi="Cambria Math"/>
+            </w:rPr>
+            <m:t>A=</m:t>
+          </m:r>
+          <m:r>
+            <w:rPr>
+              <w:rFonts w:ascii="Cambria Math" w:eastAsia="MS Mincho" w:hAnsi="Cambria Math" w:cs="MS Mincho"/>
+            </w:rPr>
+            <m:t xml:space="preserve"> </m:t>
+          </m:r>
+          <m:d>
+            <m:dPr>
+              <m:ctrlPr>
+                <w:rPr>
+                  <w:rFonts w:ascii="Cambria Math" w:eastAsia="MS Mincho" w:hAnsi="Cambria Math" w:cs="MS Mincho"/>
+                  <w:i/>
+                  <w:iCs/>
+                </w:rPr>
+              </m:ctrlPr>
+            </m:dPr>
+            <m:e>
+              <m:m>
+                <m:mPr>
+                  <m:mcs>
+                    <m:mc>
+                      <m:mcPr>
+                        <m:count m:val="1"/>
+                        <m:mcJc m:val="center"/>
+                      </m:mcPr>
+                    </m:mc>
+                  </m:mcs>
+                  <m:ctrlPr>
+                    <w:rPr>
+                      <w:rFonts w:ascii="Cambria Math" w:eastAsia="MS Mincho" w:hAnsi="Cambria Math" w:cs="MS Mincho"/>
+                      <w:i/>
+                      <w:iCs/>
+                    </w:rPr>
+                  </m:ctrlPr>
+                </m:mPr>
+                <m:mr>
+                  <m:e>
+                    <m:m>
+                      <m:mPr>
+                        <m:mcs>
+                          <m:mc>
+                            <m:mcPr>
+                              <m:count m:val="2"/>
+                              <m:mcJc m:val="center"/>
+                            </m:mcPr>
+                          </m:mc>
+                        </m:mcs>
+                        <m:ctrlPr>
+                          <w:rPr>
+                            <w:rFonts w:ascii="Cambria Math" w:eastAsia="MS Mincho" w:hAnsi="Cambria Math" w:cs="MS Mincho"/>
+                            <w:i/>
+                            <w:iCs/>
+                          </w:rPr>
+                        </m:ctrlPr>
+                      </m:mPr>
+                      <m:mr>
+                        <m:e>
+                          <m:r>
+                            <w:rPr>
+                              <w:rFonts w:ascii="Cambria Math" w:eastAsia="MS Mincho" w:hAnsi="Cambria Math" w:cs="MS Mincho"/>
+                            </w:rPr>
+                            <m:t>0</m:t>
+                          </m:r>
+                        </m:e>
+                        <m:e>
+                          <m:r>
+                            <w:rPr>
+                              <w:rFonts w:ascii="Cambria Math" w:eastAsia="MS Mincho" w:hAnsi="Cambria Math" w:cs="MS Mincho"/>
+                            </w:rPr>
+                            <m:t>-</m:t>
+                          </m:r>
+                          <m:f>
+                            <m:fPr>
+                              <m:ctrlPr>
+                                <w:rPr>
+                                  <w:rFonts w:ascii="Cambria Math" w:eastAsia="MS Mincho" w:hAnsi="Cambria Math" w:cs="MS Mincho"/>
+                                  <w:i/>
+                                  <w:iCs/>
+                                </w:rPr>
+                              </m:ctrlPr>
+                            </m:fPr>
+                            <m:num>
+                              <m:r>
+                                <w:rPr>
+                                  <w:rFonts w:ascii="Cambria Math" w:eastAsia="MS Mincho" w:hAnsi="Cambria Math" w:cs="MS Mincho"/>
+                                </w:rPr>
+                                <m:t>u-1</m:t>
+                              </m:r>
+                            </m:num>
+                            <m:den>
+                              <m:r>
+                                <w:rPr>
+                                  <w:rFonts w:ascii="Cambria Math" w:eastAsia="MS Mincho" w:hAnsi="Cambria Math" w:cs="MS Mincho"/>
+                                </w:rPr>
+                                <m:t>L</m:t>
+                              </m:r>
+                            </m:den>
+                          </m:f>
+                        </m:e>
+                      </m:mr>
+                      <m:mr>
+                        <m:e>
+                          <m:f>
+                            <m:fPr>
+                              <m:ctrlPr>
+                                <w:rPr>
+                                  <w:rFonts w:ascii="Cambria Math" w:eastAsia="MS Mincho" w:hAnsi="Cambria Math" w:cs="MS Mincho"/>
+                                  <w:i/>
+                                  <w:iCs/>
+                                </w:rPr>
+                              </m:ctrlPr>
+                            </m:fPr>
+                            <m:num>
+                              <m:r>
+                                <w:rPr>
+                                  <w:rFonts w:ascii="Cambria Math" w:eastAsia="MS Mincho" w:hAnsi="Cambria Math" w:cs="MS Mincho"/>
+                                </w:rPr>
+                                <m:t>u-1</m:t>
+                              </m:r>
+                            </m:num>
+                            <m:den>
+                              <m:r>
+                                <w:rPr>
+                                  <w:rFonts w:ascii="Cambria Math" w:eastAsia="MS Mincho" w:hAnsi="Cambria Math" w:cs="MS Mincho"/>
+                                </w:rPr>
+                                <m:t>C</m:t>
+                              </m:r>
+                            </m:den>
+                          </m:f>
+                        </m:e>
+                        <m:e>
+                          <m:r>
+                            <w:rPr>
+                              <w:rFonts w:ascii="Cambria Math" w:eastAsia="MS Mincho" w:hAnsi="Cambria Math" w:cs="MS Mincho"/>
+                            </w:rPr>
+                            <m:t>-</m:t>
+                          </m:r>
+                          <m:f>
+                            <m:fPr>
+                              <m:ctrlPr>
+                                <w:rPr>
+                                  <w:rFonts w:ascii="Cambria Math" w:eastAsia="MS Mincho" w:hAnsi="Cambria Math" w:cs="MS Mincho"/>
+                                  <w:i/>
+                                  <w:iCs/>
+                                </w:rPr>
+                              </m:ctrlPr>
+                            </m:fPr>
+                            <m:num>
+                              <m:r>
+                                <w:rPr>
+                                  <w:rFonts w:ascii="Cambria Math" w:eastAsia="MS Mincho" w:hAnsi="Cambria Math" w:cs="MS Mincho"/>
+                                </w:rPr>
+                                <m:t>1</m:t>
+                              </m:r>
+                            </m:num>
+                            <m:den>
+                              <m:r>
+                                <w:rPr>
+                                  <w:rFonts w:ascii="Cambria Math" w:eastAsia="MS Mincho" w:hAnsi="Cambria Math" w:cs="MS Mincho"/>
+                                </w:rPr>
+                                <m:t>CR</m:t>
+                              </m:r>
+                            </m:den>
+                          </m:f>
+                        </m:e>
+                      </m:mr>
+                    </m:m>
+                  </m:e>
+                </m:mr>
+              </m:m>
+            </m:e>
+          </m:d>
+          <m:r>
+            <w:rPr>
+              <w:rFonts w:ascii="Cambria Math" w:eastAsia="MS Mincho" w:hAnsi="Cambria Math" w:cs="MS Mincho"/>
+            </w:rPr>
+            <m:t xml:space="preserve">,  </m:t>
+          </m:r>
+          <m:r>
+            <w:rPr>
+              <w:rFonts w:ascii="Cambria Math" w:eastAsia="MS Mincho" w:hAnsi="Cambria Math" w:cs="MS Mincho"/>
+            </w:rPr>
+            <m:t xml:space="preserve">B= </m:t>
+          </m:r>
+          <m:d>
+            <m:dPr>
+              <m:ctrlPr>
+                <w:rPr>
+                  <w:rFonts w:ascii="Cambria Math" w:eastAsia="MS Mincho" w:hAnsi="Cambria Math" w:cs="MS Mincho"/>
+                  <w:i/>
+                  <w:iCs/>
+                </w:rPr>
+              </m:ctrlPr>
+            </m:dPr>
+            <m:e>
+              <m:m>
+                <m:mPr>
+                  <m:rSpRule m:val="2"/>
+                  <m:cSp m:val="120"/>
+                  <m:cGpRule m:val="2"/>
+                  <m:mcs>
+                    <m:mc>
+                      <m:mcPr>
+                        <m:count m:val="1"/>
+                        <m:mcJc m:val="center"/>
+                      </m:mcPr>
+                    </m:mc>
+                  </m:mcs>
+                  <m:ctrlPr>
+                    <w:rPr>
+                      <w:rFonts w:ascii="Cambria Math" w:eastAsia="MS Mincho" w:hAnsi="Cambria Math" w:cs="MS Mincho"/>
+                      <w:i/>
+                      <w:iCs/>
+                    </w:rPr>
+                  </m:ctrlPr>
+                </m:mPr>
+                <m:mr>
+                  <m:e>
+                    <m:f>
+                      <m:fPr>
+                        <m:ctrlPr>
+                          <w:rPr>
+                            <w:rFonts w:ascii="Cambria Math" w:eastAsia="MS Mincho" w:hAnsi="Cambria Math" w:cs="MS Mincho"/>
+                            <w:i/>
+                            <w:iCs/>
+                          </w:rPr>
+                        </m:ctrlPr>
+                      </m:fPr>
+                      <m:num>
+                        <m:r>
+                          <w:rPr>
+                            <w:rFonts w:ascii="Cambria Math" w:eastAsia="MS Mincho" w:hAnsi="Cambria Math" w:cs="MS Mincho"/>
+                          </w:rPr>
+                          <m:t>E-</m:t>
+                        </m:r>
+                        <m:sSub>
+                          <m:sSubPr>
+                            <m:ctrlPr>
+                              <w:rPr>
+                                <w:rFonts w:ascii="Cambria Math" w:eastAsia="MS Mincho" w:hAnsi="Cambria Math" w:cs="MS Mincho"/>
+                                <w:i/>
+                                <w:iCs/>
+                              </w:rPr>
+                            </m:ctrlPr>
+                          </m:sSubPr>
+                          <m:e>
+                            <m:r>
+                              <w:rPr>
+                                <w:rFonts w:ascii="Cambria Math" w:eastAsia="MS Mincho" w:hAnsi="Cambria Math" w:cs="MS Mincho"/>
+                              </w:rPr>
+                              <m:t>x</m:t>
+                            </m:r>
+                          </m:e>
+                          <m:sub>
+                            <m:r>
+                              <w:rPr>
+                                <w:rFonts w:ascii="Cambria Math" w:eastAsia="MS Mincho" w:hAnsi="Cambria Math" w:cs="MS Mincho"/>
+                              </w:rPr>
+                              <m:t>2</m:t>
+                            </m:r>
+                          </m:sub>
+                        </m:sSub>
+                      </m:num>
+                      <m:den>
+                        <m:r>
+                          <w:rPr>
+                            <w:rFonts w:ascii="Cambria Math" w:eastAsia="MS Mincho" w:hAnsi="Cambria Math" w:cs="MS Mincho"/>
+                          </w:rPr>
+                          <m:t>L</m:t>
+                        </m:r>
+                      </m:den>
+                    </m:f>
+                  </m:e>
+                </m:mr>
+                <m:mr>
+                  <m:e>
+                    <m:f>
+                      <m:fPr>
+                        <m:ctrlPr>
+                          <w:rPr>
+                            <w:rFonts w:ascii="Cambria Math" w:eastAsia="MS Mincho" w:hAnsi="Cambria Math" w:cs="MS Mincho"/>
+                            <w:i/>
+                            <w:iCs/>
+                          </w:rPr>
+                        </m:ctrlPr>
+                      </m:fPr>
+                      <m:num>
+                        <m:sSub>
+                          <m:sSubPr>
+                            <m:ctrlPr>
+                              <w:rPr>
+                                <w:rFonts w:ascii="Cambria Math" w:eastAsia="MS Mincho" w:hAnsi="Cambria Math" w:cs="MS Mincho"/>
+                                <w:i/>
+                                <w:iCs/>
+                              </w:rPr>
+                            </m:ctrlPr>
+                          </m:sSubPr>
+                          <m:e>
+                            <m:r>
+                              <w:rPr>
+                                <w:rFonts w:ascii="Cambria Math" w:eastAsia="MS Mincho" w:hAnsi="Cambria Math" w:cs="MS Mincho"/>
+                              </w:rPr>
+                              <m:t>x</m:t>
+                            </m:r>
+                          </m:e>
+                          <m:sub>
+                            <m:r>
+                              <w:rPr>
+                                <w:rFonts w:ascii="Cambria Math" w:eastAsia="MS Mincho" w:hAnsi="Cambria Math" w:cs="MS Mincho"/>
+                              </w:rPr>
+                              <m:t>1</m:t>
+                            </m:r>
+                          </m:sub>
+                        </m:sSub>
+                      </m:num>
+                      <m:den>
+                        <m:r>
+                          <w:rPr>
+                            <w:rFonts w:ascii="Cambria Math" w:eastAsia="MS Mincho" w:hAnsi="Cambria Math" w:cs="MS Mincho"/>
+                          </w:rPr>
+                          <m:t>C</m:t>
+                        </m:r>
+                      </m:den>
+                    </m:f>
+                  </m:e>
+                </m:mr>
+              </m:m>
+            </m:e>
+          </m:d>
+          <m:r>
+            <w:rPr>
+              <w:rFonts w:ascii="Cambria Math" w:eastAsia="MS Mincho" w:hAnsi="Cambria Math" w:cs="MS Mincho"/>
+            </w:rPr>
+            <m:t xml:space="preserve">, </m:t>
+          </m:r>
+          <m:r>
+            <w:rPr>
+              <w:rFonts w:ascii="Cambria Math" w:eastAsia="MS Mincho" w:hAnsi="Cambria Math" w:cs="MS Mincho"/>
+            </w:rPr>
+            <m:t xml:space="preserve"> </m:t>
+          </m:r>
+          <m:r>
+            <w:rPr>
+              <w:rFonts w:ascii="Cambria Math" w:eastAsiaTheme="minorEastAsia" w:hAnsi="Cambria Math"/>
+            </w:rPr>
+            <m:t>H</m:t>
+          </m:r>
+          <m:r>
+            <w:rPr>
+              <w:rFonts w:ascii="Cambria Math" w:eastAsiaTheme="minorEastAsia" w:hAnsi="Cambria Math"/>
+            </w:rPr>
+            <m:t xml:space="preserve">= </m:t>
+          </m:r>
+          <m:d>
+            <m:dPr>
+              <m:ctrlPr>
+                <w:rPr>
+                  <w:rFonts w:ascii="Cambria Math" w:eastAsiaTheme="minorEastAsia" w:hAnsi="Cambria Math"/>
+                  <w:i/>
+                  <w:iCs/>
+                </w:rPr>
+              </m:ctrlPr>
+            </m:dPr>
+            <m:e>
+              <m:m>
+                <m:mPr>
+                  <m:mcs>
+                    <m:mc>
+                      <m:mcPr>
+                        <m:count m:val="2"/>
+                        <m:mcJc m:val="center"/>
+                      </m:mcPr>
+                    </m:mc>
+                  </m:mcs>
+                  <m:ctrlPr>
+                    <w:rPr>
+                      <w:rFonts w:ascii="Cambria Math" w:eastAsiaTheme="minorEastAsia" w:hAnsi="Cambria Math"/>
+                      <w:i/>
+                      <w:iCs/>
+                    </w:rPr>
+                  </m:ctrlPr>
+                </m:mPr>
+                <m:mr>
+                  <m:e>
+                    <m:r>
+                      <w:rPr>
+                        <w:rFonts w:ascii="Cambria Math" w:eastAsiaTheme="minorEastAsia" w:hAnsi="Cambria Math"/>
+                      </w:rPr>
+                      <m:t>0</m:t>
+                    </m:r>
+                  </m:e>
+                  <m:e>
+                    <m:r>
+                      <w:rPr>
+                        <w:rFonts w:ascii="Cambria Math" w:eastAsiaTheme="minorEastAsia" w:hAnsi="Cambria Math"/>
+                      </w:rPr>
+                      <m:t>1</m:t>
+                    </m:r>
+                  </m:e>
+                </m:mr>
+              </m:m>
+            </m:e>
+          </m:d>
+          <m:r>
+            <w:rPr>
+              <w:rFonts w:ascii="Cambria Math" w:eastAsiaTheme="minorEastAsia" w:hAnsi="Cambria Math"/>
+            </w:rPr>
+            <m:t xml:space="preserve">,  </m:t>
+          </m:r>
+          <m:r>
+            <w:rPr>
+              <w:rFonts w:ascii="Cambria Math" w:eastAsiaTheme="minorEastAsia" w:hAnsi="Cambria Math"/>
+            </w:rPr>
+            <m:t>D=</m:t>
+          </m:r>
+          <m:r>
+            <w:rPr>
+              <w:rFonts w:ascii="Cambria Math" w:eastAsiaTheme="minorEastAsia" w:hAnsi="Cambria Math"/>
+            </w:rPr>
+            <m:t>0</m:t>
+          </m:r>
+        </m:oMath>
+      </m:oMathPara>
+    </w:p>
+    <w:p>
+      <w:pPr>
+        <w:jc w:val="both"/>
+        <w:rPr>
+          <w:rFonts w:ascii="Cambria Math" w:eastAsiaTheme="minorEastAsia" w:hAnsi="Cambria Math"/>
+          <w:lang w:val="sr-Latn-RS"/>
+        </w:rPr>
+      </w:pPr>
+      <w:r>
+        <w:rPr>
+          <w:rFonts w:ascii="Cambria Math" w:eastAsiaTheme="minorEastAsia" w:hAnsi="Cambria Math"/>
+        </w:rPr>
+        <w:t xml:space="preserve">Primenom izraza </w:t>
+      </w:r>
+      <m:oMath>
+        <m:r>
+          <w:rPr>
+            <w:rFonts w:ascii="Cambria Math" w:eastAsiaTheme="minorEastAsia" w:hAnsi="Cambria Math"/>
+          </w:rPr>
+          <m:t>G</m:t>
+        </m:r>
+        <m:d>
+          <m:dPr>
+            <m:ctrlPr>
+              <w:rPr>
+                <w:rFonts w:ascii="Cambria Math" w:eastAsiaTheme="minorEastAsia" w:hAnsi="Cambria Math"/>
+                <w:i/>
+              </w:rPr>
+            </m:ctrlPr>
+          </m:dPr>
+          <m:e>
+            <m:r>
+              <w:rPr>
+                <w:rFonts w:ascii="Cambria Math" w:eastAsiaTheme="minorEastAsia" w:hAnsi="Cambria Math"/>
+              </w:rPr>
+              <m:t>s</m:t>
+            </m:r>
+          </m:e>
+        </m:d>
+        <m:r>
+          <w:rPr>
+            <w:rFonts w:ascii="Cambria Math" w:eastAsiaTheme="minorEastAsia" w:hAnsi="Cambria Math"/>
+          </w:rPr>
+          <m:t>=C</m:t>
+        </m:r>
+        <m:sSup>
+          <m:sSupPr>
+            <m:ctrlPr>
+              <w:rPr>
+                <w:rFonts w:ascii="Cambria Math" w:eastAsiaTheme="minorEastAsia" w:hAnsi="Cambria Math"/>
+                <w:i/>
+              </w:rPr>
+            </m:ctrlPr>
+          </m:sSupPr>
+          <m:e>
+            <m:d>
+              <m:dPr>
+                <m:ctrlPr>
+                  <w:rPr>
+                    <w:rFonts w:ascii="Cambria Math" w:eastAsiaTheme="minorEastAsia" w:hAnsi="Cambria Math"/>
+                    <w:i/>
+                  </w:rPr>
+                </m:ctrlPr>
+              </m:dPr>
+              <m:e>
+                <m:r>
+                  <w:rPr>
+                    <w:rFonts w:ascii="Cambria Math" w:eastAsiaTheme="minorEastAsia" w:hAnsi="Cambria Math"/>
+                  </w:rPr>
+                  <m:t>sI-A</m:t>
+                </m:r>
+              </m:e>
+            </m:d>
+          </m:e>
+          <m:sup>
+            <m:r>
+              <w:rPr>
+                <w:rFonts w:ascii="Cambria Math" w:eastAsiaTheme="minorEastAsia" w:hAnsi="Cambria Math"/>
+              </w:rPr>
+              <m:t>-1</m:t>
+            </m:r>
+          </m:sup>
+        </m:sSup>
+        <m:r>
+          <w:rPr>
+            <w:rFonts w:ascii="Cambria Math" w:eastAsiaTheme="minorEastAsia" w:hAnsi="Cambria Math"/>
+          </w:rPr>
+          <m:t>B+D</m:t>
+        </m:r>
+      </m:oMath>
+      <w:r>
+        <w:rPr>
+          <w:rFonts w:ascii="Cambria Math" w:eastAsiaTheme="minorEastAsia" w:hAnsi="Cambria Math"/>
+        </w:rPr>
+        <w:t xml:space="preserve"> i zamenom </w:t>
+      </w:r>
+      <w:r>
+        <w:rPr>
+          <w:rFonts w:ascii="Cambria Math" w:eastAsiaTheme="minorEastAsia" w:hAnsi="Cambria Math"/>
+          <w:lang w:val="sr-Latn-RS"/>
+        </w:rPr>
+        <w:t>vrednosti parametara objekta upravljanja dobija se sledeća funkcija prenosa linearizovanog modela objekta upravljanja:</w:t>
+      </w:r>
+    </w:p>
+    <w:p>
+      <w:pPr>
+        <w:jc w:val="both"/>
+        <w:rPr>
+          <w:rFonts w:ascii="Cambria Math" w:eastAsiaTheme="minorEastAsia" w:hAnsi="Cambria Math"/>
+          <w:i/>
+        </w:rPr>
+      </w:pPr>
+      <m:oMathPara>
+        <m:oMath>
+          <m:r>
+            <w:rPr>
+              <w:rFonts w:ascii="Cambria Math" w:eastAsiaTheme="minorEastAsia" w:hAnsi="Cambria Math"/>
+              <w:lang w:val="sr-Latn-RS"/>
+            </w:rPr>
+            <m:t>G</m:t>
+          </m:r>
+          <m:d>
+            <m:dPr>
+              <m:ctrlPr>
+                <w:rPr>
+                  <w:rFonts w:ascii="Cambria Math" w:eastAsiaTheme="minorEastAsia" w:hAnsi="Cambria Math"/>
+                  <w:i/>
+                  <w:lang w:val="sr-Latn-RS"/>
+                </w:rPr>
+              </m:ctrlPr>
+            </m:dPr>
+            <m:e>
+              <m:r>
+                <w:rPr>
+                  <w:rFonts w:ascii="Cambria Math" w:eastAsiaTheme="minorEastAsia" w:hAnsi="Cambria Math"/>
+                  <w:lang w:val="sr-Latn-RS"/>
+                </w:rPr>
+                <m:t>s</m:t>
+              </m:r>
+            </m:e>
+          </m:d>
+          <m:r>
+            <w:rPr>
+              <w:rFonts w:ascii="Cambria Math" w:eastAsiaTheme="minorEastAsia" w:hAnsi="Cambria Math"/>
+            </w:rPr>
+            <m:t>=2646.8</m:t>
+          </m:r>
+          <m:f>
+            <m:fPr>
+              <m:ctrlPr>
+                <w:rPr>
+                  <w:rFonts w:ascii="Cambria Math" w:eastAsiaTheme="minorEastAsia" w:hAnsi="Cambria Math"/>
+                  <w:i/>
+                </w:rPr>
+              </m:ctrlPr>
+            </m:fPr>
+            <m:num>
+              <m:r>
+                <w:rPr>
+                  <w:rFonts w:ascii="Cambria Math" w:eastAsiaTheme="minorEastAsia" w:hAnsi="Cambria Math"/>
+                </w:rPr>
+                <m:t>s-606.3</m:t>
+              </m:r>
+            </m:num>
+            <m:den>
+              <m:sSup>
+                <m:sSupPr>
+                  <m:ctrlPr>
+                    <w:rPr>
+                      <w:rFonts w:ascii="Cambria Math" w:eastAsiaTheme="minorEastAsia" w:hAnsi="Cambria Math"/>
+                      <w:i/>
+                    </w:rPr>
+                  </m:ctrlPr>
+                </m:sSupPr>
+                <m:e>
+                  <m:r>
+                    <w:rPr>
+                      <w:rFonts w:ascii="Cambria Math" w:eastAsiaTheme="minorEastAsia" w:hAnsi="Cambria Math"/>
+                    </w:rPr>
+                    <m:t>s</m:t>
+                  </m:r>
+                </m:e>
+                <m:sup>
+                  <m:r>
+                    <w:rPr>
+                      <w:rFonts w:ascii="Cambria Math" w:eastAsiaTheme="minorEastAsia" w:hAnsi="Cambria Math"/>
+                    </w:rPr>
+                    <m:t>2</m:t>
+                  </m:r>
+                </m:sup>
+              </m:sSup>
+              <m:r>
+                <w:rPr>
+                  <w:rFonts w:ascii="Cambria Math" w:eastAsiaTheme="minorEastAsia" w:hAnsi="Cambria Math"/>
+                </w:rPr>
+                <m:t>+40.92 s+1.618 ∙</m:t>
+              </m:r>
+              <m:sSup>
+                <m:sSupPr>
+                  <m:ctrlPr>
+                    <w:rPr>
+                      <w:rFonts w:ascii="Cambria Math" w:eastAsiaTheme="minorEastAsia" w:hAnsi="Cambria Math"/>
+                      <w:i/>
+                    </w:rPr>
+                  </m:ctrlPr>
+                </m:sSupPr>
+                <m:e>
+                  <m:r>
+                    <w:rPr>
+                      <w:rFonts w:ascii="Cambria Math" w:eastAsiaTheme="minorEastAsia" w:hAnsi="Cambria Math"/>
+                    </w:rPr>
+                    <m:t>10</m:t>
+                  </m:r>
+                </m:e>
+                <m:sup>
+                  <m:r>
+                    <w:rPr>
+                      <w:rFonts w:ascii="Cambria Math" w:eastAsiaTheme="minorEastAsia" w:hAnsi="Cambria Math"/>
+                    </w:rPr>
+                    <m:t>4</m:t>
+                  </m:r>
+                </m:sup>
+              </m:sSup>
+            </m:den>
+          </m:f>
+        </m:oMath>
+      </m:oMathPara>
+    </w:p>
+    <w:p>
+      <w:pPr>
+        <w:jc w:val="both"/>
+        <w:rPr>
+          <w:rFonts w:ascii="Cambria Math" w:eastAsiaTheme="minorEastAsia" w:hAnsi="Cambria Math"/>
+          <w:lang w:val="sr-Latn-RS"/>
+        </w:rPr>
+      </w:pPr>
+    </w:p>
+    <w:p>
+      <w:pPr>
         <w:pStyle w:val="Heading2"/>
         <w:rPr>
           <w:lang w:val="sr-Latn-RS"/>
@@ -4378,6 +5695,7 @@
         <w:rPr>
           <w:lang w:val="sr-Latn-RS"/>
         </w:rPr>
+        <w:lastRenderedPageBreak/>
         <w:t>Feedback linearizacija</w:t>
       </w:r>
       <w:bookmarkEnd w:id="9"/>

--- a/Projekat 3/Izvestaj_3.docx
+++ b/Projekat 3/Izvestaj_3.docx
@@ -3381,14 +3381,7 @@
               <w:rFonts w:ascii="Cambria Math" w:eastAsiaTheme="minorEastAsia" w:hAnsi="Cambria Math" w:cs="Times New Roman"/>
               <w:lang w:val="de-DE"/>
             </w:rPr>
-            <m:t>=</m:t>
-          </m:r>
-          <m:r>
-            <w:rPr>
-              <w:rFonts w:ascii="Cambria Math" w:eastAsiaTheme="minorEastAsia" w:hAnsi="Cambria Math" w:cs="Times New Roman"/>
-              <w:lang w:val="de-DE"/>
-            </w:rPr>
-            <m:t>-</m:t>
+            <m:t>=-</m:t>
           </m:r>
           <m:f>
             <m:fPr>
@@ -4057,6 +4050,9 @@
     <w:p>
       <w:pPr>
         <w:jc w:val="both"/>
+        <w:rPr>
+          <w:lang w:val="sr-Latn-RS"/>
+        </w:rPr>
       </w:pPr>
     </w:p>
     <w:p>
@@ -4064,31 +4060,50 @@
         <w:jc w:val="both"/>
         <w:rPr>
           <w:rFonts w:eastAsiaTheme="minorEastAsia"/>
-        </w:rPr>
-      </w:pPr>
-      <w:r>
+          <w:lang w:val="sr-Latn-RS"/>
+        </w:rPr>
+      </w:pPr>
+      <w:r>
+        <w:rPr>
+          <w:lang w:val="sr-Latn-RS"/>
+        </w:rPr>
         <w:tab/>
         <w:t>Na slici</w:t>
       </w:r>
       <w:r>
+        <w:rPr>
+          <w:lang w:val="sr-Latn-RS"/>
+        </w:rPr>
         <w:t xml:space="preserve"> 5. </w:t>
       </w:r>
       <w:r>
+        <w:rPr>
+          <w:lang w:val="sr-Latn-RS"/>
+        </w:rPr>
         <w:t xml:space="preserve">se </w:t>
       </w:r>
       <w:r>
-        <w:t>može</w:t>
-      </w:r>
-      <w:r>
-        <w:t xml:space="preserve"> </w:t>
-      </w:r>
-      <w:r>
+        <w:rPr>
+          <w:lang w:val="sr-Latn-RS"/>
+        </w:rPr>
+        <w:t xml:space="preserve">može </w:t>
+      </w:r>
+      <w:r>
+        <w:rPr>
+          <w:lang w:val="sr-Latn-RS"/>
+        </w:rPr>
         <w:t xml:space="preserve">videti odziv sistema u otvorenoj sprezi na step pobudu </w:t>
       </w:r>
       <w:r>
+        <w:rPr>
+          <w:lang w:val="sr-Latn-RS"/>
+        </w:rPr>
         <w:t xml:space="preserve">jednaku nominalnom upravljanju. </w:t>
       </w:r>
       <w:r>
+        <w:rPr>
+          <w:lang w:val="sr-Latn-RS"/>
+        </w:rPr>
         <w:t xml:space="preserve">Sa odziva se može pročitati vreme uspona </w:t>
       </w:r>
       <m:oMath>
@@ -4121,13 +4136,21 @@
         <m:r>
           <w:rPr>
             <w:rFonts w:ascii="Cambria Math" w:hAnsi="Cambria Math"/>
+            <w:lang w:val="sr-Latn-RS"/>
           </w:rPr>
-          <m:t>=0.0092 s</m:t>
+          <m:t xml:space="preserve">=0.0092 </m:t>
+        </m:r>
+        <m:r>
+          <w:rPr>
+            <w:rFonts w:ascii="Cambria Math" w:hAnsi="Cambria Math"/>
+          </w:rPr>
+          <m:t>s</m:t>
         </m:r>
       </m:oMath>
       <w:r>
         <w:rPr>
           <w:rFonts w:eastAsiaTheme="minorEastAsia"/>
+          <w:lang w:val="sr-Latn-RS"/>
         </w:rPr>
         <w:t xml:space="preserve">, vreme smirenja </w:t>
       </w:r>
@@ -4161,27 +4184,23 @@
         <m:r>
           <w:rPr>
             <w:rFonts w:ascii="Cambria Math" w:eastAsiaTheme="minorEastAsia" w:hAnsi="Cambria Math"/>
+            <w:lang w:val="sr-Latn-RS"/>
           </w:rPr>
-          <m:t>=0.1814 s</m:t>
+          <m:t xml:space="preserve">=0.1814 </m:t>
+        </m:r>
+        <m:r>
+          <w:rPr>
+            <w:rFonts w:ascii="Cambria Math" w:eastAsiaTheme="minorEastAsia" w:hAnsi="Cambria Math"/>
+          </w:rPr>
+          <m:t>s</m:t>
         </m:r>
       </m:oMath>
       <w:r>
         <w:rPr>
           <w:rFonts w:eastAsiaTheme="minorEastAsia"/>
-        </w:rPr>
-        <w:t xml:space="preserve">. </w:t>
-      </w:r>
-      <w:r>
-        <w:rPr>
-          <w:rFonts w:eastAsiaTheme="minorEastAsia"/>
-        </w:rPr>
-        <w:t>Kako u sistemu rukujemo sa električnim veličinama brzi p</w:t>
-      </w:r>
-      <w:r>
-        <w:rPr>
-          <w:rFonts w:eastAsiaTheme="minorEastAsia"/>
-        </w:rPr>
-        <w:t>relazni procesi su očekivani.</w:t>
+          <w:lang w:val="sr-Latn-RS"/>
+        </w:rPr>
+        <w:t>. Kako u sistemu rukujemo sa električnim veličinama brzi prelazni procesi su očekivani.</w:t>
       </w:r>
     </w:p>
     <w:p>
@@ -4386,13 +4405,7 @@
           <w:lang w:val="sr-Latn-RS"/>
         </w:rPr>
         <w:tab/>
-        <w:t xml:space="preserve">Ideja ove metode upravljanja jeste da se sistem aproksimira linearnim sistemom u blizini radne tačke (nominalni režim). Postavljanjem vrednosti izvoda promenljivih stanja iz sistema jednačina </w:t>
-      </w:r>
-      <w:r>
-        <w:rPr>
-          <w:lang w:val="sr-Latn-RS"/>
-        </w:rPr>
-        <w:t>(</w:t>
+        <w:t>Ideja ove metode upravljanja jeste da se sistem aproksimira linearnim sistemom u blizini radne tačke (nominalni režim). Postavljanjem vrednosti izvoda promenljivih stanja iz sistema jednačina (</w:t>
       </w:r>
       <w:r>
         <w:rPr>
@@ -4481,14 +4494,7 @@
                   <w:rFonts w:ascii="Cambria Math" w:hAnsi="Cambria Math"/>
                   <w:lang w:val="sr-Latn-RS"/>
                 </w:rPr>
-                <m:t xml:space="preserve">= </m:t>
-              </m:r>
-              <m:r>
-                <w:rPr>
-                  <w:rFonts w:ascii="Cambria Math" w:hAnsi="Cambria Math"/>
-                  <w:lang w:val="sr-Latn-RS"/>
-                </w:rPr>
-                <m:t>x</m:t>
+                <m:t>= x</m:t>
               </m:r>
             </m:e>
             <m:sub>
@@ -4946,6 +4952,9 @@
             <m:t>=Ax+Bu</m:t>
           </m:r>
           <m:r>
+            <m:rPr>
+              <m:sty m:val="p"/>
+            </m:rPr>
             <w:rPr>
               <w:rFonts w:ascii="Cambria Math" w:hAnsi="Cambria Math"/>
             </w:rPr>
@@ -4981,19 +4990,7 @@
             <w:rPr>
               <w:rFonts w:ascii="Cambria Math" w:eastAsiaTheme="minorEastAsia" w:hAnsi="Cambria Math"/>
             </w:rPr>
-            <m:t>=</m:t>
-          </m:r>
-          <m:r>
-            <w:rPr>
-              <w:rFonts w:ascii="Cambria Math" w:eastAsiaTheme="minorEastAsia" w:hAnsi="Cambria Math"/>
-            </w:rPr>
-            <m:t>H</m:t>
-          </m:r>
-          <m:r>
-            <w:rPr>
-              <w:rFonts w:ascii="Cambria Math" w:eastAsiaTheme="minorEastAsia" w:hAnsi="Cambria Math"/>
-            </w:rPr>
-            <m:t>x+Du</m:t>
+            <m:t>=Hx+Du</m:t>
           </m:r>
         </m:oMath>
       </m:oMathPara>
@@ -5009,6 +5006,9 @@
       <m:oMathPara>
         <m:oMath>
           <m:r>
+            <m:rPr>
+              <m:sty m:val="p"/>
+            </m:rPr>
             <w:rPr>
               <w:rFonts w:ascii="Cambria Math" w:hAnsi="Cambria Math"/>
             </w:rPr>
@@ -5198,13 +5198,7 @@
             <w:rPr>
               <w:rFonts w:ascii="Cambria Math" w:eastAsia="MS Mincho" w:hAnsi="Cambria Math" w:cs="MS Mincho"/>
             </w:rPr>
-            <m:t xml:space="preserve">,  </m:t>
-          </m:r>
-          <m:r>
-            <w:rPr>
-              <w:rFonts w:ascii="Cambria Math" w:eastAsia="MS Mincho" w:hAnsi="Cambria Math" w:cs="MS Mincho"/>
-            </w:rPr>
-            <m:t xml:space="preserve">B= </m:t>
+            <m:t xml:space="preserve">,  B= </m:t>
           </m:r>
           <m:d>
             <m:dPr>
@@ -5355,25 +5349,13 @@
             <w:rPr>
               <w:rFonts w:ascii="Cambria Math" w:eastAsia="MS Mincho" w:hAnsi="Cambria Math" w:cs="MS Mincho"/>
             </w:rPr>
-            <m:t xml:space="preserve">, </m:t>
-          </m:r>
-          <m:r>
-            <w:rPr>
-              <w:rFonts w:ascii="Cambria Math" w:eastAsia="MS Mincho" w:hAnsi="Cambria Math" w:cs="MS Mincho"/>
-            </w:rPr>
-            <m:t xml:space="preserve"> </m:t>
+            <m:t xml:space="preserve">,  </m:t>
           </m:r>
           <m:r>
             <w:rPr>
               <w:rFonts w:ascii="Cambria Math" w:eastAsiaTheme="minorEastAsia" w:hAnsi="Cambria Math"/>
             </w:rPr>
-            <m:t>H</m:t>
-          </m:r>
-          <m:r>
-            <w:rPr>
-              <w:rFonts w:ascii="Cambria Math" w:eastAsiaTheme="minorEastAsia" w:hAnsi="Cambria Math"/>
-            </w:rPr>
-            <m:t xml:space="preserve">= </m:t>
+            <m:t xml:space="preserve">H= </m:t>
           </m:r>
           <m:d>
             <m:dPr>
@@ -5429,19 +5411,7 @@
             <w:rPr>
               <w:rFonts w:ascii="Cambria Math" w:eastAsiaTheme="minorEastAsia" w:hAnsi="Cambria Math"/>
             </w:rPr>
-            <m:t xml:space="preserve">,  </m:t>
-          </m:r>
-          <m:r>
-            <w:rPr>
-              <w:rFonts w:ascii="Cambria Math" w:eastAsiaTheme="minorEastAsia" w:hAnsi="Cambria Math"/>
-            </w:rPr>
-            <m:t>D=</m:t>
-          </m:r>
-          <m:r>
-            <w:rPr>
-              <w:rFonts w:ascii="Cambria Math" w:eastAsiaTheme="minorEastAsia" w:hAnsi="Cambria Math"/>
-            </w:rPr>
-            <m:t>0</m:t>
+            <m:t>,  D=0</m:t>
           </m:r>
         </m:oMath>
       </m:oMathPara>
@@ -5682,6 +5652,462 @@
           <w:lang w:val="sr-Latn-RS"/>
         </w:rPr>
       </w:pPr>
+      <w:r>
+        <w:rPr>
+          <w:rFonts w:ascii="Cambria Math" w:eastAsiaTheme="minorEastAsia" w:hAnsi="Cambria Math"/>
+          <w:lang w:val="sr-Latn-RS"/>
+        </w:rPr>
+        <w:t>Za ovakav linearizovani sistem projektujmo kontroler Ziegler-Nichols-ovom metodom frekvencijskog odziva. Sprovođenjem relejnog eksperimenta dobijeni su koeficijenti kontrolera u PID obliku. Ove koeficijente dalje blago podešavamo i posmatramo odziv sistema dok nismo zadovoljni. Dobijeni kontroler ima funkciju prenosa u sledećem obliku:</w:t>
+      </w:r>
+    </w:p>
+    <w:p>
+      <w:pPr>
+        <w:jc w:val="center"/>
+        <w:rPr>
+          <w:rFonts w:ascii="Cambria Math" w:eastAsiaTheme="minorEastAsia" w:hAnsi="Cambria Math"/>
+          <w:i/>
+          <w:lang w:val="sr-Latn-RS"/>
+        </w:rPr>
+      </w:pPr>
+      <m:oMathPara>
+        <m:oMath>
+          <m:r>
+            <w:rPr>
+              <w:rFonts w:ascii="Cambria Math" w:eastAsiaTheme="minorEastAsia" w:hAnsi="Cambria Math"/>
+              <w:lang w:val="sr-Latn-RS"/>
+            </w:rPr>
+            <w:lastRenderedPageBreak/>
+            <m:t>K</m:t>
+          </m:r>
+          <m:d>
+            <m:dPr>
+              <m:ctrlPr>
+                <w:rPr>
+                  <w:rFonts w:ascii="Cambria Math" w:eastAsiaTheme="minorEastAsia" w:hAnsi="Cambria Math"/>
+                  <w:i/>
+                  <w:lang w:val="sr-Latn-RS"/>
+                </w:rPr>
+              </m:ctrlPr>
+            </m:dPr>
+            <m:e>
+              <m:r>
+                <w:rPr>
+                  <w:rFonts w:ascii="Cambria Math" w:eastAsiaTheme="minorEastAsia" w:hAnsi="Cambria Math"/>
+                  <w:lang w:val="sr-Latn-RS"/>
+                </w:rPr>
+                <m:t>s</m:t>
+              </m:r>
+            </m:e>
+          </m:d>
+          <m:r>
+            <w:rPr>
+              <w:rFonts w:ascii="Cambria Math" w:eastAsiaTheme="minorEastAsia" w:hAnsi="Cambria Math"/>
+              <w:lang w:val="sr-Latn-RS"/>
+            </w:rPr>
+            <m:t>=</m:t>
+          </m:r>
+          <m:r>
+            <w:rPr>
+              <w:rFonts w:ascii="Cambria Math" w:eastAsiaTheme="minorEastAsia" w:hAnsi="Cambria Math"/>
+            </w:rPr>
+            <m:t>Kp</m:t>
+          </m:r>
+          <m:r>
+            <w:rPr>
+              <w:rFonts w:ascii="Cambria Math" w:eastAsiaTheme="minorEastAsia" w:hAnsi="Cambria Math"/>
+              <w:lang w:val="sr-Latn-RS"/>
+            </w:rPr>
+            <m:t xml:space="preserve"> (1+</m:t>
+          </m:r>
+          <m:f>
+            <m:fPr>
+              <m:ctrlPr>
+                <w:rPr>
+                  <w:rFonts w:ascii="Cambria Math" w:eastAsiaTheme="minorEastAsia" w:hAnsi="Cambria Math"/>
+                  <w:i/>
+                </w:rPr>
+              </m:ctrlPr>
+            </m:fPr>
+            <m:num>
+              <m:r>
+                <w:rPr>
+                  <w:rFonts w:ascii="Cambria Math" w:eastAsiaTheme="minorEastAsia" w:hAnsi="Cambria Math"/>
+                  <w:lang w:val="sr-Latn-RS"/>
+                </w:rPr>
+                <m:t>1</m:t>
+              </m:r>
+            </m:num>
+            <m:den>
+              <m:sSub>
+                <m:sSubPr>
+                  <m:ctrlPr>
+                    <w:rPr>
+                      <w:rFonts w:ascii="Cambria Math" w:eastAsiaTheme="minorEastAsia" w:hAnsi="Cambria Math"/>
+                      <w:i/>
+                    </w:rPr>
+                  </m:ctrlPr>
+                </m:sSubPr>
+                <m:e>
+                  <m:r>
+                    <w:rPr>
+                      <w:rFonts w:ascii="Cambria Math" w:eastAsiaTheme="minorEastAsia" w:hAnsi="Cambria Math"/>
+                    </w:rPr>
+                    <m:t>T</m:t>
+                  </m:r>
+                </m:e>
+                <m:sub>
+                  <m:r>
+                    <w:rPr>
+                      <w:rFonts w:ascii="Cambria Math" w:eastAsiaTheme="minorEastAsia" w:hAnsi="Cambria Math"/>
+                    </w:rPr>
+                    <m:t>i</m:t>
+                  </m:r>
+                </m:sub>
+              </m:sSub>
+              <m:r>
+                <w:rPr>
+                  <w:rFonts w:ascii="Cambria Math" w:eastAsiaTheme="minorEastAsia" w:hAnsi="Cambria Math"/>
+                </w:rPr>
+                <m:t>s</m:t>
+              </m:r>
+            </m:den>
+          </m:f>
+          <m:r>
+            <w:rPr>
+              <w:rFonts w:ascii="Cambria Math" w:eastAsiaTheme="minorEastAsia" w:hAnsi="Cambria Math"/>
+              <w:lang w:val="sr-Latn-RS"/>
+            </w:rPr>
+            <m:t>+</m:t>
+          </m:r>
+          <m:f>
+            <m:fPr>
+              <m:ctrlPr>
+                <w:rPr>
+                  <w:rFonts w:ascii="Cambria Math" w:eastAsiaTheme="minorEastAsia" w:hAnsi="Cambria Math"/>
+                  <w:i/>
+                </w:rPr>
+              </m:ctrlPr>
+            </m:fPr>
+            <m:num>
+              <m:sSub>
+                <m:sSubPr>
+                  <m:ctrlPr>
+                    <w:rPr>
+                      <w:rFonts w:ascii="Cambria Math" w:eastAsiaTheme="minorEastAsia" w:hAnsi="Cambria Math"/>
+                      <w:i/>
+                    </w:rPr>
+                  </m:ctrlPr>
+                </m:sSubPr>
+                <m:e>
+                  <m:r>
+                    <w:rPr>
+                      <w:rFonts w:ascii="Cambria Math" w:eastAsiaTheme="minorEastAsia" w:hAnsi="Cambria Math"/>
+                    </w:rPr>
+                    <m:t>T</m:t>
+                  </m:r>
+                </m:e>
+                <m:sub>
+                  <m:r>
+                    <w:rPr>
+                      <w:rFonts w:ascii="Cambria Math" w:eastAsiaTheme="minorEastAsia" w:hAnsi="Cambria Math"/>
+                    </w:rPr>
+                    <m:t>d</m:t>
+                  </m:r>
+                </m:sub>
+              </m:sSub>
+              <m:r>
+                <w:rPr>
+                  <w:rFonts w:ascii="Cambria Math" w:eastAsiaTheme="minorEastAsia" w:hAnsi="Cambria Math"/>
+                </w:rPr>
+                <m:t>s</m:t>
+              </m:r>
+            </m:num>
+            <m:den>
+              <m:sSub>
+                <m:sSubPr>
+                  <m:ctrlPr>
+                    <w:rPr>
+                      <w:rFonts w:ascii="Cambria Math" w:eastAsiaTheme="minorEastAsia" w:hAnsi="Cambria Math"/>
+                      <w:i/>
+                    </w:rPr>
+                  </m:ctrlPr>
+                </m:sSubPr>
+                <m:e>
+                  <m:r>
+                    <w:rPr>
+                      <w:rFonts w:ascii="Cambria Math" w:eastAsiaTheme="minorEastAsia" w:hAnsi="Cambria Math"/>
+                    </w:rPr>
+                    <m:t>T</m:t>
+                  </m:r>
+                </m:e>
+                <m:sub>
+                  <m:r>
+                    <w:rPr>
+                      <w:rFonts w:ascii="Cambria Math" w:eastAsiaTheme="minorEastAsia" w:hAnsi="Cambria Math"/>
+                    </w:rPr>
+                    <m:t>f</m:t>
+                  </m:r>
+                </m:sub>
+              </m:sSub>
+              <m:r>
+                <w:rPr>
+                  <w:rFonts w:ascii="Cambria Math" w:eastAsiaTheme="minorEastAsia" w:hAnsi="Cambria Math"/>
+                </w:rPr>
+                <m:t>s</m:t>
+              </m:r>
+              <m:r>
+                <w:rPr>
+                  <w:rFonts w:ascii="Cambria Math" w:eastAsiaTheme="minorEastAsia" w:hAnsi="Cambria Math"/>
+                  <w:lang w:val="sr-Latn-RS"/>
+                </w:rPr>
+                <m:t>+1</m:t>
+              </m:r>
+            </m:den>
+          </m:f>
+          <m:r>
+            <w:rPr>
+              <w:rFonts w:ascii="Cambria Math" w:eastAsiaTheme="minorEastAsia" w:hAnsi="Cambria Math"/>
+              <w:lang w:val="sr-Latn-RS"/>
+            </w:rPr>
+            <m:t>)</m:t>
+          </m:r>
+        </m:oMath>
+      </m:oMathPara>
+    </w:p>
+    <w:p>
+      <w:pPr>
+        <w:jc w:val="both"/>
+        <w:rPr>
+          <w:rFonts w:ascii="Cambria Math" w:eastAsiaTheme="minorEastAsia" w:hAnsi="Cambria Math"/>
+          <w:iCs/>
+          <w:lang w:val="sr-Latn-RS"/>
+        </w:rPr>
+      </w:pPr>
+      <w:r>
+        <w:rPr>
+          <w:rFonts w:ascii="Cambria Math" w:eastAsiaTheme="minorEastAsia" w:hAnsi="Cambria Math"/>
+          <w:iCs/>
+          <w:lang w:val="sr-Latn-RS"/>
+        </w:rPr>
+        <w:t xml:space="preserve">Gde je </w:t>
+      </w:r>
+      <m:oMath>
+        <m:sSub>
+          <m:sSubPr>
+            <m:ctrlPr>
+              <w:rPr>
+                <w:rFonts w:ascii="Cambria Math" w:eastAsiaTheme="minorEastAsia" w:hAnsi="Cambria Math"/>
+                <w:i/>
+                <w:iCs/>
+                <w:lang w:val="sr-Latn-RS"/>
+              </w:rPr>
+            </m:ctrlPr>
+          </m:sSubPr>
+          <m:e>
+            <m:r>
+              <w:rPr>
+                <w:rFonts w:ascii="Cambria Math" w:eastAsiaTheme="minorEastAsia" w:hAnsi="Cambria Math"/>
+                <w:lang w:val="sr-Latn-RS"/>
+              </w:rPr>
+              <m:t>K</m:t>
+            </m:r>
+          </m:e>
+          <m:sub>
+            <m:r>
+              <w:rPr>
+                <w:rFonts w:ascii="Cambria Math" w:eastAsiaTheme="minorEastAsia" w:hAnsi="Cambria Math"/>
+                <w:lang w:val="sr-Latn-RS"/>
+              </w:rPr>
+              <m:t>p</m:t>
+            </m:r>
+          </m:sub>
+        </m:sSub>
+        <m:r>
+          <w:rPr>
+            <w:rFonts w:ascii="Cambria Math" w:eastAsiaTheme="minorEastAsia" w:hAnsi="Cambria Math"/>
+            <w:lang w:val="sr-Latn-RS"/>
+          </w:rPr>
+          <m:t xml:space="preserve">= </m:t>
+        </m:r>
+        <m:r>
+          <w:rPr>
+            <w:rFonts w:ascii="Cambria Math" w:eastAsiaTheme="minorEastAsia" w:hAnsi="Cambria Math"/>
+            <w:lang w:val="sr-Latn-RS"/>
+          </w:rPr>
+          <m:t>-0.0121</m:t>
+        </m:r>
+      </m:oMath>
+      <w:r>
+        <w:rPr>
+          <w:rFonts w:ascii="Cambria Math" w:eastAsiaTheme="minorEastAsia" w:hAnsi="Cambria Math"/>
+          <w:iCs/>
+          <w:lang w:val="sr-Latn-RS"/>
+        </w:rPr>
+        <w:t xml:space="preserve">, </w:t>
+      </w:r>
+      <m:oMath>
+        <m:sSub>
+          <m:sSubPr>
+            <m:ctrlPr>
+              <w:rPr>
+                <w:rFonts w:ascii="Cambria Math" w:eastAsiaTheme="minorEastAsia" w:hAnsi="Cambria Math"/>
+                <w:i/>
+                <w:iCs/>
+                <w:lang w:val="sr-Latn-RS"/>
+              </w:rPr>
+            </m:ctrlPr>
+          </m:sSubPr>
+          <m:e>
+            <m:r>
+              <w:rPr>
+                <w:rFonts w:ascii="Cambria Math" w:eastAsiaTheme="minorEastAsia" w:hAnsi="Cambria Math"/>
+                <w:lang w:val="sr-Latn-RS"/>
+              </w:rPr>
+              <m:t>T</m:t>
+            </m:r>
+          </m:e>
+          <m:sub>
+            <m:r>
+              <w:rPr>
+                <w:rFonts w:ascii="Cambria Math" w:eastAsiaTheme="minorEastAsia" w:hAnsi="Cambria Math"/>
+                <w:lang w:val="sr-Latn-RS"/>
+              </w:rPr>
+              <m:t>i</m:t>
+            </m:r>
+          </m:sub>
+        </m:sSub>
+        <m:r>
+          <w:rPr>
+            <w:rFonts w:ascii="Cambria Math" w:eastAsiaTheme="minorEastAsia" w:hAnsi="Cambria Math"/>
+            <w:lang w:val="sr-Latn-RS"/>
+          </w:rPr>
+          <m:t>=0.009</m:t>
+        </m:r>
+      </m:oMath>
+      <w:r>
+        <w:rPr>
+          <w:rFonts w:ascii="Cambria Math" w:eastAsiaTheme="minorEastAsia" w:hAnsi="Cambria Math"/>
+          <w:iCs/>
+          <w:lang w:val="sr-Latn-RS"/>
+        </w:rPr>
+        <w:t xml:space="preserve">, </w:t>
+      </w:r>
+      <m:oMath>
+        <m:sSub>
+          <m:sSubPr>
+            <m:ctrlPr>
+              <w:rPr>
+                <w:rFonts w:ascii="Cambria Math" w:eastAsiaTheme="minorEastAsia" w:hAnsi="Cambria Math"/>
+                <w:i/>
+                <w:iCs/>
+                <w:lang w:val="sr-Latn-RS"/>
+              </w:rPr>
+            </m:ctrlPr>
+          </m:sSubPr>
+          <m:e>
+            <m:r>
+              <w:rPr>
+                <w:rFonts w:ascii="Cambria Math" w:eastAsiaTheme="minorEastAsia" w:hAnsi="Cambria Math"/>
+                <w:lang w:val="sr-Latn-RS"/>
+              </w:rPr>
+              <m:t>T</m:t>
+            </m:r>
+          </m:e>
+          <m:sub>
+            <m:r>
+              <w:rPr>
+                <w:rFonts w:ascii="Cambria Math" w:eastAsiaTheme="minorEastAsia" w:hAnsi="Cambria Math"/>
+                <w:lang w:val="sr-Latn-RS"/>
+              </w:rPr>
+              <m:t>d</m:t>
+            </m:r>
+          </m:sub>
+        </m:sSub>
+        <m:r>
+          <w:rPr>
+            <w:rFonts w:ascii="Cambria Math" w:eastAsiaTheme="minorEastAsia" w:hAnsi="Cambria Math"/>
+            <w:lang w:val="sr-Latn-RS"/>
+          </w:rPr>
+          <m:t>=0.009</m:t>
+        </m:r>
+      </m:oMath>
+      <w:r>
+        <w:rPr>
+          <w:rFonts w:ascii="Cambria Math" w:eastAsiaTheme="minorEastAsia" w:hAnsi="Cambria Math"/>
+          <w:iCs/>
+          <w:lang w:val="sr-Latn-RS"/>
+        </w:rPr>
+        <w:t xml:space="preserve">, </w:t>
+      </w:r>
+      <m:oMath>
+        <m:sSub>
+          <m:sSubPr>
+            <m:ctrlPr>
+              <w:rPr>
+                <w:rFonts w:ascii="Cambria Math" w:eastAsiaTheme="minorEastAsia" w:hAnsi="Cambria Math"/>
+                <w:i/>
+                <w:iCs/>
+                <w:lang w:val="sr-Latn-RS"/>
+              </w:rPr>
+            </m:ctrlPr>
+          </m:sSubPr>
+          <m:e>
+            <m:r>
+              <w:rPr>
+                <w:rFonts w:ascii="Cambria Math" w:eastAsiaTheme="minorEastAsia" w:hAnsi="Cambria Math"/>
+                <w:lang w:val="sr-Latn-RS"/>
+              </w:rPr>
+              <m:t>T</m:t>
+            </m:r>
+          </m:e>
+          <m:sub>
+            <m:r>
+              <w:rPr>
+                <w:rFonts w:ascii="Cambria Math" w:eastAsiaTheme="minorEastAsia" w:hAnsi="Cambria Math"/>
+                <w:lang w:val="sr-Latn-RS"/>
+              </w:rPr>
+              <m:t>f</m:t>
+            </m:r>
+          </m:sub>
+        </m:sSub>
+        <m:r>
+          <w:rPr>
+            <w:rFonts w:ascii="Cambria Math" w:eastAsiaTheme="minorEastAsia" w:hAnsi="Cambria Math"/>
+            <w:lang w:val="sr-Latn-RS"/>
+          </w:rPr>
+          <m:t>=4.5∙</m:t>
+        </m:r>
+        <m:sSup>
+          <m:sSupPr>
+            <m:ctrlPr>
+              <w:rPr>
+                <w:rFonts w:ascii="Cambria Math" w:eastAsiaTheme="minorEastAsia" w:hAnsi="Cambria Math"/>
+                <w:i/>
+                <w:iCs/>
+                <w:lang w:val="sr-Latn-RS"/>
+              </w:rPr>
+            </m:ctrlPr>
+          </m:sSupPr>
+          <m:e>
+            <m:r>
+              <w:rPr>
+                <w:rFonts w:ascii="Cambria Math" w:eastAsiaTheme="minorEastAsia" w:hAnsi="Cambria Math"/>
+                <w:lang w:val="sr-Latn-RS"/>
+              </w:rPr>
+              <m:t>10</m:t>
+            </m:r>
+          </m:e>
+          <m:sup>
+            <m:r>
+              <w:rPr>
+                <w:rFonts w:ascii="Cambria Math" w:eastAsiaTheme="minorEastAsia" w:hAnsi="Cambria Math"/>
+                <w:lang w:val="sr-Latn-RS"/>
+              </w:rPr>
+              <m:t>-4</m:t>
+            </m:r>
+          </m:sup>
+        </m:sSup>
+      </m:oMath>
     </w:p>
     <w:p>
       <w:pPr>
@@ -5695,10 +6121,823 @@
         <w:rPr>
           <w:lang w:val="sr-Latn-RS"/>
         </w:rPr>
-        <w:lastRenderedPageBreak/>
         <w:t>Feedback linearizacija</w:t>
       </w:r>
       <w:bookmarkEnd w:id="9"/>
+    </w:p>
+    <w:p>
+      <w:pPr>
+        <w:jc w:val="both"/>
+        <w:rPr>
+          <w:lang w:val="sr-Latn-RS"/>
+        </w:rPr>
+      </w:pPr>
+    </w:p>
+    <w:p>
+      <w:pPr>
+        <w:jc w:val="both"/>
+        <w:rPr>
+          <w:lang w:val="sr-Latn-RS"/>
+        </w:rPr>
+      </w:pPr>
+      <w:r>
+        <w:rPr>
+          <w:lang w:val="sr-Latn-RS"/>
+        </w:rPr>
+        <w:tab/>
+        <w:t>Cilj feedback linearizacije je zatvaranje povratne sprege na način koji će poništiti nelinearnosti i rezultovati linearnim sistemom, a zatim postaviti polove sistema tako da odziv sistema bude zadovoljavajući.</w:t>
+      </w:r>
+    </w:p>
+    <w:p>
+      <w:pPr>
+        <w:ind w:firstLine="720"/>
+        <w:jc w:val="both"/>
+        <w:rPr>
+          <w:rFonts w:eastAsiaTheme="minorEastAsia"/>
+          <w:lang w:val="sr-Latn-RS"/>
+        </w:rPr>
+      </w:pPr>
+      <w:r>
+        <w:rPr>
+          <w:lang w:val="sr-Latn-RS"/>
+        </w:rPr>
+        <w:t xml:space="preserve">Kako sistem dat jednačinama </w:t>
+      </w:r>
+      <w:r>
+        <w:rPr>
+          <w:lang w:val="sr-Latn-RS"/>
+        </w:rPr>
+        <w:t>(</w:t>
+      </w:r>
+      <w:r>
+        <w:rPr>
+          <w:highlight w:val="red"/>
+          <w:lang w:val="sr-Latn-RS"/>
+        </w:rPr>
+        <w:t>OVDE BROJ</w:t>
+      </w:r>
+      <w:r>
+        <w:rPr>
+          <w:lang w:val="sr-Latn-RS"/>
+        </w:rPr>
+        <w:t>)</w:t>
+      </w:r>
+      <w:r>
+        <w:rPr>
+          <w:lang w:val="sr-Latn-RS"/>
+        </w:rPr>
+        <w:t xml:space="preserve"> nije u kanoničkoj formi moramo primeniti transformaciju koja obezbeđuje relativni red sistema </w:t>
+      </w:r>
+      <m:oMath>
+        <m:r>
+          <w:rPr>
+            <w:rFonts w:ascii="Cambria Math" w:hAnsi="Cambria Math"/>
+            <w:lang w:val="sr-Latn-RS"/>
+          </w:rPr>
+          <m:t>r=n=2</m:t>
+        </m:r>
+      </m:oMath>
+      <w:r>
+        <w:rPr>
+          <w:rFonts w:eastAsiaTheme="minorEastAsia"/>
+          <w:lang w:val="sr-Latn-RS"/>
+        </w:rPr>
+        <w:t xml:space="preserve"> i </w:t>
+      </w:r>
+      <w:r>
+        <w:rPr>
+          <w:rFonts w:eastAsiaTheme="minorEastAsia"/>
+          <w:lang w:val="sr-Latn-RS"/>
+        </w:rPr>
+        <w:t>dovodi sistem u kanoničku formu. Takva transformacija za buck-boost DC-DC konvertor data je sledećim jednačinama:</w:t>
+      </w:r>
+    </w:p>
+    <w:p>
+      <w:pPr>
+        <w:jc w:val="center"/>
+        <w:rPr>
+          <w:rFonts w:eastAsiaTheme="minorEastAsia"/>
+          <w:i/>
+          <w:lang w:val="sr-Latn-RS"/>
+        </w:rPr>
+      </w:pPr>
+      <m:oMathPara>
+        <m:oMath>
+          <m:r>
+            <w:rPr>
+              <w:rFonts w:ascii="Cambria Math" w:hAnsi="Cambria Math"/>
+              <w:lang w:val="sr-Latn-RS"/>
+            </w:rPr>
+            <m:t>T</m:t>
+          </m:r>
+          <m:d>
+            <m:dPr>
+              <m:ctrlPr>
+                <w:rPr>
+                  <w:rFonts w:ascii="Cambria Math" w:hAnsi="Cambria Math"/>
+                  <w:i/>
+                  <w:lang w:val="sr-Latn-RS"/>
+                </w:rPr>
+              </m:ctrlPr>
+            </m:dPr>
+            <m:e>
+              <m:r>
+                <w:rPr>
+                  <w:rFonts w:ascii="Cambria Math" w:hAnsi="Cambria Math"/>
+                  <w:lang w:val="sr-Latn-RS"/>
+                </w:rPr>
+                <m:t>x</m:t>
+              </m:r>
+            </m:e>
+          </m:d>
+          <m:r>
+            <w:rPr>
+              <w:rFonts w:ascii="Cambria Math" w:hAnsi="Cambria Math"/>
+              <w:lang w:val="sr-Latn-RS"/>
+            </w:rPr>
+            <m:t xml:space="preserve">= </m:t>
+          </m:r>
+          <m:d>
+            <m:dPr>
+              <m:ctrlPr>
+                <w:rPr>
+                  <w:rFonts w:ascii="Cambria Math" w:hAnsi="Cambria Math"/>
+                  <w:i/>
+                  <w:lang w:val="sr-Latn-RS"/>
+                </w:rPr>
+              </m:ctrlPr>
+            </m:dPr>
+            <m:e>
+              <m:m>
+                <m:mPr>
+                  <m:mcs>
+                    <m:mc>
+                      <m:mcPr>
+                        <m:count m:val="1"/>
+                        <m:mcJc m:val="center"/>
+                      </m:mcPr>
+                    </m:mc>
+                  </m:mcs>
+                  <m:ctrlPr>
+                    <w:rPr>
+                      <w:rFonts w:ascii="Cambria Math" w:hAnsi="Cambria Math"/>
+                      <w:i/>
+                      <w:lang w:val="sr-Latn-RS"/>
+                    </w:rPr>
+                  </m:ctrlPr>
+                </m:mPr>
+                <m:mr>
+                  <m:e>
+                    <m:sSub>
+                      <m:sSubPr>
+                        <m:ctrlPr>
+                          <w:rPr>
+                            <w:rFonts w:ascii="Cambria Math" w:hAnsi="Cambria Math"/>
+                            <w:i/>
+                            <w:lang w:val="sr-Latn-RS"/>
+                          </w:rPr>
+                        </m:ctrlPr>
+                      </m:sSubPr>
+                      <m:e>
+                        <m:r>
+                          <w:rPr>
+                            <w:rFonts w:ascii="Cambria Math" w:hAnsi="Cambria Math"/>
+                            <w:lang w:val="sr-Latn-RS"/>
+                          </w:rPr>
+                          <m:t>z</m:t>
+                        </m:r>
+                      </m:e>
+                      <m:sub>
+                        <m:r>
+                          <w:rPr>
+                            <w:rFonts w:ascii="Cambria Math" w:hAnsi="Cambria Math"/>
+                            <w:lang w:val="sr-Latn-RS"/>
+                          </w:rPr>
+                          <m:t>1</m:t>
+                        </m:r>
+                      </m:sub>
+                    </m:sSub>
+                  </m:e>
+                </m:mr>
+                <m:mr>
+                  <m:e>
+                    <m:sSub>
+                      <m:sSubPr>
+                        <m:ctrlPr>
+                          <w:rPr>
+                            <w:rFonts w:ascii="Cambria Math" w:hAnsi="Cambria Math"/>
+                            <w:i/>
+                            <w:lang w:val="sr-Latn-RS"/>
+                          </w:rPr>
+                        </m:ctrlPr>
+                      </m:sSubPr>
+                      <m:e>
+                        <m:r>
+                          <w:rPr>
+                            <w:rFonts w:ascii="Cambria Math" w:hAnsi="Cambria Math"/>
+                            <w:lang w:val="sr-Latn-RS"/>
+                          </w:rPr>
+                          <m:t>z</m:t>
+                        </m:r>
+                      </m:e>
+                      <m:sub>
+                        <m:r>
+                          <w:rPr>
+                            <w:rFonts w:ascii="Cambria Math" w:hAnsi="Cambria Math"/>
+                            <w:lang w:val="sr-Latn-RS"/>
+                          </w:rPr>
+                          <m:t>2</m:t>
+                        </m:r>
+                      </m:sub>
+                    </m:sSub>
+                  </m:e>
+                </m:mr>
+              </m:m>
+            </m:e>
+          </m:d>
+          <m:r>
+            <w:rPr>
+              <w:rFonts w:ascii="Cambria Math" w:hAnsi="Cambria Math"/>
+              <w:lang w:val="sr-Latn-RS"/>
+            </w:rPr>
+            <m:t xml:space="preserve"> = </m:t>
+          </m:r>
+          <m:d>
+            <m:dPr>
+              <m:ctrlPr>
+                <w:rPr>
+                  <w:rFonts w:ascii="Cambria Math" w:hAnsi="Cambria Math"/>
+                  <w:i/>
+                  <w:lang w:val="sr-Latn-RS"/>
+                </w:rPr>
+              </m:ctrlPr>
+            </m:dPr>
+            <m:e>
+              <m:m>
+                <m:mPr>
+                  <m:mcs>
+                    <m:mc>
+                      <m:mcPr>
+                        <m:count m:val="1"/>
+                        <m:mcJc m:val="center"/>
+                      </m:mcPr>
+                    </m:mc>
+                  </m:mcs>
+                  <m:ctrlPr>
+                    <w:rPr>
+                      <w:rFonts w:ascii="Cambria Math" w:hAnsi="Cambria Math"/>
+                      <w:i/>
+                      <w:lang w:val="sr-Latn-RS"/>
+                    </w:rPr>
+                  </m:ctrlPr>
+                </m:mPr>
+                <m:mr>
+                  <m:e>
+                    <m:r>
+                      <w:rPr>
+                        <w:rFonts w:ascii="Cambria Math" w:hAnsi="Cambria Math"/>
+                        <w:lang w:val="sr-Latn-RS"/>
+                      </w:rPr>
+                      <m:t>h(x)</m:t>
+                    </m:r>
+                  </m:e>
+                </m:mr>
+                <m:mr>
+                  <m:e>
+                    <m:sSub>
+                      <m:sSubPr>
+                        <m:ctrlPr>
+                          <w:rPr>
+                            <w:rFonts w:ascii="Cambria Math" w:hAnsi="Cambria Math"/>
+                            <w:i/>
+                            <w:lang w:val="sr-Latn-RS"/>
+                          </w:rPr>
+                        </m:ctrlPr>
+                      </m:sSubPr>
+                      <m:e>
+                        <m:r>
+                          <w:rPr>
+                            <w:rFonts w:ascii="Cambria Math" w:hAnsi="Cambria Math"/>
+                            <w:lang w:val="sr-Latn-RS"/>
+                          </w:rPr>
+                          <m:t>L</m:t>
+                        </m:r>
+                      </m:e>
+                      <m:sub>
+                        <m:r>
+                          <w:rPr>
+                            <w:rFonts w:ascii="Cambria Math" w:hAnsi="Cambria Math"/>
+                            <w:lang w:val="sr-Latn-RS"/>
+                          </w:rPr>
+                          <m:t>f</m:t>
+                        </m:r>
+                      </m:sub>
+                    </m:sSub>
+                    <m:r>
+                      <w:rPr>
+                        <w:rFonts w:ascii="Cambria Math" w:hAnsi="Cambria Math"/>
+                        <w:lang w:val="sr-Latn-RS"/>
+                      </w:rPr>
+                      <m:t>h(x)</m:t>
+                    </m:r>
+                  </m:e>
+                </m:mr>
+              </m:m>
+            </m:e>
+          </m:d>
+        </m:oMath>
+      </m:oMathPara>
+    </w:p>
+    <w:p>
+      <w:pPr>
+        <w:rPr>
+          <w:rFonts w:ascii="Times New Roman" w:eastAsiaTheme="minorEastAsia" w:hAnsi="Times New Roman" w:cs="Times New Roman"/>
+          <w:lang w:val="sr-Latn-RS"/>
+        </w:rPr>
+      </w:pPr>
+      <m:oMathPara>
+        <m:oMath>
+          <m:r>
+            <w:rPr>
+              <w:rFonts w:ascii="Cambria Math" w:eastAsiaTheme="minorEastAsia" w:hAnsi="Cambria Math" w:cs="Times New Roman"/>
+              <w:lang w:val="sr-Latn-RS"/>
+            </w:rPr>
+            <m:t>h</m:t>
+          </m:r>
+          <m:d>
+            <m:dPr>
+              <m:ctrlPr>
+                <w:rPr>
+                  <w:rFonts w:ascii="Cambria Math" w:eastAsiaTheme="minorEastAsia" w:hAnsi="Cambria Math" w:cs="Times New Roman"/>
+                  <w:i/>
+                  <w:lang w:val="sr-Latn-RS"/>
+                </w:rPr>
+              </m:ctrlPr>
+            </m:dPr>
+            <m:e>
+              <m:r>
+                <w:rPr>
+                  <w:rFonts w:ascii="Cambria Math" w:eastAsiaTheme="minorEastAsia" w:hAnsi="Cambria Math" w:cs="Times New Roman"/>
+                  <w:lang w:val="sr-Latn-RS"/>
+                </w:rPr>
+                <m:t>x</m:t>
+              </m:r>
+            </m:e>
+          </m:d>
+          <m:r>
+            <w:rPr>
+              <w:rFonts w:ascii="Cambria Math" w:eastAsiaTheme="minorEastAsia" w:hAnsi="Cambria Math" w:cs="Times New Roman"/>
+              <w:lang w:val="sr-Latn-RS"/>
+            </w:rPr>
+            <m:t>=L</m:t>
+          </m:r>
+          <m:sSup>
+            <m:sSupPr>
+              <m:ctrlPr>
+                <w:rPr>
+                  <w:rFonts w:ascii="Cambria Math" w:eastAsiaTheme="minorEastAsia" w:hAnsi="Cambria Math" w:cs="Times New Roman"/>
+                  <w:i/>
+                  <w:lang w:val="sr-Latn-RS"/>
+                </w:rPr>
+              </m:ctrlPr>
+            </m:sSupPr>
+            <m:e>
+              <m:sSub>
+                <m:sSubPr>
+                  <m:ctrlPr>
+                    <w:rPr>
+                      <w:rFonts w:ascii="Cambria Math" w:eastAsiaTheme="minorEastAsia" w:hAnsi="Cambria Math" w:cs="Times New Roman"/>
+                      <w:i/>
+                      <w:lang w:val="sr-Latn-RS"/>
+                    </w:rPr>
+                  </m:ctrlPr>
+                </m:sSubPr>
+                <m:e>
+                  <m:r>
+                    <w:rPr>
+                      <w:rFonts w:ascii="Cambria Math" w:eastAsiaTheme="minorEastAsia" w:hAnsi="Cambria Math" w:cs="Times New Roman"/>
+                      <w:lang w:val="sr-Latn-RS"/>
+                    </w:rPr>
+                    <m:t>x</m:t>
+                  </m:r>
+                </m:e>
+                <m:sub>
+                  <m:r>
+                    <w:rPr>
+                      <w:rFonts w:ascii="Cambria Math" w:eastAsiaTheme="minorEastAsia" w:hAnsi="Cambria Math" w:cs="Times New Roman"/>
+                      <w:lang w:val="sr-Latn-RS"/>
+                    </w:rPr>
+                    <m:t>1</m:t>
+                  </m:r>
+                </m:sub>
+              </m:sSub>
+            </m:e>
+            <m:sup>
+              <m:r>
+                <w:rPr>
+                  <w:rFonts w:ascii="Cambria Math" w:eastAsiaTheme="minorEastAsia" w:hAnsi="Cambria Math" w:cs="Times New Roman"/>
+                  <w:lang w:val="sr-Latn-RS"/>
+                </w:rPr>
+                <m:t>2</m:t>
+              </m:r>
+            </m:sup>
+          </m:sSup>
+          <m:r>
+            <w:rPr>
+              <w:rFonts w:ascii="Cambria Math" w:eastAsiaTheme="minorEastAsia" w:hAnsi="Cambria Math" w:cs="Times New Roman"/>
+              <w:lang w:val="sr-Latn-RS"/>
+            </w:rPr>
+            <m:t>+C</m:t>
+          </m:r>
+          <m:sSup>
+            <m:sSupPr>
+              <m:ctrlPr>
+                <w:rPr>
+                  <w:rFonts w:ascii="Cambria Math" w:eastAsiaTheme="minorEastAsia" w:hAnsi="Cambria Math" w:cs="Times New Roman"/>
+                  <w:i/>
+                  <w:lang w:val="sr-Latn-RS"/>
+                </w:rPr>
+              </m:ctrlPr>
+            </m:sSupPr>
+            <m:e>
+              <m:sSub>
+                <m:sSubPr>
+                  <m:ctrlPr>
+                    <w:rPr>
+                      <w:rFonts w:ascii="Cambria Math" w:eastAsiaTheme="minorEastAsia" w:hAnsi="Cambria Math" w:cs="Times New Roman"/>
+                      <w:i/>
+                      <w:lang w:val="sr-Latn-RS"/>
+                    </w:rPr>
+                  </m:ctrlPr>
+                </m:sSubPr>
+                <m:e>
+                  <m:r>
+                    <w:rPr>
+                      <w:rFonts w:ascii="Cambria Math" w:eastAsiaTheme="minorEastAsia" w:hAnsi="Cambria Math" w:cs="Times New Roman"/>
+                      <w:lang w:val="sr-Latn-RS"/>
+                    </w:rPr>
+                    <m:t>x</m:t>
+                  </m:r>
+                </m:e>
+                <m:sub>
+                  <m:r>
+                    <w:rPr>
+                      <w:rFonts w:ascii="Cambria Math" w:eastAsiaTheme="minorEastAsia" w:hAnsi="Cambria Math" w:cs="Times New Roman"/>
+                      <w:lang w:val="sr-Latn-RS"/>
+                    </w:rPr>
+                    <m:t>2</m:t>
+                  </m:r>
+                </m:sub>
+              </m:sSub>
+            </m:e>
+            <m:sup>
+              <m:r>
+                <w:rPr>
+                  <w:rFonts w:ascii="Cambria Math" w:eastAsiaTheme="minorEastAsia" w:hAnsi="Cambria Math" w:cs="Times New Roman"/>
+                  <w:lang w:val="sr-Latn-RS"/>
+                </w:rPr>
+                <m:t>2</m:t>
+              </m:r>
+            </m:sup>
+          </m:sSup>
+          <m:r>
+            <w:rPr>
+              <w:rFonts w:ascii="Cambria Math" w:eastAsiaTheme="minorEastAsia" w:hAnsi="Cambria Math" w:cs="Times New Roman"/>
+              <w:lang w:val="sr-Latn-RS"/>
+            </w:rPr>
+            <m:t>-2CE</m:t>
+          </m:r>
+          <m:sSub>
+            <m:sSubPr>
+              <m:ctrlPr>
+                <w:rPr>
+                  <w:rFonts w:ascii="Cambria Math" w:eastAsiaTheme="minorEastAsia" w:hAnsi="Cambria Math" w:cs="Times New Roman"/>
+                  <w:i/>
+                  <w:lang w:val="sr-Latn-RS"/>
+                </w:rPr>
+              </m:ctrlPr>
+            </m:sSubPr>
+            <m:e>
+              <m:r>
+                <w:rPr>
+                  <w:rFonts w:ascii="Cambria Math" w:eastAsiaTheme="minorEastAsia" w:hAnsi="Cambria Math" w:cs="Times New Roman"/>
+                  <w:lang w:val="sr-Latn-RS"/>
+                </w:rPr>
+                <m:t>x</m:t>
+              </m:r>
+            </m:e>
+            <m:sub>
+              <m:r>
+                <w:rPr>
+                  <w:rFonts w:ascii="Cambria Math" w:eastAsiaTheme="minorEastAsia" w:hAnsi="Cambria Math" w:cs="Times New Roman"/>
+                  <w:lang w:val="sr-Latn-RS"/>
+                </w:rPr>
+                <m:t>2</m:t>
+              </m:r>
+            </m:sub>
+          </m:sSub>
+          <m:r>
+            <w:rPr>
+              <w:rFonts w:ascii="Cambria Math" w:eastAsiaTheme="minorEastAsia" w:hAnsi="Cambria Math" w:cs="Times New Roman"/>
+              <w:lang w:val="sr-Latn-RS"/>
+            </w:rPr>
+            <m:t>-L</m:t>
+          </m:r>
+          <m:sSubSup>
+            <m:sSubSupPr>
+              <m:ctrlPr>
+                <w:rPr>
+                  <w:rFonts w:ascii="Cambria Math" w:eastAsiaTheme="minorEastAsia" w:hAnsi="Cambria Math" w:cs="Times New Roman"/>
+                  <w:i/>
+                  <w:lang w:val="sr-Latn-RS"/>
+                </w:rPr>
+              </m:ctrlPr>
+            </m:sSubSupPr>
+            <m:e>
+              <m:r>
+                <w:rPr>
+                  <w:rFonts w:ascii="Cambria Math" w:eastAsiaTheme="minorEastAsia" w:hAnsi="Cambria Math" w:cs="Times New Roman"/>
+                  <w:lang w:val="sr-Latn-RS"/>
+                </w:rPr>
+                <m:t>x</m:t>
+              </m:r>
+            </m:e>
+            <m:sub>
+              <m:r>
+                <w:rPr>
+                  <w:rFonts w:ascii="Cambria Math" w:eastAsiaTheme="minorEastAsia" w:hAnsi="Cambria Math" w:cs="Times New Roman"/>
+                  <w:lang w:val="sr-Latn-RS"/>
+                </w:rPr>
+                <m:t>1e</m:t>
+              </m:r>
+            </m:sub>
+            <m:sup>
+              <m:r>
+                <w:rPr>
+                  <w:rFonts w:ascii="Cambria Math" w:eastAsiaTheme="minorEastAsia" w:hAnsi="Cambria Math" w:cs="Times New Roman"/>
+                  <w:lang w:val="sr-Latn-RS"/>
+                </w:rPr>
+                <m:t>2</m:t>
+              </m:r>
+            </m:sup>
+          </m:sSubSup>
+          <m:r>
+            <w:rPr>
+              <w:rFonts w:ascii="Cambria Math" w:eastAsiaTheme="minorEastAsia" w:hAnsi="Cambria Math" w:cs="Times New Roman"/>
+              <w:lang w:val="sr-Latn-RS"/>
+            </w:rPr>
+            <m:t>-C</m:t>
+          </m:r>
+          <m:sSubSup>
+            <m:sSubSupPr>
+              <m:ctrlPr>
+                <w:rPr>
+                  <w:rFonts w:ascii="Cambria Math" w:eastAsiaTheme="minorEastAsia" w:hAnsi="Cambria Math" w:cs="Times New Roman"/>
+                  <w:i/>
+                  <w:lang w:val="sr-Latn-RS"/>
+                </w:rPr>
+              </m:ctrlPr>
+            </m:sSubSupPr>
+            <m:e>
+              <m:r>
+                <w:rPr>
+                  <w:rFonts w:ascii="Cambria Math" w:eastAsiaTheme="minorEastAsia" w:hAnsi="Cambria Math" w:cs="Times New Roman"/>
+                  <w:lang w:val="sr-Latn-RS"/>
+                </w:rPr>
+                <m:t>x</m:t>
+              </m:r>
+            </m:e>
+            <m:sub>
+              <m:r>
+                <w:rPr>
+                  <w:rFonts w:ascii="Cambria Math" w:eastAsiaTheme="minorEastAsia" w:hAnsi="Cambria Math" w:cs="Times New Roman"/>
+                  <w:lang w:val="sr-Latn-RS"/>
+                </w:rPr>
+                <m:t>2e</m:t>
+              </m:r>
+            </m:sub>
+            <m:sup>
+              <m:r>
+                <w:rPr>
+                  <w:rFonts w:ascii="Cambria Math" w:eastAsiaTheme="minorEastAsia" w:hAnsi="Cambria Math" w:cs="Times New Roman"/>
+                  <w:lang w:val="sr-Latn-RS"/>
+                </w:rPr>
+                <m:t>2</m:t>
+              </m:r>
+            </m:sup>
+          </m:sSubSup>
+          <m:r>
+            <w:rPr>
+              <w:rFonts w:ascii="Cambria Math" w:eastAsiaTheme="minorEastAsia" w:hAnsi="Cambria Math" w:cs="Times New Roman"/>
+              <w:lang w:val="sr-Latn-RS"/>
+            </w:rPr>
+            <m:t>+2CE</m:t>
+          </m:r>
+          <m:sSub>
+            <m:sSubPr>
+              <m:ctrlPr>
+                <w:rPr>
+                  <w:rFonts w:ascii="Cambria Math" w:eastAsiaTheme="minorEastAsia" w:hAnsi="Cambria Math" w:cs="Times New Roman"/>
+                  <w:i/>
+                  <w:lang w:val="sr-Latn-RS"/>
+                </w:rPr>
+              </m:ctrlPr>
+            </m:sSubPr>
+            <m:e>
+              <m:r>
+                <w:rPr>
+                  <w:rFonts w:ascii="Cambria Math" w:eastAsiaTheme="minorEastAsia" w:hAnsi="Cambria Math" w:cs="Times New Roman"/>
+                  <w:lang w:val="sr-Latn-RS"/>
+                </w:rPr>
+                <m:t>x</m:t>
+              </m:r>
+            </m:e>
+            <m:sub>
+              <m:r>
+                <w:rPr>
+                  <w:rFonts w:ascii="Cambria Math" w:eastAsiaTheme="minorEastAsia" w:hAnsi="Cambria Math" w:cs="Times New Roman"/>
+                  <w:lang w:val="sr-Latn-RS"/>
+                </w:rPr>
+                <m:t>2e</m:t>
+              </m:r>
+            </m:sub>
+          </m:sSub>
+        </m:oMath>
+      </m:oMathPara>
+    </w:p>
+    <w:p>
+      <w:pPr>
+        <w:rPr>
+          <w:rFonts w:ascii="Times New Roman" w:eastAsiaTheme="minorEastAsia" w:hAnsi="Times New Roman" w:cs="Times New Roman"/>
+          <w:lang w:val="sr-Latn-RS"/>
+        </w:rPr>
+      </w:pPr>
+      <w:r>
+        <w:rPr>
+          <w:rFonts w:ascii="Times New Roman" w:eastAsiaTheme="minorEastAsia" w:hAnsi="Times New Roman" w:cs="Times New Roman"/>
+          <w:lang w:val="sr-Latn-RS"/>
+        </w:rPr>
+        <w:t xml:space="preserve">Gde je </w:t>
+      </w:r>
+      <m:oMath>
+        <m:r>
+          <w:rPr>
+            <w:rFonts w:ascii="Cambria Math" w:eastAsiaTheme="minorEastAsia" w:hAnsi="Cambria Math" w:cs="Times New Roman"/>
+            <w:lang w:val="sr-Latn-RS"/>
+          </w:rPr>
+          <m:t>h(x)</m:t>
+        </m:r>
+      </m:oMath>
+      <w:r>
+        <w:rPr>
+          <w:rFonts w:ascii="Times New Roman" w:eastAsiaTheme="minorEastAsia" w:hAnsi="Times New Roman" w:cs="Times New Roman"/>
+          <w:lang w:val="sr-Latn-RS"/>
+        </w:rPr>
+        <w:t xml:space="preserve"> nova funkcija izlaza za koju važi </w:t>
+      </w:r>
+      <m:oMath>
+        <m:sSub>
+          <m:sSubPr>
+            <m:ctrlPr>
+              <w:rPr>
+                <w:rFonts w:ascii="Cambria Math" w:eastAsiaTheme="minorEastAsia" w:hAnsi="Cambria Math" w:cs="Times New Roman"/>
+                <w:i/>
+                <w:lang w:val="sr-Latn-RS"/>
+              </w:rPr>
+            </m:ctrlPr>
+          </m:sSubPr>
+          <m:e>
+            <m:r>
+              <w:rPr>
+                <w:rFonts w:ascii="Cambria Math" w:eastAsiaTheme="minorEastAsia" w:hAnsi="Cambria Math" w:cs="Times New Roman"/>
+                <w:lang w:val="sr-Latn-RS"/>
+              </w:rPr>
+              <m:t>L</m:t>
+            </m:r>
+          </m:e>
+          <m:sub>
+            <m:r>
+              <w:rPr>
+                <w:rFonts w:ascii="Cambria Math" w:eastAsiaTheme="minorEastAsia" w:hAnsi="Cambria Math" w:cs="Times New Roman"/>
+                <w:lang w:val="sr-Latn-RS"/>
+              </w:rPr>
+              <m:t>g</m:t>
+            </m:r>
+          </m:sub>
+        </m:sSub>
+        <m:r>
+          <w:rPr>
+            <w:rFonts w:ascii="Cambria Math" w:eastAsiaTheme="minorEastAsia" w:hAnsi="Cambria Math" w:cs="Times New Roman"/>
+            <w:lang w:val="sr-Latn-RS"/>
+          </w:rPr>
+          <m:t>h</m:t>
+        </m:r>
+        <m:d>
+          <m:dPr>
+            <m:ctrlPr>
+              <w:rPr>
+                <w:rFonts w:ascii="Cambria Math" w:eastAsiaTheme="minorEastAsia" w:hAnsi="Cambria Math" w:cs="Times New Roman"/>
+                <w:i/>
+                <w:lang w:val="sr-Latn-RS"/>
+              </w:rPr>
+            </m:ctrlPr>
+          </m:dPr>
+          <m:e>
+            <m:r>
+              <w:rPr>
+                <w:rFonts w:ascii="Cambria Math" w:eastAsiaTheme="minorEastAsia" w:hAnsi="Cambria Math" w:cs="Times New Roman"/>
+                <w:lang w:val="sr-Latn-RS"/>
+              </w:rPr>
+              <m:t>x</m:t>
+            </m:r>
+          </m:e>
+        </m:d>
+        <m:r>
+          <w:rPr>
+            <w:rFonts w:ascii="Cambria Math" w:eastAsiaTheme="minorEastAsia" w:hAnsi="Cambria Math" w:cs="Times New Roman"/>
+            <w:lang w:val="sr-Latn-RS"/>
+          </w:rPr>
+          <m:t>=0</m:t>
+        </m:r>
+      </m:oMath>
+      <w:r>
+        <w:rPr>
+          <w:rFonts w:ascii="Times New Roman" w:eastAsiaTheme="minorEastAsia" w:hAnsi="Times New Roman" w:cs="Times New Roman"/>
+          <w:lang w:val="sr-Latn-RS"/>
+        </w:rPr>
+        <w:t>.</w:t>
+      </w:r>
+    </w:p>
+    <w:p>
+      <w:pPr>
+        <w:rPr>
+          <w:rFonts w:ascii="Times New Roman" w:eastAsiaTheme="minorEastAsia" w:hAnsi="Times New Roman" w:cs="Times New Roman"/>
+          <w:lang w:val="sr-Latn-RS"/>
+        </w:rPr>
+      </w:pPr>
+      <w:r>
+        <w:rPr>
+          <w:rFonts w:ascii="Times New Roman" w:eastAsiaTheme="minorEastAsia" w:hAnsi="Times New Roman" w:cs="Times New Roman"/>
+          <w:lang w:val="sr-Latn-RS"/>
+        </w:rPr>
+        <w:t xml:space="preserve">Da bi se obezbedilo praćenje reference prelazimo u sisem greške </w:t>
+      </w:r>
+      <m:oMath>
+        <m:r>
+          <w:rPr>
+            <w:rFonts w:ascii="Cambria Math" w:eastAsiaTheme="minorEastAsia" w:hAnsi="Cambria Math" w:cs="Times New Roman"/>
+            <w:lang w:val="sr-Latn-RS"/>
+          </w:rPr>
+          <m:t>e</m:t>
+        </m:r>
+      </m:oMath>
+      <w:r>
+        <w:rPr>
+          <w:rFonts w:ascii="Times New Roman" w:eastAsiaTheme="minorEastAsia" w:hAnsi="Times New Roman" w:cs="Times New Roman"/>
+          <w:lang w:val="sr-Latn-RS"/>
+        </w:rPr>
+        <w:t xml:space="preserve">, a da bi se obezbedilo potiskivanje poremećaja dodaje se novo stanje u sistemu greške </w:t>
+      </w:r>
+      <m:oMath>
+        <m:sSub>
+          <m:sSubPr>
+            <m:ctrlPr>
+              <w:rPr>
+                <w:rFonts w:ascii="Cambria Math" w:eastAsiaTheme="minorEastAsia" w:hAnsi="Cambria Math" w:cs="Times New Roman"/>
+                <w:i/>
+                <w:lang w:val="sr-Latn-RS"/>
+              </w:rPr>
+            </m:ctrlPr>
+          </m:sSubPr>
+          <m:e>
+            <m:r>
+              <w:rPr>
+                <w:rFonts w:ascii="Cambria Math" w:eastAsiaTheme="minorEastAsia" w:hAnsi="Cambria Math" w:cs="Times New Roman"/>
+                <w:lang w:val="sr-Latn-RS"/>
+              </w:rPr>
+              <m:t>e</m:t>
+            </m:r>
+          </m:e>
+          <m:sub>
+            <m:r>
+              <w:rPr>
+                <w:rFonts w:ascii="Cambria Math" w:eastAsiaTheme="minorEastAsia" w:hAnsi="Cambria Math" w:cs="Times New Roman"/>
+                <w:lang w:val="sr-Latn-RS"/>
+              </w:rPr>
+              <m:t>1</m:t>
+            </m:r>
+          </m:sub>
+        </m:sSub>
+      </m:oMath>
+    </w:p>
+    <w:p>
+      <w:pPr>
+        <w:jc w:val="center"/>
+        <w:rPr>
+          <w:iCs/>
+          <w:lang w:val="sr-Latn-RS"/>
+        </w:rPr>
+      </w:pPr>
     </w:p>
     <w:p>
       <w:pPr>
@@ -5865,6 +7104,7 @@
         <w:docPartUnique/>
       </w:docPartObj>
     </w:sdtPr>
+    <w:sdtEndPr/>
     <w:sdtContent>
       <w:p>
         <w:pPr>

--- a/Projekat 3/Izvestaj_3.docx
+++ b/Projekat 3/Izvestaj_3.docx
@@ -4360,6 +4360,21 @@
           <w:lang w:val="sr-Latn-RS"/>
         </w:rPr>
         <w:t>razmatraćemo različite metode projektovanja kontrolera za dati objekat upavljanja.</w:t>
+      </w:r>
+    </w:p>
+    <w:p>
+      <w:pPr>
+        <w:jc w:val="both"/>
+        <w:rPr>
+          <w:lang w:val="sr-Latn-RS"/>
+        </w:rPr>
+      </w:pPr>
+      <w:r>
+        <w:rPr>
+          <w:highlight w:val="yellow"/>
+          <w:lang w:val="sr-Latn-RS"/>
+        </w:rPr>
+        <w:t>Prefiltar reference pomenuti.</w:t>
       </w:r>
     </w:p>
     <w:p>
@@ -5657,7 +5672,15 @@
           <w:rFonts w:ascii="Cambria Math" w:eastAsiaTheme="minorEastAsia" w:hAnsi="Cambria Math"/>
           <w:lang w:val="sr-Latn-RS"/>
         </w:rPr>
-        <w:t>Za ovakav linearizovani sistem projektujmo kontroler Ziegler-Nichols-ovom metodom frekvencijskog odziva. Sprovođenjem relejnog eksperimenta dobijeni su koeficijenti kontrolera u PID obliku. Ove koeficijente dalje blago podešavamo i posmatramo odziv sistema dok nismo zadovoljni. Dobijeni kontroler ima funkciju prenosa u sledećem obliku:</w:t>
+        <w:t xml:space="preserve">Za ovakav linearizovani sistem projektujmo kontroler Ziegler-Nichols-ovom metodom frekvencijskog odziva. Sprovođenjem relejnog eksperimenta dobijeni su koeficijenti kontrolera u </w:t>
+      </w:r>
+      <w:r>
+        <w:rPr>
+          <w:rFonts w:ascii="Cambria Math" w:eastAsiaTheme="minorEastAsia" w:hAnsi="Cambria Math"/>
+          <w:lang w:val="sr-Latn-RS"/>
+        </w:rPr>
+        <w:lastRenderedPageBreak/>
+        <w:t>PID obliku. Ove koeficijente dalje blago podešavamo i posmatramo odziv sistema dok nismo zadovoljni. Dobijeni kontroler ima funkciju prenosa u sledećem obliku:</w:t>
       </w:r>
     </w:p>
     <w:p>
@@ -5676,7 +5699,6 @@
               <w:rFonts w:ascii="Cambria Math" w:eastAsiaTheme="minorEastAsia" w:hAnsi="Cambria Math"/>
               <w:lang w:val="sr-Latn-RS"/>
             </w:rPr>
-            <w:lastRenderedPageBreak/>
             <m:t>K</m:t>
           </m:r>
           <m:d>
@@ -6870,6 +6892,7 @@
     </w:p>
     <w:p>
       <w:pPr>
+        <w:jc w:val="both"/>
         <w:rPr>
           <w:rFonts w:ascii="Times New Roman" w:eastAsiaTheme="minorEastAsia" w:hAnsi="Times New Roman" w:cs="Times New Roman"/>
           <w:lang w:val="sr-Latn-RS"/>
@@ -6924,11 +6947,1450 @@
                 <w:rFonts w:ascii="Cambria Math" w:eastAsiaTheme="minorEastAsia" w:hAnsi="Cambria Math" w:cs="Times New Roman"/>
                 <w:lang w:val="sr-Latn-RS"/>
               </w:rPr>
-              <m:t>1</m:t>
+              <m:t>0</m:t>
             </m:r>
           </m:sub>
         </m:sSub>
       </m:oMath>
+      <w:r>
+        <w:rPr>
+          <w:rFonts w:ascii="Times New Roman" w:eastAsiaTheme="minorEastAsia" w:hAnsi="Times New Roman" w:cs="Times New Roman"/>
+          <w:lang w:val="sr-Latn-RS"/>
+        </w:rPr>
+        <w:t>.</w:t>
+      </w:r>
+    </w:p>
+    <w:p>
+      <w:pPr>
+        <w:jc w:val="center"/>
+        <w:rPr>
+          <w:rFonts w:ascii="Times New Roman" w:eastAsiaTheme="minorEastAsia" w:hAnsi="Times New Roman" w:cs="Times New Roman"/>
+          <w:lang w:val="sr-Latn-RS"/>
+        </w:rPr>
+      </w:pPr>
+      <m:oMathPara>
+        <m:oMath>
+          <m:r>
+            <w:rPr>
+              <w:rFonts w:ascii="Cambria Math" w:eastAsiaTheme="minorEastAsia" w:hAnsi="Cambria Math" w:cs="Times New Roman"/>
+              <w:lang w:val="sr-Latn-RS"/>
+            </w:rPr>
+            <m:t xml:space="preserve">e= </m:t>
+          </m:r>
+          <m:d>
+            <m:dPr>
+              <m:ctrlPr>
+                <w:rPr>
+                  <w:rFonts w:ascii="Cambria Math" w:eastAsiaTheme="minorEastAsia" w:hAnsi="Cambria Math" w:cs="Times New Roman"/>
+                  <w:i/>
+                  <w:lang w:val="sr-Latn-RS"/>
+                </w:rPr>
+              </m:ctrlPr>
+            </m:dPr>
+            <m:e>
+              <m:m>
+                <m:mPr>
+                  <m:mcs>
+                    <m:mc>
+                      <m:mcPr>
+                        <m:count m:val="1"/>
+                        <m:mcJc m:val="center"/>
+                      </m:mcPr>
+                    </m:mc>
+                  </m:mcs>
+                  <m:ctrlPr>
+                    <w:rPr>
+                      <w:rFonts w:ascii="Cambria Math" w:eastAsiaTheme="minorEastAsia" w:hAnsi="Cambria Math" w:cs="Times New Roman"/>
+                      <w:i/>
+                      <w:lang w:val="sr-Latn-RS"/>
+                    </w:rPr>
+                  </m:ctrlPr>
+                </m:mPr>
+                <m:mr>
+                  <m:e>
+                    <m:sSub>
+                      <m:sSubPr>
+                        <m:ctrlPr>
+                          <w:rPr>
+                            <w:rFonts w:ascii="Cambria Math" w:eastAsiaTheme="minorEastAsia" w:hAnsi="Cambria Math" w:cs="Times New Roman"/>
+                            <w:i/>
+                            <w:lang w:val="sr-Latn-RS"/>
+                          </w:rPr>
+                        </m:ctrlPr>
+                      </m:sSubPr>
+                      <m:e>
+                        <m:r>
+                          <w:rPr>
+                            <w:rFonts w:ascii="Cambria Math" w:eastAsiaTheme="minorEastAsia" w:hAnsi="Cambria Math" w:cs="Times New Roman"/>
+                            <w:lang w:val="sr-Latn-RS"/>
+                          </w:rPr>
+                          <m:t>e</m:t>
+                        </m:r>
+                      </m:e>
+                      <m:sub>
+                        <m:r>
+                          <w:rPr>
+                            <w:rFonts w:ascii="Cambria Math" w:eastAsiaTheme="minorEastAsia" w:hAnsi="Cambria Math" w:cs="Times New Roman"/>
+                            <w:lang w:val="sr-Latn-RS"/>
+                          </w:rPr>
+                          <m:t>0</m:t>
+                        </m:r>
+                      </m:sub>
+                    </m:sSub>
+                  </m:e>
+                </m:mr>
+                <m:mr>
+                  <m:e>
+                    <m:sSub>
+                      <m:sSubPr>
+                        <m:ctrlPr>
+                          <w:rPr>
+                            <w:rFonts w:ascii="Cambria Math" w:eastAsiaTheme="minorEastAsia" w:hAnsi="Cambria Math" w:cs="Times New Roman"/>
+                            <w:i/>
+                            <w:lang w:val="sr-Latn-RS"/>
+                          </w:rPr>
+                        </m:ctrlPr>
+                      </m:sSubPr>
+                      <m:e>
+                        <m:r>
+                          <w:rPr>
+                            <w:rFonts w:ascii="Cambria Math" w:eastAsiaTheme="minorEastAsia" w:hAnsi="Cambria Math" w:cs="Times New Roman"/>
+                            <w:lang w:val="sr-Latn-RS"/>
+                          </w:rPr>
+                          <m:t>e</m:t>
+                        </m:r>
+                      </m:e>
+                      <m:sub>
+                        <m:r>
+                          <w:rPr>
+                            <w:rFonts w:ascii="Cambria Math" w:eastAsiaTheme="minorEastAsia" w:hAnsi="Cambria Math" w:cs="Times New Roman"/>
+                            <w:lang w:val="sr-Latn-RS"/>
+                          </w:rPr>
+                          <m:t>1</m:t>
+                        </m:r>
+                      </m:sub>
+                    </m:sSub>
+                    <m:ctrlPr>
+                      <w:rPr>
+                        <w:rFonts w:ascii="Cambria Math" w:eastAsia="Cambria Math" w:hAnsi="Cambria Math" w:cs="Cambria Math"/>
+                        <w:i/>
+                      </w:rPr>
+                    </m:ctrlPr>
+                  </m:e>
+                </m:mr>
+                <m:mr>
+                  <m:e>
+                    <m:sSub>
+                      <m:sSubPr>
+                        <m:ctrlPr>
+                          <w:rPr>
+                            <w:rFonts w:ascii="Cambria Math" w:eastAsia="Cambria Math" w:hAnsi="Cambria Math" w:cs="Cambria Math"/>
+                            <w:i/>
+                          </w:rPr>
+                        </m:ctrlPr>
+                      </m:sSubPr>
+                      <m:e>
+                        <m:r>
+                          <w:rPr>
+                            <w:rFonts w:ascii="Cambria Math" w:eastAsia="Cambria Math" w:hAnsi="Cambria Math" w:cs="Cambria Math"/>
+                          </w:rPr>
+                          <m:t>e</m:t>
+                        </m:r>
+                      </m:e>
+                      <m:sub>
+                        <m:r>
+                          <w:rPr>
+                            <w:rFonts w:ascii="Cambria Math" w:eastAsia="Cambria Math" w:hAnsi="Cambria Math" w:cs="Cambria Math"/>
+                          </w:rPr>
+                          <m:t>2</m:t>
+                        </m:r>
+                      </m:sub>
+                    </m:sSub>
+                  </m:e>
+                </m:mr>
+              </m:m>
+            </m:e>
+          </m:d>
+          <m:r>
+            <w:rPr>
+              <w:rFonts w:ascii="Cambria Math" w:eastAsiaTheme="minorEastAsia" w:hAnsi="Cambria Math" w:cs="Times New Roman"/>
+              <w:lang w:val="sr-Latn-RS"/>
+            </w:rPr>
+            <m:t xml:space="preserve">= </m:t>
+          </m:r>
+          <m:d>
+            <m:dPr>
+              <m:ctrlPr>
+                <w:rPr>
+                  <w:rFonts w:ascii="Cambria Math" w:eastAsiaTheme="minorEastAsia" w:hAnsi="Cambria Math" w:cs="Times New Roman"/>
+                  <w:i/>
+                  <w:lang w:val="sr-Latn-RS"/>
+                </w:rPr>
+              </m:ctrlPr>
+            </m:dPr>
+            <m:e>
+              <m:m>
+                <m:mPr>
+                  <m:mcs>
+                    <m:mc>
+                      <m:mcPr>
+                        <m:count m:val="1"/>
+                        <m:mcJc m:val="center"/>
+                      </m:mcPr>
+                    </m:mc>
+                  </m:mcs>
+                  <m:ctrlPr>
+                    <w:rPr>
+                      <w:rFonts w:ascii="Cambria Math" w:eastAsiaTheme="minorEastAsia" w:hAnsi="Cambria Math" w:cs="Times New Roman"/>
+                      <w:i/>
+                      <w:lang w:val="sr-Latn-RS"/>
+                    </w:rPr>
+                  </m:ctrlPr>
+                </m:mPr>
+                <m:mr>
+                  <m:e>
+                    <m:nary>
+                      <m:naryPr>
+                        <m:limLoc m:val="subSup"/>
+                        <m:ctrlPr>
+                          <w:rPr>
+                            <w:rFonts w:ascii="Cambria Math" w:eastAsiaTheme="minorEastAsia" w:hAnsi="Cambria Math" w:cs="Times New Roman"/>
+                            <w:i/>
+                            <w:lang w:val="sr-Latn-RS"/>
+                          </w:rPr>
+                        </m:ctrlPr>
+                      </m:naryPr>
+                      <m:sub>
+                        <m:r>
+                          <w:rPr>
+                            <w:rFonts w:ascii="Cambria Math" w:eastAsiaTheme="minorEastAsia" w:hAnsi="Cambria Math" w:cs="Times New Roman"/>
+                            <w:lang w:val="sr-Latn-RS"/>
+                          </w:rPr>
+                          <m:t>0</m:t>
+                        </m:r>
+                      </m:sub>
+                      <m:sup>
+                        <m:r>
+                          <w:rPr>
+                            <w:rFonts w:ascii="Cambria Math" w:eastAsiaTheme="minorEastAsia" w:hAnsi="Cambria Math" w:cs="Times New Roman"/>
+                            <w:lang w:val="sr-Latn-RS"/>
+                          </w:rPr>
+                          <m:t>t</m:t>
+                        </m:r>
+                      </m:sup>
+                      <m:e>
+                        <m:sSub>
+                          <m:sSubPr>
+                            <m:ctrlPr>
+                              <w:rPr>
+                                <w:rFonts w:ascii="Cambria Math" w:eastAsiaTheme="minorEastAsia" w:hAnsi="Cambria Math" w:cs="Times New Roman"/>
+                                <w:i/>
+                                <w:lang w:val="sr-Latn-RS"/>
+                              </w:rPr>
+                            </m:ctrlPr>
+                          </m:sSubPr>
+                          <m:e>
+                            <m:r>
+                              <w:rPr>
+                                <w:rFonts w:ascii="Cambria Math" w:eastAsiaTheme="minorEastAsia" w:hAnsi="Cambria Math" w:cs="Times New Roman"/>
+                                <w:lang w:val="sr-Latn-RS"/>
+                              </w:rPr>
+                              <m:t>e</m:t>
+                            </m:r>
+                          </m:e>
+                          <m:sub>
+                            <m:r>
+                              <w:rPr>
+                                <w:rFonts w:ascii="Cambria Math" w:eastAsiaTheme="minorEastAsia" w:hAnsi="Cambria Math" w:cs="Times New Roman"/>
+                                <w:lang w:val="sr-Latn-RS"/>
+                              </w:rPr>
+                              <m:t>1</m:t>
+                            </m:r>
+                          </m:sub>
+                        </m:sSub>
+                        <m:d>
+                          <m:dPr>
+                            <m:ctrlPr>
+                              <w:rPr>
+                                <w:rFonts w:ascii="Cambria Math" w:eastAsiaTheme="minorEastAsia" w:hAnsi="Cambria Math" w:cs="Times New Roman"/>
+                                <w:i/>
+                                <w:lang w:val="sr-Latn-RS"/>
+                              </w:rPr>
+                            </m:ctrlPr>
+                          </m:dPr>
+                          <m:e>
+                            <m:r>
+                              <w:rPr>
+                                <w:rFonts w:ascii="Cambria Math" w:eastAsiaTheme="minorEastAsia" w:hAnsi="Cambria Math" w:cs="Times New Roman"/>
+                                <w:lang w:val="sr-Latn-RS"/>
+                              </w:rPr>
+                              <m:t>τ</m:t>
+                            </m:r>
+                          </m:e>
+                        </m:d>
+                        <m:r>
+                          <w:rPr>
+                            <w:rFonts w:ascii="Cambria Math" w:eastAsiaTheme="minorEastAsia" w:hAnsi="Cambria Math" w:cs="Times New Roman"/>
+                            <w:lang w:val="sr-Latn-RS"/>
+                          </w:rPr>
+                          <m:t>dτ</m:t>
+                        </m:r>
+                      </m:e>
+                    </m:nary>
+                  </m:e>
+                </m:mr>
+                <m:mr>
+                  <m:e>
+                    <m:sSub>
+                      <m:sSubPr>
+                        <m:ctrlPr>
+                          <w:rPr>
+                            <w:rFonts w:ascii="Cambria Math" w:eastAsiaTheme="minorEastAsia" w:hAnsi="Cambria Math" w:cs="Times New Roman"/>
+                            <w:i/>
+                            <w:lang w:val="sr-Latn-RS"/>
+                          </w:rPr>
+                        </m:ctrlPr>
+                      </m:sSubPr>
+                      <m:e>
+                        <m:r>
+                          <w:rPr>
+                            <w:rFonts w:ascii="Cambria Math" w:eastAsiaTheme="minorEastAsia" w:hAnsi="Cambria Math" w:cs="Times New Roman"/>
+                            <w:lang w:val="sr-Latn-RS"/>
+                          </w:rPr>
+                          <m:t>z</m:t>
+                        </m:r>
+                      </m:e>
+                      <m:sub>
+                        <m:r>
+                          <w:rPr>
+                            <w:rFonts w:ascii="Cambria Math" w:eastAsiaTheme="minorEastAsia" w:hAnsi="Cambria Math" w:cs="Times New Roman"/>
+                            <w:lang w:val="sr-Latn-RS"/>
+                          </w:rPr>
+                          <m:t>1</m:t>
+                        </m:r>
+                      </m:sub>
+                    </m:sSub>
+                    <m:r>
+                      <w:rPr>
+                        <w:rFonts w:ascii="Cambria Math" w:eastAsiaTheme="minorEastAsia" w:hAnsi="Cambria Math" w:cs="Times New Roman"/>
+                        <w:lang w:val="sr-Latn-RS"/>
+                      </w:rPr>
+                      <m:t>-R</m:t>
+                    </m:r>
+                    <m:ctrlPr>
+                      <w:rPr>
+                        <w:rFonts w:ascii="Cambria Math" w:eastAsia="Cambria Math" w:hAnsi="Cambria Math" w:cs="Cambria Math"/>
+                        <w:i/>
+                      </w:rPr>
+                    </m:ctrlPr>
+                  </m:e>
+                </m:mr>
+                <m:mr>
+                  <m:e>
+                    <m:sSub>
+                      <m:sSubPr>
+                        <m:ctrlPr>
+                          <w:rPr>
+                            <w:rFonts w:ascii="Cambria Math" w:eastAsia="Cambria Math" w:hAnsi="Cambria Math" w:cs="Cambria Math"/>
+                            <w:i/>
+                          </w:rPr>
+                        </m:ctrlPr>
+                      </m:sSubPr>
+                      <m:e>
+                        <m:r>
+                          <w:rPr>
+                            <w:rFonts w:ascii="Cambria Math" w:eastAsia="Cambria Math" w:hAnsi="Cambria Math" w:cs="Cambria Math"/>
+                          </w:rPr>
+                          <m:t>z</m:t>
+                        </m:r>
+                      </m:e>
+                      <m:sub>
+                        <m:r>
+                          <w:rPr>
+                            <w:rFonts w:ascii="Cambria Math" w:eastAsia="Cambria Math" w:hAnsi="Cambria Math" w:cs="Cambria Math"/>
+                          </w:rPr>
+                          <m:t>2</m:t>
+                        </m:r>
+                      </m:sub>
+                    </m:sSub>
+                    <m:r>
+                      <w:rPr>
+                        <w:rFonts w:ascii="Cambria Math" w:eastAsia="Cambria Math" w:hAnsi="Cambria Math" w:cs="Cambria Math"/>
+                      </w:rPr>
+                      <m:t>-</m:t>
+                    </m:r>
+                    <m:acc>
+                      <m:accPr>
+                        <m:chr m:val="̇"/>
+                        <m:ctrlPr>
+                          <w:rPr>
+                            <w:rFonts w:ascii="Cambria Math" w:eastAsia="Cambria Math" w:hAnsi="Cambria Math" w:cs="Cambria Math"/>
+                            <w:i/>
+                          </w:rPr>
+                        </m:ctrlPr>
+                      </m:accPr>
+                      <m:e>
+                        <m:r>
+                          <w:rPr>
+                            <w:rFonts w:ascii="Cambria Math" w:eastAsia="Cambria Math" w:hAnsi="Cambria Math" w:cs="Cambria Math"/>
+                          </w:rPr>
+                          <m:t>R</m:t>
+                        </m:r>
+                      </m:e>
+                    </m:acc>
+                  </m:e>
+                </m:mr>
+              </m:m>
+            </m:e>
+          </m:d>
+        </m:oMath>
+      </m:oMathPara>
+    </w:p>
+    <w:p>
+      <w:pPr>
+        <w:jc w:val="both"/>
+        <w:rPr>
+          <w:rFonts w:ascii="Times New Roman" w:eastAsiaTheme="minorEastAsia" w:hAnsi="Times New Roman" w:cs="Times New Roman"/>
+          <w:lang w:val="sr-Latn-RS"/>
+        </w:rPr>
+      </w:pPr>
+      <w:r>
+        <w:rPr>
+          <w:rFonts w:ascii="Times New Roman" w:eastAsiaTheme="minorEastAsia" w:hAnsi="Times New Roman" w:cs="Times New Roman"/>
+          <w:lang w:val="sr-Latn-RS"/>
+        </w:rPr>
+        <w:t>Upravljanje dato sistemu je:</w:t>
+      </w:r>
+    </w:p>
+    <w:p>
+      <w:pPr>
+        <w:spacing w:before="240"/>
+        <w:rPr>
+          <w:rFonts w:ascii="Times New Roman" w:eastAsiaTheme="minorEastAsia" w:hAnsi="Times New Roman" w:cs="Times New Roman"/>
+        </w:rPr>
+      </w:pPr>
+      <m:oMathPara>
+        <m:oMath>
+          <m:r>
+            <w:rPr>
+              <w:rFonts w:ascii="Cambria Math" w:eastAsiaTheme="minorEastAsia" w:hAnsi="Cambria Math" w:cs="Times New Roman"/>
+            </w:rPr>
+            <m:t>u=u</m:t>
+          </m:r>
+          <m:d>
+            <m:dPr>
+              <m:ctrlPr>
+                <w:rPr>
+                  <w:rFonts w:ascii="Cambria Math" w:eastAsiaTheme="minorEastAsia" w:hAnsi="Cambria Math" w:cs="Times New Roman"/>
+                  <w:i/>
+                </w:rPr>
+              </m:ctrlPr>
+            </m:dPr>
+            <m:e>
+              <m:r>
+                <w:rPr>
+                  <w:rFonts w:ascii="Cambria Math" w:eastAsiaTheme="minorEastAsia" w:hAnsi="Cambria Math" w:cs="Times New Roman"/>
+                </w:rPr>
+                <m:t>x,v</m:t>
+              </m:r>
+            </m:e>
+          </m:d>
+          <m:r>
+            <w:rPr>
+              <w:rFonts w:ascii="Cambria Math" w:eastAsiaTheme="minorEastAsia" w:hAnsi="Cambria Math" w:cs="Times New Roman"/>
+            </w:rPr>
+            <m:t>=</m:t>
+          </m:r>
+          <m:f>
+            <m:fPr>
+              <m:ctrlPr>
+                <w:rPr>
+                  <w:rFonts w:ascii="Cambria Math" w:eastAsiaTheme="minorEastAsia" w:hAnsi="Cambria Math" w:cs="Times New Roman"/>
+                  <w:i/>
+                </w:rPr>
+              </m:ctrlPr>
+            </m:fPr>
+            <m:num>
+              <m:r>
+                <w:rPr>
+                  <w:rFonts w:ascii="Cambria Math" w:eastAsiaTheme="minorEastAsia" w:hAnsi="Cambria Math" w:cs="Times New Roman"/>
+                </w:rPr>
+                <m:t>1</m:t>
+              </m:r>
+            </m:num>
+            <m:den>
+              <m:sSub>
+                <m:sSubPr>
+                  <m:ctrlPr>
+                    <w:rPr>
+                      <w:rFonts w:ascii="Cambria Math" w:eastAsiaTheme="minorEastAsia" w:hAnsi="Cambria Math" w:cs="Times New Roman"/>
+                      <w:i/>
+                    </w:rPr>
+                  </m:ctrlPr>
+                </m:sSubPr>
+                <m:e>
+                  <m:r>
+                    <w:rPr>
+                      <w:rFonts w:ascii="Cambria Math" w:eastAsiaTheme="minorEastAsia" w:hAnsi="Cambria Math" w:cs="Times New Roman"/>
+                    </w:rPr>
+                    <m:t>L</m:t>
+                  </m:r>
+                </m:e>
+                <m:sub>
+                  <m:r>
+                    <w:rPr>
+                      <w:rFonts w:ascii="Cambria Math" w:eastAsiaTheme="minorEastAsia" w:hAnsi="Cambria Math" w:cs="Times New Roman"/>
+                    </w:rPr>
+                    <m:t>g</m:t>
+                  </m:r>
+                </m:sub>
+              </m:sSub>
+              <m:sSub>
+                <m:sSubPr>
+                  <m:ctrlPr>
+                    <w:rPr>
+                      <w:rFonts w:ascii="Cambria Math" w:eastAsiaTheme="minorEastAsia" w:hAnsi="Cambria Math" w:cs="Times New Roman"/>
+                      <w:i/>
+                    </w:rPr>
+                  </m:ctrlPr>
+                </m:sSubPr>
+                <m:e>
+                  <m:r>
+                    <w:rPr>
+                      <w:rFonts w:ascii="Cambria Math" w:eastAsiaTheme="minorEastAsia" w:hAnsi="Cambria Math" w:cs="Times New Roman"/>
+                    </w:rPr>
+                    <m:t>L</m:t>
+                  </m:r>
+                </m:e>
+                <m:sub>
+                  <m:r>
+                    <w:rPr>
+                      <w:rFonts w:ascii="Cambria Math" w:eastAsiaTheme="minorEastAsia" w:hAnsi="Cambria Math" w:cs="Times New Roman"/>
+                    </w:rPr>
+                    <m:t>f</m:t>
+                  </m:r>
+                </m:sub>
+              </m:sSub>
+              <m:r>
+                <w:rPr>
+                  <w:rFonts w:ascii="Cambria Math" w:eastAsiaTheme="minorEastAsia" w:hAnsi="Cambria Math" w:cs="Times New Roman"/>
+                </w:rPr>
+                <m:t>h</m:t>
+              </m:r>
+              <m:d>
+                <m:dPr>
+                  <m:ctrlPr>
+                    <w:rPr>
+                      <w:rFonts w:ascii="Cambria Math" w:eastAsiaTheme="minorEastAsia" w:hAnsi="Cambria Math" w:cs="Times New Roman"/>
+                      <w:i/>
+                    </w:rPr>
+                  </m:ctrlPr>
+                </m:dPr>
+                <m:e>
+                  <m:r>
+                    <w:rPr>
+                      <w:rFonts w:ascii="Cambria Math" w:eastAsiaTheme="minorEastAsia" w:hAnsi="Cambria Math" w:cs="Times New Roman"/>
+                    </w:rPr>
+                    <m:t>x</m:t>
+                  </m:r>
+                </m:e>
+              </m:d>
+            </m:den>
+          </m:f>
+          <m:d>
+            <m:dPr>
+              <m:ctrlPr>
+                <w:rPr>
+                  <w:rFonts w:ascii="Cambria Math" w:eastAsiaTheme="minorEastAsia" w:hAnsi="Cambria Math" w:cs="Times New Roman"/>
+                  <w:i/>
+                </w:rPr>
+              </m:ctrlPr>
+            </m:dPr>
+            <m:e>
+              <m:r>
+                <w:rPr>
+                  <w:rFonts w:ascii="Cambria Math" w:eastAsiaTheme="minorEastAsia" w:hAnsi="Cambria Math" w:cs="Times New Roman"/>
+                </w:rPr>
+                <m:t>-</m:t>
+              </m:r>
+              <m:sSubSup>
+                <m:sSubSupPr>
+                  <m:ctrlPr>
+                    <w:rPr>
+                      <w:rFonts w:ascii="Cambria Math" w:eastAsiaTheme="minorEastAsia" w:hAnsi="Cambria Math" w:cs="Times New Roman"/>
+                      <w:i/>
+                    </w:rPr>
+                  </m:ctrlPr>
+                </m:sSubSupPr>
+                <m:e>
+                  <m:r>
+                    <w:rPr>
+                      <w:rFonts w:ascii="Cambria Math" w:eastAsiaTheme="minorEastAsia" w:hAnsi="Cambria Math" w:cs="Times New Roman"/>
+                    </w:rPr>
+                    <m:t>L</m:t>
+                  </m:r>
+                </m:e>
+                <m:sub>
+                  <m:r>
+                    <w:rPr>
+                      <w:rFonts w:ascii="Cambria Math" w:eastAsiaTheme="minorEastAsia" w:hAnsi="Cambria Math" w:cs="Times New Roman"/>
+                    </w:rPr>
+                    <m:t>f</m:t>
+                  </m:r>
+                </m:sub>
+                <m:sup>
+                  <m:r>
+                    <w:rPr>
+                      <w:rFonts w:ascii="Cambria Math" w:eastAsiaTheme="minorEastAsia" w:hAnsi="Cambria Math" w:cs="Times New Roman"/>
+                    </w:rPr>
+                    <m:t>2</m:t>
+                  </m:r>
+                </m:sup>
+              </m:sSubSup>
+              <m:r>
+                <w:rPr>
+                  <w:rFonts w:ascii="Cambria Math" w:eastAsiaTheme="minorEastAsia" w:hAnsi="Cambria Math" w:cs="Times New Roman"/>
+                </w:rPr>
+                <m:t>h</m:t>
+              </m:r>
+              <m:d>
+                <m:dPr>
+                  <m:ctrlPr>
+                    <w:rPr>
+                      <w:rFonts w:ascii="Cambria Math" w:eastAsiaTheme="minorEastAsia" w:hAnsi="Cambria Math" w:cs="Times New Roman"/>
+                      <w:i/>
+                    </w:rPr>
+                  </m:ctrlPr>
+                </m:dPr>
+                <m:e>
+                  <m:r>
+                    <w:rPr>
+                      <w:rFonts w:ascii="Cambria Math" w:eastAsiaTheme="minorEastAsia" w:hAnsi="Cambria Math" w:cs="Times New Roman"/>
+                    </w:rPr>
+                    <m:t>x</m:t>
+                  </m:r>
+                </m:e>
+              </m:d>
+              <m:r>
+                <w:rPr>
+                  <w:rFonts w:ascii="Cambria Math" w:eastAsiaTheme="minorEastAsia" w:hAnsi="Cambria Math" w:cs="Times New Roman"/>
+                </w:rPr>
+                <m:t>+v</m:t>
+              </m:r>
+            </m:e>
+          </m:d>
+        </m:oMath>
+      </m:oMathPara>
+    </w:p>
+    <w:p>
+      <w:pPr>
+        <w:spacing w:before="240"/>
+        <w:rPr>
+          <w:rFonts w:ascii="Times New Roman" w:eastAsiaTheme="minorEastAsia" w:hAnsi="Times New Roman" w:cs="Times New Roman"/>
+          <w:lang w:val="sr-Latn-RS"/>
+        </w:rPr>
+      </w:pPr>
+      <m:oMathPara>
+        <m:oMath>
+          <m:r>
+            <w:rPr>
+              <w:rFonts w:ascii="Cambria Math" w:hAnsi="Cambria Math" w:cs="Times New Roman"/>
+              <w:lang w:val="sr-Latn-RS"/>
+            </w:rPr>
+            <m:t>v=v</m:t>
+          </m:r>
+          <m:d>
+            <m:dPr>
+              <m:ctrlPr>
+                <w:rPr>
+                  <w:rFonts w:ascii="Cambria Math" w:hAnsi="Cambria Math" w:cs="Times New Roman"/>
+                  <w:i/>
+                  <w:lang w:val="sr-Latn-RS"/>
+                </w:rPr>
+              </m:ctrlPr>
+            </m:dPr>
+            <m:e>
+              <m:r>
+                <w:rPr>
+                  <w:rFonts w:ascii="Cambria Math" w:hAnsi="Cambria Math" w:cs="Times New Roman"/>
+                  <w:lang w:val="sr-Latn-RS"/>
+                </w:rPr>
+                <m:t>e,</m:t>
+              </m:r>
+              <m:acc>
+                <m:accPr>
+                  <m:chr m:val="̈"/>
+                  <m:ctrlPr>
+                    <w:rPr>
+                      <w:rFonts w:ascii="Cambria Math" w:hAnsi="Cambria Math" w:cs="Times New Roman"/>
+                      <w:i/>
+                      <w:lang w:val="sr-Latn-RS"/>
+                    </w:rPr>
+                  </m:ctrlPr>
+                </m:accPr>
+                <m:e>
+                  <m:r>
+                    <w:rPr>
+                      <w:rFonts w:ascii="Cambria Math" w:hAnsi="Cambria Math" w:cs="Times New Roman"/>
+                      <w:lang w:val="sr-Latn-RS"/>
+                    </w:rPr>
+                    <m:t>R</m:t>
+                  </m:r>
+                </m:e>
+              </m:acc>
+            </m:e>
+          </m:d>
+          <m:r>
+            <w:rPr>
+              <w:rFonts w:ascii="Cambria Math" w:hAnsi="Cambria Math" w:cs="Times New Roman"/>
+              <w:lang w:val="sr-Latn-RS"/>
+            </w:rPr>
+            <m:t>= -Ke+</m:t>
+          </m:r>
+          <m:acc>
+            <m:accPr>
+              <m:chr m:val="̈"/>
+              <m:ctrlPr>
+                <w:rPr>
+                  <w:rFonts w:ascii="Cambria Math" w:hAnsi="Cambria Math" w:cs="Times New Roman"/>
+                  <w:i/>
+                  <w:lang w:val="sr-Latn-RS"/>
+                </w:rPr>
+              </m:ctrlPr>
+            </m:accPr>
+            <m:e>
+              <m:r>
+                <w:rPr>
+                  <w:rFonts w:ascii="Cambria Math" w:hAnsi="Cambria Math" w:cs="Times New Roman"/>
+                  <w:lang w:val="sr-Latn-RS"/>
+                </w:rPr>
+                <m:t>R</m:t>
+              </m:r>
+            </m:e>
+          </m:acc>
+          <m:r>
+            <w:rPr>
+              <w:rFonts w:ascii="Cambria Math" w:hAnsi="Cambria Math" w:cs="Times New Roman"/>
+              <w:lang w:val="sr-Latn-RS"/>
+            </w:rPr>
+            <m:t>= -</m:t>
+          </m:r>
+          <m:sSub>
+            <m:sSubPr>
+              <m:ctrlPr>
+                <w:rPr>
+                  <w:rFonts w:ascii="Cambria Math" w:hAnsi="Cambria Math" w:cs="Times New Roman"/>
+                  <w:i/>
+                  <w:lang w:val="sr-Latn-RS"/>
+                </w:rPr>
+              </m:ctrlPr>
+            </m:sSubPr>
+            <m:e>
+              <m:r>
+                <w:rPr>
+                  <w:rFonts w:ascii="Cambria Math" w:hAnsi="Cambria Math" w:cs="Times New Roman"/>
+                  <w:lang w:val="sr-Latn-RS"/>
+                </w:rPr>
+                <m:t>K</m:t>
+              </m:r>
+            </m:e>
+            <m:sub>
+              <m:r>
+                <w:rPr>
+                  <w:rFonts w:ascii="Cambria Math" w:hAnsi="Cambria Math" w:cs="Times New Roman"/>
+                  <w:lang w:val="sr-Latn-RS"/>
+                </w:rPr>
+                <m:t>i</m:t>
+              </m:r>
+            </m:sub>
+          </m:sSub>
+          <m:sSub>
+            <m:sSubPr>
+              <m:ctrlPr>
+                <w:rPr>
+                  <w:rFonts w:ascii="Cambria Math" w:hAnsi="Cambria Math" w:cs="Times New Roman"/>
+                  <w:i/>
+                  <w:lang w:val="sr-Latn-RS"/>
+                </w:rPr>
+              </m:ctrlPr>
+            </m:sSubPr>
+            <m:e>
+              <m:r>
+                <w:rPr>
+                  <w:rFonts w:ascii="Cambria Math" w:hAnsi="Cambria Math" w:cs="Times New Roman"/>
+                  <w:lang w:val="sr-Latn-RS"/>
+                </w:rPr>
+                <m:t>e</m:t>
+              </m:r>
+            </m:e>
+            <m:sub>
+              <m:r>
+                <w:rPr>
+                  <w:rFonts w:ascii="Cambria Math" w:hAnsi="Cambria Math" w:cs="Times New Roman"/>
+                  <w:lang w:val="sr-Latn-RS"/>
+                </w:rPr>
+                <m:t>0</m:t>
+              </m:r>
+            </m:sub>
+          </m:sSub>
+          <m:r>
+            <w:rPr>
+              <w:rFonts w:ascii="Cambria Math" w:hAnsi="Cambria Math" w:cs="Times New Roman"/>
+              <w:lang w:val="sr-Latn-RS"/>
+            </w:rPr>
+            <m:t>-</m:t>
+          </m:r>
+          <m:sSub>
+            <m:sSubPr>
+              <m:ctrlPr>
+                <w:rPr>
+                  <w:rFonts w:ascii="Cambria Math" w:hAnsi="Cambria Math" w:cs="Times New Roman"/>
+                  <w:i/>
+                  <w:lang w:val="sr-Latn-RS"/>
+                </w:rPr>
+              </m:ctrlPr>
+            </m:sSubPr>
+            <m:e>
+              <m:r>
+                <w:rPr>
+                  <w:rFonts w:ascii="Cambria Math" w:hAnsi="Cambria Math" w:cs="Times New Roman"/>
+                  <w:lang w:val="sr-Latn-RS"/>
+                </w:rPr>
+                <m:t>K</m:t>
+              </m:r>
+            </m:e>
+            <m:sub>
+              <m:r>
+                <w:rPr>
+                  <w:rFonts w:ascii="Cambria Math" w:hAnsi="Cambria Math" w:cs="Times New Roman"/>
+                  <w:lang w:val="sr-Latn-RS"/>
+                </w:rPr>
+                <m:t>0</m:t>
+              </m:r>
+            </m:sub>
+          </m:sSub>
+          <m:sSub>
+            <m:sSubPr>
+              <m:ctrlPr>
+                <w:rPr>
+                  <w:rFonts w:ascii="Cambria Math" w:hAnsi="Cambria Math" w:cs="Times New Roman"/>
+                  <w:i/>
+                  <w:lang w:val="sr-Latn-RS"/>
+                </w:rPr>
+              </m:ctrlPr>
+            </m:sSubPr>
+            <m:e>
+              <m:r>
+                <w:rPr>
+                  <w:rFonts w:ascii="Cambria Math" w:hAnsi="Cambria Math" w:cs="Times New Roman"/>
+                  <w:lang w:val="sr-Latn-RS"/>
+                </w:rPr>
+                <m:t>e</m:t>
+              </m:r>
+            </m:e>
+            <m:sub>
+              <m:r>
+                <w:rPr>
+                  <w:rFonts w:ascii="Cambria Math" w:hAnsi="Cambria Math" w:cs="Times New Roman"/>
+                  <w:lang w:val="sr-Latn-RS"/>
+                </w:rPr>
+                <m:t>1</m:t>
+              </m:r>
+            </m:sub>
+          </m:sSub>
+          <m:r>
+            <w:rPr>
+              <w:rFonts w:ascii="Cambria Math" w:hAnsi="Cambria Math" w:cs="Times New Roman"/>
+              <w:lang w:val="sr-Latn-RS"/>
+            </w:rPr>
+            <m:t>-</m:t>
+          </m:r>
+          <m:sSub>
+            <m:sSubPr>
+              <m:ctrlPr>
+                <w:rPr>
+                  <w:rFonts w:ascii="Cambria Math" w:hAnsi="Cambria Math" w:cs="Times New Roman"/>
+                  <w:i/>
+                  <w:lang w:val="sr-Latn-RS"/>
+                </w:rPr>
+              </m:ctrlPr>
+            </m:sSubPr>
+            <m:e>
+              <m:r>
+                <w:rPr>
+                  <w:rFonts w:ascii="Cambria Math" w:hAnsi="Cambria Math" w:cs="Times New Roman"/>
+                  <w:lang w:val="sr-Latn-RS"/>
+                </w:rPr>
+                <m:t>K</m:t>
+              </m:r>
+            </m:e>
+            <m:sub>
+              <m:r>
+                <w:rPr>
+                  <w:rFonts w:ascii="Cambria Math" w:hAnsi="Cambria Math" w:cs="Times New Roman"/>
+                  <w:lang w:val="sr-Latn-RS"/>
+                </w:rPr>
+                <m:t>1</m:t>
+              </m:r>
+            </m:sub>
+          </m:sSub>
+          <m:sSub>
+            <m:sSubPr>
+              <m:ctrlPr>
+                <w:rPr>
+                  <w:rFonts w:ascii="Cambria Math" w:hAnsi="Cambria Math" w:cs="Times New Roman"/>
+                  <w:i/>
+                  <w:lang w:val="sr-Latn-RS"/>
+                </w:rPr>
+              </m:ctrlPr>
+            </m:sSubPr>
+            <m:e>
+              <m:r>
+                <w:rPr>
+                  <w:rFonts w:ascii="Cambria Math" w:hAnsi="Cambria Math" w:cs="Times New Roman"/>
+                  <w:lang w:val="sr-Latn-RS"/>
+                </w:rPr>
+                <m:t>e</m:t>
+              </m:r>
+            </m:e>
+            <m:sub>
+              <m:r>
+                <w:rPr>
+                  <w:rFonts w:ascii="Cambria Math" w:hAnsi="Cambria Math" w:cs="Times New Roman"/>
+                  <w:lang w:val="sr-Latn-RS"/>
+                </w:rPr>
+                <m:t>2</m:t>
+              </m:r>
+            </m:sub>
+          </m:sSub>
+          <m:r>
+            <w:rPr>
+              <w:rFonts w:ascii="Cambria Math" w:hAnsi="Cambria Math" w:cs="Times New Roman"/>
+              <w:lang w:val="sr-Latn-RS"/>
+            </w:rPr>
+            <m:t>+</m:t>
+          </m:r>
+          <m:acc>
+            <m:accPr>
+              <m:chr m:val="̈"/>
+              <m:ctrlPr>
+                <w:rPr>
+                  <w:rFonts w:ascii="Cambria Math" w:hAnsi="Cambria Math" w:cs="Times New Roman"/>
+                  <w:i/>
+                  <w:lang w:val="sr-Latn-RS"/>
+                </w:rPr>
+              </m:ctrlPr>
+            </m:accPr>
+            <m:e>
+              <m:r>
+                <w:rPr>
+                  <w:rFonts w:ascii="Cambria Math" w:hAnsi="Cambria Math" w:cs="Times New Roman"/>
+                  <w:lang w:val="sr-Latn-RS"/>
+                </w:rPr>
+                <m:t>R</m:t>
+              </m:r>
+            </m:e>
+          </m:acc>
+        </m:oMath>
+      </m:oMathPara>
+    </w:p>
+    <w:p>
+      <w:pPr>
+        <w:spacing w:before="240"/>
+        <w:rPr>
+          <w:rFonts w:ascii="Times New Roman" w:eastAsiaTheme="minorEastAsia" w:hAnsi="Times New Roman" w:cs="Times New Roman"/>
+          <w:lang w:val="sr-Latn-RS"/>
+        </w:rPr>
+      </w:pPr>
+      <m:oMathPara>
+        <m:oMath>
+          <m:r>
+            <w:rPr>
+              <w:rFonts w:ascii="Cambria Math" w:eastAsiaTheme="minorEastAsia" w:hAnsi="Cambria Math" w:cs="Times New Roman"/>
+              <w:lang w:val="sr-Latn-RS"/>
+            </w:rPr>
+            <m:t>K=</m:t>
+          </m:r>
+          <m:d>
+            <m:dPr>
+              <m:begChr m:val="["/>
+              <m:endChr m:val="]"/>
+              <m:ctrlPr>
+                <w:rPr>
+                  <w:rFonts w:ascii="Cambria Math" w:eastAsiaTheme="minorEastAsia" w:hAnsi="Cambria Math" w:cs="Times New Roman"/>
+                  <w:i/>
+                  <w:lang w:val="sr-Latn-RS"/>
+                </w:rPr>
+              </m:ctrlPr>
+            </m:dPr>
+            <m:e>
+              <m:m>
+                <m:mPr>
+                  <m:mcs>
+                    <m:mc>
+                      <m:mcPr>
+                        <m:count m:val="3"/>
+                        <m:mcJc m:val="center"/>
+                      </m:mcPr>
+                    </m:mc>
+                  </m:mcs>
+                  <m:ctrlPr>
+                    <w:rPr>
+                      <w:rFonts w:ascii="Cambria Math" w:eastAsiaTheme="minorEastAsia" w:hAnsi="Cambria Math" w:cs="Times New Roman"/>
+                      <w:i/>
+                      <w:lang w:val="sr-Latn-RS"/>
+                    </w:rPr>
+                  </m:ctrlPr>
+                </m:mPr>
+                <m:mr>
+                  <m:e>
+                    <m:sSub>
+                      <m:sSubPr>
+                        <m:ctrlPr>
+                          <w:rPr>
+                            <w:rFonts w:ascii="Cambria Math" w:eastAsiaTheme="minorEastAsia" w:hAnsi="Cambria Math" w:cs="Times New Roman"/>
+                            <w:i/>
+                            <w:lang w:val="sr-Latn-RS"/>
+                          </w:rPr>
+                        </m:ctrlPr>
+                      </m:sSubPr>
+                      <m:e>
+                        <m:r>
+                          <w:rPr>
+                            <w:rFonts w:ascii="Cambria Math" w:eastAsiaTheme="minorEastAsia" w:hAnsi="Cambria Math" w:cs="Times New Roman"/>
+                            <w:lang w:val="sr-Latn-RS"/>
+                          </w:rPr>
+                          <m:t>K</m:t>
+                        </m:r>
+                      </m:e>
+                      <m:sub>
+                        <m:r>
+                          <w:rPr>
+                            <w:rFonts w:ascii="Cambria Math" w:eastAsiaTheme="minorEastAsia" w:hAnsi="Cambria Math" w:cs="Times New Roman"/>
+                            <w:lang w:val="sr-Latn-RS"/>
+                          </w:rPr>
+                          <m:t>i</m:t>
+                        </m:r>
+                      </m:sub>
+                    </m:sSub>
+                  </m:e>
+                  <m:e>
+                    <m:sSub>
+                      <m:sSubPr>
+                        <m:ctrlPr>
+                          <w:rPr>
+                            <w:rFonts w:ascii="Cambria Math" w:eastAsiaTheme="minorEastAsia" w:hAnsi="Cambria Math" w:cs="Times New Roman"/>
+                            <w:i/>
+                            <w:lang w:val="sr-Latn-RS"/>
+                          </w:rPr>
+                        </m:ctrlPr>
+                      </m:sSubPr>
+                      <m:e>
+                        <m:r>
+                          <w:rPr>
+                            <w:rFonts w:ascii="Cambria Math" w:eastAsiaTheme="minorEastAsia" w:hAnsi="Cambria Math" w:cs="Times New Roman"/>
+                            <w:lang w:val="sr-Latn-RS"/>
+                          </w:rPr>
+                          <m:t>K</m:t>
+                        </m:r>
+                      </m:e>
+                      <m:sub>
+                        <m:r>
+                          <w:rPr>
+                            <w:rFonts w:ascii="Cambria Math" w:eastAsiaTheme="minorEastAsia" w:hAnsi="Cambria Math" w:cs="Times New Roman"/>
+                            <w:lang w:val="sr-Latn-RS"/>
+                          </w:rPr>
+                          <m:t>0</m:t>
+                        </m:r>
+                      </m:sub>
+                    </m:sSub>
+                    <m:ctrlPr>
+                      <w:rPr>
+                        <w:rFonts w:ascii="Cambria Math" w:eastAsia="Cambria Math" w:hAnsi="Cambria Math" w:cs="Times New Roman"/>
+                        <w:i/>
+                        <w:lang w:val="sr-Latn-RS"/>
+                      </w:rPr>
+                    </m:ctrlPr>
+                  </m:e>
+                  <m:e>
+                    <m:sSub>
+                      <m:sSubPr>
+                        <m:ctrlPr>
+                          <w:rPr>
+                            <w:rFonts w:ascii="Cambria Math" w:eastAsia="Cambria Math" w:hAnsi="Cambria Math" w:cs="Times New Roman"/>
+                            <w:i/>
+                            <w:lang w:val="sr-Latn-RS"/>
+                          </w:rPr>
+                        </m:ctrlPr>
+                      </m:sSubPr>
+                      <m:e>
+                        <m:r>
+                          <w:rPr>
+                            <w:rFonts w:ascii="Cambria Math" w:eastAsia="Cambria Math" w:hAnsi="Cambria Math" w:cs="Times New Roman"/>
+                            <w:lang w:val="sr-Latn-RS"/>
+                          </w:rPr>
+                          <m:t>K</m:t>
+                        </m:r>
+                      </m:e>
+                      <m:sub>
+                        <m:r>
+                          <w:rPr>
+                            <w:rFonts w:ascii="Cambria Math" w:eastAsia="Cambria Math" w:hAnsi="Cambria Math" w:cs="Times New Roman"/>
+                            <w:lang w:val="sr-Latn-RS"/>
+                          </w:rPr>
+                          <m:t>1</m:t>
+                        </m:r>
+                      </m:sub>
+                    </m:sSub>
+                  </m:e>
+                </m:mr>
+              </m:m>
+            </m:e>
+          </m:d>
+          <m:r>
+            <w:rPr>
+              <w:rFonts w:ascii="Cambria Math" w:eastAsiaTheme="minorEastAsia" w:hAnsi="Cambria Math" w:cs="Times New Roman"/>
+              <w:lang w:val="sr-Latn-RS"/>
+            </w:rPr>
+            <m:t xml:space="preserve"> </m:t>
+          </m:r>
+          <m:r>
+            <w:rPr>
+              <w:rFonts w:ascii="Cambria Math" w:eastAsiaTheme="minorEastAsia" w:hAnsi="Cambria Math" w:cs="Times New Roman"/>
+              <w:lang w:val="sr-Latn-RS"/>
+            </w:rPr>
+            <m:t xml:space="preserve">= </m:t>
+          </m:r>
+          <m:d>
+            <m:dPr>
+              <m:begChr m:val="["/>
+              <m:endChr m:val="]"/>
+              <m:ctrlPr>
+                <w:rPr>
+                  <w:rFonts w:ascii="Cambria Math" w:eastAsiaTheme="minorEastAsia" w:hAnsi="Cambria Math" w:cs="Times New Roman"/>
+                  <w:i/>
+                  <w:lang w:val="sr-Latn-RS"/>
+                </w:rPr>
+              </m:ctrlPr>
+            </m:dPr>
+            <m:e>
+              <m:m>
+                <m:mPr>
+                  <m:mcs>
+                    <m:mc>
+                      <m:mcPr>
+                        <m:count m:val="3"/>
+                        <m:mcJc m:val="center"/>
+                      </m:mcPr>
+                    </m:mc>
+                  </m:mcs>
+                  <m:ctrlPr>
+                    <w:rPr>
+                      <w:rFonts w:ascii="Cambria Math" w:eastAsiaTheme="minorEastAsia" w:hAnsi="Cambria Math" w:cs="Times New Roman"/>
+                      <w:i/>
+                      <w:lang w:val="sr-Latn-RS"/>
+                    </w:rPr>
+                  </m:ctrlPr>
+                </m:mPr>
+                <m:mr>
+                  <m:e>
+                    <m:r>
+                      <w:rPr>
+                        <w:rFonts w:ascii="Cambria Math" w:eastAsiaTheme="minorEastAsia" w:hAnsi="Cambria Math" w:cs="Times New Roman"/>
+                        <w:lang w:val="sr-Latn-RS"/>
+                      </w:rPr>
+                      <m:t>27</m:t>
+                    </m:r>
+                    <m:sSubSup>
+                      <m:sSubSupPr>
+                        <m:ctrlPr>
+                          <w:rPr>
+                            <w:rFonts w:ascii="Cambria Math" w:eastAsiaTheme="minorEastAsia" w:hAnsi="Cambria Math" w:cs="Times New Roman"/>
+                            <w:i/>
+                            <w:lang w:val="sr-Latn-RS"/>
+                          </w:rPr>
+                        </m:ctrlPr>
+                      </m:sSubSupPr>
+                      <m:e>
+                        <m:r>
+                          <w:rPr>
+                            <w:rFonts w:ascii="Cambria Math" w:eastAsiaTheme="minorEastAsia" w:hAnsi="Cambria Math" w:cs="Times New Roman"/>
+                            <w:lang w:val="sr-Latn-RS"/>
+                          </w:rPr>
+                          <m:t>ω</m:t>
+                        </m:r>
+                      </m:e>
+                      <m:sub>
+                        <m:r>
+                          <w:rPr>
+                            <w:rFonts w:ascii="Cambria Math" w:eastAsiaTheme="minorEastAsia" w:hAnsi="Cambria Math" w:cs="Times New Roman"/>
+                            <w:lang w:val="sr-Latn-RS"/>
+                          </w:rPr>
+                          <m:t>0</m:t>
+                        </m:r>
+                      </m:sub>
+                      <m:sup>
+                        <m:r>
+                          <w:rPr>
+                            <w:rFonts w:ascii="Cambria Math" w:eastAsiaTheme="minorEastAsia" w:hAnsi="Cambria Math" w:cs="Times New Roman"/>
+                            <w:lang w:val="sr-Latn-RS"/>
+                          </w:rPr>
+                          <m:t>3</m:t>
+                        </m:r>
+                      </m:sup>
+                    </m:sSubSup>
+                  </m:e>
+                  <m:e>
+                    <m:r>
+                      <w:rPr>
+                        <w:rFonts w:ascii="Cambria Math" w:eastAsiaTheme="minorEastAsia" w:hAnsi="Cambria Math" w:cs="Times New Roman"/>
+                        <w:lang w:val="sr-Latn-RS"/>
+                      </w:rPr>
+                      <m:t>27</m:t>
+                    </m:r>
+                    <m:sSubSup>
+                      <m:sSubSupPr>
+                        <m:ctrlPr>
+                          <w:rPr>
+                            <w:rFonts w:ascii="Cambria Math" w:eastAsiaTheme="minorEastAsia" w:hAnsi="Cambria Math" w:cs="Times New Roman"/>
+                            <w:i/>
+                            <w:lang w:val="sr-Latn-RS"/>
+                          </w:rPr>
+                        </m:ctrlPr>
+                      </m:sSubSupPr>
+                      <m:e>
+                        <m:r>
+                          <w:rPr>
+                            <w:rFonts w:ascii="Cambria Math" w:eastAsiaTheme="minorEastAsia" w:hAnsi="Cambria Math" w:cs="Times New Roman"/>
+                            <w:lang w:val="sr-Latn-RS"/>
+                          </w:rPr>
+                          <m:t>ω</m:t>
+                        </m:r>
+                      </m:e>
+                      <m:sub>
+                        <m:r>
+                          <w:rPr>
+                            <w:rFonts w:ascii="Cambria Math" w:eastAsiaTheme="minorEastAsia" w:hAnsi="Cambria Math" w:cs="Times New Roman"/>
+                            <w:lang w:val="sr-Latn-RS"/>
+                          </w:rPr>
+                          <m:t>0</m:t>
+                        </m:r>
+                      </m:sub>
+                      <m:sup>
+                        <m:r>
+                          <w:rPr>
+                            <w:rFonts w:ascii="Cambria Math" w:eastAsiaTheme="minorEastAsia" w:hAnsi="Cambria Math" w:cs="Times New Roman"/>
+                            <w:lang w:val="sr-Latn-RS"/>
+                          </w:rPr>
+                          <m:t>2</m:t>
+                        </m:r>
+                      </m:sup>
+                    </m:sSubSup>
+                    <m:ctrlPr>
+                      <w:rPr>
+                        <w:rFonts w:ascii="Cambria Math" w:eastAsia="Cambria Math" w:hAnsi="Cambria Math" w:cs="Cambria Math"/>
+                        <w:i/>
+                      </w:rPr>
+                    </m:ctrlPr>
+                  </m:e>
+                  <m:e>
+                    <m:r>
+                      <w:rPr>
+                        <w:rFonts w:ascii="Cambria Math" w:eastAsia="Cambria Math" w:hAnsi="Cambria Math" w:cs="Cambria Math"/>
+                      </w:rPr>
+                      <m:t>9</m:t>
+                    </m:r>
+                    <m:sSub>
+                      <m:sSubPr>
+                        <m:ctrlPr>
+                          <w:rPr>
+                            <w:rFonts w:ascii="Cambria Math" w:eastAsia="Cambria Math" w:hAnsi="Cambria Math" w:cs="Cambria Math"/>
+                            <w:i/>
+                          </w:rPr>
+                        </m:ctrlPr>
+                      </m:sSubPr>
+                      <m:e>
+                        <m:r>
+                          <w:rPr>
+                            <w:rFonts w:ascii="Cambria Math" w:eastAsia="Cambria Math" w:hAnsi="Cambria Math" w:cs="Cambria Math"/>
+                          </w:rPr>
+                          <m:t>ω</m:t>
+                        </m:r>
+                      </m:e>
+                      <m:sub>
+                        <m:r>
+                          <w:rPr>
+                            <w:rFonts w:ascii="Cambria Math" w:eastAsia="Cambria Math" w:hAnsi="Cambria Math" w:cs="Cambria Math"/>
+                          </w:rPr>
+                          <m:t>0</m:t>
+                        </m:r>
+                      </m:sub>
+                    </m:sSub>
+                  </m:e>
+                </m:mr>
+              </m:m>
+            </m:e>
+          </m:d>
+        </m:oMath>
+      </m:oMathPara>
+    </w:p>
+    <w:p>
+      <w:pPr>
+        <w:spacing w:before="240"/>
+        <w:rPr>
+          <w:rFonts w:ascii="Times New Roman" w:eastAsiaTheme="minorEastAsia" w:hAnsi="Times New Roman" w:cs="Times New Roman"/>
+          <w:lang w:val="sr-Latn-RS"/>
+        </w:rPr>
+      </w:pPr>
+      <w:r>
+        <w:rPr>
+          <w:rFonts w:ascii="Times New Roman" w:eastAsiaTheme="minorEastAsia" w:hAnsi="Times New Roman" w:cs="Times New Roman"/>
+          <w:lang w:val="sr-Latn-RS"/>
+        </w:rPr>
+        <w:t>Gde je</w:t>
+      </w:r>
+      <m:oMath>
+        <m:r>
+          <w:rPr>
+            <w:rFonts w:ascii="Cambria Math" w:eastAsiaTheme="minorEastAsia" w:hAnsi="Cambria Math" w:cs="Times New Roman"/>
+            <w:lang w:val="sr-Latn-RS"/>
+          </w:rPr>
+          <m:t xml:space="preserve"> </m:t>
+        </m:r>
+        <m:sSub>
+          <m:sSubPr>
+            <m:ctrlPr>
+              <w:rPr>
+                <w:rFonts w:ascii="Cambria Math" w:eastAsiaTheme="minorEastAsia" w:hAnsi="Cambria Math" w:cs="Times New Roman"/>
+                <w:i/>
+                <w:lang w:val="sr-Latn-RS"/>
+              </w:rPr>
+            </m:ctrlPr>
+          </m:sSubPr>
+          <m:e>
+            <m:r>
+              <w:rPr>
+                <w:rFonts w:ascii="Cambria Math" w:eastAsiaTheme="minorEastAsia" w:hAnsi="Cambria Math" w:cs="Times New Roman"/>
+                <w:lang w:val="sr-Latn-RS"/>
+              </w:rPr>
+              <m:t>ω</m:t>
+            </m:r>
+          </m:e>
+          <m:sub>
+            <m:r>
+              <w:rPr>
+                <w:rFonts w:ascii="Cambria Math" w:eastAsiaTheme="minorEastAsia" w:hAnsi="Cambria Math" w:cs="Times New Roman"/>
+                <w:lang w:val="sr-Latn-RS"/>
+              </w:rPr>
+              <m:t>0</m:t>
+            </m:r>
+          </m:sub>
+        </m:sSub>
+        <m:r>
+          <w:rPr>
+            <w:rFonts w:ascii="Cambria Math" w:eastAsiaTheme="minorEastAsia" w:hAnsi="Cambria Math" w:cs="Times New Roman"/>
+            <w:lang w:val="sr-Latn-RS"/>
+          </w:rPr>
+          <m:t>=125</m:t>
+        </m:r>
+        <m:f>
+          <m:fPr>
+            <m:ctrlPr>
+              <w:rPr>
+                <w:rFonts w:ascii="Cambria Math" w:eastAsiaTheme="minorEastAsia" w:hAnsi="Cambria Math" w:cs="Times New Roman"/>
+                <w:i/>
+                <w:lang w:val="sr-Latn-RS"/>
+              </w:rPr>
+            </m:ctrlPr>
+          </m:fPr>
+          <m:num>
+            <m:r>
+              <w:rPr>
+                <w:rFonts w:ascii="Cambria Math" w:eastAsiaTheme="minorEastAsia" w:hAnsi="Cambria Math" w:cs="Times New Roman"/>
+                <w:lang w:val="sr-Latn-RS"/>
+              </w:rPr>
+              <m:t>rad</m:t>
+            </m:r>
+          </m:num>
+          <m:den>
+            <m:r>
+              <w:rPr>
+                <w:rFonts w:ascii="Cambria Math" w:eastAsiaTheme="minorEastAsia" w:hAnsi="Cambria Math" w:cs="Times New Roman"/>
+                <w:lang w:val="sr-Latn-RS"/>
+              </w:rPr>
+              <m:t>s</m:t>
+            </m:r>
+          </m:den>
+        </m:f>
+      </m:oMath>
+      <w:r>
+        <w:rPr>
+          <w:rFonts w:ascii="Times New Roman" w:eastAsiaTheme="minorEastAsia" w:hAnsi="Times New Roman" w:cs="Times New Roman"/>
+          <w:lang w:val="sr-Latn-RS"/>
+        </w:rPr>
+        <w:t xml:space="preserve">  željeni propusni opseg sistema.</w:t>
+      </w:r>
+      <w:r>
+        <w:rPr>
+          <w:rFonts w:ascii="Times New Roman" w:eastAsiaTheme="minorEastAsia" w:hAnsi="Times New Roman" w:cs="Times New Roman"/>
+          <w:lang w:val="sr-Latn-RS"/>
+        </w:rPr>
+        <w:t xml:space="preserve"> Važno je napomenuti da iako formule diktiraju upotrebu izvoda reference </w:t>
+      </w:r>
+      <m:oMath>
+        <m:r>
+          <w:rPr>
+            <w:rFonts w:ascii="Cambria Math" w:eastAsiaTheme="minorEastAsia" w:hAnsi="Cambria Math" w:cs="Times New Roman"/>
+            <w:lang w:val="sr-Latn-RS"/>
+          </w:rPr>
+          <m:t>R</m:t>
+        </m:r>
+      </m:oMath>
+      <w:r>
+        <w:rPr>
+          <w:rFonts w:ascii="Times New Roman" w:eastAsiaTheme="minorEastAsia" w:hAnsi="Times New Roman" w:cs="Times New Roman"/>
+          <w:lang w:val="sr-Latn-RS"/>
+        </w:rPr>
+        <w:t xml:space="preserve"> radi poboljšanja ponašanja sistema u tranzijentima, ovi članovi su iz </w:t>
+      </w:r>
+      <w:r>
+        <w:rPr>
+          <w:rFonts w:ascii="Times New Roman" w:eastAsiaTheme="minorEastAsia" w:hAnsi="Times New Roman" w:cs="Times New Roman"/>
+          <w:lang w:val="sr-Latn-RS"/>
+        </w:rPr>
+        <w:lastRenderedPageBreak/>
+        <w:t>imp</w:t>
+      </w:r>
+      <w:r>
+        <w:rPr>
+          <w:rFonts w:ascii="Times New Roman" w:eastAsiaTheme="minorEastAsia" w:hAnsi="Times New Roman" w:cs="Times New Roman"/>
+          <w:lang w:val="sr-Latn-RS"/>
+        </w:rPr>
+        <w:t>l</w:t>
+      </w:r>
+      <w:r>
+        <w:rPr>
+          <w:rFonts w:ascii="Times New Roman" w:eastAsiaTheme="minorEastAsia" w:hAnsi="Times New Roman" w:cs="Times New Roman"/>
+          <w:lang w:val="sr-Latn-RS"/>
+        </w:rPr>
+        <w:t>ementacije izostavljeni odnosno postavljeni su na nulu</w:t>
+      </w:r>
+      <w:r>
+        <w:rPr>
+          <w:rFonts w:ascii="Times New Roman" w:eastAsiaTheme="minorEastAsia" w:hAnsi="Times New Roman" w:cs="Times New Roman"/>
+          <w:lang w:val="sr-Latn-RS"/>
+        </w:rPr>
+        <w:t xml:space="preserve"> kako udari upravljanja ne bi bili previše agresivni i tako štetili aktuatoru.</w:t>
+      </w:r>
+    </w:p>
+    <w:p>
+      <w:pPr>
+        <w:jc w:val="both"/>
+        <w:rPr>
+          <w:rFonts w:ascii="Times New Roman" w:eastAsiaTheme="minorEastAsia" w:hAnsi="Times New Roman" w:cs="Times New Roman"/>
+          <w:lang w:val="sr-Latn-RS"/>
+        </w:rPr>
+      </w:pPr>
     </w:p>
     <w:p>
       <w:pPr>

--- a/Projekat 3/Izvestaj_3.docx
+++ b/Projekat 3/Izvestaj_3.docx
@@ -360,21 +360,84 @@
             </w:rPr>
             <w:fldChar w:fldCharType="separate"/>
           </w:r>
-          <w:hyperlink w:anchor="_Toc62241627" w:history="1">
+          <w:hyperlink w:anchor="_Toc62392099" w:history="1">
             <w:r>
               <w:rPr>
                 <w:rStyle w:val="Hyperlink"/>
                 <w:noProof/>
               </w:rPr>
-              <w:t>Modeliranje</w:t>
-            </w:r>
+              <w:t>Uvod</w:t>
+            </w:r>
+            <w:r>
+              <w:rPr>
+                <w:noProof/>
+                <w:webHidden/>
+              </w:rPr>
+              <w:tab/>
+            </w:r>
+            <w:r>
+              <w:rPr>
+                <w:noProof/>
+                <w:webHidden/>
+              </w:rPr>
+              <w:fldChar w:fldCharType="begin"/>
+            </w:r>
+            <w:r>
+              <w:rPr>
+                <w:noProof/>
+                <w:webHidden/>
+              </w:rPr>
+              <w:instrText xml:space="preserve"> PAGEREF _Toc62392099 \h </w:instrText>
+            </w:r>
+            <w:r>
+              <w:rPr>
+                <w:noProof/>
+                <w:webHidden/>
+              </w:rPr>
+            </w:r>
+            <w:r>
+              <w:rPr>
+                <w:noProof/>
+                <w:webHidden/>
+              </w:rPr>
+              <w:fldChar w:fldCharType="separate"/>
+            </w:r>
+            <w:r>
+              <w:rPr>
+                <w:noProof/>
+                <w:webHidden/>
+              </w:rPr>
+              <w:t>1</w:t>
+            </w:r>
+            <w:r>
+              <w:rPr>
+                <w:noProof/>
+                <w:webHidden/>
+              </w:rPr>
+              <w:fldChar w:fldCharType="end"/>
+            </w:r>
+          </w:hyperlink>
+        </w:p>
+        <w:p>
+          <w:pPr>
+            <w:pStyle w:val="TOC1"/>
+            <w:tabs>
+              <w:tab w:val="right" w:leader="dot" w:pos="9350"/>
+            </w:tabs>
+            <w:rPr>
+              <w:rFonts w:eastAsiaTheme="minorEastAsia"/>
+              <w:noProof/>
+              <w:lang w:val="sr-Latn-RS" w:eastAsia="sr-Latn-RS"/>
+            </w:rPr>
+          </w:pPr>
+          <w:hyperlink w:anchor="_Toc62392100" w:history="1">
             <w:r>
               <w:rPr>
                 <w:rStyle w:val="Hyperlink"/>
                 <w:noProof/>
                 <w:lang w:val="sr-Latn-RS"/>
               </w:rPr>
-              <w:t xml:space="preserve"> i analiza sistema upravljanja</w:t>
+              <w:t>Modeliranje i analiza sistema upravljanja</w:t>
             </w:r>
             <w:r>
               <w:rPr>
@@ -395,7 +458,7 @@
                 <w:noProof/>
                 <w:webHidden/>
               </w:rPr>
-              <w:instrText xml:space="preserve"> PAGEREF _Toc62241627 \h </w:instrText>
+              <w:instrText xml:space="preserve"> PAGEREF _Toc62392100 \h </w:instrText>
             </w:r>
             <w:r>
               <w:rPr>
@@ -438,7 +501,7 @@
               <w:lang w:val="sr-Latn-RS" w:eastAsia="sr-Latn-RS"/>
             </w:rPr>
           </w:pPr>
-          <w:hyperlink w:anchor="_Toc62241628" w:history="1">
+          <w:hyperlink w:anchor="_Toc62392101" w:history="1">
             <w:r>
               <w:rPr>
                 <w:rStyle w:val="Hyperlink"/>
@@ -466,7 +529,7 @@
                 <w:noProof/>
                 <w:webHidden/>
               </w:rPr>
-              <w:instrText xml:space="preserve"> PAGEREF _Toc62241628 \h </w:instrText>
+              <w:instrText xml:space="preserve"> PAGEREF _Toc62392101 \h </w:instrText>
             </w:r>
             <w:r>
               <w:rPr>
@@ -509,7 +572,7 @@
               <w:lang w:val="sr-Latn-RS" w:eastAsia="sr-Latn-RS"/>
             </w:rPr>
           </w:pPr>
-          <w:hyperlink w:anchor="_Toc62241629" w:history="1">
+          <w:hyperlink w:anchor="_Toc62392102" w:history="1">
             <w:r>
               <w:rPr>
                 <w:rStyle w:val="Hyperlink"/>
@@ -537,7 +600,7 @@
                 <w:noProof/>
                 <w:webHidden/>
               </w:rPr>
-              <w:instrText xml:space="preserve"> PAGEREF _Toc62241629 \h </w:instrText>
+              <w:instrText xml:space="preserve"> PAGEREF _Toc62392102 \h </w:instrText>
             </w:r>
             <w:r>
               <w:rPr>
@@ -580,7 +643,7 @@
               <w:lang w:val="sr-Latn-RS" w:eastAsia="sr-Latn-RS"/>
             </w:rPr>
           </w:pPr>
-          <w:hyperlink w:anchor="_Toc62241630" w:history="1">
+          <w:hyperlink w:anchor="_Toc62392103" w:history="1">
             <w:r>
               <w:rPr>
                 <w:rStyle w:val="Hyperlink"/>
@@ -608,7 +671,7 @@
                 <w:noProof/>
                 <w:webHidden/>
               </w:rPr>
-              <w:instrText xml:space="preserve"> PAGEREF _Toc62241630 \h </w:instrText>
+              <w:instrText xml:space="preserve"> PAGEREF _Toc62392103 \h </w:instrText>
             </w:r>
             <w:r>
               <w:rPr>
@@ -651,7 +714,7 @@
               <w:lang w:val="sr-Latn-RS" w:eastAsia="sr-Latn-RS"/>
             </w:rPr>
           </w:pPr>
-          <w:hyperlink w:anchor="_Toc62241631" w:history="1">
+          <w:hyperlink w:anchor="_Toc62392104" w:history="1">
             <w:r>
               <w:rPr>
                 <w:rStyle w:val="Hyperlink"/>
@@ -679,7 +742,7 @@
                 <w:noProof/>
                 <w:webHidden/>
               </w:rPr>
-              <w:instrText xml:space="preserve"> PAGEREF _Toc62241631 \h </w:instrText>
+              <w:instrText xml:space="preserve"> PAGEREF _Toc62392104 \h </w:instrText>
             </w:r>
             <w:r>
               <w:rPr>
@@ -722,7 +785,7 @@
               <w:lang w:val="sr-Latn-RS" w:eastAsia="sr-Latn-RS"/>
             </w:rPr>
           </w:pPr>
-          <w:hyperlink w:anchor="_Toc62241632" w:history="1">
+          <w:hyperlink w:anchor="_Toc62392105" w:history="1">
             <w:r>
               <w:rPr>
                 <w:rStyle w:val="Hyperlink"/>
@@ -750,7 +813,7 @@
                 <w:noProof/>
                 <w:webHidden/>
               </w:rPr>
-              <w:instrText xml:space="preserve"> PAGEREF _Toc62241632 \h </w:instrText>
+              <w:instrText xml:space="preserve"> PAGEREF _Toc62392105 \h </w:instrText>
             </w:r>
             <w:r>
               <w:rPr>
@@ -793,7 +856,7 @@
               <w:lang w:val="sr-Latn-RS" w:eastAsia="sr-Latn-RS"/>
             </w:rPr>
           </w:pPr>
-          <w:hyperlink w:anchor="_Toc62241633" w:history="1">
+          <w:hyperlink w:anchor="_Toc62392106" w:history="1">
             <w:r>
               <w:rPr>
                 <w:rStyle w:val="Hyperlink"/>
@@ -821,7 +884,7 @@
                 <w:noProof/>
                 <w:webHidden/>
               </w:rPr>
-              <w:instrText xml:space="preserve"> PAGEREF _Toc62241633 \h </w:instrText>
+              <w:instrText xml:space="preserve"> PAGEREF _Toc62392106 \h </w:instrText>
             </w:r>
             <w:r>
               <w:rPr>
@@ -864,7 +927,7 @@
               <w:lang w:val="sr-Latn-RS" w:eastAsia="sr-Latn-RS"/>
             </w:rPr>
           </w:pPr>
-          <w:hyperlink w:anchor="_Toc62241634" w:history="1">
+          <w:hyperlink w:anchor="_Toc62392107" w:history="1">
             <w:r>
               <w:rPr>
                 <w:rStyle w:val="Hyperlink"/>
@@ -892,7 +955,7 @@
                 <w:noProof/>
                 <w:webHidden/>
               </w:rPr>
-              <w:instrText xml:space="preserve"> PAGEREF _Toc62241634 \h </w:instrText>
+              <w:instrText xml:space="preserve"> PAGEREF _Toc62392107 \h </w:instrText>
             </w:r>
             <w:r>
               <w:rPr>
@@ -935,7 +998,7 @@
               <w:lang w:val="sr-Latn-RS" w:eastAsia="sr-Latn-RS"/>
             </w:rPr>
           </w:pPr>
-          <w:hyperlink w:anchor="_Toc62241635" w:history="1">
+          <w:hyperlink w:anchor="_Toc62392108" w:history="1">
             <w:r>
               <w:rPr>
                 <w:rStyle w:val="Hyperlink"/>
@@ -963,7 +1026,7 @@
                 <w:noProof/>
                 <w:webHidden/>
               </w:rPr>
-              <w:instrText xml:space="preserve"> PAGEREF _Toc62241635 \h </w:instrText>
+              <w:instrText xml:space="preserve"> PAGEREF _Toc62392108 \h </w:instrText>
             </w:r>
             <w:r>
               <w:rPr>
@@ -1006,7 +1069,7 @@
               <w:lang w:val="sr-Latn-RS" w:eastAsia="sr-Latn-RS"/>
             </w:rPr>
           </w:pPr>
-          <w:hyperlink w:anchor="_Toc62241636" w:history="1">
+          <w:hyperlink w:anchor="_Toc62392109" w:history="1">
             <w:r>
               <w:rPr>
                 <w:rStyle w:val="Hyperlink"/>
@@ -1034,7 +1097,7 @@
                 <w:noProof/>
                 <w:webHidden/>
               </w:rPr>
-              <w:instrText xml:space="preserve"> PAGEREF _Toc62241636 \h </w:instrText>
+              <w:instrText xml:space="preserve"> PAGEREF _Toc62392109 \h </w:instrText>
             </w:r>
             <w:r>
               <w:rPr>
@@ -1054,7 +1117,7 @@
                 <w:noProof/>
                 <w:webHidden/>
               </w:rPr>
-              <w:t>6</w:t>
+              <w:t>7</w:t>
             </w:r>
             <w:r>
               <w:rPr>
@@ -1077,7 +1140,7 @@
               <w:lang w:val="sr-Latn-RS" w:eastAsia="sr-Latn-RS"/>
             </w:rPr>
           </w:pPr>
-          <w:hyperlink w:anchor="_Toc62241637" w:history="1">
+          <w:hyperlink w:anchor="_Toc62392110" w:history="1">
             <w:r>
               <w:rPr>
                 <w:rStyle w:val="Hyperlink"/>
@@ -1105,7 +1168,7 @@
                 <w:noProof/>
                 <w:webHidden/>
               </w:rPr>
-              <w:instrText xml:space="preserve"> PAGEREF _Toc62241637 \h </w:instrText>
+              <w:instrText xml:space="preserve"> PAGEREF _Toc62392110 \h </w:instrText>
             </w:r>
             <w:r>
               <w:rPr>
@@ -1125,7 +1188,7 @@
                 <w:noProof/>
                 <w:webHidden/>
               </w:rPr>
-              <w:t>6</w:t>
+              <w:t>8</w:t>
             </w:r>
             <w:r>
               <w:rPr>
@@ -1148,7 +1211,7 @@
               <w:lang w:val="sr-Latn-RS" w:eastAsia="sr-Latn-RS"/>
             </w:rPr>
           </w:pPr>
-          <w:hyperlink w:anchor="_Toc62241638" w:history="1">
+          <w:hyperlink w:anchor="_Toc62392111" w:history="1">
             <w:r>
               <w:rPr>
                 <w:rStyle w:val="Hyperlink"/>
@@ -1176,7 +1239,7 @@
                 <w:noProof/>
                 <w:webHidden/>
               </w:rPr>
-              <w:instrText xml:space="preserve"> PAGEREF _Toc62241638 \h </w:instrText>
+              <w:instrText xml:space="preserve"> PAGEREF _Toc62392111 \h </w:instrText>
             </w:r>
             <w:r>
               <w:rPr>
@@ -1196,7 +1259,7 @@
                 <w:noProof/>
                 <w:webHidden/>
               </w:rPr>
-              <w:t>6</w:t>
+              <w:t>8</w:t>
             </w:r>
             <w:r>
               <w:rPr>
@@ -1219,7 +1282,7 @@
               <w:lang w:val="sr-Latn-RS" w:eastAsia="sr-Latn-RS"/>
             </w:rPr>
           </w:pPr>
-          <w:hyperlink w:anchor="_Toc62241639" w:history="1">
+          <w:hyperlink w:anchor="_Toc62392112" w:history="1">
             <w:r>
               <w:rPr>
                 <w:rStyle w:val="Hyperlink"/>
@@ -1247,7 +1310,7 @@
                 <w:noProof/>
                 <w:webHidden/>
               </w:rPr>
-              <w:instrText xml:space="preserve"> PAGEREF _Toc62241639 \h </w:instrText>
+              <w:instrText xml:space="preserve"> PAGEREF _Toc62392112 \h </w:instrText>
             </w:r>
             <w:r>
               <w:rPr>
@@ -1267,7 +1330,7 @@
                 <w:noProof/>
                 <w:webHidden/>
               </w:rPr>
-              <w:t>6</w:t>
+              <w:t>8</w:t>
             </w:r>
             <w:r>
               <w:rPr>
@@ -1290,7 +1353,7 @@
               <w:lang w:val="sr-Latn-RS" w:eastAsia="sr-Latn-RS"/>
             </w:rPr>
           </w:pPr>
-          <w:hyperlink w:anchor="_Toc62241640" w:history="1">
+          <w:hyperlink w:anchor="_Toc62392113" w:history="1">
             <w:r>
               <w:rPr>
                 <w:rStyle w:val="Hyperlink"/>
@@ -1318,7 +1381,7 @@
                 <w:noProof/>
                 <w:webHidden/>
               </w:rPr>
-              <w:instrText xml:space="preserve"> PAGEREF _Toc62241640 \h </w:instrText>
+              <w:instrText xml:space="preserve"> PAGEREF _Toc62392113 \h </w:instrText>
             </w:r>
             <w:r>
               <w:rPr>
@@ -1338,7 +1401,7 @@
                 <w:noProof/>
                 <w:webHidden/>
               </w:rPr>
-              <w:t>6</w:t>
+              <w:t>8</w:t>
             </w:r>
             <w:r>
               <w:rPr>
@@ -1361,7 +1424,7 @@
               <w:lang w:val="sr-Latn-RS" w:eastAsia="sr-Latn-RS"/>
             </w:rPr>
           </w:pPr>
-          <w:hyperlink w:anchor="_Toc62241641" w:history="1">
+          <w:hyperlink w:anchor="_Toc62392114" w:history="1">
             <w:r>
               <w:rPr>
                 <w:rStyle w:val="Hyperlink"/>
@@ -1389,7 +1452,7 @@
                 <w:noProof/>
                 <w:webHidden/>
               </w:rPr>
-              <w:instrText xml:space="preserve"> PAGEREF _Toc62241641 \h </w:instrText>
+              <w:instrText xml:space="preserve"> PAGEREF _Toc62392114 \h </w:instrText>
             </w:r>
             <w:r>
               <w:rPr>
@@ -1409,7 +1472,7 @@
                 <w:noProof/>
                 <w:webHidden/>
               </w:rPr>
-              <w:t>6</w:t>
+              <w:t>8</w:t>
             </w:r>
             <w:r>
               <w:rPr>
@@ -1483,59 +1546,26 @@
     <w:p>
       <w:pPr>
         <w:pStyle w:val="Heading1"/>
-        <w:rPr>
-          <w:lang w:val="sr-Latn-RS"/>
-        </w:rPr>
-      </w:pPr>
-      <w:bookmarkStart w:id="0" w:name="_Toc62241627"/>
+      </w:pPr>
+      <w:bookmarkStart w:id="0" w:name="_Toc62392099"/>
       <w:r>
         <w:lastRenderedPageBreak/>
-        <w:t>Modeliranje</w:t>
-      </w:r>
-      <w:r>
-        <w:rPr>
-          <w:lang w:val="sr-Latn-RS"/>
-        </w:rPr>
-        <w:t xml:space="preserve"> i analiza sistema upravljanja</w:t>
+        <w:t>Uvod</w:t>
       </w:r>
       <w:bookmarkEnd w:id="0"/>
     </w:p>
-    <w:p>
-      <w:pPr>
-        <w:pStyle w:val="Heading2"/>
-        <w:rPr>
-          <w:lang w:val="sr-Latn-RS"/>
-        </w:rPr>
-      </w:pPr>
-      <w:bookmarkStart w:id="1" w:name="_Toc62241628"/>
-      <w:r>
-        <w:rPr>
-          <w:lang w:val="sr-Latn-RS"/>
-        </w:rPr>
-        <w:t>Objekat upravljanja kao fizički proces</w:t>
-      </w:r>
-      <w:bookmarkEnd w:id="1"/>
-    </w:p>
-    <w:p>
-      <w:pPr>
-        <w:rPr>
-          <w:lang w:val="sr-Latn-RS"/>
-        </w:rPr>
-      </w:pPr>
-    </w:p>
+    <w:p/>
     <w:p>
       <w:pPr>
         <w:ind w:firstLine="720"/>
         <w:jc w:val="both"/>
         <w:rPr>
-          <w:rFonts w:ascii="Times New Roman" w:eastAsiaTheme="minorEastAsia" w:hAnsi="Times New Roman" w:cs="Times New Roman"/>
           <w:lang w:val="sr-Latn-RS"/>
         </w:rPr>
       </w:pPr>
       <w:r>
         <w:rPr>
           <w:rFonts w:ascii="Times New Roman" w:hAnsi="Times New Roman" w:cs="Times New Roman"/>
-          <w:highlight w:val="green"/>
           <w:lang w:val="sr-Latn-RS"/>
         </w:rPr>
         <w:t xml:space="preserve">Prekidački izvori napona ili </w:t>
@@ -1545,7 +1575,6 @@
           <w:rFonts w:ascii="Times New Roman" w:hAnsi="Times New Roman" w:cs="Times New Roman"/>
           <w:i/>
           <w:iCs/>
-          <w:highlight w:val="green"/>
           <w:lang w:val="sr-Latn-RS"/>
         </w:rPr>
         <w:t>čoperi</w:t>
@@ -1553,105 +1582,86 @@
       <w:r>
         <w:rPr>
           <w:rFonts w:ascii="Times New Roman" w:hAnsi="Times New Roman" w:cs="Times New Roman"/>
-          <w:highlight w:val="green"/>
-          <w:lang w:val="sr-Latn-RS"/>
-        </w:rPr>
-        <w:t xml:space="preserve"> su električna kola koja služe da sa vis</w:t>
+          <w:lang w:val="sr-Latn-RS"/>
+        </w:rPr>
+        <w:t xml:space="preserve"> su električna kola koja služe da sa visokom efikasnošću pojačavaju ili slabe nivo ulaznog napona i njihova primena je izuzetno široka. Deo su gotovo svakog električnog napajanja u opsegu malih snaga reda veličine od mW i W u kućnim aparatima</w:t>
       </w:r>
       <w:r>
         <w:rPr>
           <w:rFonts w:ascii="Times New Roman" w:hAnsi="Times New Roman" w:cs="Times New Roman"/>
-          <w:highlight w:val="green"/>
-          <w:lang w:val="sr-Latn-RS"/>
-        </w:rPr>
-        <w:t>o</w:t>
+          <w:lang w:val="sr-Latn-RS"/>
+        </w:rPr>
+        <w:t xml:space="preserve">, </w:t>
       </w:r>
       <w:r>
         <w:rPr>
           <w:rFonts w:ascii="Times New Roman" w:hAnsi="Times New Roman" w:cs="Times New Roman"/>
-          <w:highlight w:val="green"/>
-          <w:lang w:val="sr-Latn-RS"/>
-        </w:rPr>
-        <w:t xml:space="preserve">kom efikasnošću </w:t>
+          <w:lang w:val="sr-Latn-RS"/>
+        </w:rPr>
+        <w:t xml:space="preserve"> do MW kao stepen pretvaranja u solarnim elektranama i sličnim postrojenjima velike snage. Buck-Boost DC/DC konvertor je jedan takav pretvarač</w:t>
       </w:r>
       <w:r>
         <w:rPr>
           <w:rFonts w:ascii="Times New Roman" w:hAnsi="Times New Roman" w:cs="Times New Roman"/>
-          <w:highlight w:val="green"/>
-          <w:lang w:val="sr-Latn-RS"/>
-        </w:rPr>
-        <w:t>pojačavaju ili slabe nivo ulaznog napona</w:t>
-      </w:r>
-      <w:r>
-        <w:rPr>
-          <w:rFonts w:ascii="Times New Roman" w:hAnsi="Times New Roman" w:cs="Times New Roman"/>
-          <w:highlight w:val="green"/>
-          <w:lang w:val="sr-Latn-RS"/>
-        </w:rPr>
-        <w:t xml:space="preserve"> i njihova primena je izuzetno široka. Deo su gotovo svakog električnog napajanja u opsegu malih snaga reda veličine od mW i W u kućnim aparatima do MW kao stepen pretvaranja u solarnim elektranama i sličnim postrojenjima velike snage</w:t>
-      </w:r>
-      <w:r>
-        <w:rPr>
-          <w:rFonts w:ascii="Times New Roman" w:hAnsi="Times New Roman" w:cs="Times New Roman"/>
-          <w:highlight w:val="green"/>
-          <w:lang w:val="sr-Latn-RS"/>
-        </w:rPr>
-        <w:t xml:space="preserve">. </w:t>
-      </w:r>
-      <w:r>
-        <w:rPr>
-          <w:rFonts w:ascii="Times New Roman" w:hAnsi="Times New Roman" w:cs="Times New Roman"/>
-          <w:highlight w:val="green"/>
-          <w:lang w:val="sr-Latn-RS"/>
-        </w:rPr>
-        <w:t>Buck-Boost DC/DC konvertor je jed</w:t>
-      </w:r>
-      <w:r>
-        <w:rPr>
-          <w:rFonts w:ascii="Times New Roman" w:hAnsi="Times New Roman" w:cs="Times New Roman"/>
-          <w:highlight w:val="green"/>
-          <w:lang w:val="sr-Latn-RS"/>
-        </w:rPr>
-        <w:t>an</w:t>
-      </w:r>
-      <w:r>
-        <w:rPr>
-          <w:rFonts w:ascii="Times New Roman" w:hAnsi="Times New Roman" w:cs="Times New Roman"/>
-          <w:highlight w:val="green"/>
-          <w:lang w:val="sr-Latn-RS"/>
-        </w:rPr>
-        <w:t xml:space="preserve"> takav </w:t>
-      </w:r>
-      <w:r>
-        <w:rPr>
-          <w:rFonts w:ascii="Times New Roman" w:hAnsi="Times New Roman" w:cs="Times New Roman"/>
-          <w:highlight w:val="green"/>
-          <w:lang w:val="sr-Latn-RS"/>
-        </w:rPr>
-        <w:t>pretvarač.</w:t>
-      </w:r>
-      <w:r>
-        <w:rPr>
-          <w:rFonts w:ascii="Times New Roman" w:hAnsi="Times New Roman" w:cs="Times New Roman"/>
-          <w:lang w:val="sr-Latn-RS"/>
-        </w:rPr>
-        <w:t xml:space="preserve"> </w:t>
-      </w:r>
-      <w:r>
-        <w:rPr>
-          <w:rFonts w:ascii="Times New Roman" w:hAnsi="Times New Roman" w:cs="Times New Roman"/>
-          <w:highlight w:val="yellow"/>
-          <w:lang w:val="sr-Latn-RS"/>
-        </w:rPr>
-        <w:t>Ovo može biti deo uvoda.</w:t>
-      </w:r>
-      <w:r>
-        <w:rPr>
-          <w:rFonts w:ascii="Times New Roman" w:hAnsi="Times New Roman" w:cs="Times New Roman"/>
-          <w:lang w:val="sr-Latn-RS"/>
-        </w:rPr>
-        <w:t xml:space="preserve"> </w:t>
-      </w:r>
+          <w:lang w:val="sr-Latn-RS"/>
+        </w:rPr>
+        <w:t xml:space="preserve"> za koji postoji potreba za upravljanjem.</w:t>
+      </w:r>
+    </w:p>
+    <w:p>
+      <w:pPr>
+        <w:pStyle w:val="Heading1"/>
+        <w:rPr>
+          <w:lang w:val="sr-Latn-RS"/>
+        </w:rPr>
+      </w:pPr>
+      <w:bookmarkStart w:id="1" w:name="_Toc62392100"/>
+      <w:r>
+        <w:rPr>
+          <w:lang w:val="sr-Latn-RS"/>
+        </w:rPr>
+        <w:t>Modeliranje</w:t>
+      </w:r>
+      <w:r>
+        <w:rPr>
+          <w:lang w:val="sr-Latn-RS"/>
+        </w:rPr>
+        <w:t xml:space="preserve"> i analiza sistema upravljanja</w:t>
+      </w:r>
+      <w:bookmarkEnd w:id="1"/>
+    </w:p>
+    <w:p>
+      <w:pPr>
+        <w:pStyle w:val="Heading2"/>
+        <w:rPr>
+          <w:lang w:val="sr-Latn-RS"/>
+        </w:rPr>
+      </w:pPr>
+      <w:bookmarkStart w:id="2" w:name="_Toc62392101"/>
+      <w:r>
+        <w:rPr>
+          <w:lang w:val="sr-Latn-RS"/>
+        </w:rPr>
+        <w:t>Objekat upravljanja kao fizički proces</w:t>
+      </w:r>
+      <w:bookmarkEnd w:id="2"/>
+    </w:p>
+    <w:p>
+      <w:pPr>
+        <w:rPr>
+          <w:lang w:val="sr-Latn-RS"/>
+        </w:rPr>
+      </w:pPr>
+    </w:p>
+    <w:p>
+      <w:pPr>
+        <w:ind w:firstLine="720"/>
+        <w:jc w:val="both"/>
+        <w:rPr>
+          <w:rFonts w:ascii="Times New Roman" w:eastAsiaTheme="minorEastAsia" w:hAnsi="Times New Roman" w:cs="Times New Roman"/>
+          <w:lang w:val="sr-Latn-RS"/>
+        </w:rPr>
+      </w:pPr>
       <w:r>
         <w:rPr>
           <w:rFonts w:ascii="Times New Roman" w:hAnsi="Times New Roman" w:cs="Times New Roman"/>
@@ -2288,14 +2298,14 @@
           <w:lang w:val="sr-Latn-RS"/>
         </w:rPr>
       </w:pPr>
-      <w:bookmarkStart w:id="2" w:name="_Toc62241629"/>
+      <w:bookmarkStart w:id="3" w:name="_Toc62392102"/>
       <w:r>
         <w:rPr>
           <w:lang w:val="sr-Latn-RS"/>
         </w:rPr>
         <w:t>Modeliranje fizičkih pojava u sistemu</w:t>
       </w:r>
-      <w:bookmarkEnd w:id="2"/>
+      <w:bookmarkEnd w:id="3"/>
     </w:p>
     <w:p>
       <w:pPr>
@@ -3651,14 +3661,14 @@
           <w:lang w:val="sr-Latn-RS"/>
         </w:rPr>
       </w:pPr>
-      <w:bookmarkStart w:id="3" w:name="_Toc62241630"/>
+      <w:bookmarkStart w:id="4" w:name="_Toc62392103"/>
       <w:r>
         <w:rPr>
           <w:lang w:val="sr-Latn-RS"/>
         </w:rPr>
         <w:t>Izbor nominalnog režima rada</w:t>
       </w:r>
-      <w:bookmarkEnd w:id="3"/>
+      <w:bookmarkEnd w:id="4"/>
     </w:p>
     <w:p>
       <w:pPr>
@@ -3674,14 +3684,14 @@
           <w:lang w:val="sr-Latn-RS"/>
         </w:rPr>
       </w:pPr>
-      <w:bookmarkStart w:id="4" w:name="_Toc62241631"/>
+      <w:bookmarkStart w:id="5" w:name="_Toc62392104"/>
       <w:r>
         <w:rPr>
           <w:lang w:val="sr-Latn-RS"/>
         </w:rPr>
         <w:t>Vrednosti parametara, opseg vrednosti upravljanja i izvor poremećaja</w:t>
       </w:r>
-      <w:bookmarkEnd w:id="4"/>
+      <w:bookmarkEnd w:id="5"/>
     </w:p>
     <w:p>
       <w:pPr>
@@ -4038,14 +4048,14 @@
           <w:lang w:val="sr-Latn-RS"/>
         </w:rPr>
       </w:pPr>
-      <w:bookmarkStart w:id="5" w:name="_Toc62241632"/>
+      <w:bookmarkStart w:id="6" w:name="_Toc62392105"/>
       <w:r>
         <w:rPr>
           <w:lang w:val="sr-Latn-RS"/>
         </w:rPr>
         <w:t>Vremenske konstante prelaznih pojava</w:t>
       </w:r>
-      <w:bookmarkEnd w:id="5"/>
+      <w:bookmarkEnd w:id="6"/>
     </w:p>
     <w:p>
       <w:pPr>
@@ -4295,14 +4305,14 @@
           <w:lang w:val="sr-Latn-RS"/>
         </w:rPr>
       </w:pPr>
-      <w:bookmarkStart w:id="6" w:name="_Toc62241633"/>
+      <w:bookmarkStart w:id="7" w:name="_Toc62392106"/>
       <w:r>
         <w:rPr>
           <w:lang w:val="sr-Latn-RS"/>
         </w:rPr>
         <w:t>Pregled dostupne literature</w:t>
       </w:r>
-      <w:bookmarkEnd w:id="6"/>
+      <w:bookmarkEnd w:id="7"/>
     </w:p>
     <w:p>
       <w:pPr>
@@ -4324,7 +4334,7 @@
           <w:lang w:val="sr-Latn-RS"/>
         </w:rPr>
       </w:pPr>
-      <w:bookmarkStart w:id="7" w:name="_Toc62241634"/>
+      <w:bookmarkStart w:id="8" w:name="_Toc62392107"/>
       <w:r>
         <w:rPr>
           <w:lang w:val="sr-Latn-RS"/>
@@ -4332,7 +4342,7 @@
         <w:lastRenderedPageBreak/>
         <w:t>Projektovanje nelinearnih sistema upravljanja</w:t>
       </w:r>
-      <w:bookmarkEnd w:id="7"/>
+      <w:bookmarkEnd w:id="8"/>
     </w:p>
     <w:p>
       <w:pPr>
@@ -4391,14 +4401,14 @@
           <w:lang w:val="sr-Latn-RS"/>
         </w:rPr>
       </w:pPr>
-      <w:bookmarkStart w:id="8" w:name="_Toc62241635"/>
+      <w:bookmarkStart w:id="9" w:name="_Toc62392108"/>
       <w:r>
         <w:rPr>
           <w:lang w:val="sr-Latn-RS"/>
         </w:rPr>
         <w:t>Linearna regulacija</w:t>
       </w:r>
-      <w:bookmarkEnd w:id="8"/>
+      <w:bookmarkEnd w:id="9"/>
     </w:p>
     <w:p>
       <w:pPr>
@@ -5949,14 +5959,7 @@
             <w:rFonts w:ascii="Cambria Math" w:eastAsiaTheme="minorEastAsia" w:hAnsi="Cambria Math"/>
             <w:lang w:val="sr-Latn-RS"/>
           </w:rPr>
-          <m:t xml:space="preserve">= </m:t>
-        </m:r>
-        <m:r>
-          <w:rPr>
-            <w:rFonts w:ascii="Cambria Math" w:eastAsiaTheme="minorEastAsia" w:hAnsi="Cambria Math"/>
-            <w:lang w:val="sr-Latn-RS"/>
-          </w:rPr>
-          <m:t>-0.0121</m:t>
+          <m:t>= -0.0121</m:t>
         </m:r>
       </m:oMath>
       <w:r>
@@ -6138,14 +6141,14 @@
           <w:lang w:val="sr-Latn-RS"/>
         </w:rPr>
       </w:pPr>
-      <w:bookmarkStart w:id="9" w:name="_Toc62241636"/>
+      <w:bookmarkStart w:id="10" w:name="_Toc62392109"/>
       <w:r>
         <w:rPr>
           <w:lang w:val="sr-Latn-RS"/>
         </w:rPr>
         <w:t>Feedback linearizacija</w:t>
       </w:r>
-      <w:bookmarkEnd w:id="9"/>
+      <w:bookmarkEnd w:id="10"/>
     </w:p>
     <w:p>
       <w:pPr>
@@ -6183,13 +6186,7 @@
         <w:rPr>
           <w:lang w:val="sr-Latn-RS"/>
         </w:rPr>
-        <w:t xml:space="preserve">Kako sistem dat jednačinama </w:t>
-      </w:r>
-      <w:r>
-        <w:rPr>
-          <w:lang w:val="sr-Latn-RS"/>
-        </w:rPr>
-        <w:t>(</w:t>
+        <w:t>Kako sistem dat jednačinama (</w:t>
       </w:r>
       <w:r>
         <w:rPr>
@@ -6202,13 +6199,7 @@
         <w:rPr>
           <w:lang w:val="sr-Latn-RS"/>
         </w:rPr>
-        <w:t>)</w:t>
-      </w:r>
-      <w:r>
-        <w:rPr>
-          <w:lang w:val="sr-Latn-RS"/>
-        </w:rPr>
-        <w:t xml:space="preserve"> nije u kanoničkoj formi moramo primeniti transformaciju koja obezbeđuje relativni red sistema </w:t>
+        <w:t xml:space="preserve">) nije u kanoničkoj formi moramo primeniti transformaciju koja obezbeđuje relativni red sistema </w:t>
       </w:r>
       <m:oMath>
         <m:r>
@@ -8052,14 +8043,7 @@
               <w:rFonts w:ascii="Cambria Math" w:eastAsiaTheme="minorEastAsia" w:hAnsi="Cambria Math" w:cs="Times New Roman"/>
               <w:lang w:val="sr-Latn-RS"/>
             </w:rPr>
-            <m:t xml:space="preserve"> </m:t>
-          </m:r>
-          <m:r>
-            <w:rPr>
-              <w:rFonts w:ascii="Cambria Math" w:eastAsiaTheme="minorEastAsia" w:hAnsi="Cambria Math" w:cs="Times New Roman"/>
-              <w:lang w:val="sr-Latn-RS"/>
-            </w:rPr>
-            <m:t xml:space="preserve">= </m:t>
+            <m:t xml:space="preserve"> = </m:t>
           </m:r>
           <m:d>
             <m:dPr>
@@ -8408,14 +8392,14 @@
           <w:lang w:val="sr-Latn-RS"/>
         </w:rPr>
       </w:pPr>
-      <w:bookmarkStart w:id="10" w:name="_Toc62241637"/>
+      <w:bookmarkStart w:id="11" w:name="_Toc62392110"/>
       <w:r>
         <w:rPr>
           <w:lang w:val="sr-Latn-RS"/>
         </w:rPr>
         <w:t>Klizno upravljanje</w:t>
       </w:r>
-      <w:bookmarkEnd w:id="10"/>
+      <w:bookmarkEnd w:id="11"/>
     </w:p>
     <w:p>
       <w:pPr>
@@ -8424,14 +8408,14 @@
           <w:lang w:val="sr-Latn-RS"/>
         </w:rPr>
       </w:pPr>
-      <w:bookmarkStart w:id="11" w:name="_Toc62241638"/>
+      <w:bookmarkStart w:id="12" w:name="_Toc62392111"/>
       <w:r>
         <w:rPr>
           <w:lang w:val="sr-Latn-RS"/>
         </w:rPr>
         <w:t>Fuzzy upravljanje</w:t>
       </w:r>
-      <w:bookmarkEnd w:id="11"/>
+      <w:bookmarkEnd w:id="12"/>
     </w:p>
     <w:p>
       <w:pPr>
@@ -8440,14 +8424,14 @@
           <w:lang w:val="sr-Latn-RS"/>
         </w:rPr>
       </w:pPr>
-      <w:bookmarkStart w:id="12" w:name="_Toc62241639"/>
+      <w:bookmarkStart w:id="13" w:name="_Toc62392112"/>
       <w:r>
         <w:rPr>
           <w:lang w:val="sr-Latn-RS"/>
         </w:rPr>
         <w:t>Komparativna analiza nelinearnih metoda upravljanja</w:t>
       </w:r>
-      <w:bookmarkEnd w:id="12"/>
+      <w:bookmarkEnd w:id="13"/>
     </w:p>
     <w:p>
       <w:pPr>
@@ -8456,14 +8440,14 @@
           <w:lang w:val="sr-Latn-RS"/>
         </w:rPr>
       </w:pPr>
-      <w:bookmarkStart w:id="13" w:name="_Toc62241640"/>
+      <w:bookmarkStart w:id="14" w:name="_Toc62392113"/>
       <w:r>
         <w:rPr>
           <w:lang w:val="sr-Latn-RS"/>
         </w:rPr>
         <w:t>Zaključak</w:t>
       </w:r>
-      <w:bookmarkEnd w:id="13"/>
+      <w:bookmarkEnd w:id="14"/>
     </w:p>
     <w:p>
       <w:pPr>
@@ -8472,14 +8456,14 @@
           <w:lang w:val="sr-Latn-RS"/>
         </w:rPr>
       </w:pPr>
-      <w:bookmarkStart w:id="14" w:name="_Toc62241641"/>
+      <w:bookmarkStart w:id="15" w:name="_Toc62392114"/>
       <w:r>
         <w:rPr>
           <w:lang w:val="sr-Latn-RS"/>
         </w:rPr>
         <w:t>Literatura</w:t>
       </w:r>
-      <w:bookmarkEnd w:id="14"/>
+      <w:bookmarkEnd w:id="15"/>
     </w:p>
     <w:p>
       <w:pPr>

--- a/Projekat 3/Izvestaj_3.docx
+++ b/Projekat 3/Izvestaj_3.docx
@@ -6170,7 +6170,43 @@
           <w:lang w:val="sr-Latn-RS"/>
         </w:rPr>
         <w:tab/>
-        <w:t>Cilj feedback linearizacije je zatvaranje povratne sprege na način koji će poništiti nelinearnosti i rezultovati linearnim sistemom, a zatim postaviti polove sistema tako da odziv sistema bude zadovoljavajući.</w:t>
+        <w:t>Cilj feedback linearizacije je zatvaranje povratne sprege na način koji će poništiti nelinearnosti i rezultovati linearnim sistemom</w:t>
+      </w:r>
+      <w:r>
+        <w:rPr>
+          <w:lang w:val="sr-Latn-RS"/>
+        </w:rPr>
+        <w:t xml:space="preserve"> koji će, za razliku od linearnog regulatora</w:t>
+      </w:r>
+      <w:r>
+        <w:rPr>
+          <w:lang w:val="sr-Latn-RS"/>
+        </w:rPr>
+        <w:t>,</w:t>
+      </w:r>
+      <w:r>
+        <w:rPr>
+          <w:lang w:val="sr-Latn-RS"/>
+        </w:rPr>
+        <w:t xml:space="preserve"> imati </w:t>
+      </w:r>
+      <w:r>
+        <w:rPr>
+          <w:lang w:val="sr-Latn-RS"/>
+        </w:rPr>
+        <w:t>adekvatno dobro</w:t>
+      </w:r>
+      <w:r>
+        <w:rPr>
+          <w:lang w:val="sr-Latn-RS"/>
+        </w:rPr>
+        <w:t xml:space="preserve"> ponašanje u celom prostoru stanja</w:t>
+      </w:r>
+      <w:r>
+        <w:rPr>
+          <w:lang w:val="sr-Latn-RS"/>
+        </w:rPr>
+        <w:t>, a zatim postaviti polove sistema tako da odziv sistema bude zadovoljavajući.</w:t>
       </w:r>
     </w:p>
     <w:p>
@@ -6910,7 +6946,21 @@
           <w:rFonts w:ascii="Times New Roman" w:eastAsiaTheme="minorEastAsia" w:hAnsi="Times New Roman" w:cs="Times New Roman"/>
           <w:lang w:val="sr-Latn-RS"/>
         </w:rPr>
-        <w:t xml:space="preserve">, a da bi se obezbedilo potiskivanje poremećaja dodaje se novo stanje u sistemu greške </w:t>
+        <w:t>, a da bi se obezbedilo potiskivanje poremećaja dodaje se</w:t>
+      </w:r>
+      <w:r>
+        <w:rPr>
+          <w:rFonts w:ascii="Times New Roman" w:eastAsiaTheme="minorEastAsia" w:hAnsi="Times New Roman" w:cs="Times New Roman"/>
+          <w:lang w:val="sr-Latn-RS"/>
+        </w:rPr>
+        <w:t xml:space="preserve"> integracija - </w:t>
+      </w:r>
+      <w:r>
+        <w:rPr>
+          <w:rFonts w:ascii="Times New Roman" w:eastAsiaTheme="minorEastAsia" w:hAnsi="Times New Roman" w:cs="Times New Roman"/>
+          <w:lang w:val="sr-Latn-RS"/>
+        </w:rPr>
+        <w:t xml:space="preserve"> novo stanje u sistemu greške </w:t>
       </w:r>
       <m:oMath>
         <m:sSub>
@@ -8215,6 +8265,135 @@
               </m:m>
             </m:e>
           </m:d>
+          <m:r>
+            <w:rPr>
+              <w:rFonts w:ascii="Cambria Math" w:eastAsiaTheme="minorEastAsia" w:hAnsi="Cambria Math" w:cs="Times New Roman"/>
+              <w:lang w:val="sr-Latn-RS"/>
+            </w:rPr>
+            <m:t xml:space="preserve">= </m:t>
+          </m:r>
+          <m:d>
+            <m:dPr>
+              <m:begChr m:val="["/>
+              <m:endChr m:val="]"/>
+              <m:ctrlPr>
+                <w:rPr>
+                  <w:rFonts w:ascii="Cambria Math" w:eastAsiaTheme="minorEastAsia" w:hAnsi="Cambria Math" w:cs="Times New Roman"/>
+                  <w:i/>
+                  <w:lang w:val="sr-Latn-RS"/>
+                </w:rPr>
+              </m:ctrlPr>
+            </m:dPr>
+            <m:e>
+              <m:m>
+                <m:mPr>
+                  <m:mcs>
+                    <m:mc>
+                      <m:mcPr>
+                        <m:count m:val="3"/>
+                        <m:mcJc m:val="center"/>
+                      </m:mcPr>
+                    </m:mc>
+                  </m:mcs>
+                  <m:ctrlPr>
+                    <w:rPr>
+                      <w:rFonts w:ascii="Cambria Math" w:eastAsiaTheme="minorEastAsia" w:hAnsi="Cambria Math" w:cs="Times New Roman"/>
+                      <w:i/>
+                      <w:lang w:val="sr-Latn-RS"/>
+                    </w:rPr>
+                  </m:ctrlPr>
+                </m:mPr>
+                <m:mr>
+                  <m:e>
+                    <m:r>
+                      <w:rPr>
+                        <w:rFonts w:ascii="Cambria Math" w:eastAsiaTheme="minorEastAsia" w:hAnsi="Cambria Math" w:cs="Times New Roman"/>
+                        <w:lang w:val="sr-Latn-RS"/>
+                      </w:rPr>
+                      <m:t>52</m:t>
+                    </m:r>
+                    <m:r>
+                      <w:rPr>
+                        <w:rFonts w:ascii="Cambria Math" w:eastAsiaTheme="minorEastAsia" w:hAnsi="Cambria Math" w:cs="Times New Roman"/>
+                        <w:lang w:val="sr-Latn-RS"/>
+                      </w:rPr>
+                      <m:t xml:space="preserve"> </m:t>
+                    </m:r>
+                    <m:r>
+                      <w:rPr>
+                        <w:rFonts w:ascii="Cambria Math" w:eastAsiaTheme="minorEastAsia" w:hAnsi="Cambria Math" w:cs="Times New Roman"/>
+                        <w:lang w:val="sr-Latn-RS"/>
+                      </w:rPr>
+                      <m:t>734</m:t>
+                    </m:r>
+                    <m:r>
+                      <w:rPr>
+                        <w:rFonts w:ascii="Cambria Math" w:eastAsiaTheme="minorEastAsia" w:hAnsi="Cambria Math" w:cs="Times New Roman"/>
+                        <w:lang w:val="sr-Latn-RS"/>
+                      </w:rPr>
+                      <m:t xml:space="preserve"> </m:t>
+                    </m:r>
+                    <m:r>
+                      <w:rPr>
+                        <w:rFonts w:ascii="Cambria Math" w:eastAsiaTheme="minorEastAsia" w:hAnsi="Cambria Math" w:cs="Times New Roman"/>
+                        <w:lang w:val="sr-Latn-RS"/>
+                      </w:rPr>
+                      <m:t>375</m:t>
+                    </m:r>
+                  </m:e>
+                  <m:e>
+                    <m:r>
+                      <w:rPr>
+                        <w:rFonts w:ascii="Cambria Math" w:eastAsiaTheme="minorEastAsia" w:hAnsi="Cambria Math" w:cs="Times New Roman"/>
+                        <w:lang w:val="sr-Latn-RS"/>
+                      </w:rPr>
+                      <m:t>421</m:t>
+                    </m:r>
+                    <m:r>
+                      <w:rPr>
+                        <w:rFonts w:ascii="Cambria Math" w:eastAsiaTheme="minorEastAsia" w:hAnsi="Cambria Math" w:cs="Times New Roman"/>
+                        <w:lang w:val="sr-Latn-RS"/>
+                      </w:rPr>
+                      <m:t xml:space="preserve"> </m:t>
+                    </m:r>
+                    <m:r>
+                      <w:rPr>
+                        <w:rFonts w:ascii="Cambria Math" w:eastAsiaTheme="minorEastAsia" w:hAnsi="Cambria Math" w:cs="Times New Roman"/>
+                        <w:lang w:val="sr-Latn-RS"/>
+                      </w:rPr>
+                      <m:t>875</m:t>
+                    </m:r>
+                    <m:ctrlPr>
+                      <w:rPr>
+                        <w:rFonts w:ascii="Cambria Math" w:eastAsia="Cambria Math" w:hAnsi="Cambria Math" w:cs="Cambria Math"/>
+                        <w:i/>
+                      </w:rPr>
+                    </m:ctrlPr>
+                  </m:e>
+                  <m:e>
+                    <m:r>
+                      <w:rPr>
+                        <w:rFonts w:ascii="Cambria Math" w:eastAsia="Cambria Math" w:hAnsi="Cambria Math" w:cs="Cambria Math"/>
+                      </w:rPr>
+                      <m:t>1</m:t>
+                    </m:r>
+                    <m:r>
+                      <w:rPr>
+                        <w:rFonts w:ascii="Cambria Math" w:eastAsia="Cambria Math" w:hAnsi="Cambria Math" w:cs="Cambria Math"/>
+                      </w:rPr>
+                      <m:t xml:space="preserve"> </m:t>
+                    </m:r>
+                    <m:r>
+                      <w:rPr>
+                        <w:rFonts w:ascii="Cambria Math" w:eastAsia="Cambria Math" w:hAnsi="Cambria Math" w:cs="Cambria Math"/>
+                      </w:rPr>
+                      <m:t>125</m:t>
+                    </m:r>
+                  </m:e>
+                </m:mr>
+              </m:m>
+            </m:e>
+          </m:d>
         </m:oMath>
       </m:oMathPara>
     </w:p>
@@ -8403,6 +8582,984 @@
     </w:p>
     <w:p>
       <w:pPr>
+        <w:rPr>
+          <w:lang w:val="sr-Latn-RS"/>
+        </w:rPr>
+      </w:pPr>
+    </w:p>
+    <w:p>
+      <w:pPr>
+        <w:ind w:firstLine="720"/>
+        <w:jc w:val="both"/>
+        <w:rPr>
+          <w:lang w:val="sr-Latn-RS"/>
+        </w:rPr>
+      </w:pPr>
+      <w:r>
+        <w:rPr>
+          <w:lang w:val="sr-Latn-RS"/>
+        </w:rPr>
+        <w:t xml:space="preserve">Klizno upravljanje je slično feedback linearizaciji u smislu da se koristi ista transformacija sistema koja obezbeđuje kanoničnu formu. Razlika se nalazi u tome kako sistem dolazi do željenog ravnotežnog stanja. Sa jedne strane feedback linearizacija čini sve da proširi oblast privlačenja ravnotežnog stanja. Klizno upravljanje, sa druge strane,  cilja da sistem prevede iz početne tačke ravnotežno stanje posredno, prvo </w:t>
+      </w:r>
+      <w:r>
+        <w:rPr>
+          <w:lang w:val="sr-Latn-RS"/>
+        </w:rPr>
+        <w:t>ga dovodeći do klizne površi, a zatim kroz kliznu površ do ravnotežnog stanja.</w:t>
+      </w:r>
+    </w:p>
+    <w:p>
+      <w:pPr>
+        <w:ind w:firstLine="720"/>
+        <w:jc w:val="both"/>
+        <w:rPr>
+          <w:lang w:val="sr-Latn-RS"/>
+        </w:rPr>
+      </w:pPr>
+      <w:r>
+        <w:rPr>
+          <w:lang w:val="sr-Latn-RS"/>
+        </w:rPr>
+        <w:t xml:space="preserve">Implementiraćemo klizno upravljanje </w:t>
+      </w:r>
+      <w:r>
+        <w:rPr>
+          <w:lang w:val="sr-Latn-RS"/>
+        </w:rPr>
+        <w:t xml:space="preserve">sa graničnim slojem kako bismo eliminisali pojavu </w:t>
+      </w:r>
+      <w:r>
+        <w:rPr>
+          <w:i/>
+          <w:iCs/>
+          <w:lang w:val="sr-Latn-RS"/>
+        </w:rPr>
+        <w:t>chattering</w:t>
+      </w:r>
+      <w:r>
+        <w:rPr>
+          <w:lang w:val="sr-Latn-RS"/>
+        </w:rPr>
+        <w:t>-a koja može biti pogubna po aktuator. Pri projektovanu je korišćena ista transformacija kao i za feedback linearizaciju data jednačinama (</w:t>
+      </w:r>
+      <w:r>
+        <w:rPr>
+          <w:highlight w:val="red"/>
+          <w:lang w:val="sr-Latn-RS"/>
+        </w:rPr>
+        <w:t>T(x) i h(x) BROJ</w:t>
+      </w:r>
+      <w:r>
+        <w:rPr>
+          <w:lang w:val="sr-Latn-RS"/>
+        </w:rPr>
+        <w:t xml:space="preserve">) i sistem greške </w:t>
+      </w:r>
+      <w:r>
+        <w:rPr>
+          <w:lang w:val="sr-Latn-RS"/>
+        </w:rPr>
+        <w:t>(</w:t>
+      </w:r>
+      <w:r>
+        <w:rPr>
+          <w:highlight w:val="red"/>
+          <w:lang w:val="sr-Latn-RS"/>
+        </w:rPr>
+        <w:t>OVDE BROJ</w:t>
+      </w:r>
+      <w:r>
+        <w:rPr>
+          <w:lang w:val="sr-Latn-RS"/>
+        </w:rPr>
+        <w:t>)</w:t>
+      </w:r>
+      <w:r>
+        <w:rPr>
+          <w:lang w:val="sr-Latn-RS"/>
+        </w:rPr>
+        <w:t xml:space="preserve"> sa integracijom zarad praćenja reference i potiskivanja poremećaja. Upravljanje je dato u sledećem obliku:</w:t>
+      </w:r>
+    </w:p>
+    <w:p>
+      <w:pPr>
+        <w:ind w:firstLine="720"/>
+        <w:jc w:val="center"/>
+        <w:rPr>
+          <w:rFonts w:eastAsiaTheme="minorEastAsia"/>
+        </w:rPr>
+      </w:pPr>
+      <m:oMathPara>
+        <m:oMath>
+          <m:r>
+            <w:rPr>
+              <w:rFonts w:ascii="Cambria Math" w:eastAsiaTheme="minorEastAsia" w:hAnsi="Cambria Math" w:cs="Times New Roman"/>
+            </w:rPr>
+            <m:t xml:space="preserve">u= </m:t>
+          </m:r>
+          <m:f>
+            <m:fPr>
+              <m:ctrlPr>
+                <w:rPr>
+                  <w:rFonts w:ascii="Cambria Math" w:eastAsiaTheme="minorEastAsia" w:hAnsi="Cambria Math" w:cs="Times New Roman"/>
+                  <w:i/>
+                </w:rPr>
+              </m:ctrlPr>
+            </m:fPr>
+            <m:num>
+              <m:r>
+                <w:rPr>
+                  <w:rFonts w:ascii="Cambria Math" w:eastAsiaTheme="minorEastAsia" w:hAnsi="Cambria Math" w:cs="Times New Roman"/>
+                </w:rPr>
+                <m:t>1</m:t>
+              </m:r>
+            </m:num>
+            <m:den>
+              <m:sSub>
+                <m:sSubPr>
+                  <m:ctrlPr>
+                    <w:rPr>
+                      <w:rFonts w:ascii="Cambria Math" w:eastAsiaTheme="minorEastAsia" w:hAnsi="Cambria Math" w:cs="Times New Roman"/>
+                      <w:i/>
+                    </w:rPr>
+                  </m:ctrlPr>
+                </m:sSubPr>
+                <m:e>
+                  <m:r>
+                    <w:rPr>
+                      <w:rFonts w:ascii="Cambria Math" w:eastAsiaTheme="minorEastAsia" w:hAnsi="Cambria Math" w:cs="Times New Roman"/>
+                    </w:rPr>
+                    <m:t>L</m:t>
+                  </m:r>
+                </m:e>
+                <m:sub>
+                  <m:r>
+                    <w:rPr>
+                      <w:rFonts w:ascii="Cambria Math" w:eastAsiaTheme="minorEastAsia" w:hAnsi="Cambria Math" w:cs="Times New Roman"/>
+                    </w:rPr>
+                    <m:t>g</m:t>
+                  </m:r>
+                </m:sub>
+              </m:sSub>
+              <m:sSub>
+                <m:sSubPr>
+                  <m:ctrlPr>
+                    <w:rPr>
+                      <w:rFonts w:ascii="Cambria Math" w:eastAsiaTheme="minorEastAsia" w:hAnsi="Cambria Math" w:cs="Times New Roman"/>
+                      <w:i/>
+                    </w:rPr>
+                  </m:ctrlPr>
+                </m:sSubPr>
+                <m:e>
+                  <m:r>
+                    <w:rPr>
+                      <w:rFonts w:ascii="Cambria Math" w:eastAsiaTheme="minorEastAsia" w:hAnsi="Cambria Math" w:cs="Times New Roman"/>
+                    </w:rPr>
+                    <m:t>L</m:t>
+                  </m:r>
+                </m:e>
+                <m:sub>
+                  <m:r>
+                    <w:rPr>
+                      <w:rFonts w:ascii="Cambria Math" w:eastAsiaTheme="minorEastAsia" w:hAnsi="Cambria Math" w:cs="Times New Roman"/>
+                    </w:rPr>
+                    <m:t>f</m:t>
+                  </m:r>
+                </m:sub>
+              </m:sSub>
+              <m:r>
+                <w:rPr>
+                  <w:rFonts w:ascii="Cambria Math" w:eastAsiaTheme="minorEastAsia" w:hAnsi="Cambria Math" w:cs="Times New Roman"/>
+                </w:rPr>
+                <m:t>h</m:t>
+              </m:r>
+              <m:d>
+                <m:dPr>
+                  <m:ctrlPr>
+                    <w:rPr>
+                      <w:rFonts w:ascii="Cambria Math" w:eastAsiaTheme="minorEastAsia" w:hAnsi="Cambria Math" w:cs="Times New Roman"/>
+                      <w:i/>
+                    </w:rPr>
+                  </m:ctrlPr>
+                </m:dPr>
+                <m:e>
+                  <m:r>
+                    <w:rPr>
+                      <w:rFonts w:ascii="Cambria Math" w:eastAsiaTheme="minorEastAsia" w:hAnsi="Cambria Math" w:cs="Times New Roman"/>
+                    </w:rPr>
+                    <m:t>x</m:t>
+                  </m:r>
+                </m:e>
+              </m:d>
+            </m:den>
+          </m:f>
+          <m:d>
+            <m:dPr>
+              <m:ctrlPr>
+                <w:rPr>
+                  <w:rFonts w:ascii="Cambria Math" w:eastAsiaTheme="minorEastAsia" w:hAnsi="Cambria Math" w:cs="Times New Roman"/>
+                  <w:i/>
+                </w:rPr>
+              </m:ctrlPr>
+            </m:dPr>
+            <m:e>
+              <m:r>
+                <w:rPr>
+                  <w:rFonts w:ascii="Cambria Math" w:eastAsiaTheme="minorEastAsia" w:hAnsi="Cambria Math" w:cs="Times New Roman"/>
+                </w:rPr>
+                <m:t>-</m:t>
+              </m:r>
+              <m:sSubSup>
+                <m:sSubSupPr>
+                  <m:ctrlPr>
+                    <w:rPr>
+                      <w:rFonts w:ascii="Cambria Math" w:eastAsiaTheme="minorEastAsia" w:hAnsi="Cambria Math" w:cs="Times New Roman"/>
+                      <w:i/>
+                    </w:rPr>
+                  </m:ctrlPr>
+                </m:sSubSupPr>
+                <m:e>
+                  <m:r>
+                    <w:rPr>
+                      <w:rFonts w:ascii="Cambria Math" w:eastAsiaTheme="minorEastAsia" w:hAnsi="Cambria Math" w:cs="Times New Roman"/>
+                    </w:rPr>
+                    <m:t>L</m:t>
+                  </m:r>
+                </m:e>
+                <m:sub>
+                  <m:r>
+                    <w:rPr>
+                      <w:rFonts w:ascii="Cambria Math" w:eastAsiaTheme="minorEastAsia" w:hAnsi="Cambria Math" w:cs="Times New Roman"/>
+                    </w:rPr>
+                    <m:t>f</m:t>
+                  </m:r>
+                </m:sub>
+                <m:sup>
+                  <m:r>
+                    <w:rPr>
+                      <w:rFonts w:ascii="Cambria Math" w:eastAsiaTheme="minorEastAsia" w:hAnsi="Cambria Math" w:cs="Times New Roman"/>
+                    </w:rPr>
+                    <m:t>2</m:t>
+                  </m:r>
+                </m:sup>
+              </m:sSubSup>
+              <m:r>
+                <w:rPr>
+                  <w:rFonts w:ascii="Cambria Math" w:eastAsiaTheme="minorEastAsia" w:hAnsi="Cambria Math" w:cs="Times New Roman"/>
+                </w:rPr>
+                <m:t>h</m:t>
+              </m:r>
+              <m:d>
+                <m:dPr>
+                  <m:ctrlPr>
+                    <w:rPr>
+                      <w:rFonts w:ascii="Cambria Math" w:eastAsiaTheme="minorEastAsia" w:hAnsi="Cambria Math" w:cs="Times New Roman"/>
+                      <w:i/>
+                    </w:rPr>
+                  </m:ctrlPr>
+                </m:dPr>
+                <m:e>
+                  <m:r>
+                    <w:rPr>
+                      <w:rFonts w:ascii="Cambria Math" w:eastAsiaTheme="minorEastAsia" w:hAnsi="Cambria Math" w:cs="Times New Roman"/>
+                    </w:rPr>
+                    <m:t>x</m:t>
+                  </m:r>
+                </m:e>
+              </m:d>
+              <m:r>
+                <w:rPr>
+                  <w:rFonts w:ascii="Cambria Math" w:eastAsiaTheme="minorEastAsia" w:hAnsi="Cambria Math" w:cs="Times New Roman"/>
+                </w:rPr>
+                <m:t>-</m:t>
+              </m:r>
+              <m:d>
+                <m:dPr>
+                  <m:begChr m:val="["/>
+                  <m:endChr m:val="]"/>
+                  <m:ctrlPr>
+                    <w:rPr>
+                      <w:rFonts w:ascii="Cambria Math" w:eastAsiaTheme="minorEastAsia" w:hAnsi="Cambria Math" w:cs="Times New Roman"/>
+                      <w:i/>
+                    </w:rPr>
+                  </m:ctrlPr>
+                </m:dPr>
+                <m:e>
+                  <m:r>
+                    <w:rPr>
+                      <w:rFonts w:ascii="Cambria Math" w:eastAsiaTheme="minorEastAsia" w:hAnsi="Cambria Math" w:cs="Times New Roman"/>
+                    </w:rPr>
+                    <m:t>0 K</m:t>
+                  </m:r>
+                </m:e>
+              </m:d>
+              <m:r>
+                <w:rPr>
+                  <w:rFonts w:ascii="Cambria Math" w:eastAsiaTheme="minorEastAsia" w:hAnsi="Cambria Math" w:cs="Times New Roman"/>
+                </w:rPr>
+                <m:t>e-β</m:t>
+              </m:r>
+              <m:r>
+                <w:rPr>
+                  <w:rFonts w:ascii="Cambria Math" w:eastAsiaTheme="minorEastAsia" w:hAnsi="Cambria Math" w:cs="Times New Roman"/>
+                </w:rPr>
+                <m:t>sat</m:t>
+              </m:r>
+              <m:d>
+                <m:dPr>
+                  <m:ctrlPr>
+                    <w:rPr>
+                      <w:rFonts w:ascii="Cambria Math" w:eastAsiaTheme="minorEastAsia" w:hAnsi="Cambria Math" w:cs="Times New Roman"/>
+                      <w:i/>
+                    </w:rPr>
+                  </m:ctrlPr>
+                </m:dPr>
+                <m:e>
+                  <m:f>
+                    <m:fPr>
+                      <m:ctrlPr>
+                        <w:rPr>
+                          <w:rFonts w:ascii="Cambria Math" w:eastAsiaTheme="minorEastAsia" w:hAnsi="Cambria Math" w:cs="Times New Roman"/>
+                          <w:i/>
+                        </w:rPr>
+                      </m:ctrlPr>
+                    </m:fPr>
+                    <m:num>
+                      <m:r>
+                        <w:rPr>
+                          <w:rFonts w:ascii="Cambria Math" w:eastAsiaTheme="minorEastAsia" w:hAnsi="Cambria Math" w:cs="Times New Roman"/>
+                        </w:rPr>
+                        <m:t>σ(e)</m:t>
+                      </m:r>
+                    </m:num>
+                    <m:den>
+                      <m:r>
+                        <w:rPr>
+                          <w:rFonts w:ascii="Cambria Math" w:eastAsiaTheme="minorEastAsia" w:hAnsi="Cambria Math" w:cs="Times New Roman"/>
+                        </w:rPr>
+                        <m:t>ϕ</m:t>
+                      </m:r>
+                    </m:den>
+                  </m:f>
+                </m:e>
+              </m:d>
+              <m:r>
+                <w:rPr>
+                  <w:rFonts w:ascii="Cambria Math" w:eastAsiaTheme="minorEastAsia" w:hAnsi="Cambria Math" w:cs="Times New Roman"/>
+                </w:rPr>
+                <m:t>+</m:t>
+              </m:r>
+              <m:acc>
+                <m:accPr>
+                  <m:chr m:val="̈"/>
+                  <m:ctrlPr>
+                    <w:rPr>
+                      <w:rFonts w:ascii="Cambria Math" w:eastAsiaTheme="minorEastAsia" w:hAnsi="Cambria Math" w:cs="Times New Roman"/>
+                      <w:i/>
+                    </w:rPr>
+                  </m:ctrlPr>
+                </m:accPr>
+                <m:e>
+                  <m:r>
+                    <w:rPr>
+                      <w:rFonts w:ascii="Cambria Math" w:eastAsiaTheme="minorEastAsia" w:hAnsi="Cambria Math" w:cs="Times New Roman"/>
+                    </w:rPr>
+                    <m:t>R</m:t>
+                  </m:r>
+                </m:e>
+              </m:acc>
+            </m:e>
+          </m:d>
+        </m:oMath>
+      </m:oMathPara>
+    </w:p>
+    <w:p>
+      <w:pPr>
+        <w:ind w:firstLine="720"/>
+        <w:jc w:val="center"/>
+        <w:rPr>
+          <w:rFonts w:eastAsiaTheme="minorEastAsia"/>
+          <w:lang w:val="sr-Latn-RS"/>
+        </w:rPr>
+      </w:pPr>
+      <m:oMathPara>
+        <m:oMath>
+          <m:r>
+            <w:rPr>
+              <w:rFonts w:ascii="Cambria Math" w:hAnsi="Cambria Math"/>
+              <w:lang w:val="sr-Latn-RS"/>
+            </w:rPr>
+            <m:t>σ</m:t>
+          </m:r>
+          <m:d>
+            <m:dPr>
+              <m:ctrlPr>
+                <w:rPr>
+                  <w:rFonts w:ascii="Cambria Math" w:hAnsi="Cambria Math"/>
+                  <w:i/>
+                  <w:lang w:val="sr-Latn-RS"/>
+                </w:rPr>
+              </m:ctrlPr>
+            </m:dPr>
+            <m:e>
+              <m:r>
+                <w:rPr>
+                  <w:rFonts w:ascii="Cambria Math" w:hAnsi="Cambria Math"/>
+                  <w:lang w:val="sr-Latn-RS"/>
+                </w:rPr>
+                <m:t>e</m:t>
+              </m:r>
+            </m:e>
+          </m:d>
+          <m:r>
+            <w:rPr>
+              <w:rFonts w:ascii="Cambria Math" w:hAnsi="Cambria Math"/>
+              <w:lang w:val="sr-Latn-RS"/>
+            </w:rPr>
+            <m:t>=</m:t>
+          </m:r>
+          <m:d>
+            <m:dPr>
+              <m:begChr m:val="["/>
+              <m:endChr m:val="]"/>
+              <m:ctrlPr>
+                <w:rPr>
+                  <w:rFonts w:ascii="Cambria Math" w:hAnsi="Cambria Math"/>
+                  <w:i/>
+                  <w:lang w:val="sr-Latn-RS"/>
+                </w:rPr>
+              </m:ctrlPr>
+            </m:dPr>
+            <m:e>
+              <m:r>
+                <w:rPr>
+                  <w:rFonts w:ascii="Cambria Math" w:hAnsi="Cambria Math"/>
+                  <w:lang w:val="sr-Latn-RS"/>
+                </w:rPr>
+                <m:t>K 1</m:t>
+              </m:r>
+            </m:e>
+          </m:d>
+          <m:r>
+            <w:rPr>
+              <w:rFonts w:ascii="Cambria Math" w:hAnsi="Cambria Math"/>
+              <w:lang w:val="sr-Latn-RS"/>
+            </w:rPr>
+            <m:t>e</m:t>
+          </m:r>
+        </m:oMath>
+      </m:oMathPara>
+    </w:p>
+    <w:p>
+      <w:pPr>
+        <w:ind w:firstLine="720"/>
+        <w:jc w:val="center"/>
+        <w:rPr>
+          <w:rFonts w:eastAsiaTheme="minorEastAsia"/>
+        </w:rPr>
+      </w:pPr>
+      <m:oMathPara>
+        <m:oMath>
+          <m:r>
+            <w:rPr>
+              <w:rFonts w:ascii="Cambria Math" w:eastAsiaTheme="minorEastAsia" w:hAnsi="Cambria Math" w:cs="Times New Roman"/>
+            </w:rPr>
+            <m:t>K=</m:t>
+          </m:r>
+          <m:d>
+            <m:dPr>
+              <m:begChr m:val="["/>
+              <m:endChr m:val="]"/>
+              <m:ctrlPr>
+                <w:rPr>
+                  <w:rFonts w:ascii="Cambria Math" w:eastAsiaTheme="minorEastAsia" w:hAnsi="Cambria Math" w:cs="Times New Roman"/>
+                  <w:i/>
+                </w:rPr>
+              </m:ctrlPr>
+            </m:dPr>
+            <m:e>
+              <m:sSub>
+                <m:sSubPr>
+                  <m:ctrlPr>
+                    <w:rPr>
+                      <w:rFonts w:ascii="Cambria Math" w:eastAsiaTheme="minorEastAsia" w:hAnsi="Cambria Math" w:cs="Times New Roman"/>
+                      <w:i/>
+                    </w:rPr>
+                  </m:ctrlPr>
+                </m:sSubPr>
+                <m:e>
+                  <m:r>
+                    <w:rPr>
+                      <w:rFonts w:ascii="Cambria Math" w:eastAsiaTheme="minorEastAsia" w:hAnsi="Cambria Math" w:cs="Times New Roman"/>
+                    </w:rPr>
+                    <m:t>K</m:t>
+                  </m:r>
+                </m:e>
+                <m:sub>
+                  <m:r>
+                    <w:rPr>
+                      <w:rFonts w:ascii="Cambria Math" w:eastAsiaTheme="minorEastAsia" w:hAnsi="Cambria Math" w:cs="Times New Roman"/>
+                    </w:rPr>
+                    <m:t>i</m:t>
+                  </m:r>
+                </m:sub>
+              </m:sSub>
+              <m:r>
+                <w:rPr>
+                  <w:rFonts w:ascii="Cambria Math" w:eastAsiaTheme="minorEastAsia" w:hAnsi="Cambria Math" w:cs="Times New Roman"/>
+                </w:rPr>
+                <m:t xml:space="preserve">  </m:t>
+              </m:r>
+              <m:sSub>
+                <m:sSubPr>
+                  <m:ctrlPr>
+                    <w:rPr>
+                      <w:rFonts w:ascii="Cambria Math" w:eastAsiaTheme="minorEastAsia" w:hAnsi="Cambria Math" w:cs="Times New Roman"/>
+                      <w:i/>
+                    </w:rPr>
+                  </m:ctrlPr>
+                </m:sSubPr>
+                <m:e>
+                  <m:r>
+                    <w:rPr>
+                      <w:rFonts w:ascii="Cambria Math" w:eastAsiaTheme="minorEastAsia" w:hAnsi="Cambria Math" w:cs="Times New Roman"/>
+                    </w:rPr>
+                    <m:t>K</m:t>
+                  </m:r>
+                </m:e>
+                <m:sub>
+                  <m:r>
+                    <w:rPr>
+                      <w:rFonts w:ascii="Cambria Math" w:eastAsiaTheme="minorEastAsia" w:hAnsi="Cambria Math" w:cs="Times New Roman"/>
+                    </w:rPr>
+                    <m:t>0</m:t>
+                  </m:r>
+                </m:sub>
+              </m:sSub>
+            </m:e>
+          </m:d>
+          <m:r>
+            <w:rPr>
+              <w:rFonts w:ascii="Cambria Math" w:eastAsiaTheme="minorEastAsia" w:hAnsi="Cambria Math"/>
+            </w:rPr>
+            <m:t>=</m:t>
+          </m:r>
+          <m:d>
+            <m:dPr>
+              <m:begChr m:val="["/>
+              <m:endChr m:val="]"/>
+              <m:ctrlPr>
+                <w:rPr>
+                  <w:rFonts w:ascii="Cambria Math" w:eastAsiaTheme="minorEastAsia" w:hAnsi="Cambria Math"/>
+                  <w:i/>
+                </w:rPr>
+              </m:ctrlPr>
+            </m:dPr>
+            <m:e>
+              <m:m>
+                <m:mPr>
+                  <m:mcs>
+                    <m:mc>
+                      <m:mcPr>
+                        <m:count m:val="2"/>
+                        <m:mcJc m:val="center"/>
+                      </m:mcPr>
+                    </m:mc>
+                  </m:mcs>
+                  <m:ctrlPr>
+                    <w:rPr>
+                      <w:rFonts w:ascii="Cambria Math" w:eastAsiaTheme="minorEastAsia" w:hAnsi="Cambria Math"/>
+                      <w:i/>
+                    </w:rPr>
+                  </m:ctrlPr>
+                </m:mPr>
+                <m:mr>
+                  <m:e>
+                    <m:r>
+                      <w:rPr>
+                        <w:rFonts w:ascii="Cambria Math" w:eastAsiaTheme="minorEastAsia" w:hAnsi="Cambria Math"/>
+                      </w:rPr>
+                      <m:t>4</m:t>
+                    </m:r>
+                    <m:sSubSup>
+                      <m:sSubSupPr>
+                        <m:ctrlPr>
+                          <w:rPr>
+                            <w:rFonts w:ascii="Cambria Math" w:eastAsiaTheme="minorEastAsia" w:hAnsi="Cambria Math"/>
+                            <w:i/>
+                          </w:rPr>
+                        </m:ctrlPr>
+                      </m:sSubSupPr>
+                      <m:e>
+                        <m:r>
+                          <w:rPr>
+                            <w:rFonts w:ascii="Cambria Math" w:eastAsiaTheme="minorEastAsia" w:hAnsi="Cambria Math"/>
+                          </w:rPr>
+                          <m:t>ω</m:t>
+                        </m:r>
+                      </m:e>
+                      <m:sub>
+                        <m:r>
+                          <w:rPr>
+                            <w:rFonts w:ascii="Cambria Math" w:eastAsiaTheme="minorEastAsia" w:hAnsi="Cambria Math"/>
+                          </w:rPr>
+                          <m:t>0</m:t>
+                        </m:r>
+                      </m:sub>
+                      <m:sup>
+                        <m:r>
+                          <w:rPr>
+                            <w:rFonts w:ascii="Cambria Math" w:eastAsiaTheme="minorEastAsia" w:hAnsi="Cambria Math"/>
+                          </w:rPr>
+                          <m:t>2</m:t>
+                        </m:r>
+                      </m:sup>
+                    </m:sSubSup>
+                  </m:e>
+                  <m:e>
+                    <m:r>
+                      <w:rPr>
+                        <w:rFonts w:ascii="Cambria Math" w:eastAsiaTheme="minorEastAsia" w:hAnsi="Cambria Math"/>
+                      </w:rPr>
+                      <m:t>4</m:t>
+                    </m:r>
+                    <m:sSub>
+                      <m:sSubPr>
+                        <m:ctrlPr>
+                          <w:rPr>
+                            <w:rFonts w:ascii="Cambria Math" w:eastAsiaTheme="minorEastAsia" w:hAnsi="Cambria Math"/>
+                            <w:i/>
+                          </w:rPr>
+                        </m:ctrlPr>
+                      </m:sSubPr>
+                      <m:e>
+                        <m:r>
+                          <w:rPr>
+                            <w:rFonts w:ascii="Cambria Math" w:eastAsiaTheme="minorEastAsia" w:hAnsi="Cambria Math"/>
+                          </w:rPr>
+                          <m:t>ω</m:t>
+                        </m:r>
+                      </m:e>
+                      <m:sub>
+                        <m:r>
+                          <w:rPr>
+                            <w:rFonts w:ascii="Cambria Math" w:eastAsiaTheme="minorEastAsia" w:hAnsi="Cambria Math"/>
+                          </w:rPr>
+                          <m:t>0</m:t>
+                        </m:r>
+                      </m:sub>
+                    </m:sSub>
+                  </m:e>
+                </m:mr>
+              </m:m>
+            </m:e>
+          </m:d>
+          <m:r>
+            <w:rPr>
+              <w:rFonts w:ascii="Cambria Math" w:eastAsiaTheme="minorEastAsia" w:hAnsi="Cambria Math"/>
+            </w:rPr>
+            <m:t xml:space="preserve">= </m:t>
+          </m:r>
+          <m:d>
+            <m:dPr>
+              <m:begChr m:val="["/>
+              <m:endChr m:val="]"/>
+              <m:ctrlPr>
+                <w:rPr>
+                  <w:rFonts w:ascii="Cambria Math" w:eastAsiaTheme="minorEastAsia" w:hAnsi="Cambria Math"/>
+                  <w:i/>
+                </w:rPr>
+              </m:ctrlPr>
+            </m:dPr>
+            <m:e>
+              <m:m>
+                <m:mPr>
+                  <m:mcs>
+                    <m:mc>
+                      <m:mcPr>
+                        <m:count m:val="2"/>
+                        <m:mcJc m:val="center"/>
+                      </m:mcPr>
+                    </m:mc>
+                  </m:mcs>
+                  <m:ctrlPr>
+                    <w:rPr>
+                      <w:rFonts w:ascii="Cambria Math" w:eastAsiaTheme="minorEastAsia" w:hAnsi="Cambria Math"/>
+                      <w:i/>
+                    </w:rPr>
+                  </m:ctrlPr>
+                </m:mPr>
+                <m:mr>
+                  <m:e>
+                    <m:r>
+                      <w:rPr>
+                        <w:rFonts w:ascii="Cambria Math" w:eastAsiaTheme="minorEastAsia" w:hAnsi="Cambria Math"/>
+                      </w:rPr>
+                      <m:t>62</m:t>
+                    </m:r>
+                    <m:r>
+                      <w:rPr>
+                        <w:rFonts w:ascii="Cambria Math" w:eastAsiaTheme="minorEastAsia" w:hAnsi="Cambria Math"/>
+                      </w:rPr>
+                      <m:t xml:space="preserve"> </m:t>
+                    </m:r>
+                    <m:r>
+                      <w:rPr>
+                        <w:rFonts w:ascii="Cambria Math" w:eastAsiaTheme="minorEastAsia" w:hAnsi="Cambria Math"/>
+                      </w:rPr>
+                      <m:t>500</m:t>
+                    </m:r>
+                  </m:e>
+                  <m:e>
+                    <m:r>
+                      <w:rPr>
+                        <w:rFonts w:ascii="Cambria Math" w:eastAsiaTheme="minorEastAsia" w:hAnsi="Cambria Math"/>
+                      </w:rPr>
+                      <m:t>500</m:t>
+                    </m:r>
+                  </m:e>
+                </m:mr>
+              </m:m>
+            </m:e>
+          </m:d>
+        </m:oMath>
+      </m:oMathPara>
+    </w:p>
+    <w:p>
+      <w:pPr>
+        <w:ind w:firstLine="720"/>
+        <w:jc w:val="center"/>
+        <w:rPr>
+          <w:rFonts w:eastAsiaTheme="minorEastAsia"/>
+          <w:lang w:val="sr-Latn-RS"/>
+        </w:rPr>
+      </w:pPr>
+      <m:oMathPara>
+        <m:oMath>
+          <m:r>
+            <w:rPr>
+              <w:rFonts w:ascii="Cambria Math" w:eastAsiaTheme="minorEastAsia" w:hAnsi="Cambria Math"/>
+              <w:lang w:val="sr-Latn-RS"/>
+            </w:rPr>
+            <m:t>β=</m:t>
+          </m:r>
+          <m:sSup>
+            <m:sSupPr>
+              <m:ctrlPr>
+                <w:rPr>
+                  <w:rFonts w:ascii="Cambria Math" w:eastAsiaTheme="minorEastAsia" w:hAnsi="Cambria Math"/>
+                  <w:i/>
+                  <w:lang w:val="sr-Latn-RS"/>
+                </w:rPr>
+              </m:ctrlPr>
+            </m:sSupPr>
+            <m:e>
+              <m:r>
+                <w:rPr>
+                  <w:rFonts w:ascii="Cambria Math" w:eastAsiaTheme="minorEastAsia" w:hAnsi="Cambria Math"/>
+                  <w:lang w:val="sr-Latn-RS"/>
+                </w:rPr>
+                <m:t>10</m:t>
+              </m:r>
+            </m:e>
+            <m:sup>
+              <m:r>
+                <w:rPr>
+                  <w:rFonts w:ascii="Cambria Math" w:eastAsiaTheme="minorEastAsia" w:hAnsi="Cambria Math"/>
+                  <w:lang w:val="sr-Latn-RS"/>
+                </w:rPr>
+                <m:t>4</m:t>
+              </m:r>
+            </m:sup>
+          </m:sSup>
+          <m:r>
+            <w:rPr>
+              <w:rFonts w:ascii="Cambria Math" w:eastAsiaTheme="minorEastAsia" w:hAnsi="Cambria Math"/>
+              <w:lang w:val="sr-Latn-RS"/>
+            </w:rPr>
+            <m:t>,  ϕ=</m:t>
+          </m:r>
+          <m:f>
+            <m:fPr>
+              <m:ctrlPr>
+                <w:rPr>
+                  <w:rFonts w:ascii="Cambria Math" w:eastAsiaTheme="minorEastAsia" w:hAnsi="Cambria Math"/>
+                  <w:i/>
+                  <w:lang w:val="sr-Latn-RS"/>
+                </w:rPr>
+              </m:ctrlPr>
+            </m:fPr>
+            <m:num>
+              <m:r>
+                <w:rPr>
+                  <w:rFonts w:ascii="Cambria Math" w:eastAsiaTheme="minorEastAsia" w:hAnsi="Cambria Math"/>
+                  <w:lang w:val="sr-Latn-RS"/>
+                </w:rPr>
+                <m:t>β</m:t>
+              </m:r>
+            </m:num>
+            <m:den>
+              <m:r>
+                <w:rPr>
+                  <w:rFonts w:ascii="Cambria Math" w:eastAsiaTheme="minorEastAsia" w:hAnsi="Cambria Math"/>
+                  <w:lang w:val="sr-Latn-RS"/>
+                </w:rPr>
+                <m:t>2</m:t>
+              </m:r>
+              <m:sSub>
+                <m:sSubPr>
+                  <m:ctrlPr>
+                    <w:rPr>
+                      <w:rFonts w:ascii="Cambria Math" w:eastAsiaTheme="minorEastAsia" w:hAnsi="Cambria Math"/>
+                      <w:i/>
+                      <w:lang w:val="sr-Latn-RS"/>
+                    </w:rPr>
+                  </m:ctrlPr>
+                </m:sSubPr>
+                <m:e>
+                  <m:r>
+                    <w:rPr>
+                      <w:rFonts w:ascii="Cambria Math" w:eastAsiaTheme="minorEastAsia" w:hAnsi="Cambria Math"/>
+                      <w:lang w:val="sr-Latn-RS"/>
+                    </w:rPr>
+                    <m:t>ω</m:t>
+                  </m:r>
+                </m:e>
+                <m:sub>
+                  <m:r>
+                    <w:rPr>
+                      <w:rFonts w:ascii="Cambria Math" w:eastAsiaTheme="minorEastAsia" w:hAnsi="Cambria Math"/>
+                      <w:lang w:val="sr-Latn-RS"/>
+                    </w:rPr>
+                    <m:t>0</m:t>
+                  </m:r>
+                </m:sub>
+              </m:sSub>
+            </m:den>
+          </m:f>
+          <m:r>
+            <w:rPr>
+              <w:rFonts w:ascii="Cambria Math" w:eastAsiaTheme="minorEastAsia" w:hAnsi="Cambria Math"/>
+              <w:lang w:val="sr-Latn-RS"/>
+            </w:rPr>
+            <m:t>=40</m:t>
+          </m:r>
+        </m:oMath>
+      </m:oMathPara>
+    </w:p>
+    <w:p>
+      <w:pPr>
+        <w:jc w:val="both"/>
+        <w:rPr>
+          <w:rFonts w:eastAsiaTheme="minorEastAsia"/>
+          <w:lang w:val="sr-Latn-RS"/>
+        </w:rPr>
+      </w:pPr>
+      <w:r>
+        <w:rPr>
+          <w:rFonts w:eastAsiaTheme="minorEastAsia"/>
+          <w:lang w:val="sr-Latn-RS"/>
+        </w:rPr>
+        <w:t xml:space="preserve">Gde je </w:t>
+      </w:r>
+      <m:oMath>
+        <m:sSub>
+          <m:sSubPr>
+            <m:ctrlPr>
+              <w:rPr>
+                <w:rFonts w:ascii="Cambria Math" w:eastAsiaTheme="minorEastAsia" w:hAnsi="Cambria Math"/>
+                <w:i/>
+                <w:lang w:val="sr-Latn-RS"/>
+              </w:rPr>
+            </m:ctrlPr>
+          </m:sSubPr>
+          <m:e>
+            <m:r>
+              <w:rPr>
+                <w:rFonts w:ascii="Cambria Math" w:eastAsiaTheme="minorEastAsia" w:hAnsi="Cambria Math"/>
+                <w:lang w:val="sr-Latn-RS"/>
+              </w:rPr>
+              <m:t>ω</m:t>
+            </m:r>
+          </m:e>
+          <m:sub>
+            <m:r>
+              <w:rPr>
+                <w:rFonts w:ascii="Cambria Math" w:eastAsiaTheme="minorEastAsia" w:hAnsi="Cambria Math"/>
+                <w:lang w:val="sr-Latn-RS"/>
+              </w:rPr>
+              <m:t>0</m:t>
+            </m:r>
+          </m:sub>
+        </m:sSub>
+        <m:r>
+          <w:rPr>
+            <w:rFonts w:ascii="Cambria Math" w:eastAsiaTheme="minorEastAsia" w:hAnsi="Cambria Math"/>
+            <w:lang w:val="sr-Latn-RS"/>
+          </w:rPr>
+          <m:t xml:space="preserve">=125 </m:t>
+        </m:r>
+        <m:f>
+          <m:fPr>
+            <m:ctrlPr>
+              <w:rPr>
+                <w:rFonts w:ascii="Cambria Math" w:eastAsiaTheme="minorEastAsia" w:hAnsi="Cambria Math"/>
+                <w:i/>
+                <w:lang w:val="sr-Latn-RS"/>
+              </w:rPr>
+            </m:ctrlPr>
+          </m:fPr>
+          <m:num>
+            <m:r>
+              <w:rPr>
+                <w:rFonts w:ascii="Cambria Math" w:eastAsiaTheme="minorEastAsia" w:hAnsi="Cambria Math"/>
+                <w:lang w:val="sr-Latn-RS"/>
+              </w:rPr>
+              <m:t>rad</m:t>
+            </m:r>
+          </m:num>
+          <m:den>
+            <m:r>
+              <w:rPr>
+                <w:rFonts w:ascii="Cambria Math" w:eastAsiaTheme="minorEastAsia" w:hAnsi="Cambria Math"/>
+                <w:lang w:val="sr-Latn-RS"/>
+              </w:rPr>
+              <m:t>s</m:t>
+            </m:r>
+          </m:den>
+        </m:f>
+      </m:oMath>
+      <w:r>
+        <w:rPr>
+          <w:rFonts w:eastAsiaTheme="minorEastAsia"/>
+          <w:lang w:val="sr-Latn-RS"/>
+        </w:rPr>
+        <w:t xml:space="preserve"> željeni propusni opseg sistema.</w:t>
+      </w:r>
+      <w:r>
+        <w:rPr>
+          <w:rFonts w:eastAsiaTheme="minorEastAsia"/>
+          <w:lang w:val="sr-Latn-RS"/>
+        </w:rPr>
+        <w:t xml:space="preserve"> Kao </w:t>
+      </w:r>
+      <w:r>
+        <w:rPr>
+          <w:rFonts w:eastAsiaTheme="minorEastAsia"/>
+          <w:lang w:val="sr-Latn-RS"/>
+        </w:rPr>
+        <w:t>i kod feedback linearizacije i ovde su izvodi reference postavljeni na nulu kako bi se ublažili udari upravljanja.</w:t>
+      </w:r>
+      <w:r>
+        <w:rPr>
+          <w:rFonts w:eastAsiaTheme="minorEastAsia"/>
+          <w:lang w:val="sr-Latn-RS"/>
+        </w:rPr>
+        <w:t xml:space="preserve"> </w:t>
+      </w:r>
+    </w:p>
+    <w:p>
+      <w:pPr>
         <w:pStyle w:val="Heading2"/>
         <w:rPr>
           <w:lang w:val="sr-Latn-RS"/>
@@ -8416,6 +9573,20 @@
         <w:t>Fuzzy upravljanje</w:t>
       </w:r>
       <w:bookmarkEnd w:id="12"/>
+    </w:p>
+    <w:p>
+      <w:pPr>
+        <w:rPr>
+          <w:lang w:val="sr-Latn-RS"/>
+        </w:rPr>
+      </w:pPr>
+      <w:r>
+        <w:rPr>
+          <w:highlight w:val="green"/>
+          <w:lang w:val="sr-Latn-RS"/>
+        </w:rPr>
+        <w:t># TODO</w:t>
+      </w:r>
     </w:p>
     <w:p>
       <w:pPr>
@@ -8550,7 +9721,6 @@
         <w:docPartUnique/>
       </w:docPartObj>
     </w:sdtPr>
-    <w:sdtEndPr/>
     <w:sdtContent>
       <w:p>
         <w:pPr>

--- a/Projekat 3/Izvestaj_3.docx
+++ b/Projekat 3/Izvestaj_3.docx
@@ -4308,6 +4308,7 @@
       <w:bookmarkStart w:id="7" w:name="_Toc62392106"/>
       <w:r>
         <w:rPr>
+          <w:highlight w:val="green"/>
           <w:lang w:val="sr-Latn-RS"/>
         </w:rPr>
         <w:t>Pregled dostupne literature</w:t>
@@ -8310,35 +8311,7 @@
                         <w:rFonts w:ascii="Cambria Math" w:eastAsiaTheme="minorEastAsia" w:hAnsi="Cambria Math" w:cs="Times New Roman"/>
                         <w:lang w:val="sr-Latn-RS"/>
                       </w:rPr>
-                      <m:t>52</m:t>
-                    </m:r>
-                    <m:r>
-                      <w:rPr>
-                        <w:rFonts w:ascii="Cambria Math" w:eastAsiaTheme="minorEastAsia" w:hAnsi="Cambria Math" w:cs="Times New Roman"/>
-                        <w:lang w:val="sr-Latn-RS"/>
-                      </w:rPr>
-                      <m:t xml:space="preserve"> </m:t>
-                    </m:r>
-                    <m:r>
-                      <w:rPr>
-                        <w:rFonts w:ascii="Cambria Math" w:eastAsiaTheme="minorEastAsia" w:hAnsi="Cambria Math" w:cs="Times New Roman"/>
-                        <w:lang w:val="sr-Latn-RS"/>
-                      </w:rPr>
-                      <m:t>734</m:t>
-                    </m:r>
-                    <m:r>
-                      <w:rPr>
-                        <w:rFonts w:ascii="Cambria Math" w:eastAsiaTheme="minorEastAsia" w:hAnsi="Cambria Math" w:cs="Times New Roman"/>
-                        <w:lang w:val="sr-Latn-RS"/>
-                      </w:rPr>
-                      <m:t xml:space="preserve"> </m:t>
-                    </m:r>
-                    <m:r>
-                      <w:rPr>
-                        <w:rFonts w:ascii="Cambria Math" w:eastAsiaTheme="minorEastAsia" w:hAnsi="Cambria Math" w:cs="Times New Roman"/>
-                        <w:lang w:val="sr-Latn-RS"/>
-                      </w:rPr>
-                      <m:t>375</m:t>
+                      <m:t>52 734 375</m:t>
                     </m:r>
                   </m:e>
                   <m:e>
@@ -8347,21 +8320,7 @@
                         <w:rFonts w:ascii="Cambria Math" w:eastAsiaTheme="minorEastAsia" w:hAnsi="Cambria Math" w:cs="Times New Roman"/>
                         <w:lang w:val="sr-Latn-RS"/>
                       </w:rPr>
-                      <m:t>421</m:t>
-                    </m:r>
-                    <m:r>
-                      <w:rPr>
-                        <w:rFonts w:ascii="Cambria Math" w:eastAsiaTheme="minorEastAsia" w:hAnsi="Cambria Math" w:cs="Times New Roman"/>
-                        <w:lang w:val="sr-Latn-RS"/>
-                      </w:rPr>
-                      <m:t xml:space="preserve"> </m:t>
-                    </m:r>
-                    <m:r>
-                      <w:rPr>
-                        <w:rFonts w:ascii="Cambria Math" w:eastAsiaTheme="minorEastAsia" w:hAnsi="Cambria Math" w:cs="Times New Roman"/>
-                        <w:lang w:val="sr-Latn-RS"/>
-                      </w:rPr>
-                      <m:t>875</m:t>
+                      <m:t>421 875</m:t>
                     </m:r>
                     <m:ctrlPr>
                       <w:rPr>
@@ -8375,19 +8334,7 @@
                       <w:rPr>
                         <w:rFonts w:ascii="Cambria Math" w:eastAsia="Cambria Math" w:hAnsi="Cambria Math" w:cs="Cambria Math"/>
                       </w:rPr>
-                      <m:t>1</m:t>
-                    </m:r>
-                    <m:r>
-                      <w:rPr>
-                        <w:rFonts w:ascii="Cambria Math" w:eastAsia="Cambria Math" w:hAnsi="Cambria Math" w:cs="Cambria Math"/>
-                      </w:rPr>
-                      <m:t xml:space="preserve"> </m:t>
-                    </m:r>
-                    <m:r>
-                      <w:rPr>
-                        <w:rFonts w:ascii="Cambria Math" w:eastAsia="Cambria Math" w:hAnsi="Cambria Math" w:cs="Cambria Math"/>
-                      </w:rPr>
-                      <m:t>125</m:t>
+                      <m:t>1 125</m:t>
                     </m:r>
                   </m:e>
                 </m:mr>
@@ -8653,13 +8600,7 @@
         <w:rPr>
           <w:lang w:val="sr-Latn-RS"/>
         </w:rPr>
-        <w:t xml:space="preserve">) i sistem greške </w:t>
-      </w:r>
-      <w:r>
-        <w:rPr>
-          <w:lang w:val="sr-Latn-RS"/>
-        </w:rPr>
-        <w:t>(</w:t>
+        <w:t>) i sistem greške (</w:t>
       </w:r>
       <w:r>
         <w:rPr>
@@ -8672,13 +8613,7 @@
         <w:rPr>
           <w:lang w:val="sr-Latn-RS"/>
         </w:rPr>
-        <w:t>)</w:t>
-      </w:r>
-      <w:r>
-        <w:rPr>
-          <w:lang w:val="sr-Latn-RS"/>
-        </w:rPr>
-        <w:t xml:space="preserve"> sa integracijom zarad praćenja reference i potiskivanja poremećaja. Upravljanje je dato u sledećem obliku:</w:t>
+        <w:t>) sa integracijom zarad praćenja reference i potiskivanja poremećaja. Upravljanje je dato u sledećem obliku:</w:t>
       </w:r>
     </w:p>
     <w:p>
@@ -8897,13 +8832,7 @@
                 <w:rPr>
                   <w:rFonts w:ascii="Cambria Math" w:eastAsiaTheme="minorEastAsia" w:hAnsi="Cambria Math" w:cs="Times New Roman"/>
                 </w:rPr>
-                <m:t>e-β</m:t>
-              </m:r>
-              <m:r>
-                <w:rPr>
-                  <w:rFonts w:ascii="Cambria Math" w:eastAsiaTheme="minorEastAsia" w:hAnsi="Cambria Math" w:cs="Times New Roman"/>
-                </w:rPr>
-                <m:t>sat</m:t>
+                <m:t>e-βsat</m:t>
               </m:r>
               <m:d>
                 <m:dPr>
@@ -9295,19 +9224,7 @@
                       <w:rPr>
                         <w:rFonts w:ascii="Cambria Math" w:eastAsiaTheme="minorEastAsia" w:hAnsi="Cambria Math"/>
                       </w:rPr>
-                      <m:t>62</m:t>
-                    </m:r>
-                    <m:r>
-                      <w:rPr>
-                        <w:rFonts w:ascii="Cambria Math" w:eastAsiaTheme="minorEastAsia" w:hAnsi="Cambria Math"/>
-                      </w:rPr>
-                      <m:t xml:space="preserve"> </m:t>
-                    </m:r>
-                    <m:r>
-                      <w:rPr>
-                        <w:rFonts w:ascii="Cambria Math" w:eastAsiaTheme="minorEastAsia" w:hAnsi="Cambria Math"/>
-                      </w:rPr>
-                      <m:t>500</m:t>
+                      <m:t>62 500</m:t>
                     </m:r>
                   </m:e>
                   <m:e>
@@ -9606,6 +9523,2589 @@
     </w:p>
     <w:p>
       <w:pPr>
+        <w:rPr>
+          <w:lang w:val="sr-Latn-RS"/>
+        </w:rPr>
+      </w:pPr>
+    </w:p>
+    <w:p>
+      <w:pPr>
+        <w:jc w:val="both"/>
+        <w:rPr>
+          <w:rFonts w:eastAsiaTheme="minorEastAsia"/>
+        </w:rPr>
+      </w:pPr>
+      <w:r>
+        <w:rPr>
+          <w:lang w:val="sr-Latn-RS"/>
+        </w:rPr>
+        <w:tab/>
+        <w:t>U sledećem odeljku ćemo izvršiti poređenje navedenih metoda projektovanja nelinearnih sistema upravljanja. Na slici 6. prikazan je signal reference dovedene na izlaz sistema. Amplitude promena reference jednake su 5 % nominalne vrednosti izlaza sistema jer je to opseg za koji je projektovan linearni kontroler pa će i drugi kontroleri biti ocenjivani n</w:t>
+      </w:r>
+      <w:r>
+        <w:rPr>
+          <w:lang w:val="sr-Latn-RS"/>
+        </w:rPr>
+        <w:t>a osnovu odziva na isti signal.</w:t>
+      </w:r>
+      <w:r>
+        <w:rPr>
+          <w:lang w:val="sr-Latn-RS"/>
+        </w:rPr>
+        <w:t xml:space="preserve"> Na slici 7. dat je signal step poremećaja čija je amplituda jednaka </w:t>
+      </w:r>
+      <m:oMath>
+        <m:f>
+          <m:fPr>
+            <m:ctrlPr>
+              <w:rPr>
+                <w:rFonts w:ascii="Cambria Math" w:hAnsi="Cambria Math"/>
+                <w:i/>
+                <w:lang w:val="sr-Latn-RS"/>
+              </w:rPr>
+            </m:ctrlPr>
+          </m:fPr>
+          <m:num>
+            <m:r>
+              <w:rPr>
+                <w:rFonts w:ascii="Cambria Math" w:hAnsi="Cambria Math"/>
+                <w:lang w:val="sr-Latn-RS"/>
+              </w:rPr>
+              <m:t>1</m:t>
+            </m:r>
+          </m:num>
+          <m:den>
+            <m:r>
+              <w:rPr>
+                <w:rFonts w:ascii="Cambria Math" w:hAnsi="Cambria Math"/>
+                <w:lang w:val="sr-Latn-RS"/>
+              </w:rPr>
+              <m:t>3</m:t>
+            </m:r>
+          </m:den>
+        </m:f>
+        <m:r>
+          <w:rPr>
+            <w:rFonts w:ascii="Cambria Math" w:hAnsi="Cambria Math"/>
+            <w:lang w:val="sr-Latn-RS"/>
+          </w:rPr>
+          <m:t xml:space="preserve"> E</m:t>
+        </m:r>
+      </m:oMath>
+      <w:r>
+        <w:rPr>
+          <w:rFonts w:eastAsiaTheme="minorEastAsia"/>
+          <w:lang w:val="sr-Latn-RS"/>
+        </w:rPr>
+        <w:t>, kako je ranije i napomenuto.</w:t>
+      </w:r>
+    </w:p>
+    <w:p>
+      <w:pPr>
+        <w:jc w:val="center"/>
+      </w:pPr>
+      <w:r>
+        <w:rPr>
+          <w:noProof/>
+        </w:rPr>
+        <w:lastRenderedPageBreak/>
+        <w:drawing>
+          <wp:inline distT="0" distB="0" distL="0" distR="0" wp14:anchorId="123B4F87" wp14:editId="75B5794E">
+            <wp:extent cx="5943600" cy="2964815"/>
+            <wp:effectExtent l="0" t="0" r="0" b="6985"/>
+            <wp:docPr id="2" name="Picture 2"/>
+            <wp:cNvGraphicFramePr>
+              <a:graphicFrameLocks xmlns:a="http://schemas.openxmlformats.org/drawingml/2006/main" noChangeAspect="1"/>
+            </wp:cNvGraphicFramePr>
+            <a:graphic xmlns:a="http://schemas.openxmlformats.org/drawingml/2006/main">
+              <a:graphicData uri="http://schemas.openxmlformats.org/drawingml/2006/picture">
+                <pic:pic xmlns:pic="http://schemas.openxmlformats.org/drawingml/2006/picture">
+                  <pic:nvPicPr>
+                    <pic:cNvPr id="0" name="Picture 1"/>
+                    <pic:cNvPicPr>
+                      <a:picLocks noChangeAspect="1" noChangeArrowheads="1"/>
+                    </pic:cNvPicPr>
+                  </pic:nvPicPr>
+                  <pic:blipFill>
+                    <a:blip r:embed="rId16">
+                      <a:extLst>
+                        <a:ext uri="{28A0092B-C50C-407E-A947-70E740481C1C}">
+                          <a14:useLocalDpi xmlns:a14="http://schemas.microsoft.com/office/drawing/2010/main" val="0"/>
+                        </a:ext>
+                      </a:extLst>
+                    </a:blip>
+                    <a:srcRect/>
+                    <a:stretch>
+                      <a:fillRect/>
+                    </a:stretch>
+                  </pic:blipFill>
+                  <pic:spPr bwMode="auto">
+                    <a:xfrm>
+                      <a:off x="0" y="0"/>
+                      <a:ext cx="5943600" cy="2964815"/>
+                    </a:xfrm>
+                    <a:prstGeom prst="rect">
+                      <a:avLst/>
+                    </a:prstGeom>
+                    <a:noFill/>
+                    <a:ln>
+                      <a:noFill/>
+                    </a:ln>
+                  </pic:spPr>
+                </pic:pic>
+              </a:graphicData>
+            </a:graphic>
+          </wp:inline>
+        </w:drawing>
+      </w:r>
+    </w:p>
+    <w:p>
+      <w:pPr>
+        <w:jc w:val="center"/>
+        <w:rPr>
+          <w:lang w:val="sr-Latn-RS"/>
+        </w:rPr>
+      </w:pPr>
+      <w:r>
+        <w:t xml:space="preserve">Slika 6. </w:t>
+      </w:r>
+      <w:r>
+        <w:rPr>
+          <w:lang w:val="sr-Latn-RS"/>
+        </w:rPr>
+        <w:t>Signal reference</w:t>
+      </w:r>
+    </w:p>
+    <w:p>
+      <w:pPr>
+        <w:jc w:val="center"/>
+        <w:rPr>
+          <w:lang w:val="sr-Latn-RS"/>
+        </w:rPr>
+      </w:pPr>
+      <w:r>
+        <w:rPr>
+          <w:noProof/>
+          <w:lang w:val="sr-Latn-RS"/>
+        </w:rPr>
+        <w:drawing>
+          <wp:inline distT="0" distB="0" distL="0" distR="0" wp14:anchorId="341BEDF7" wp14:editId="07CA3375">
+            <wp:extent cx="5943600" cy="2964815"/>
+            <wp:effectExtent l="0" t="0" r="0" b="6985"/>
+            <wp:docPr id="3" name="Picture 3"/>
+            <wp:cNvGraphicFramePr>
+              <a:graphicFrameLocks xmlns:a="http://schemas.openxmlformats.org/drawingml/2006/main" noChangeAspect="1"/>
+            </wp:cNvGraphicFramePr>
+            <a:graphic xmlns:a="http://schemas.openxmlformats.org/drawingml/2006/main">
+              <a:graphicData uri="http://schemas.openxmlformats.org/drawingml/2006/picture">
+                <pic:pic xmlns:pic="http://schemas.openxmlformats.org/drawingml/2006/picture">
+                  <pic:nvPicPr>
+                    <pic:cNvPr id="0" name="Picture 2"/>
+                    <pic:cNvPicPr>
+                      <a:picLocks noChangeAspect="1" noChangeArrowheads="1"/>
+                    </pic:cNvPicPr>
+                  </pic:nvPicPr>
+                  <pic:blipFill>
+                    <a:blip r:embed="rId17">
+                      <a:extLst>
+                        <a:ext uri="{28A0092B-C50C-407E-A947-70E740481C1C}">
+                          <a14:useLocalDpi xmlns:a14="http://schemas.microsoft.com/office/drawing/2010/main" val="0"/>
+                        </a:ext>
+                      </a:extLst>
+                    </a:blip>
+                    <a:srcRect/>
+                    <a:stretch>
+                      <a:fillRect/>
+                    </a:stretch>
+                  </pic:blipFill>
+                  <pic:spPr bwMode="auto">
+                    <a:xfrm>
+                      <a:off x="0" y="0"/>
+                      <a:ext cx="5943600" cy="2964815"/>
+                    </a:xfrm>
+                    <a:prstGeom prst="rect">
+                      <a:avLst/>
+                    </a:prstGeom>
+                    <a:noFill/>
+                    <a:ln>
+                      <a:noFill/>
+                    </a:ln>
+                  </pic:spPr>
+                </pic:pic>
+              </a:graphicData>
+            </a:graphic>
+          </wp:inline>
+        </w:drawing>
+      </w:r>
+    </w:p>
+    <w:p>
+      <w:pPr>
+        <w:jc w:val="center"/>
+        <w:rPr>
+          <w:lang w:val="sr-Latn-RS"/>
+        </w:rPr>
+      </w:pPr>
+      <w:r>
+        <w:rPr>
+          <w:lang w:val="sr-Latn-RS"/>
+        </w:rPr>
+        <w:t>Slika 7. Poremećaj</w:t>
+      </w:r>
+    </w:p>
+    <w:p>
+      <w:pPr>
+        <w:pStyle w:val="Heading2"/>
+        <w:rPr>
+          <w:lang w:val="sr-Latn-RS"/>
+        </w:rPr>
+      </w:pPr>
+      <w:r>
+        <w:rPr>
+          <w:lang w:val="sr-Latn-RS"/>
+        </w:rPr>
+        <w:t>Izlaz sistema</w:t>
+      </w:r>
+      <w:r>
+        <w:rPr>
+          <w:lang w:val="sr-Latn-RS"/>
+        </w:rPr>
+        <w:t xml:space="preserve"> i upravljanje</w:t>
+      </w:r>
+    </w:p>
+    <w:p>
+      <w:pPr>
+        <w:rPr>
+          <w:lang w:val="sr-Latn-RS"/>
+        </w:rPr>
+      </w:pPr>
+    </w:p>
+    <w:p>
+      <w:pPr>
+        <w:jc w:val="both"/>
+        <w:rPr>
+          <w:lang w:val="sr-Latn-RS"/>
+        </w:rPr>
+      </w:pPr>
+      <w:r>
+        <w:rPr>
+          <w:lang w:val="sr-Latn-RS"/>
+        </w:rPr>
+        <w:tab/>
+        <w:t>Na slici 8. vidimo da svaki od projektovanih kontrolera uspešno prati referencu i potiskuje poremećaj, ali postoje izvesne razlike među tranzijentima.</w:t>
+      </w:r>
+      <w:r>
+        <w:rPr>
+          <w:lang w:val="sr-Latn-RS"/>
+        </w:rPr>
+        <w:t xml:space="preserve"> Na slici 9. se vidi da kontroleri projektovani metodama feedback linearizacije („fbl“) i kliznog upravljanja sa graničnim slojem („bl smc“) brže i mirnije stižu u stacionarno stanje od linearnog kontrolera(„lin“) i fazi kontrolera („fuzzy“).</w:t>
+      </w:r>
+      <w:r>
+        <w:rPr>
+          <w:lang w:val="sr-Latn-RS"/>
+        </w:rPr>
+        <w:t xml:space="preserve"> Sa slika 10. i </w:t>
+      </w:r>
+      <w:r>
+        <w:rPr>
+          <w:lang w:val="sr-Latn-RS"/>
+        </w:rPr>
+        <w:lastRenderedPageBreak/>
+        <w:t>11. vidimo da svi kontroleri prate referencu bez preskoka, ali i da su feedback linearizacioni i klizni vidno brži od druga dva.</w:t>
+      </w:r>
+      <w:r>
+        <w:rPr>
+          <w:lang w:val="sr-Latn-RS"/>
+        </w:rPr>
+        <w:t xml:space="preserve"> </w:t>
+      </w:r>
+    </w:p>
+    <w:p>
+      <w:pPr>
+        <w:ind w:firstLine="720"/>
+        <w:jc w:val="both"/>
+        <w:rPr>
+          <w:lang w:val="sr-Latn-RS"/>
+        </w:rPr>
+      </w:pPr>
+      <w:r>
+        <w:rPr>
+          <w:lang w:val="sr-Latn-RS"/>
+        </w:rPr>
+        <w:t xml:space="preserve">Na slici 12. prikazano je ponašanje kontrolera pri udaru step poremećaja. Metoda koja najbolje potiskuje poremećaj je feedback linearizacija, nešto lošije je klizno upravljanje sa graničnim slojem, a značajno lošije poremećaj potiskuju linearna regulacija i fazi upravljanje, odnosno karakteriše ih veće odstupanje od reference pri oporavku od udara poremećaja. </w:t>
+      </w:r>
+    </w:p>
+    <w:p>
+      <w:pPr>
+        <w:ind w:firstLine="720"/>
+        <w:jc w:val="both"/>
+        <w:rPr>
+          <w:lang w:val="sr-Latn-RS"/>
+        </w:rPr>
+      </w:pPr>
+      <w:r>
+        <w:rPr>
+          <w:lang w:val="sr-Latn-RS"/>
+        </w:rPr>
+        <w:t>Sa slika 13. - 17. vidimo da osim u prelasku u nominalno stanje udara upravljanja nema, a oni kojih ima u pomenutom prelasku pripisuju se linearnom i fazi regulatoru, dakle iako im je upravljanje agresivnije, performanse su im gore od performansi druga dva regulatora.</w:t>
+      </w:r>
+    </w:p>
+    <w:p>
+      <w:pPr>
+        <w:jc w:val="center"/>
+        <w:rPr>
+          <w:lang w:val="sr-Latn-RS"/>
+        </w:rPr>
+      </w:pPr>
+      <w:r>
+        <w:rPr>
+          <w:noProof/>
+          <w:lang w:val="sr-Latn-RS"/>
+        </w:rPr>
+        <w:drawing>
+          <wp:inline distT="0" distB="0" distL="0" distR="0" wp14:anchorId="047AF5A8" wp14:editId="0132EAB3">
+            <wp:extent cx="5943600" cy="2964815"/>
+            <wp:effectExtent l="0" t="0" r="0" b="6985"/>
+            <wp:docPr id="4" name="Picture 4"/>
+            <wp:cNvGraphicFramePr>
+              <a:graphicFrameLocks xmlns:a="http://schemas.openxmlformats.org/drawingml/2006/main" noChangeAspect="1"/>
+            </wp:cNvGraphicFramePr>
+            <a:graphic xmlns:a="http://schemas.openxmlformats.org/drawingml/2006/main">
+              <a:graphicData uri="http://schemas.openxmlformats.org/drawingml/2006/picture">
+                <pic:pic xmlns:pic="http://schemas.openxmlformats.org/drawingml/2006/picture">
+                  <pic:nvPicPr>
+                    <pic:cNvPr id="0" name="Picture 3"/>
+                    <pic:cNvPicPr>
+                      <a:picLocks noChangeAspect="1" noChangeArrowheads="1"/>
+                    </pic:cNvPicPr>
+                  </pic:nvPicPr>
+                  <pic:blipFill>
+                    <a:blip r:embed="rId18">
+                      <a:extLst>
+                        <a:ext uri="{28A0092B-C50C-407E-A947-70E740481C1C}">
+                          <a14:useLocalDpi xmlns:a14="http://schemas.microsoft.com/office/drawing/2010/main" val="0"/>
+                        </a:ext>
+                      </a:extLst>
+                    </a:blip>
+                    <a:srcRect/>
+                    <a:stretch>
+                      <a:fillRect/>
+                    </a:stretch>
+                  </pic:blipFill>
+                  <pic:spPr bwMode="auto">
+                    <a:xfrm>
+                      <a:off x="0" y="0"/>
+                      <a:ext cx="5943600" cy="2964815"/>
+                    </a:xfrm>
+                    <a:prstGeom prst="rect">
+                      <a:avLst/>
+                    </a:prstGeom>
+                    <a:noFill/>
+                    <a:ln>
+                      <a:noFill/>
+                    </a:ln>
+                  </pic:spPr>
+                </pic:pic>
+              </a:graphicData>
+            </a:graphic>
+          </wp:inline>
+        </w:drawing>
+      </w:r>
+    </w:p>
+    <w:p>
+      <w:pPr>
+        <w:jc w:val="center"/>
+        <w:rPr>
+          <w:lang w:val="sr-Latn-RS"/>
+        </w:rPr>
+      </w:pPr>
+      <w:r>
+        <w:rPr>
+          <w:lang w:val="sr-Latn-RS"/>
+        </w:rPr>
+        <w:t xml:space="preserve">Slika 8. Izlaz sistema za različite </w:t>
+      </w:r>
+      <w:r>
+        <w:rPr>
+          <w:lang w:val="sr-Latn-RS"/>
+        </w:rPr>
+        <w:t>kontrolere</w:t>
+      </w:r>
+      <w:r>
+        <w:rPr>
+          <w:lang w:val="sr-Latn-RS"/>
+        </w:rPr>
+        <w:t>.</w:t>
+      </w:r>
+    </w:p>
+    <w:p>
+      <w:pPr>
+        <w:jc w:val="center"/>
+        <w:rPr>
+          <w:lang w:val="sr-Latn-RS"/>
+        </w:rPr>
+      </w:pPr>
+      <w:r>
+        <w:rPr>
+          <w:noProof/>
+          <w:lang w:val="sr-Latn-RS"/>
+        </w:rPr>
+        <w:lastRenderedPageBreak/>
+        <w:drawing>
+          <wp:inline distT="0" distB="0" distL="0" distR="0" wp14:anchorId="001EEB19" wp14:editId="52A601DA">
+            <wp:extent cx="5943600" cy="2964815"/>
+            <wp:effectExtent l="0" t="0" r="0" b="6985"/>
+            <wp:docPr id="5" name="Picture 5"/>
+            <wp:cNvGraphicFramePr>
+              <a:graphicFrameLocks xmlns:a="http://schemas.openxmlformats.org/drawingml/2006/main" noChangeAspect="1"/>
+            </wp:cNvGraphicFramePr>
+            <a:graphic xmlns:a="http://schemas.openxmlformats.org/drawingml/2006/main">
+              <a:graphicData uri="http://schemas.openxmlformats.org/drawingml/2006/picture">
+                <pic:pic xmlns:pic="http://schemas.openxmlformats.org/drawingml/2006/picture">
+                  <pic:nvPicPr>
+                    <pic:cNvPr id="0" name="Picture 4"/>
+                    <pic:cNvPicPr>
+                      <a:picLocks noChangeAspect="1" noChangeArrowheads="1"/>
+                    </pic:cNvPicPr>
+                  </pic:nvPicPr>
+                  <pic:blipFill>
+                    <a:blip r:embed="rId19">
+                      <a:extLst>
+                        <a:ext uri="{28A0092B-C50C-407E-A947-70E740481C1C}">
+                          <a14:useLocalDpi xmlns:a14="http://schemas.microsoft.com/office/drawing/2010/main" val="0"/>
+                        </a:ext>
+                      </a:extLst>
+                    </a:blip>
+                    <a:srcRect/>
+                    <a:stretch>
+                      <a:fillRect/>
+                    </a:stretch>
+                  </pic:blipFill>
+                  <pic:spPr bwMode="auto">
+                    <a:xfrm>
+                      <a:off x="0" y="0"/>
+                      <a:ext cx="5943600" cy="2964815"/>
+                    </a:xfrm>
+                    <a:prstGeom prst="rect">
+                      <a:avLst/>
+                    </a:prstGeom>
+                    <a:noFill/>
+                    <a:ln>
+                      <a:noFill/>
+                    </a:ln>
+                  </pic:spPr>
+                </pic:pic>
+              </a:graphicData>
+            </a:graphic>
+          </wp:inline>
+        </w:drawing>
+      </w:r>
+    </w:p>
+    <w:p>
+      <w:pPr>
+        <w:jc w:val="center"/>
+        <w:rPr>
+          <w:lang w:val="sr-Latn-RS"/>
+        </w:rPr>
+      </w:pPr>
+      <w:r>
+        <w:rPr>
+          <w:lang w:val="sr-Latn-RS"/>
+        </w:rPr>
+        <w:t xml:space="preserve">Slika </w:t>
+      </w:r>
+      <w:r>
+        <w:rPr>
+          <w:lang w:val="sr-Latn-RS"/>
+        </w:rPr>
+        <w:t>9</w:t>
+      </w:r>
+      <w:r>
+        <w:rPr>
+          <w:lang w:val="sr-Latn-RS"/>
+        </w:rPr>
+        <w:t>. Prelazak u nominalno stanje</w:t>
+      </w:r>
+      <w:r>
+        <w:rPr>
+          <w:lang w:val="sr-Latn-RS"/>
+        </w:rPr>
+        <w:t>.</w:t>
+      </w:r>
+    </w:p>
+    <w:p>
+      <w:pPr>
+        <w:jc w:val="center"/>
+        <w:rPr>
+          <w:lang w:val="sr-Latn-RS"/>
+        </w:rPr>
+      </w:pPr>
+      <w:r>
+        <w:rPr>
+          <w:noProof/>
+          <w:lang w:val="sr-Latn-RS"/>
+        </w:rPr>
+        <w:drawing>
+          <wp:inline distT="0" distB="0" distL="0" distR="0" wp14:anchorId="383BEC81" wp14:editId="73454D5D">
+            <wp:extent cx="5943600" cy="2964815"/>
+            <wp:effectExtent l="0" t="0" r="0" b="6985"/>
+            <wp:docPr id="6" name="Picture 6"/>
+            <wp:cNvGraphicFramePr>
+              <a:graphicFrameLocks xmlns:a="http://schemas.openxmlformats.org/drawingml/2006/main" noChangeAspect="1"/>
+            </wp:cNvGraphicFramePr>
+            <a:graphic xmlns:a="http://schemas.openxmlformats.org/drawingml/2006/main">
+              <a:graphicData uri="http://schemas.openxmlformats.org/drawingml/2006/picture">
+                <pic:pic xmlns:pic="http://schemas.openxmlformats.org/drawingml/2006/picture">
+                  <pic:nvPicPr>
+                    <pic:cNvPr id="0" name="Picture 5"/>
+                    <pic:cNvPicPr>
+                      <a:picLocks noChangeAspect="1" noChangeArrowheads="1"/>
+                    </pic:cNvPicPr>
+                  </pic:nvPicPr>
+                  <pic:blipFill>
+                    <a:blip r:embed="rId20">
+                      <a:extLst>
+                        <a:ext uri="{28A0092B-C50C-407E-A947-70E740481C1C}">
+                          <a14:useLocalDpi xmlns:a14="http://schemas.microsoft.com/office/drawing/2010/main" val="0"/>
+                        </a:ext>
+                      </a:extLst>
+                    </a:blip>
+                    <a:srcRect/>
+                    <a:stretch>
+                      <a:fillRect/>
+                    </a:stretch>
+                  </pic:blipFill>
+                  <pic:spPr bwMode="auto">
+                    <a:xfrm>
+                      <a:off x="0" y="0"/>
+                      <a:ext cx="5943600" cy="2964815"/>
+                    </a:xfrm>
+                    <a:prstGeom prst="rect">
+                      <a:avLst/>
+                    </a:prstGeom>
+                    <a:noFill/>
+                    <a:ln>
+                      <a:noFill/>
+                    </a:ln>
+                  </pic:spPr>
+                </pic:pic>
+              </a:graphicData>
+            </a:graphic>
+          </wp:inline>
+        </w:drawing>
+      </w:r>
+    </w:p>
+    <w:p>
+      <w:pPr>
+        <w:jc w:val="center"/>
+        <w:rPr>
+          <w:rFonts w:ascii="Times New Roman" w:hAnsi="Times New Roman" w:cs="Times New Roman"/>
+          <w:lang w:val="sr-Latn-RS"/>
+        </w:rPr>
+      </w:pPr>
+      <w:r>
+        <w:rPr>
+          <w:lang w:val="sr-Latn-RS"/>
+        </w:rPr>
+        <w:t xml:space="preserve">Slika 10. </w:t>
+      </w:r>
+      <w:r>
+        <w:rPr>
+          <w:rFonts w:ascii="Times New Roman" w:hAnsi="Times New Roman" w:cs="Times New Roman"/>
+          <w:lang w:val="sr-Latn-RS"/>
+        </w:rPr>
+        <w:t>Odziv pri negativnoj promeni reference.</w:t>
+      </w:r>
+    </w:p>
+    <w:p>
+      <w:pPr>
+        <w:jc w:val="center"/>
+        <w:rPr>
+          <w:rFonts w:ascii="Times New Roman" w:hAnsi="Times New Roman" w:cs="Times New Roman"/>
+          <w:lang w:val="sr-Latn-RS"/>
+        </w:rPr>
+      </w:pPr>
+      <w:r>
+        <w:rPr>
+          <w:rFonts w:ascii="Times New Roman" w:hAnsi="Times New Roman" w:cs="Times New Roman"/>
+          <w:noProof/>
+          <w:lang w:val="sr-Latn-RS"/>
+        </w:rPr>
+        <w:lastRenderedPageBreak/>
+        <w:drawing>
+          <wp:inline distT="0" distB="0" distL="0" distR="0" wp14:anchorId="11D68C87" wp14:editId="55CD7D12">
+            <wp:extent cx="5943600" cy="2964815"/>
+            <wp:effectExtent l="0" t="0" r="0" b="6985"/>
+            <wp:docPr id="7" name="Picture 7"/>
+            <wp:cNvGraphicFramePr>
+              <a:graphicFrameLocks xmlns:a="http://schemas.openxmlformats.org/drawingml/2006/main" noChangeAspect="1"/>
+            </wp:cNvGraphicFramePr>
+            <a:graphic xmlns:a="http://schemas.openxmlformats.org/drawingml/2006/main">
+              <a:graphicData uri="http://schemas.openxmlformats.org/drawingml/2006/picture">
+                <pic:pic xmlns:pic="http://schemas.openxmlformats.org/drawingml/2006/picture">
+                  <pic:nvPicPr>
+                    <pic:cNvPr id="0" name="Picture 6"/>
+                    <pic:cNvPicPr>
+                      <a:picLocks noChangeAspect="1" noChangeArrowheads="1"/>
+                    </pic:cNvPicPr>
+                  </pic:nvPicPr>
+                  <pic:blipFill>
+                    <a:blip r:embed="rId21">
+                      <a:extLst>
+                        <a:ext uri="{28A0092B-C50C-407E-A947-70E740481C1C}">
+                          <a14:useLocalDpi xmlns:a14="http://schemas.microsoft.com/office/drawing/2010/main" val="0"/>
+                        </a:ext>
+                      </a:extLst>
+                    </a:blip>
+                    <a:srcRect/>
+                    <a:stretch>
+                      <a:fillRect/>
+                    </a:stretch>
+                  </pic:blipFill>
+                  <pic:spPr bwMode="auto">
+                    <a:xfrm>
+                      <a:off x="0" y="0"/>
+                      <a:ext cx="5943600" cy="2964815"/>
+                    </a:xfrm>
+                    <a:prstGeom prst="rect">
+                      <a:avLst/>
+                    </a:prstGeom>
+                    <a:noFill/>
+                    <a:ln>
+                      <a:noFill/>
+                    </a:ln>
+                  </pic:spPr>
+                </pic:pic>
+              </a:graphicData>
+            </a:graphic>
+          </wp:inline>
+        </w:drawing>
+      </w:r>
+    </w:p>
+    <w:p>
+      <w:pPr>
+        <w:jc w:val="center"/>
+        <w:rPr>
+          <w:rFonts w:ascii="Times New Roman" w:hAnsi="Times New Roman" w:cs="Times New Roman"/>
+          <w:lang w:val="sr-Latn-RS"/>
+        </w:rPr>
+      </w:pPr>
+      <w:r>
+        <w:rPr>
+          <w:rFonts w:ascii="Times New Roman" w:hAnsi="Times New Roman" w:cs="Times New Roman"/>
+          <w:lang w:val="sr-Latn-RS"/>
+        </w:rPr>
+        <w:t xml:space="preserve">Slika 11. </w:t>
+      </w:r>
+      <w:r>
+        <w:rPr>
+          <w:rFonts w:ascii="Times New Roman" w:hAnsi="Times New Roman" w:cs="Times New Roman"/>
+          <w:lang w:val="sr-Latn-RS"/>
+        </w:rPr>
+        <w:t>Odziv pri pozitivnoj  promeni reference.</w:t>
+      </w:r>
+    </w:p>
+    <w:p>
+      <w:pPr>
+        <w:jc w:val="center"/>
+        <w:rPr>
+          <w:rFonts w:ascii="Times New Roman" w:hAnsi="Times New Roman" w:cs="Times New Roman"/>
+          <w:lang w:val="sr-Latn-RS"/>
+        </w:rPr>
+      </w:pPr>
+      <w:r>
+        <w:rPr>
+          <w:rFonts w:ascii="Times New Roman" w:hAnsi="Times New Roman" w:cs="Times New Roman"/>
+          <w:noProof/>
+          <w:lang w:val="sr-Latn-RS"/>
+        </w:rPr>
+        <w:drawing>
+          <wp:inline distT="0" distB="0" distL="0" distR="0" wp14:anchorId="766551C5" wp14:editId="7B34B598">
+            <wp:extent cx="5943600" cy="2964815"/>
+            <wp:effectExtent l="0" t="0" r="0" b="6985"/>
+            <wp:docPr id="8" name="Picture 8"/>
+            <wp:cNvGraphicFramePr>
+              <a:graphicFrameLocks xmlns:a="http://schemas.openxmlformats.org/drawingml/2006/main" noChangeAspect="1"/>
+            </wp:cNvGraphicFramePr>
+            <a:graphic xmlns:a="http://schemas.openxmlformats.org/drawingml/2006/main">
+              <a:graphicData uri="http://schemas.openxmlformats.org/drawingml/2006/picture">
+                <pic:pic xmlns:pic="http://schemas.openxmlformats.org/drawingml/2006/picture">
+                  <pic:nvPicPr>
+                    <pic:cNvPr id="0" name="Picture 7"/>
+                    <pic:cNvPicPr>
+                      <a:picLocks noChangeAspect="1" noChangeArrowheads="1"/>
+                    </pic:cNvPicPr>
+                  </pic:nvPicPr>
+                  <pic:blipFill>
+                    <a:blip r:embed="rId22">
+                      <a:extLst>
+                        <a:ext uri="{28A0092B-C50C-407E-A947-70E740481C1C}">
+                          <a14:useLocalDpi xmlns:a14="http://schemas.microsoft.com/office/drawing/2010/main" val="0"/>
+                        </a:ext>
+                      </a:extLst>
+                    </a:blip>
+                    <a:srcRect/>
+                    <a:stretch>
+                      <a:fillRect/>
+                    </a:stretch>
+                  </pic:blipFill>
+                  <pic:spPr bwMode="auto">
+                    <a:xfrm>
+                      <a:off x="0" y="0"/>
+                      <a:ext cx="5943600" cy="2964815"/>
+                    </a:xfrm>
+                    <a:prstGeom prst="rect">
+                      <a:avLst/>
+                    </a:prstGeom>
+                    <a:noFill/>
+                    <a:ln>
+                      <a:noFill/>
+                    </a:ln>
+                  </pic:spPr>
+                </pic:pic>
+              </a:graphicData>
+            </a:graphic>
+          </wp:inline>
+        </w:drawing>
+      </w:r>
+    </w:p>
+    <w:p>
+      <w:pPr>
+        <w:jc w:val="center"/>
+        <w:rPr>
+          <w:rFonts w:ascii="Times New Roman" w:hAnsi="Times New Roman" w:cs="Times New Roman"/>
+          <w:lang w:val="sr-Latn-RS"/>
+        </w:rPr>
+      </w:pPr>
+      <w:r>
+        <w:rPr>
+          <w:rFonts w:ascii="Times New Roman" w:hAnsi="Times New Roman" w:cs="Times New Roman"/>
+          <w:lang w:val="sr-Latn-RS"/>
+        </w:rPr>
+        <w:t xml:space="preserve">Slika 12. </w:t>
+      </w:r>
+      <w:r>
+        <w:rPr>
+          <w:rFonts w:ascii="Times New Roman" w:hAnsi="Times New Roman" w:cs="Times New Roman"/>
+          <w:lang w:val="sr-Latn-RS"/>
+        </w:rPr>
+        <w:t>Odziv pri poremećaju ulaznog napona.</w:t>
+      </w:r>
+    </w:p>
+    <w:p>
+      <w:pPr>
+        <w:jc w:val="center"/>
+        <w:rPr>
+          <w:lang w:val="sr-Latn-RS"/>
+        </w:rPr>
+      </w:pPr>
+      <w:r>
+        <w:rPr>
+          <w:noProof/>
+          <w:lang w:val="sr-Latn-RS"/>
+        </w:rPr>
+        <w:lastRenderedPageBreak/>
+        <w:drawing>
+          <wp:inline distT="0" distB="0" distL="0" distR="0" wp14:anchorId="257185C6" wp14:editId="45D75477">
+            <wp:extent cx="5943600" cy="2964815"/>
+            <wp:effectExtent l="0" t="0" r="0" b="6985"/>
+            <wp:docPr id="9" name="Picture 9"/>
+            <wp:cNvGraphicFramePr>
+              <a:graphicFrameLocks xmlns:a="http://schemas.openxmlformats.org/drawingml/2006/main" noChangeAspect="1"/>
+            </wp:cNvGraphicFramePr>
+            <a:graphic xmlns:a="http://schemas.openxmlformats.org/drawingml/2006/main">
+              <a:graphicData uri="http://schemas.openxmlformats.org/drawingml/2006/picture">
+                <pic:pic xmlns:pic="http://schemas.openxmlformats.org/drawingml/2006/picture">
+                  <pic:nvPicPr>
+                    <pic:cNvPr id="0" name="Picture 8"/>
+                    <pic:cNvPicPr>
+                      <a:picLocks noChangeAspect="1" noChangeArrowheads="1"/>
+                    </pic:cNvPicPr>
+                  </pic:nvPicPr>
+                  <pic:blipFill>
+                    <a:blip r:embed="rId23">
+                      <a:extLst>
+                        <a:ext uri="{28A0092B-C50C-407E-A947-70E740481C1C}">
+                          <a14:useLocalDpi xmlns:a14="http://schemas.microsoft.com/office/drawing/2010/main" val="0"/>
+                        </a:ext>
+                      </a:extLst>
+                    </a:blip>
+                    <a:srcRect/>
+                    <a:stretch>
+                      <a:fillRect/>
+                    </a:stretch>
+                  </pic:blipFill>
+                  <pic:spPr bwMode="auto">
+                    <a:xfrm>
+                      <a:off x="0" y="0"/>
+                      <a:ext cx="5943600" cy="2964815"/>
+                    </a:xfrm>
+                    <a:prstGeom prst="rect">
+                      <a:avLst/>
+                    </a:prstGeom>
+                    <a:noFill/>
+                    <a:ln>
+                      <a:noFill/>
+                    </a:ln>
+                  </pic:spPr>
+                </pic:pic>
+              </a:graphicData>
+            </a:graphic>
+          </wp:inline>
+        </w:drawing>
+      </w:r>
+    </w:p>
+    <w:p>
+      <w:pPr>
+        <w:jc w:val="center"/>
+        <w:rPr>
+          <w:rFonts w:ascii="Times New Roman" w:hAnsi="Times New Roman" w:cs="Times New Roman"/>
+          <w:lang w:val="sr-Latn-RS"/>
+        </w:rPr>
+      </w:pPr>
+      <w:r>
+        <w:rPr>
+          <w:lang w:val="sr-Latn-RS"/>
+        </w:rPr>
+        <w:t xml:space="preserve">Slika 13. </w:t>
+      </w:r>
+      <w:r>
+        <w:rPr>
+          <w:rFonts w:ascii="Times New Roman" w:hAnsi="Times New Roman" w:cs="Times New Roman"/>
+          <w:lang w:val="sr-Latn-RS"/>
+        </w:rPr>
+        <w:t>Upravljanje.</w:t>
+      </w:r>
+    </w:p>
+    <w:p>
+      <w:pPr>
+        <w:jc w:val="center"/>
+        <w:rPr>
+          <w:lang w:val="sr-Latn-RS"/>
+        </w:rPr>
+      </w:pPr>
+      <w:r>
+        <w:rPr>
+          <w:noProof/>
+          <w:lang w:val="sr-Latn-RS"/>
+        </w:rPr>
+        <w:drawing>
+          <wp:inline distT="0" distB="0" distL="0" distR="0" wp14:anchorId="51B90227" wp14:editId="79A82EEF">
+            <wp:extent cx="5943600" cy="2964815"/>
+            <wp:effectExtent l="0" t="0" r="0" b="6985"/>
+            <wp:docPr id="13" name="Picture 13"/>
+            <wp:cNvGraphicFramePr>
+              <a:graphicFrameLocks xmlns:a="http://schemas.openxmlformats.org/drawingml/2006/main" noChangeAspect="1"/>
+            </wp:cNvGraphicFramePr>
+            <a:graphic xmlns:a="http://schemas.openxmlformats.org/drawingml/2006/main">
+              <a:graphicData uri="http://schemas.openxmlformats.org/drawingml/2006/picture">
+                <pic:pic xmlns:pic="http://schemas.openxmlformats.org/drawingml/2006/picture">
+                  <pic:nvPicPr>
+                    <pic:cNvPr id="0" name="Picture 12"/>
+                    <pic:cNvPicPr>
+                      <a:picLocks noChangeAspect="1" noChangeArrowheads="1"/>
+                    </pic:cNvPicPr>
+                  </pic:nvPicPr>
+                  <pic:blipFill>
+                    <a:blip r:embed="rId24">
+                      <a:extLst>
+                        <a:ext uri="{28A0092B-C50C-407E-A947-70E740481C1C}">
+                          <a14:useLocalDpi xmlns:a14="http://schemas.microsoft.com/office/drawing/2010/main" val="0"/>
+                        </a:ext>
+                      </a:extLst>
+                    </a:blip>
+                    <a:srcRect/>
+                    <a:stretch>
+                      <a:fillRect/>
+                    </a:stretch>
+                  </pic:blipFill>
+                  <pic:spPr bwMode="auto">
+                    <a:xfrm>
+                      <a:off x="0" y="0"/>
+                      <a:ext cx="5943600" cy="2964815"/>
+                    </a:xfrm>
+                    <a:prstGeom prst="rect">
+                      <a:avLst/>
+                    </a:prstGeom>
+                    <a:noFill/>
+                    <a:ln>
+                      <a:noFill/>
+                    </a:ln>
+                  </pic:spPr>
+                </pic:pic>
+              </a:graphicData>
+            </a:graphic>
+          </wp:inline>
+        </w:drawing>
+      </w:r>
+    </w:p>
+    <w:p>
+      <w:pPr>
+        <w:jc w:val="center"/>
+        <w:rPr>
+          <w:rFonts w:ascii="Times New Roman" w:hAnsi="Times New Roman" w:cs="Times New Roman"/>
+          <w:lang w:val="sr-Latn-RS"/>
+        </w:rPr>
+      </w:pPr>
+      <w:r>
+        <w:rPr>
+          <w:lang w:val="sr-Latn-RS"/>
+        </w:rPr>
+        <w:t xml:space="preserve">Slika 14. </w:t>
+      </w:r>
+      <w:r>
+        <w:rPr>
+          <w:rFonts w:ascii="Times New Roman" w:hAnsi="Times New Roman" w:cs="Times New Roman"/>
+          <w:lang w:val="sr-Latn-RS"/>
+        </w:rPr>
+        <w:t>Upravljanje pri dovođenju sistema iz početnog u nominalno stanje.</w:t>
+      </w:r>
+    </w:p>
+    <w:p>
+      <w:pPr>
+        <w:jc w:val="center"/>
+        <w:rPr>
+          <w:rFonts w:ascii="Times New Roman" w:hAnsi="Times New Roman" w:cs="Times New Roman"/>
+          <w:lang w:val="sr-Latn-RS"/>
+        </w:rPr>
+      </w:pPr>
+      <w:r>
+        <w:rPr>
+          <w:rFonts w:ascii="Times New Roman" w:hAnsi="Times New Roman" w:cs="Times New Roman"/>
+          <w:noProof/>
+          <w:lang w:val="sr-Latn-RS"/>
+        </w:rPr>
+        <w:lastRenderedPageBreak/>
+        <w:drawing>
+          <wp:inline distT="0" distB="0" distL="0" distR="0" wp14:anchorId="5A09CB5D" wp14:editId="3EADEBCD">
+            <wp:extent cx="5943600" cy="2964815"/>
+            <wp:effectExtent l="0" t="0" r="0" b="6985"/>
+            <wp:docPr id="14" name="Picture 14"/>
+            <wp:cNvGraphicFramePr>
+              <a:graphicFrameLocks xmlns:a="http://schemas.openxmlformats.org/drawingml/2006/main" noChangeAspect="1"/>
+            </wp:cNvGraphicFramePr>
+            <a:graphic xmlns:a="http://schemas.openxmlformats.org/drawingml/2006/main">
+              <a:graphicData uri="http://schemas.openxmlformats.org/drawingml/2006/picture">
+                <pic:pic xmlns:pic="http://schemas.openxmlformats.org/drawingml/2006/picture">
+                  <pic:nvPicPr>
+                    <pic:cNvPr id="0" name="Picture 13"/>
+                    <pic:cNvPicPr>
+                      <a:picLocks noChangeAspect="1" noChangeArrowheads="1"/>
+                    </pic:cNvPicPr>
+                  </pic:nvPicPr>
+                  <pic:blipFill>
+                    <a:blip r:embed="rId25">
+                      <a:extLst>
+                        <a:ext uri="{28A0092B-C50C-407E-A947-70E740481C1C}">
+                          <a14:useLocalDpi xmlns:a14="http://schemas.microsoft.com/office/drawing/2010/main" val="0"/>
+                        </a:ext>
+                      </a:extLst>
+                    </a:blip>
+                    <a:srcRect/>
+                    <a:stretch>
+                      <a:fillRect/>
+                    </a:stretch>
+                  </pic:blipFill>
+                  <pic:spPr bwMode="auto">
+                    <a:xfrm>
+                      <a:off x="0" y="0"/>
+                      <a:ext cx="5943600" cy="2964815"/>
+                    </a:xfrm>
+                    <a:prstGeom prst="rect">
+                      <a:avLst/>
+                    </a:prstGeom>
+                    <a:noFill/>
+                    <a:ln>
+                      <a:noFill/>
+                    </a:ln>
+                  </pic:spPr>
+                </pic:pic>
+              </a:graphicData>
+            </a:graphic>
+          </wp:inline>
+        </w:drawing>
+      </w:r>
+    </w:p>
+    <w:p>
+      <w:pPr>
+        <w:jc w:val="center"/>
+        <w:rPr>
+          <w:rFonts w:ascii="Times New Roman" w:hAnsi="Times New Roman" w:cs="Times New Roman"/>
+          <w:lang w:val="sr-Latn-RS"/>
+        </w:rPr>
+      </w:pPr>
+      <w:r>
+        <w:rPr>
+          <w:rFonts w:ascii="Times New Roman" w:hAnsi="Times New Roman" w:cs="Times New Roman"/>
+          <w:lang w:val="sr-Latn-RS"/>
+        </w:rPr>
+        <w:t xml:space="preserve">Slika </w:t>
+      </w:r>
+      <w:r>
+        <w:rPr>
+          <w:rFonts w:ascii="Times New Roman" w:hAnsi="Times New Roman" w:cs="Times New Roman"/>
+          <w:lang w:val="sr-Latn-RS"/>
+        </w:rPr>
+        <w:t>15</w:t>
+      </w:r>
+      <w:r>
+        <w:rPr>
+          <w:rFonts w:ascii="Times New Roman" w:hAnsi="Times New Roman" w:cs="Times New Roman"/>
+          <w:lang w:val="sr-Latn-RS"/>
+        </w:rPr>
+        <w:t>. Upravljanje pri negativnoj promeni reference.</w:t>
+      </w:r>
+    </w:p>
+    <w:p>
+      <w:pPr>
+        <w:jc w:val="center"/>
+        <w:rPr>
+          <w:rFonts w:ascii="Times New Roman" w:hAnsi="Times New Roman" w:cs="Times New Roman"/>
+          <w:lang w:val="sr-Latn-RS"/>
+        </w:rPr>
+      </w:pPr>
+      <w:r>
+        <w:rPr>
+          <w:rFonts w:ascii="Times New Roman" w:hAnsi="Times New Roman" w:cs="Times New Roman"/>
+          <w:noProof/>
+          <w:lang w:val="sr-Latn-RS"/>
+        </w:rPr>
+        <w:drawing>
+          <wp:inline distT="0" distB="0" distL="0" distR="0" wp14:anchorId="2D2056AA" wp14:editId="3C2A2688">
+            <wp:extent cx="5943600" cy="2964815"/>
+            <wp:effectExtent l="0" t="0" r="0" b="6985"/>
+            <wp:docPr id="15" name="Picture 15"/>
+            <wp:cNvGraphicFramePr>
+              <a:graphicFrameLocks xmlns:a="http://schemas.openxmlformats.org/drawingml/2006/main" noChangeAspect="1"/>
+            </wp:cNvGraphicFramePr>
+            <a:graphic xmlns:a="http://schemas.openxmlformats.org/drawingml/2006/main">
+              <a:graphicData uri="http://schemas.openxmlformats.org/drawingml/2006/picture">
+                <pic:pic xmlns:pic="http://schemas.openxmlformats.org/drawingml/2006/picture">
+                  <pic:nvPicPr>
+                    <pic:cNvPr id="0" name="Picture 14"/>
+                    <pic:cNvPicPr>
+                      <a:picLocks noChangeAspect="1" noChangeArrowheads="1"/>
+                    </pic:cNvPicPr>
+                  </pic:nvPicPr>
+                  <pic:blipFill>
+                    <a:blip r:embed="rId26">
+                      <a:extLst>
+                        <a:ext uri="{28A0092B-C50C-407E-A947-70E740481C1C}">
+                          <a14:useLocalDpi xmlns:a14="http://schemas.microsoft.com/office/drawing/2010/main" val="0"/>
+                        </a:ext>
+                      </a:extLst>
+                    </a:blip>
+                    <a:srcRect/>
+                    <a:stretch>
+                      <a:fillRect/>
+                    </a:stretch>
+                  </pic:blipFill>
+                  <pic:spPr bwMode="auto">
+                    <a:xfrm>
+                      <a:off x="0" y="0"/>
+                      <a:ext cx="5943600" cy="2964815"/>
+                    </a:xfrm>
+                    <a:prstGeom prst="rect">
+                      <a:avLst/>
+                    </a:prstGeom>
+                    <a:noFill/>
+                    <a:ln>
+                      <a:noFill/>
+                    </a:ln>
+                  </pic:spPr>
+                </pic:pic>
+              </a:graphicData>
+            </a:graphic>
+          </wp:inline>
+        </w:drawing>
+      </w:r>
+    </w:p>
+    <w:p>
+      <w:pPr>
+        <w:jc w:val="center"/>
+        <w:rPr>
+          <w:rFonts w:ascii="Times New Roman" w:hAnsi="Times New Roman" w:cs="Times New Roman"/>
+        </w:rPr>
+      </w:pPr>
+      <w:r>
+        <w:rPr>
+          <w:rFonts w:ascii="Times New Roman" w:hAnsi="Times New Roman" w:cs="Times New Roman"/>
+        </w:rPr>
+        <w:t>Slika 1</w:t>
+      </w:r>
+      <w:r>
+        <w:rPr>
+          <w:rFonts w:ascii="Times New Roman" w:hAnsi="Times New Roman" w:cs="Times New Roman"/>
+        </w:rPr>
+        <w:t>6</w:t>
+      </w:r>
+      <w:r>
+        <w:rPr>
+          <w:rFonts w:ascii="Times New Roman" w:hAnsi="Times New Roman" w:cs="Times New Roman"/>
+        </w:rPr>
+        <w:t>. Upravljanje pri pozitivnoj promeni reference.</w:t>
+      </w:r>
+    </w:p>
+    <w:p>
+      <w:pPr>
+        <w:jc w:val="center"/>
+        <w:rPr>
+          <w:rFonts w:ascii="Times New Roman" w:hAnsi="Times New Roman" w:cs="Times New Roman"/>
+        </w:rPr>
+      </w:pPr>
+      <w:r>
+        <w:rPr>
+          <w:rFonts w:ascii="Times New Roman" w:hAnsi="Times New Roman" w:cs="Times New Roman"/>
+          <w:noProof/>
+        </w:rPr>
+        <w:lastRenderedPageBreak/>
+        <w:drawing>
+          <wp:inline distT="0" distB="0" distL="0" distR="0" wp14:anchorId="547BEDD2" wp14:editId="5E684A4D">
+            <wp:extent cx="5943600" cy="2964815"/>
+            <wp:effectExtent l="0" t="0" r="0" b="6985"/>
+            <wp:docPr id="16" name="Picture 16"/>
+            <wp:cNvGraphicFramePr>
+              <a:graphicFrameLocks xmlns:a="http://schemas.openxmlformats.org/drawingml/2006/main" noChangeAspect="1"/>
+            </wp:cNvGraphicFramePr>
+            <a:graphic xmlns:a="http://schemas.openxmlformats.org/drawingml/2006/main">
+              <a:graphicData uri="http://schemas.openxmlformats.org/drawingml/2006/picture">
+                <pic:pic xmlns:pic="http://schemas.openxmlformats.org/drawingml/2006/picture">
+                  <pic:nvPicPr>
+                    <pic:cNvPr id="0" name="Picture 15"/>
+                    <pic:cNvPicPr>
+                      <a:picLocks noChangeAspect="1" noChangeArrowheads="1"/>
+                    </pic:cNvPicPr>
+                  </pic:nvPicPr>
+                  <pic:blipFill>
+                    <a:blip r:embed="rId27">
+                      <a:extLst>
+                        <a:ext uri="{28A0092B-C50C-407E-A947-70E740481C1C}">
+                          <a14:useLocalDpi xmlns:a14="http://schemas.microsoft.com/office/drawing/2010/main" val="0"/>
+                        </a:ext>
+                      </a:extLst>
+                    </a:blip>
+                    <a:srcRect/>
+                    <a:stretch>
+                      <a:fillRect/>
+                    </a:stretch>
+                  </pic:blipFill>
+                  <pic:spPr bwMode="auto">
+                    <a:xfrm>
+                      <a:off x="0" y="0"/>
+                      <a:ext cx="5943600" cy="2964815"/>
+                    </a:xfrm>
+                    <a:prstGeom prst="rect">
+                      <a:avLst/>
+                    </a:prstGeom>
+                    <a:noFill/>
+                    <a:ln>
+                      <a:noFill/>
+                    </a:ln>
+                  </pic:spPr>
+                </pic:pic>
+              </a:graphicData>
+            </a:graphic>
+          </wp:inline>
+        </w:drawing>
+      </w:r>
+    </w:p>
+    <w:p>
+      <w:pPr>
+        <w:jc w:val="center"/>
+        <w:rPr>
+          <w:rFonts w:ascii="Times New Roman" w:hAnsi="Times New Roman" w:cs="Times New Roman"/>
+          <w:lang w:val="sr-Latn-RS"/>
+        </w:rPr>
+      </w:pPr>
+      <w:r>
+        <w:rPr>
+          <w:rFonts w:ascii="Times New Roman" w:hAnsi="Times New Roman" w:cs="Times New Roman"/>
+          <w:lang w:val="sr-Latn-RS"/>
+        </w:rPr>
+        <w:t>Slika 1</w:t>
+      </w:r>
+      <w:r>
+        <w:rPr>
+          <w:rFonts w:ascii="Times New Roman" w:hAnsi="Times New Roman" w:cs="Times New Roman"/>
+          <w:lang w:val="sr-Latn-RS"/>
+        </w:rPr>
+        <w:t>7</w:t>
+      </w:r>
+      <w:r>
+        <w:rPr>
+          <w:rFonts w:ascii="Times New Roman" w:hAnsi="Times New Roman" w:cs="Times New Roman"/>
+          <w:lang w:val="sr-Latn-RS"/>
+        </w:rPr>
+        <w:t>. Upravljanje pri poremećaju ulaznog napona.</w:t>
+      </w:r>
+    </w:p>
+    <w:p>
+      <w:pPr>
+        <w:pStyle w:val="Heading2"/>
+        <w:rPr>
+          <w:lang w:val="sr-Latn-RS"/>
+        </w:rPr>
+      </w:pPr>
+    </w:p>
+    <w:p>
+      <w:pPr>
+        <w:pStyle w:val="Heading2"/>
+        <w:rPr>
+          <w:lang w:val="sr-Latn-RS"/>
+        </w:rPr>
+      </w:pPr>
+      <w:r>
+        <w:rPr>
+          <w:lang w:val="sr-Latn-RS"/>
+        </w:rPr>
+        <w:t>Fazni portret i struja kalema</w:t>
+      </w:r>
+    </w:p>
+    <w:p>
+      <w:pPr>
+        <w:rPr>
+          <w:lang w:val="sr-Latn-RS"/>
+        </w:rPr>
+      </w:pPr>
+    </w:p>
+    <w:p>
+      <w:pPr>
+        <w:jc w:val="both"/>
+        <w:rPr>
+          <w:lang w:val="sr-Latn-RS"/>
+        </w:rPr>
+      </w:pPr>
+      <w:r>
+        <w:rPr>
+          <w:lang w:val="sr-Latn-RS"/>
+        </w:rPr>
+        <w:tab/>
+        <w:t>Sa faznog portreta sistema (Slika 18.) vidimo koliko direktnij</w:t>
+      </w:r>
+      <w:r>
+        <w:rPr>
+          <w:lang w:val="sr-Latn-RS"/>
+        </w:rPr>
+        <w:t>om</w:t>
+      </w:r>
+      <w:r>
+        <w:rPr>
+          <w:lang w:val="sr-Latn-RS"/>
+        </w:rPr>
+        <w:t xml:space="preserve"> putanj</w:t>
+      </w:r>
+      <w:r>
+        <w:rPr>
+          <w:lang w:val="sr-Latn-RS"/>
+        </w:rPr>
+        <w:t>om</w:t>
+      </w:r>
+      <w:r>
+        <w:rPr>
+          <w:lang w:val="sr-Latn-RS"/>
+        </w:rPr>
+        <w:t xml:space="preserve"> do reference</w:t>
+      </w:r>
+      <w:r>
+        <w:rPr>
+          <w:lang w:val="sr-Latn-RS"/>
+        </w:rPr>
+        <w:t xml:space="preserve"> stižu </w:t>
+      </w:r>
+      <w:r>
+        <w:rPr>
+          <w:lang w:val="sr-Latn-RS"/>
+        </w:rPr>
+        <w:t>u nominalni režim. Još je važnije primetiti da struja kalema u tom prelazu</w:t>
+      </w:r>
+      <w:r>
+        <w:rPr>
+          <w:lang w:val="sr-Latn-RS"/>
+        </w:rPr>
+        <w:t xml:space="preserve"> (Slika 19. i Slika 20.)</w:t>
+      </w:r>
+      <w:r>
+        <w:rPr>
+          <w:lang w:val="sr-Latn-RS"/>
+        </w:rPr>
+        <w:t xml:space="preserve"> za linearni i fazi kontroler uzima vrednosti koje su više od dva puta veće od struje nominalne. Za pretvarače kao što je buck-boost DC-DC konvertor ovakav skok struje je izuzetno nepoželjan i može biti poguban za aktuator.</w:t>
+      </w:r>
+    </w:p>
+    <w:p>
+      <w:pPr>
+        <w:jc w:val="both"/>
+        <w:rPr>
+          <w:lang w:val="sr-Latn-RS"/>
+        </w:rPr>
+      </w:pPr>
+    </w:p>
+    <w:p>
+      <w:pPr>
+        <w:jc w:val="center"/>
+        <w:rPr>
+          <w:lang w:val="sr-Latn-RS"/>
+        </w:rPr>
+      </w:pPr>
+      <w:r>
+        <w:rPr>
+          <w:noProof/>
+          <w:lang w:val="sr-Latn-RS"/>
+        </w:rPr>
+        <w:lastRenderedPageBreak/>
+        <w:drawing>
+          <wp:inline distT="0" distB="0" distL="0" distR="0" wp14:anchorId="3C4678DD" wp14:editId="598A70A4">
+            <wp:extent cx="5943600" cy="2964815"/>
+            <wp:effectExtent l="0" t="0" r="0" b="6985"/>
+            <wp:docPr id="17" name="Picture 17"/>
+            <wp:cNvGraphicFramePr>
+              <a:graphicFrameLocks xmlns:a="http://schemas.openxmlformats.org/drawingml/2006/main" noChangeAspect="1"/>
+            </wp:cNvGraphicFramePr>
+            <a:graphic xmlns:a="http://schemas.openxmlformats.org/drawingml/2006/main">
+              <a:graphicData uri="http://schemas.openxmlformats.org/drawingml/2006/picture">
+                <pic:pic xmlns:pic="http://schemas.openxmlformats.org/drawingml/2006/picture">
+                  <pic:nvPicPr>
+                    <pic:cNvPr id="0" name="Picture 16"/>
+                    <pic:cNvPicPr>
+                      <a:picLocks noChangeAspect="1" noChangeArrowheads="1"/>
+                    </pic:cNvPicPr>
+                  </pic:nvPicPr>
+                  <pic:blipFill>
+                    <a:blip r:embed="rId28">
+                      <a:extLst>
+                        <a:ext uri="{28A0092B-C50C-407E-A947-70E740481C1C}">
+                          <a14:useLocalDpi xmlns:a14="http://schemas.microsoft.com/office/drawing/2010/main" val="0"/>
+                        </a:ext>
+                      </a:extLst>
+                    </a:blip>
+                    <a:srcRect/>
+                    <a:stretch>
+                      <a:fillRect/>
+                    </a:stretch>
+                  </pic:blipFill>
+                  <pic:spPr bwMode="auto">
+                    <a:xfrm>
+                      <a:off x="0" y="0"/>
+                      <a:ext cx="5943600" cy="2964815"/>
+                    </a:xfrm>
+                    <a:prstGeom prst="rect">
+                      <a:avLst/>
+                    </a:prstGeom>
+                    <a:noFill/>
+                    <a:ln>
+                      <a:noFill/>
+                    </a:ln>
+                  </pic:spPr>
+                </pic:pic>
+              </a:graphicData>
+            </a:graphic>
+          </wp:inline>
+        </w:drawing>
+      </w:r>
+    </w:p>
+    <w:p>
+      <w:pPr>
+        <w:jc w:val="center"/>
+        <w:rPr>
+          <w:lang w:val="sr-Latn-RS"/>
+        </w:rPr>
+      </w:pPr>
+      <w:r>
+        <w:rPr>
+          <w:lang w:val="sr-Latn-RS"/>
+        </w:rPr>
+        <w:t>Slika 18. Fazni portret sistema.</w:t>
+      </w:r>
+    </w:p>
+    <w:p>
+      <w:pPr>
+        <w:jc w:val="center"/>
+        <w:rPr>
+          <w:lang w:val="sr-Latn-RS"/>
+        </w:rPr>
+      </w:pPr>
+      <w:r>
+        <w:rPr>
+          <w:noProof/>
+          <w:lang w:val="sr-Latn-RS"/>
+        </w:rPr>
+        <w:drawing>
+          <wp:inline distT="0" distB="0" distL="0" distR="0" wp14:anchorId="38A62B15" wp14:editId="69EF20D1">
+            <wp:extent cx="5943600" cy="2964815"/>
+            <wp:effectExtent l="0" t="0" r="0" b="6985"/>
+            <wp:docPr id="21" name="Picture 21"/>
+            <wp:cNvGraphicFramePr>
+              <a:graphicFrameLocks xmlns:a="http://schemas.openxmlformats.org/drawingml/2006/main" noChangeAspect="1"/>
+            </wp:cNvGraphicFramePr>
+            <a:graphic xmlns:a="http://schemas.openxmlformats.org/drawingml/2006/main">
+              <a:graphicData uri="http://schemas.openxmlformats.org/drawingml/2006/picture">
+                <pic:pic xmlns:pic="http://schemas.openxmlformats.org/drawingml/2006/picture">
+                  <pic:nvPicPr>
+                    <pic:cNvPr id="0" name="Picture 17"/>
+                    <pic:cNvPicPr>
+                      <a:picLocks noChangeAspect="1" noChangeArrowheads="1"/>
+                    </pic:cNvPicPr>
+                  </pic:nvPicPr>
+                  <pic:blipFill>
+                    <a:blip r:embed="rId29">
+                      <a:extLst>
+                        <a:ext uri="{28A0092B-C50C-407E-A947-70E740481C1C}">
+                          <a14:useLocalDpi xmlns:a14="http://schemas.microsoft.com/office/drawing/2010/main" val="0"/>
+                        </a:ext>
+                      </a:extLst>
+                    </a:blip>
+                    <a:srcRect/>
+                    <a:stretch>
+                      <a:fillRect/>
+                    </a:stretch>
+                  </pic:blipFill>
+                  <pic:spPr bwMode="auto">
+                    <a:xfrm>
+                      <a:off x="0" y="0"/>
+                      <a:ext cx="5943600" cy="2964815"/>
+                    </a:xfrm>
+                    <a:prstGeom prst="rect">
+                      <a:avLst/>
+                    </a:prstGeom>
+                    <a:noFill/>
+                    <a:ln>
+                      <a:noFill/>
+                    </a:ln>
+                  </pic:spPr>
+                </pic:pic>
+              </a:graphicData>
+            </a:graphic>
+          </wp:inline>
+        </w:drawing>
+      </w:r>
+    </w:p>
+    <w:p>
+      <w:pPr>
+        <w:jc w:val="center"/>
+        <w:rPr>
+          <w:lang w:val="sr-Latn-RS"/>
+        </w:rPr>
+      </w:pPr>
+      <w:r>
+        <w:rPr>
+          <w:lang w:val="sr-Latn-RS"/>
+        </w:rPr>
+        <w:t>Slika 19. Struja kalema</w:t>
+      </w:r>
+      <w:r>
+        <w:rPr>
+          <w:lang w:val="sr-Latn-RS"/>
+        </w:rPr>
+        <w:t>.</w:t>
+      </w:r>
+    </w:p>
+    <w:p>
+      <w:pPr>
+        <w:jc w:val="center"/>
+        <w:rPr>
+          <w:lang w:val="sr-Latn-RS"/>
+        </w:rPr>
+      </w:pPr>
+      <w:r>
+        <w:rPr>
+          <w:noProof/>
+          <w:lang w:val="sr-Latn-RS"/>
+        </w:rPr>
+        <w:lastRenderedPageBreak/>
+        <w:drawing>
+          <wp:inline distT="0" distB="0" distL="0" distR="0" wp14:anchorId="7EED5258" wp14:editId="0EFB9352">
+            <wp:extent cx="5943600" cy="2964815"/>
+            <wp:effectExtent l="0" t="0" r="0" b="6985"/>
+            <wp:docPr id="22" name="Picture 22"/>
+            <wp:cNvGraphicFramePr>
+              <a:graphicFrameLocks xmlns:a="http://schemas.openxmlformats.org/drawingml/2006/main" noChangeAspect="1"/>
+            </wp:cNvGraphicFramePr>
+            <a:graphic xmlns:a="http://schemas.openxmlformats.org/drawingml/2006/main">
+              <a:graphicData uri="http://schemas.openxmlformats.org/drawingml/2006/picture">
+                <pic:pic xmlns:pic="http://schemas.openxmlformats.org/drawingml/2006/picture">
+                  <pic:nvPicPr>
+                    <pic:cNvPr id="0" name="Picture 18"/>
+                    <pic:cNvPicPr>
+                      <a:picLocks noChangeAspect="1" noChangeArrowheads="1"/>
+                    </pic:cNvPicPr>
+                  </pic:nvPicPr>
+                  <pic:blipFill>
+                    <a:blip r:embed="rId30">
+                      <a:extLst>
+                        <a:ext uri="{28A0092B-C50C-407E-A947-70E740481C1C}">
+                          <a14:useLocalDpi xmlns:a14="http://schemas.microsoft.com/office/drawing/2010/main" val="0"/>
+                        </a:ext>
+                      </a:extLst>
+                    </a:blip>
+                    <a:srcRect/>
+                    <a:stretch>
+                      <a:fillRect/>
+                    </a:stretch>
+                  </pic:blipFill>
+                  <pic:spPr bwMode="auto">
+                    <a:xfrm>
+                      <a:off x="0" y="0"/>
+                      <a:ext cx="5943600" cy="2964815"/>
+                    </a:xfrm>
+                    <a:prstGeom prst="rect">
+                      <a:avLst/>
+                    </a:prstGeom>
+                    <a:noFill/>
+                    <a:ln>
+                      <a:noFill/>
+                    </a:ln>
+                  </pic:spPr>
+                </pic:pic>
+              </a:graphicData>
+            </a:graphic>
+          </wp:inline>
+        </w:drawing>
+      </w:r>
+    </w:p>
+    <w:p>
+      <w:pPr>
+        <w:jc w:val="center"/>
+        <w:rPr>
+          <w:lang w:val="sr-Latn-RS"/>
+        </w:rPr>
+      </w:pPr>
+      <w:r>
+        <w:rPr>
+          <w:lang w:val="sr-Latn-RS"/>
+        </w:rPr>
+        <w:t xml:space="preserve">Slika 20. Struja kalema pri </w:t>
+      </w:r>
+      <w:r>
+        <w:rPr>
+          <w:lang w:val="sr-Latn-RS"/>
+        </w:rPr>
+        <w:t>prelasku u nominalni režim.</w:t>
+      </w:r>
+    </w:p>
+    <w:p>
+      <w:pPr>
+        <w:jc w:val="both"/>
+        <w:rPr>
+          <w:lang w:val="sr-Latn-RS"/>
+        </w:rPr>
+      </w:pPr>
+    </w:p>
+    <w:p>
+      <w:pPr>
+        <w:jc w:val="both"/>
+        <w:rPr>
+          <w:rFonts w:ascii="Times New Roman" w:hAnsi="Times New Roman" w:cs="Times New Roman"/>
+          <w:lang w:val="sr-Latn-RS"/>
+        </w:rPr>
+      </w:pPr>
+    </w:p>
+    <w:p>
+      <w:pPr>
+        <w:pStyle w:val="Heading2"/>
+        <w:rPr>
+          <w:lang w:val="sr-Latn-RS"/>
+        </w:rPr>
+      </w:pPr>
+      <w:r>
+        <w:rPr>
+          <w:lang w:val="sr-Latn-RS"/>
+        </w:rPr>
+        <w:t>Osetljivost sistema na šum</w:t>
+      </w:r>
+    </w:p>
+    <w:p>
+      <w:pPr>
+        <w:rPr>
+          <w:lang w:val="sr-Latn-RS"/>
+        </w:rPr>
+      </w:pPr>
+    </w:p>
+    <w:p>
+      <w:pPr>
+        <w:jc w:val="both"/>
+        <w:rPr>
+          <w:rFonts w:eastAsiaTheme="minorEastAsia"/>
+          <w:lang w:val="sr-Latn-RS"/>
+        </w:rPr>
+      </w:pPr>
+      <w:r>
+        <w:rPr>
+          <w:lang w:val="sr-Latn-RS"/>
+        </w:rPr>
+        <w:tab/>
+        <w:t>Sva četiri kontrolera od interesa</w:t>
+      </w:r>
+      <w:r>
+        <w:rPr>
+          <w:lang w:val="sr-Latn-RS"/>
+        </w:rPr>
+        <w:t xml:space="preserve"> (Slika 21.)</w:t>
+      </w:r>
+      <w:r>
+        <w:rPr>
+          <w:lang w:val="sr-Latn-RS"/>
+        </w:rPr>
+        <w:t xml:space="preserve"> su otporna na</w:t>
+      </w:r>
+      <w:r>
+        <w:rPr>
+          <w:lang w:val="sr-Latn-RS"/>
+        </w:rPr>
+        <w:t xml:space="preserve"> aditivni</w:t>
+      </w:r>
+      <w:r>
+        <w:rPr>
+          <w:lang w:val="sr-Latn-RS"/>
+        </w:rPr>
+        <w:t xml:space="preserve"> </w:t>
+      </w:r>
+      <w:r>
+        <w:rPr>
+          <w:lang w:val="sr-Latn-RS"/>
+        </w:rPr>
+        <w:t>šum merenja sandardne devijacije</w:t>
+      </w:r>
+      <w:r>
+        <w:rPr>
+          <w:rFonts w:eastAsiaTheme="minorEastAsia"/>
+          <w:lang w:val="sr-Latn-RS"/>
+        </w:rPr>
+        <w:t xml:space="preserve"> </w:t>
+      </w:r>
+      <m:oMath>
+        <m:sSub>
+          <m:sSubPr>
+            <m:ctrlPr>
+              <w:rPr>
+                <w:rFonts w:ascii="Cambria Math" w:hAnsi="Cambria Math"/>
+                <w:i/>
+                <w:lang w:val="sr-Latn-RS"/>
+              </w:rPr>
+            </m:ctrlPr>
+          </m:sSubPr>
+          <m:e>
+            <m:r>
+              <w:rPr>
+                <w:rFonts w:ascii="Cambria Math" w:hAnsi="Cambria Math"/>
+                <w:lang w:val="sr-Latn-RS"/>
+              </w:rPr>
+              <m:t>σ</m:t>
+            </m:r>
+          </m:e>
+          <m:sub>
+            <m:r>
+              <w:rPr>
+                <w:rFonts w:ascii="Cambria Math" w:hAnsi="Cambria Math"/>
+                <w:lang w:val="sr-Latn-RS"/>
+              </w:rPr>
+              <m:t>n</m:t>
+            </m:r>
+          </m:sub>
+        </m:sSub>
+        <m:r>
+          <w:rPr>
+            <w:rFonts w:ascii="Cambria Math" w:hAnsi="Cambria Math"/>
+            <w:lang w:val="sr-Latn-RS"/>
+          </w:rPr>
+          <m:t xml:space="preserve">=0.02 </m:t>
+        </m:r>
+        <m:r>
+          <w:rPr>
+            <w:rFonts w:ascii="Cambria Math" w:hAnsi="Cambria Math"/>
+            <w:lang w:val="sr-Latn-RS"/>
+          </w:rPr>
+          <m:t>∙</m:t>
+        </m:r>
+        <m:sSub>
+          <m:sSubPr>
+            <m:ctrlPr>
+              <w:rPr>
+                <w:rFonts w:ascii="Cambria Math" w:hAnsi="Cambria Math"/>
+                <w:i/>
+                <w:lang w:val="sr-Latn-RS"/>
+              </w:rPr>
+            </m:ctrlPr>
+          </m:sSubPr>
+          <m:e>
+            <m:r>
+              <w:rPr>
+                <w:rFonts w:ascii="Cambria Math" w:hAnsi="Cambria Math"/>
+                <w:lang w:val="sr-Latn-RS"/>
+              </w:rPr>
+              <m:t>x</m:t>
+            </m:r>
+          </m:e>
+          <m:sub>
+            <m:r>
+              <w:rPr>
+                <w:rFonts w:ascii="Cambria Math" w:hAnsi="Cambria Math"/>
+                <w:lang w:val="sr-Latn-RS"/>
+              </w:rPr>
+              <m:t>2nom</m:t>
+            </m:r>
+          </m:sub>
+        </m:sSub>
+        <m:r>
+          <w:rPr>
+            <w:rFonts w:ascii="Cambria Math" w:hAnsi="Cambria Math"/>
+            <w:lang w:val="sr-Latn-RS"/>
+          </w:rPr>
+          <m:t>=0.45 V</m:t>
+        </m:r>
+      </m:oMath>
+      <w:r>
+        <w:rPr>
+          <w:rFonts w:eastAsiaTheme="minorEastAsia"/>
+          <w:lang w:val="sr-Latn-RS"/>
+        </w:rPr>
+        <w:t xml:space="preserve"> </w:t>
+      </w:r>
+      <w:r>
+        <w:rPr>
+          <w:rFonts w:ascii="Times New Roman" w:eastAsiaTheme="minorEastAsia" w:hAnsi="Times New Roman" w:cs="Times New Roman"/>
+          <w:lang w:val="sr-Latn-RS"/>
+        </w:rPr>
+        <w:t xml:space="preserve">dakle </w:t>
+      </w:r>
+      <m:oMath>
+        <m:r>
+          <w:rPr>
+            <w:rFonts w:ascii="Cambria Math" w:eastAsiaTheme="minorEastAsia" w:hAnsi="Cambria Math" w:cs="Times New Roman"/>
+            <w:lang w:val="sr-Latn-RS"/>
+          </w:rPr>
+          <m:t>3</m:t>
+        </m:r>
+        <m:sSub>
+          <m:sSubPr>
+            <m:ctrlPr>
+              <w:rPr>
+                <w:rFonts w:ascii="Cambria Math" w:eastAsiaTheme="minorEastAsia" w:hAnsi="Cambria Math" w:cs="Times New Roman"/>
+                <w:i/>
+                <w:lang w:val="sr-Latn-RS"/>
+              </w:rPr>
+            </m:ctrlPr>
+          </m:sSubPr>
+          <m:e>
+            <m:r>
+              <w:rPr>
+                <w:rFonts w:ascii="Cambria Math" w:eastAsiaTheme="minorEastAsia" w:hAnsi="Cambria Math" w:cs="Times New Roman"/>
+                <w:lang w:val="sr-Latn-RS"/>
+              </w:rPr>
+              <m:t>σ</m:t>
+            </m:r>
+          </m:e>
+          <m:sub>
+            <m:r>
+              <w:rPr>
+                <w:rFonts w:ascii="Cambria Math" w:eastAsiaTheme="minorEastAsia" w:hAnsi="Cambria Math" w:cs="Times New Roman"/>
+                <w:lang w:val="sr-Latn-RS"/>
+              </w:rPr>
+              <m:t>n</m:t>
+            </m:r>
+          </m:sub>
+        </m:sSub>
+        <m:r>
+          <w:rPr>
+            <w:rFonts w:ascii="Cambria Math" w:eastAsiaTheme="minorEastAsia" w:hAnsi="Cambria Math" w:cs="Times New Roman"/>
+            <w:lang w:val="sr-Latn-RS"/>
+          </w:rPr>
+          <m:t>= 1.35 V</m:t>
+        </m:r>
+      </m:oMath>
+      <w:r>
+        <w:rPr>
+          <w:rFonts w:ascii="Times New Roman" w:eastAsiaTheme="minorEastAsia" w:hAnsi="Times New Roman" w:cs="Times New Roman"/>
+          <w:lang w:val="sr-Latn-RS"/>
+        </w:rPr>
+        <w:t xml:space="preserve"> što smatramo realnim za ove vrednosti napona</w:t>
+      </w:r>
+      <w:r>
+        <w:rPr>
+          <w:rFonts w:ascii="Times New Roman" w:eastAsiaTheme="minorEastAsia" w:hAnsi="Times New Roman" w:cs="Times New Roman"/>
+          <w:lang w:val="sr-Latn-RS"/>
+        </w:rPr>
+        <w:t>. Vidimo da su performanse sistema ostale iste</w:t>
+      </w:r>
+      <w:r>
+        <w:rPr>
+          <w:rFonts w:ascii="Times New Roman" w:eastAsiaTheme="minorEastAsia" w:hAnsi="Times New Roman" w:cs="Times New Roman"/>
+          <w:lang w:val="sr-Latn-RS"/>
+        </w:rPr>
+        <w:t xml:space="preserve"> za svaki kontroler</w:t>
+      </w:r>
+      <w:r>
+        <w:rPr>
+          <w:rFonts w:ascii="Times New Roman" w:eastAsiaTheme="minorEastAsia" w:hAnsi="Times New Roman" w:cs="Times New Roman"/>
+          <w:lang w:val="sr-Latn-RS"/>
+        </w:rPr>
+        <w:t>.</w:t>
+      </w:r>
+    </w:p>
+    <w:p>
+      <w:pPr>
+        <w:jc w:val="center"/>
+        <w:rPr>
+          <w:rFonts w:eastAsiaTheme="minorEastAsia"/>
+          <w:lang w:val="sr-Latn-RS"/>
+        </w:rPr>
+      </w:pPr>
+      <w:r>
+        <w:rPr>
+          <w:rFonts w:eastAsiaTheme="minorEastAsia"/>
+          <w:noProof/>
+          <w:lang w:val="sr-Latn-RS"/>
+        </w:rPr>
+        <w:lastRenderedPageBreak/>
+        <w:drawing>
+          <wp:inline distT="0" distB="0" distL="0" distR="0" wp14:anchorId="2E521870" wp14:editId="054EBF76">
+            <wp:extent cx="5943600" cy="2964815"/>
+            <wp:effectExtent l="0" t="0" r="0" b="6985"/>
+            <wp:docPr id="23" name="Picture 23"/>
+            <wp:cNvGraphicFramePr>
+              <a:graphicFrameLocks xmlns:a="http://schemas.openxmlformats.org/drawingml/2006/main" noChangeAspect="1"/>
+            </wp:cNvGraphicFramePr>
+            <a:graphic xmlns:a="http://schemas.openxmlformats.org/drawingml/2006/main">
+              <a:graphicData uri="http://schemas.openxmlformats.org/drawingml/2006/picture">
+                <pic:pic xmlns:pic="http://schemas.openxmlformats.org/drawingml/2006/picture">
+                  <pic:nvPicPr>
+                    <pic:cNvPr id="0" name="Picture 19"/>
+                    <pic:cNvPicPr>
+                      <a:picLocks noChangeAspect="1" noChangeArrowheads="1"/>
+                    </pic:cNvPicPr>
+                  </pic:nvPicPr>
+                  <pic:blipFill>
+                    <a:blip r:embed="rId31">
+                      <a:extLst>
+                        <a:ext uri="{28A0092B-C50C-407E-A947-70E740481C1C}">
+                          <a14:useLocalDpi xmlns:a14="http://schemas.microsoft.com/office/drawing/2010/main" val="0"/>
+                        </a:ext>
+                      </a:extLst>
+                    </a:blip>
+                    <a:srcRect/>
+                    <a:stretch>
+                      <a:fillRect/>
+                    </a:stretch>
+                  </pic:blipFill>
+                  <pic:spPr bwMode="auto">
+                    <a:xfrm>
+                      <a:off x="0" y="0"/>
+                      <a:ext cx="5943600" cy="2964815"/>
+                    </a:xfrm>
+                    <a:prstGeom prst="rect">
+                      <a:avLst/>
+                    </a:prstGeom>
+                    <a:noFill/>
+                    <a:ln>
+                      <a:noFill/>
+                    </a:ln>
+                  </pic:spPr>
+                </pic:pic>
+              </a:graphicData>
+            </a:graphic>
+          </wp:inline>
+        </w:drawing>
+      </w:r>
+    </w:p>
+    <w:p>
+      <w:pPr>
+        <w:jc w:val="center"/>
+        <w:rPr>
+          <w:rFonts w:eastAsiaTheme="minorEastAsia"/>
+          <w:lang w:val="sr-Latn-RS"/>
+        </w:rPr>
+      </w:pPr>
+      <w:r>
+        <w:rPr>
+          <w:rFonts w:eastAsiaTheme="minorEastAsia"/>
+          <w:lang w:val="sr-Latn-RS"/>
+        </w:rPr>
+        <w:t>Slika 21. Izlaz sistema za različite kontrolere u prisustvu šuma</w:t>
+      </w:r>
+    </w:p>
+    <w:p>
+      <w:pPr>
+        <w:pStyle w:val="Heading2"/>
+        <w:rPr>
+          <w:rFonts w:eastAsiaTheme="minorEastAsia"/>
+          <w:lang w:val="sr-Latn-RS"/>
+        </w:rPr>
+      </w:pPr>
+    </w:p>
+    <w:p>
+      <w:pPr>
+        <w:pStyle w:val="Heading2"/>
+        <w:rPr>
+          <w:lang w:val="sr-Latn-RS"/>
+        </w:rPr>
+      </w:pPr>
+      <w:r>
+        <w:rPr>
+          <w:lang w:val="sr-Latn-RS"/>
+        </w:rPr>
+        <w:t>Robusnost</w:t>
+      </w:r>
+    </w:p>
+    <w:p>
+      <w:pPr>
+        <w:jc w:val="both"/>
+        <w:rPr>
+          <w:lang w:val="sr-Latn-RS"/>
+        </w:rPr>
+      </w:pPr>
+    </w:p>
+    <w:p>
+      <w:pPr>
+        <w:jc w:val="both"/>
+        <w:rPr>
+          <w:rFonts w:ascii="Times New Roman" w:eastAsiaTheme="minorEastAsia" w:hAnsi="Times New Roman" w:cs="Times New Roman"/>
+          <w:lang w:val="sr-Latn-RS"/>
+        </w:rPr>
+      </w:pPr>
+      <w:r>
+        <w:rPr>
+          <w:lang w:val="sr-Latn-RS"/>
+        </w:rPr>
+        <w:tab/>
+      </w:r>
+      <w:r>
+        <w:rPr>
+          <w:rFonts w:ascii="Times New Roman" w:hAnsi="Times New Roman" w:cs="Times New Roman"/>
+          <w:lang w:val="sr-Latn-RS"/>
+        </w:rPr>
+        <w:t xml:space="preserve">Paramater za koji testiramo robusnost kontrolera je kapacitivnost kondenzatora buck-boost DC-DC konvertora, a čija je nominalna vrednost </w:t>
+      </w:r>
+      <m:oMath>
+        <m:sSub>
+          <m:sSubPr>
+            <m:ctrlPr>
+              <w:rPr>
+                <w:rFonts w:ascii="Cambria Math" w:hAnsi="Cambria Math" w:cs="Times New Roman"/>
+                <w:i/>
+                <w:lang w:val="sr-Latn-RS"/>
+              </w:rPr>
+            </m:ctrlPr>
+          </m:sSubPr>
+          <m:e>
+            <m:r>
+              <w:rPr>
+                <w:rFonts w:ascii="Cambria Math" w:hAnsi="Cambria Math" w:cs="Times New Roman"/>
+                <w:lang w:val="sr-Latn-RS"/>
+              </w:rPr>
+              <m:t>C</m:t>
+            </m:r>
+          </m:e>
+          <m:sub>
+            <m:r>
+              <w:rPr>
+                <w:rFonts w:ascii="Cambria Math" w:hAnsi="Cambria Math" w:cs="Times New Roman"/>
+                <w:lang w:val="sr-Latn-RS"/>
+              </w:rPr>
+              <m:t>nom</m:t>
+            </m:r>
+          </m:sub>
+        </m:sSub>
+        <m:r>
+          <w:rPr>
+            <w:rFonts w:ascii="Cambria Math" w:hAnsi="Cambria Math" w:cs="Times New Roman"/>
+            <w:lang w:val="sr-Latn-RS"/>
+          </w:rPr>
+          <m:t xml:space="preserve">=470 </m:t>
+        </m:r>
+        <m:r>
+          <m:rPr>
+            <m:sty m:val="p"/>
+          </m:rPr>
+          <w:rPr>
+            <w:rFonts w:ascii="Cambria Math" w:hAnsi="Cambria Math" w:cs="Times New Roman"/>
+            <w:lang w:val="sr-Latn-RS"/>
+          </w:rPr>
+          <m:t>μ</m:t>
+        </m:r>
+        <m:r>
+          <w:rPr>
+            <w:rFonts w:ascii="Cambria Math" w:hAnsi="Cambria Math" w:cs="Times New Roman"/>
+            <w:lang w:val="sr-Latn-RS"/>
+          </w:rPr>
+          <m:t>F</m:t>
+        </m:r>
+      </m:oMath>
+      <w:r>
+        <w:rPr>
+          <w:rFonts w:ascii="Times New Roman" w:eastAsiaTheme="minorEastAsia" w:hAnsi="Times New Roman" w:cs="Times New Roman"/>
+          <w:lang w:val="sr-Latn-RS"/>
+        </w:rPr>
+        <w:t xml:space="preserve">. Simulacija se sprovodi za pet vrednosti kondenzatora </w:t>
+      </w:r>
+      <m:oMath>
+        <m:r>
+          <w:rPr>
+            <w:rFonts w:ascii="Cambria Math" w:eastAsiaTheme="minorEastAsia" w:hAnsi="Cambria Math" w:cs="Times New Roman"/>
+            <w:lang w:val="sr-Latn-RS"/>
+          </w:rPr>
+          <m:t xml:space="preserve">C = </m:t>
+        </m:r>
+      </m:oMath>
+      <w:r>
+        <w:rPr>
+          <w:rFonts w:ascii="Times New Roman" w:eastAsiaTheme="minorEastAsia" w:hAnsi="Times New Roman" w:cs="Times New Roman"/>
+          <w:lang w:val="sr-Latn-RS"/>
+        </w:rPr>
+        <w:t>{</w:t>
+      </w:r>
+      <m:oMath>
+        <m:r>
+          <w:rPr>
+            <w:rFonts w:ascii="Cambria Math" w:eastAsiaTheme="minorEastAsia" w:hAnsi="Cambria Math" w:cs="Times New Roman"/>
+            <w:lang w:val="sr-Latn-RS"/>
+          </w:rPr>
+          <m:t>0.8, 0.9, 1.0, 1.1, 1.2</m:t>
+        </m:r>
+      </m:oMath>
+      <w:r>
+        <w:rPr>
+          <w:rFonts w:ascii="Times New Roman" w:eastAsiaTheme="minorEastAsia" w:hAnsi="Times New Roman" w:cs="Times New Roman"/>
+          <w:lang w:val="sr-Latn-RS"/>
+        </w:rPr>
+        <w:t>}</w:t>
+      </w:r>
+      <m:oMath>
+        <m:sSub>
+          <m:sSubPr>
+            <m:ctrlPr>
+              <w:rPr>
+                <w:rFonts w:ascii="Cambria Math" w:eastAsiaTheme="minorEastAsia" w:hAnsi="Cambria Math" w:cs="Times New Roman"/>
+                <w:i/>
+                <w:lang w:val="sr-Latn-RS"/>
+              </w:rPr>
+            </m:ctrlPr>
+          </m:sSubPr>
+          <m:e>
+            <m:r>
+              <w:rPr>
+                <w:rFonts w:ascii="Cambria Math" w:eastAsiaTheme="minorEastAsia" w:hAnsi="Cambria Math" w:cs="Times New Roman"/>
+                <w:lang w:val="sr-Latn-RS"/>
+              </w:rPr>
+              <m:t xml:space="preserve"> C</m:t>
+            </m:r>
+          </m:e>
+          <m:sub>
+            <m:r>
+              <w:rPr>
+                <w:rFonts w:ascii="Cambria Math" w:eastAsiaTheme="minorEastAsia" w:hAnsi="Cambria Math" w:cs="Times New Roman"/>
+                <w:lang w:val="sr-Latn-RS"/>
+              </w:rPr>
+              <m:t>nom</m:t>
+            </m:r>
+          </m:sub>
+        </m:sSub>
+      </m:oMath>
+      <w:r>
+        <w:rPr>
+          <w:rFonts w:ascii="Times New Roman" w:eastAsiaTheme="minorEastAsia" w:hAnsi="Times New Roman" w:cs="Times New Roman"/>
+          <w:lang w:val="sr-Latn-RS"/>
+        </w:rPr>
+        <w:t>.  Rezultati simulacije pokazuju da je kontroler robustan na promenu vrednosti ove veličine.</w:t>
+      </w:r>
+    </w:p>
+    <w:p>
+      <w:pPr>
+        <w:jc w:val="both"/>
+        <w:rPr>
+          <w:rFonts w:ascii="Times New Roman" w:eastAsiaTheme="minorEastAsia" w:hAnsi="Times New Roman" w:cs="Times New Roman"/>
+          <w:lang w:val="sr-Latn-RS"/>
+        </w:rPr>
+      </w:pPr>
+      <w:r>
+        <w:rPr>
+          <w:rFonts w:ascii="Times New Roman" w:eastAsiaTheme="minorEastAsia" w:hAnsi="Times New Roman" w:cs="Times New Roman"/>
+          <w:lang w:val="sr-Latn-RS"/>
+        </w:rPr>
+        <w:tab/>
+        <w:t xml:space="preserve">Na slikama 22. – 25. možemo videti odzive razmatranih sistema upravljanja za navedenih pet vrednosti kapacitivnosti kondenzatora C i zaključujemo da su svi projektovani kontroleri robusni na promenu ovog parametra. </w:t>
+      </w:r>
+    </w:p>
+    <w:p>
+      <w:pPr>
+        <w:jc w:val="center"/>
+        <w:rPr>
+          <w:lang w:val="sr-Latn-RS"/>
+        </w:rPr>
+      </w:pPr>
+      <w:r>
+        <w:rPr>
+          <w:noProof/>
+          <w:lang w:val="sr-Latn-RS"/>
+        </w:rPr>
+        <w:lastRenderedPageBreak/>
+        <w:drawing>
+          <wp:inline distT="0" distB="0" distL="0" distR="0" wp14:anchorId="4EDEF352" wp14:editId="62639B88">
+            <wp:extent cx="5943600" cy="2964815"/>
+            <wp:effectExtent l="0" t="0" r="0" b="6985"/>
+            <wp:docPr id="24" name="Picture 24"/>
+            <wp:cNvGraphicFramePr>
+              <a:graphicFrameLocks xmlns:a="http://schemas.openxmlformats.org/drawingml/2006/main" noChangeAspect="1"/>
+            </wp:cNvGraphicFramePr>
+            <a:graphic xmlns:a="http://schemas.openxmlformats.org/drawingml/2006/main">
+              <a:graphicData uri="http://schemas.openxmlformats.org/drawingml/2006/picture">
+                <pic:pic xmlns:pic="http://schemas.openxmlformats.org/drawingml/2006/picture">
+                  <pic:nvPicPr>
+                    <pic:cNvPr id="0" name="Picture 20"/>
+                    <pic:cNvPicPr>
+                      <a:picLocks noChangeAspect="1" noChangeArrowheads="1"/>
+                    </pic:cNvPicPr>
+                  </pic:nvPicPr>
+                  <pic:blipFill>
+                    <a:blip r:embed="rId32">
+                      <a:extLst>
+                        <a:ext uri="{28A0092B-C50C-407E-A947-70E740481C1C}">
+                          <a14:useLocalDpi xmlns:a14="http://schemas.microsoft.com/office/drawing/2010/main" val="0"/>
+                        </a:ext>
+                      </a:extLst>
+                    </a:blip>
+                    <a:srcRect/>
+                    <a:stretch>
+                      <a:fillRect/>
+                    </a:stretch>
+                  </pic:blipFill>
+                  <pic:spPr bwMode="auto">
+                    <a:xfrm>
+                      <a:off x="0" y="0"/>
+                      <a:ext cx="5943600" cy="2964815"/>
+                    </a:xfrm>
+                    <a:prstGeom prst="rect">
+                      <a:avLst/>
+                    </a:prstGeom>
+                    <a:noFill/>
+                    <a:ln>
+                      <a:noFill/>
+                    </a:ln>
+                  </pic:spPr>
+                </pic:pic>
+              </a:graphicData>
+            </a:graphic>
+          </wp:inline>
+        </w:drawing>
+      </w:r>
+    </w:p>
+    <w:p>
+      <w:pPr>
+        <w:jc w:val="center"/>
+        <w:rPr>
+          <w:rFonts w:ascii="Times New Roman" w:eastAsiaTheme="minorEastAsia" w:hAnsi="Times New Roman" w:cs="Times New Roman"/>
+          <w:lang w:val="sr-Latn-RS"/>
+        </w:rPr>
+      </w:pPr>
+      <w:r>
+        <w:rPr>
+          <w:lang w:val="sr-Latn-RS"/>
+        </w:rPr>
+        <w:t xml:space="preserve">Slika 22. </w:t>
+      </w:r>
+      <w:r>
+        <w:rPr>
+          <w:rFonts w:ascii="Times New Roman" w:eastAsiaTheme="minorEastAsia" w:hAnsi="Times New Roman" w:cs="Times New Roman"/>
+          <w:lang w:val="sr-Latn-RS"/>
+        </w:rPr>
+        <w:t>Napon kondenzatora za različite vrednosti C</w:t>
+      </w:r>
+      <w:r>
+        <w:rPr>
+          <w:rFonts w:ascii="Times New Roman" w:eastAsiaTheme="minorEastAsia" w:hAnsi="Times New Roman" w:cs="Times New Roman"/>
+          <w:lang w:val="sr-Latn-RS"/>
+        </w:rPr>
+        <w:t xml:space="preserve"> za linearni kontroler.</w:t>
+      </w:r>
+    </w:p>
+    <w:p>
+      <w:pPr>
+        <w:jc w:val="center"/>
+        <w:rPr>
+          <w:rFonts w:ascii="Times New Roman" w:eastAsiaTheme="minorEastAsia" w:hAnsi="Times New Roman" w:cs="Times New Roman"/>
+          <w:lang w:val="sr-Latn-RS"/>
+        </w:rPr>
+      </w:pPr>
+      <w:r>
+        <w:rPr>
+          <w:rFonts w:ascii="Times New Roman" w:eastAsiaTheme="minorEastAsia" w:hAnsi="Times New Roman" w:cs="Times New Roman"/>
+          <w:noProof/>
+          <w:lang w:val="sr-Latn-RS"/>
+        </w:rPr>
+        <w:drawing>
+          <wp:inline distT="0" distB="0" distL="0" distR="0" wp14:anchorId="51C2F2C7" wp14:editId="52EF3D50">
+            <wp:extent cx="5943600" cy="2964815"/>
+            <wp:effectExtent l="0" t="0" r="0" b="6985"/>
+            <wp:docPr id="25" name="Picture 25"/>
+            <wp:cNvGraphicFramePr>
+              <a:graphicFrameLocks xmlns:a="http://schemas.openxmlformats.org/drawingml/2006/main" noChangeAspect="1"/>
+            </wp:cNvGraphicFramePr>
+            <a:graphic xmlns:a="http://schemas.openxmlformats.org/drawingml/2006/main">
+              <a:graphicData uri="http://schemas.openxmlformats.org/drawingml/2006/picture">
+                <pic:pic xmlns:pic="http://schemas.openxmlformats.org/drawingml/2006/picture">
+                  <pic:nvPicPr>
+                    <pic:cNvPr id="0" name="Picture 21"/>
+                    <pic:cNvPicPr>
+                      <a:picLocks noChangeAspect="1" noChangeArrowheads="1"/>
+                    </pic:cNvPicPr>
+                  </pic:nvPicPr>
+                  <pic:blipFill>
+                    <a:blip r:embed="rId33">
+                      <a:extLst>
+                        <a:ext uri="{28A0092B-C50C-407E-A947-70E740481C1C}">
+                          <a14:useLocalDpi xmlns:a14="http://schemas.microsoft.com/office/drawing/2010/main" val="0"/>
+                        </a:ext>
+                      </a:extLst>
+                    </a:blip>
+                    <a:srcRect/>
+                    <a:stretch>
+                      <a:fillRect/>
+                    </a:stretch>
+                  </pic:blipFill>
+                  <pic:spPr bwMode="auto">
+                    <a:xfrm>
+                      <a:off x="0" y="0"/>
+                      <a:ext cx="5943600" cy="2964815"/>
+                    </a:xfrm>
+                    <a:prstGeom prst="rect">
+                      <a:avLst/>
+                    </a:prstGeom>
+                    <a:noFill/>
+                    <a:ln>
+                      <a:noFill/>
+                    </a:ln>
+                  </pic:spPr>
+                </pic:pic>
+              </a:graphicData>
+            </a:graphic>
+          </wp:inline>
+        </w:drawing>
+      </w:r>
+    </w:p>
+    <w:p>
+      <w:pPr>
+        <w:jc w:val="center"/>
+        <w:rPr>
+          <w:rFonts w:ascii="Times New Roman" w:eastAsiaTheme="minorEastAsia" w:hAnsi="Times New Roman" w:cs="Times New Roman"/>
+          <w:lang w:val="sr-Latn-RS"/>
+        </w:rPr>
+      </w:pPr>
+      <w:r>
+        <w:rPr>
+          <w:lang w:val="sr-Latn-RS"/>
+        </w:rPr>
+        <w:t>Slika 2</w:t>
+      </w:r>
+      <w:r>
+        <w:rPr>
+          <w:lang w:val="sr-Latn-RS"/>
+        </w:rPr>
+        <w:t>3</w:t>
+      </w:r>
+      <w:r>
+        <w:rPr>
+          <w:lang w:val="sr-Latn-RS"/>
+        </w:rPr>
+        <w:t xml:space="preserve">. </w:t>
+      </w:r>
+      <w:r>
+        <w:rPr>
+          <w:rFonts w:ascii="Times New Roman" w:eastAsiaTheme="minorEastAsia" w:hAnsi="Times New Roman" w:cs="Times New Roman"/>
+          <w:lang w:val="sr-Latn-RS"/>
+        </w:rPr>
+        <w:t>Napon kondenzatora za različite vrednosti C</w:t>
+      </w:r>
+      <w:r>
+        <w:rPr>
+          <w:rFonts w:ascii="Times New Roman" w:eastAsiaTheme="minorEastAsia" w:hAnsi="Times New Roman" w:cs="Times New Roman"/>
+          <w:lang w:val="sr-Latn-RS"/>
+        </w:rPr>
+        <w:t xml:space="preserve"> za </w:t>
+      </w:r>
+      <w:r>
+        <w:rPr>
+          <w:rFonts w:ascii="Times New Roman" w:eastAsiaTheme="minorEastAsia" w:hAnsi="Times New Roman" w:cs="Times New Roman"/>
+          <w:lang w:val="sr-Latn-RS"/>
+        </w:rPr>
+        <w:t>fazi</w:t>
+      </w:r>
+      <w:r>
+        <w:rPr>
+          <w:rFonts w:ascii="Times New Roman" w:eastAsiaTheme="minorEastAsia" w:hAnsi="Times New Roman" w:cs="Times New Roman"/>
+          <w:lang w:val="sr-Latn-RS"/>
+        </w:rPr>
+        <w:t xml:space="preserve"> kontroler.</w:t>
+      </w:r>
+    </w:p>
+    <w:p>
+      <w:pPr>
+        <w:jc w:val="center"/>
+        <w:rPr>
+          <w:rFonts w:ascii="Times New Roman" w:eastAsiaTheme="minorEastAsia" w:hAnsi="Times New Roman" w:cs="Times New Roman"/>
+          <w:lang w:val="sr-Latn-RS"/>
+        </w:rPr>
+      </w:pPr>
+      <w:r>
+        <w:rPr>
+          <w:rFonts w:ascii="Times New Roman" w:eastAsiaTheme="minorEastAsia" w:hAnsi="Times New Roman" w:cs="Times New Roman"/>
+          <w:noProof/>
+          <w:lang w:val="sr-Latn-RS"/>
+        </w:rPr>
+        <w:lastRenderedPageBreak/>
+        <w:drawing>
+          <wp:inline distT="0" distB="0" distL="0" distR="0" wp14:anchorId="0956C9C4" wp14:editId="0A0F20A6">
+            <wp:extent cx="5943600" cy="2964815"/>
+            <wp:effectExtent l="0" t="0" r="0" b="6985"/>
+            <wp:docPr id="26" name="Picture 26"/>
+            <wp:cNvGraphicFramePr>
+              <a:graphicFrameLocks xmlns:a="http://schemas.openxmlformats.org/drawingml/2006/main" noChangeAspect="1"/>
+            </wp:cNvGraphicFramePr>
+            <a:graphic xmlns:a="http://schemas.openxmlformats.org/drawingml/2006/main">
+              <a:graphicData uri="http://schemas.openxmlformats.org/drawingml/2006/picture">
+                <pic:pic xmlns:pic="http://schemas.openxmlformats.org/drawingml/2006/picture">
+                  <pic:nvPicPr>
+                    <pic:cNvPr id="0" name="Picture 22"/>
+                    <pic:cNvPicPr>
+                      <a:picLocks noChangeAspect="1" noChangeArrowheads="1"/>
+                    </pic:cNvPicPr>
+                  </pic:nvPicPr>
+                  <pic:blipFill>
+                    <a:blip r:embed="rId34">
+                      <a:extLst>
+                        <a:ext uri="{28A0092B-C50C-407E-A947-70E740481C1C}">
+                          <a14:useLocalDpi xmlns:a14="http://schemas.microsoft.com/office/drawing/2010/main" val="0"/>
+                        </a:ext>
+                      </a:extLst>
+                    </a:blip>
+                    <a:srcRect/>
+                    <a:stretch>
+                      <a:fillRect/>
+                    </a:stretch>
+                  </pic:blipFill>
+                  <pic:spPr bwMode="auto">
+                    <a:xfrm>
+                      <a:off x="0" y="0"/>
+                      <a:ext cx="5943600" cy="2964815"/>
+                    </a:xfrm>
+                    <a:prstGeom prst="rect">
+                      <a:avLst/>
+                    </a:prstGeom>
+                    <a:noFill/>
+                    <a:ln>
+                      <a:noFill/>
+                    </a:ln>
+                  </pic:spPr>
+                </pic:pic>
+              </a:graphicData>
+            </a:graphic>
+          </wp:inline>
+        </w:drawing>
+      </w:r>
+    </w:p>
+    <w:p>
+      <w:pPr>
+        <w:jc w:val="center"/>
+        <w:rPr>
+          <w:rFonts w:ascii="Times New Roman" w:eastAsiaTheme="minorEastAsia" w:hAnsi="Times New Roman" w:cs="Times New Roman"/>
+          <w:lang w:val="sr-Latn-RS"/>
+        </w:rPr>
+      </w:pPr>
+      <w:r>
+        <w:rPr>
+          <w:lang w:val="sr-Latn-RS"/>
+        </w:rPr>
+        <w:t>Slika 2</w:t>
+      </w:r>
+      <w:r>
+        <w:rPr>
+          <w:lang w:val="sr-Latn-RS"/>
+        </w:rPr>
+        <w:t>4</w:t>
+      </w:r>
+      <w:r>
+        <w:rPr>
+          <w:lang w:val="sr-Latn-RS"/>
+        </w:rPr>
+        <w:t xml:space="preserve">. </w:t>
+      </w:r>
+      <w:r>
+        <w:rPr>
+          <w:rFonts w:ascii="Times New Roman" w:eastAsiaTheme="minorEastAsia" w:hAnsi="Times New Roman" w:cs="Times New Roman"/>
+          <w:lang w:val="sr-Latn-RS"/>
+        </w:rPr>
+        <w:t>Napon kondenzatora za različite vrednosti C</w:t>
+      </w:r>
+      <w:r>
+        <w:rPr>
+          <w:rFonts w:ascii="Times New Roman" w:eastAsiaTheme="minorEastAsia" w:hAnsi="Times New Roman" w:cs="Times New Roman"/>
+          <w:lang w:val="sr-Latn-RS"/>
+        </w:rPr>
+        <w:t xml:space="preserve"> za </w:t>
+      </w:r>
+      <w:r>
+        <w:rPr>
+          <w:rFonts w:ascii="Times New Roman" w:eastAsiaTheme="minorEastAsia" w:hAnsi="Times New Roman" w:cs="Times New Roman"/>
+          <w:lang w:val="sr-Latn-RS"/>
+        </w:rPr>
+        <w:t>feedback linearizacioni</w:t>
+      </w:r>
+      <w:r>
+        <w:rPr>
+          <w:rFonts w:ascii="Times New Roman" w:eastAsiaTheme="minorEastAsia" w:hAnsi="Times New Roman" w:cs="Times New Roman"/>
+          <w:lang w:val="sr-Latn-RS"/>
+        </w:rPr>
+        <w:t xml:space="preserve"> kontroler.</w:t>
+      </w:r>
+    </w:p>
+    <w:p>
+      <w:pPr>
+        <w:jc w:val="center"/>
+        <w:rPr>
+          <w:rFonts w:ascii="Times New Roman" w:eastAsiaTheme="minorEastAsia" w:hAnsi="Times New Roman" w:cs="Times New Roman"/>
+          <w:lang w:val="sr-Latn-RS"/>
+        </w:rPr>
+      </w:pPr>
+      <w:r>
+        <w:rPr>
+          <w:rFonts w:ascii="Times New Roman" w:eastAsiaTheme="minorEastAsia" w:hAnsi="Times New Roman" w:cs="Times New Roman"/>
+          <w:noProof/>
+          <w:lang w:val="sr-Latn-RS"/>
+        </w:rPr>
+        <w:drawing>
+          <wp:inline distT="0" distB="0" distL="0" distR="0" wp14:anchorId="6A3079D0" wp14:editId="47C1A364">
+            <wp:extent cx="5943600" cy="2964815"/>
+            <wp:effectExtent l="0" t="0" r="0" b="6985"/>
+            <wp:docPr id="27" name="Picture 27"/>
+            <wp:cNvGraphicFramePr>
+              <a:graphicFrameLocks xmlns:a="http://schemas.openxmlformats.org/drawingml/2006/main" noChangeAspect="1"/>
+            </wp:cNvGraphicFramePr>
+            <a:graphic xmlns:a="http://schemas.openxmlformats.org/drawingml/2006/main">
+              <a:graphicData uri="http://schemas.openxmlformats.org/drawingml/2006/picture">
+                <pic:pic xmlns:pic="http://schemas.openxmlformats.org/drawingml/2006/picture">
+                  <pic:nvPicPr>
+                    <pic:cNvPr id="0" name="Picture 23"/>
+                    <pic:cNvPicPr>
+                      <a:picLocks noChangeAspect="1" noChangeArrowheads="1"/>
+                    </pic:cNvPicPr>
+                  </pic:nvPicPr>
+                  <pic:blipFill>
+                    <a:blip r:embed="rId35">
+                      <a:extLst>
+                        <a:ext uri="{28A0092B-C50C-407E-A947-70E740481C1C}">
+                          <a14:useLocalDpi xmlns:a14="http://schemas.microsoft.com/office/drawing/2010/main" val="0"/>
+                        </a:ext>
+                      </a:extLst>
+                    </a:blip>
+                    <a:srcRect/>
+                    <a:stretch>
+                      <a:fillRect/>
+                    </a:stretch>
+                  </pic:blipFill>
+                  <pic:spPr bwMode="auto">
+                    <a:xfrm>
+                      <a:off x="0" y="0"/>
+                      <a:ext cx="5943600" cy="2964815"/>
+                    </a:xfrm>
+                    <a:prstGeom prst="rect">
+                      <a:avLst/>
+                    </a:prstGeom>
+                    <a:noFill/>
+                    <a:ln>
+                      <a:noFill/>
+                    </a:ln>
+                  </pic:spPr>
+                </pic:pic>
+              </a:graphicData>
+            </a:graphic>
+          </wp:inline>
+        </w:drawing>
+      </w:r>
+    </w:p>
+    <w:p>
+      <w:pPr>
+        <w:jc w:val="center"/>
+        <w:rPr>
+          <w:lang w:val="sr-Latn-RS"/>
+        </w:rPr>
+      </w:pPr>
+      <w:r>
+        <w:rPr>
+          <w:lang w:val="sr-Latn-RS"/>
+        </w:rPr>
+        <w:t>Slika 2</w:t>
+      </w:r>
+      <w:r>
+        <w:rPr>
+          <w:lang w:val="sr-Latn-RS"/>
+        </w:rPr>
+        <w:t>5</w:t>
+      </w:r>
+      <w:r>
+        <w:rPr>
+          <w:lang w:val="sr-Latn-RS"/>
+        </w:rPr>
+        <w:t xml:space="preserve">. </w:t>
+      </w:r>
+      <w:r>
+        <w:rPr>
+          <w:rFonts w:ascii="Times New Roman" w:eastAsiaTheme="minorEastAsia" w:hAnsi="Times New Roman" w:cs="Times New Roman"/>
+          <w:lang w:val="sr-Latn-RS"/>
+        </w:rPr>
+        <w:t>Napon kondenzatora za različite vrednosti C</w:t>
+      </w:r>
+      <w:r>
+        <w:rPr>
+          <w:rFonts w:ascii="Times New Roman" w:eastAsiaTheme="minorEastAsia" w:hAnsi="Times New Roman" w:cs="Times New Roman"/>
+          <w:lang w:val="sr-Latn-RS"/>
+        </w:rPr>
+        <w:t xml:space="preserve"> za kontroler</w:t>
+      </w:r>
+      <w:r>
+        <w:rPr>
+          <w:rFonts w:ascii="Times New Roman" w:eastAsiaTheme="minorEastAsia" w:hAnsi="Times New Roman" w:cs="Times New Roman"/>
+          <w:lang w:val="sr-Latn-RS"/>
+        </w:rPr>
+        <w:t xml:space="preserve"> kliznog upravljanja sa graničnim slojem</w:t>
+      </w:r>
+      <w:r>
+        <w:rPr>
+          <w:rFonts w:ascii="Times New Roman" w:eastAsiaTheme="minorEastAsia" w:hAnsi="Times New Roman" w:cs="Times New Roman"/>
+          <w:lang w:val="sr-Latn-RS"/>
+        </w:rPr>
+        <w:t>.</w:t>
+      </w:r>
+    </w:p>
+    <w:p>
+      <w:pPr>
+        <w:jc w:val="center"/>
+        <w:rPr>
+          <w:lang w:val="sr-Latn-RS"/>
+        </w:rPr>
+      </w:pPr>
+    </w:p>
+    <w:p>
+      <w:pPr>
+        <w:jc w:val="center"/>
+        <w:rPr>
+          <w:lang w:val="sr-Latn-RS"/>
+        </w:rPr>
+      </w:pPr>
+    </w:p>
+    <w:p>
+      <w:pPr>
+        <w:jc w:val="center"/>
+        <w:rPr>
+          <w:lang w:val="sr-Latn-RS"/>
+        </w:rPr>
+      </w:pPr>
+    </w:p>
+    <w:p>
+      <w:pPr>
+        <w:jc w:val="center"/>
+        <w:rPr>
+          <w:rFonts w:eastAsiaTheme="minorEastAsia"/>
+          <w:lang w:val="sr-Latn-RS"/>
+        </w:rPr>
+      </w:pPr>
+    </w:p>
+    <w:p>
+      <w:pPr>
         <w:pStyle w:val="Heading1"/>
         <w:rPr>
           <w:lang w:val="sr-Latn-RS"/>
@@ -9616,6 +12116,7 @@
         <w:rPr>
           <w:lang w:val="sr-Latn-RS"/>
         </w:rPr>
+        <w:lastRenderedPageBreak/>
         <w:t>Zaključak</w:t>
       </w:r>
       <w:bookmarkEnd w:id="14"/>
@@ -9651,7 +12152,7 @@
       </w:pPr>
     </w:p>
     <w:sectPr>
-      <w:footerReference w:type="default" r:id="rId16"/>
+      <w:footerReference w:type="default" r:id="rId36"/>
       <w:pgSz w:w="12240" w:h="15840"/>
       <w:pgMar w:top="1440" w:right="1440" w:bottom="1440" w:left="1440" w:header="708" w:footer="708" w:gutter="0"/>
       <w:pgNumType w:start="1"/>

--- a/Projekat 3/Izvestaj_3.docx
+++ b/Projekat 3/Izvestaj_3.docx
@@ -4382,10 +4382,240 @@
       </w:pPr>
       <w:r>
         <w:rPr>
-          <w:highlight w:val="yellow"/>
-          <w:lang w:val="sr-Latn-RS"/>
-        </w:rPr>
-        <w:t>Prefiltar reference pomenuti.</w:t>
+          <w:lang w:val="sr-Latn-RS"/>
+        </w:rPr>
+        <w:t xml:space="preserve">Treba napomenuti da je pre svakog kontrolera, radi smanjenja udara upravljanja, postavljen prefiltar reference sa funkcijom prenosa </w:t>
+      </w:r>
+    </w:p>
+    <w:p>
+      <w:pPr>
+        <w:jc w:val="center"/>
+        <w:rPr>
+          <w:rFonts w:eastAsiaTheme="minorEastAsia"/>
+          <w:i/>
+        </w:rPr>
+      </w:pPr>
+      <m:oMathPara>
+        <m:oMath>
+          <m:sSub>
+            <m:sSubPr>
+              <m:ctrlPr>
+                <w:rPr>
+                  <w:rFonts w:ascii="Cambria Math" w:hAnsi="Cambria Math"/>
+                  <w:i/>
+                  <w:lang w:val="sr-Latn-RS"/>
+                </w:rPr>
+              </m:ctrlPr>
+            </m:sSubPr>
+            <m:e>
+              <m:r>
+                <w:rPr>
+                  <w:rFonts w:ascii="Cambria Math" w:hAnsi="Cambria Math"/>
+                  <w:lang w:val="sr-Latn-RS"/>
+                </w:rPr>
+                <m:t>H</m:t>
+              </m:r>
+            </m:e>
+            <m:sub>
+              <m:r>
+                <w:rPr>
+                  <w:rFonts w:ascii="Cambria Math" w:hAnsi="Cambria Math"/>
+                  <w:lang w:val="sr-Latn-RS"/>
+                </w:rPr>
+                <m:t>prefiltar</m:t>
+              </m:r>
+            </m:sub>
+          </m:sSub>
+          <m:d>
+            <m:dPr>
+              <m:ctrlPr>
+                <w:rPr>
+                  <w:rFonts w:ascii="Cambria Math" w:hAnsi="Cambria Math"/>
+                  <w:i/>
+                  <w:lang w:val="sr-Latn-RS"/>
+                </w:rPr>
+              </m:ctrlPr>
+            </m:dPr>
+            <m:e>
+              <m:r>
+                <w:rPr>
+                  <w:rFonts w:ascii="Cambria Math" w:hAnsi="Cambria Math"/>
+                  <w:lang w:val="sr-Latn-RS"/>
+                </w:rPr>
+                <m:t>s</m:t>
+              </m:r>
+            </m:e>
+          </m:d>
+          <m:r>
+            <w:rPr>
+              <w:rFonts w:ascii="Cambria Math" w:hAnsi="Cambria Math"/>
+              <w:lang w:val="sr-Latn-RS"/>
+            </w:rPr>
+            <m:t>=</m:t>
+          </m:r>
+          <m:f>
+            <m:fPr>
+              <m:ctrlPr>
+                <w:rPr>
+                  <w:rFonts w:ascii="Cambria Math" w:hAnsi="Cambria Math"/>
+                  <w:i/>
+                </w:rPr>
+              </m:ctrlPr>
+            </m:fPr>
+            <m:num>
+              <m:r>
+                <w:rPr>
+                  <w:rFonts w:ascii="Cambria Math" w:hAnsi="Cambria Math"/>
+                </w:rPr>
+                <m:t>1</m:t>
+              </m:r>
+            </m:num>
+            <m:den>
+              <m:f>
+                <m:fPr>
+                  <m:ctrlPr>
+                    <w:rPr>
+                      <w:rFonts w:ascii="Cambria Math" w:hAnsi="Cambria Math"/>
+                      <w:i/>
+                    </w:rPr>
+                  </m:ctrlPr>
+                </m:fPr>
+                <m:num>
+                  <m:r>
+                    <w:rPr>
+                      <w:rFonts w:ascii="Cambria Math" w:hAnsi="Cambria Math"/>
+                    </w:rPr>
+                    <m:t>s</m:t>
+                  </m:r>
+                </m:num>
+                <m:den>
+                  <m:sSub>
+                    <m:sSubPr>
+                      <m:ctrlPr>
+                        <w:rPr>
+                          <w:rFonts w:ascii="Cambria Math" w:hAnsi="Cambria Math"/>
+                          <w:i/>
+                        </w:rPr>
+                      </m:ctrlPr>
+                    </m:sSubPr>
+                    <m:e>
+                      <m:r>
+                        <w:rPr>
+                          <w:rFonts w:ascii="Cambria Math" w:hAnsi="Cambria Math"/>
+                        </w:rPr>
+                        <m:t>ω</m:t>
+                      </m:r>
+                    </m:e>
+                    <m:sub>
+                      <m:r>
+                        <w:rPr>
+                          <w:rFonts w:ascii="Cambria Math" w:hAnsi="Cambria Math"/>
+                        </w:rPr>
+                        <m:t>prefiltar</m:t>
+                      </m:r>
+                    </m:sub>
+                  </m:sSub>
+                </m:den>
+              </m:f>
+              <m:r>
+                <w:rPr>
+                  <w:rFonts w:ascii="Cambria Math" w:hAnsi="Cambria Math"/>
+                </w:rPr>
+                <m:t>+1</m:t>
+              </m:r>
+            </m:den>
+          </m:f>
+        </m:oMath>
+      </m:oMathPara>
+    </w:p>
+    <w:p>
+      <w:pPr>
+        <w:jc w:val="both"/>
+        <w:rPr>
+          <w:iCs/>
+        </w:rPr>
+      </w:pPr>
+      <w:r>
+        <w:rPr>
+          <w:rFonts w:eastAsiaTheme="minorEastAsia"/>
+          <w:iCs/>
+        </w:rPr>
+        <w:t xml:space="preserve">Gde je </w:t>
+      </w:r>
+      <m:oMath>
+        <m:sSub>
+          <m:sSubPr>
+            <m:ctrlPr>
+              <w:rPr>
+                <w:rFonts w:ascii="Cambria Math" w:eastAsiaTheme="minorEastAsia" w:hAnsi="Cambria Math"/>
+                <w:i/>
+                <w:iCs/>
+              </w:rPr>
+            </m:ctrlPr>
+          </m:sSubPr>
+          <m:e>
+            <m:r>
+              <w:rPr>
+                <w:rFonts w:ascii="Cambria Math" w:eastAsiaTheme="minorEastAsia" w:hAnsi="Cambria Math"/>
+              </w:rPr>
+              <m:t>ω</m:t>
+            </m:r>
+          </m:e>
+          <m:sub>
+            <m:r>
+              <w:rPr>
+                <w:rFonts w:ascii="Cambria Math" w:eastAsiaTheme="minorEastAsia" w:hAnsi="Cambria Math"/>
+              </w:rPr>
+              <m:t>prefiltar</m:t>
+            </m:r>
+          </m:sub>
+        </m:sSub>
+        <m:r>
+          <w:rPr>
+            <w:rFonts w:ascii="Cambria Math" w:eastAsiaTheme="minorEastAsia" w:hAnsi="Cambria Math"/>
+          </w:rPr>
+          <m:t xml:space="preserve">=62.5 </m:t>
+        </m:r>
+        <m:f>
+          <m:fPr>
+            <m:ctrlPr>
+              <w:rPr>
+                <w:rFonts w:ascii="Cambria Math" w:eastAsiaTheme="minorEastAsia" w:hAnsi="Cambria Math"/>
+                <w:i/>
+                <w:iCs/>
+              </w:rPr>
+            </m:ctrlPr>
+          </m:fPr>
+          <m:num>
+            <m:r>
+              <w:rPr>
+                <w:rFonts w:ascii="Cambria Math" w:eastAsiaTheme="minorEastAsia" w:hAnsi="Cambria Math"/>
+              </w:rPr>
+              <m:t>rad</m:t>
+            </m:r>
+          </m:num>
+          <m:den>
+            <m:r>
+              <w:rPr>
+                <w:rFonts w:ascii="Cambria Math" w:eastAsiaTheme="minorEastAsia" w:hAnsi="Cambria Math"/>
+              </w:rPr>
+              <m:t>sec</m:t>
+            </m:r>
+          </m:den>
+        </m:f>
+        <m:r>
+          <w:rPr>
+            <w:rFonts w:ascii="Cambria Math" w:eastAsiaTheme="minorEastAsia" w:hAnsi="Cambria Math"/>
+          </w:rPr>
+          <m:t xml:space="preserve"> </m:t>
+        </m:r>
+      </m:oMath>
+      <w:r>
+        <w:rPr>
+          <w:rFonts w:eastAsiaTheme="minorEastAsia"/>
+          <w:iCs/>
+        </w:rPr>
+        <w:t>.</w:t>
       </w:r>
     </w:p>
     <w:p>
@@ -5561,6 +5791,7 @@
               <w:rFonts w:ascii="Cambria Math" w:eastAsiaTheme="minorEastAsia" w:hAnsi="Cambria Math"/>
               <w:lang w:val="sr-Latn-RS"/>
             </w:rPr>
+            <w:lastRenderedPageBreak/>
             <m:t>G</m:t>
           </m:r>
           <m:d>
@@ -5683,15 +5914,7 @@
           <w:rFonts w:ascii="Cambria Math" w:eastAsiaTheme="minorEastAsia" w:hAnsi="Cambria Math"/>
           <w:lang w:val="sr-Latn-RS"/>
         </w:rPr>
-        <w:t xml:space="preserve">Za ovakav linearizovani sistem projektujmo kontroler Ziegler-Nichols-ovom metodom frekvencijskog odziva. Sprovođenjem relejnog eksperimenta dobijeni su koeficijenti kontrolera u </w:t>
-      </w:r>
-      <w:r>
-        <w:rPr>
-          <w:rFonts w:ascii="Cambria Math" w:eastAsiaTheme="minorEastAsia" w:hAnsi="Cambria Math"/>
-          <w:lang w:val="sr-Latn-RS"/>
-        </w:rPr>
-        <w:lastRenderedPageBreak/>
-        <w:t>PID obliku. Ove koeficijente dalje blago podešavamo i posmatramo odziv sistema dok nismo zadovoljni. Dobijeni kontroler ima funkciju prenosa u sledećem obliku:</w:t>
+        <w:t>Za ovakav linearizovani sistem projektujmo kontroler Ziegler-Nichols-ovom metodom frekvencijskog odziva. Sprovođenjem relejnog eksperimenta dobijeni su koeficijenti kontrolera u PID obliku. Ove koeficijente dalje blago podešavamo i posmatramo odziv sistema dok nismo zadovoljni. Dobijeni kontroler ima funkciju prenosa u sledećem obliku:</w:t>
       </w:r>
     </w:p>
     <w:p>
@@ -7951,6 +8174,7 @@
               <w:rFonts w:ascii="Cambria Math" w:eastAsiaTheme="minorEastAsia" w:hAnsi="Cambria Math" w:cs="Times New Roman"/>
               <w:lang w:val="sr-Latn-RS"/>
             </w:rPr>
+            <w:lastRenderedPageBreak/>
             <m:t>K=</m:t>
           </m:r>
           <m:d>
@@ -8461,15 +8685,7 @@
           <w:rFonts w:ascii="Times New Roman" w:eastAsiaTheme="minorEastAsia" w:hAnsi="Times New Roman" w:cs="Times New Roman"/>
           <w:lang w:val="sr-Latn-RS"/>
         </w:rPr>
-        <w:t xml:space="preserve"> radi poboljšanja ponašanja sistema u tranzijentima, ovi članovi su iz </w:t>
-      </w:r>
-      <w:r>
-        <w:rPr>
-          <w:rFonts w:ascii="Times New Roman" w:eastAsiaTheme="minorEastAsia" w:hAnsi="Times New Roman" w:cs="Times New Roman"/>
-          <w:lang w:val="sr-Latn-RS"/>
-        </w:rPr>
-        <w:lastRenderedPageBreak/>
-        <w:t>imp</w:t>
+        <w:t xml:space="preserve"> radi poboljšanja ponašanja sistema u tranzijentima, ovi članovi su iz imp</w:t>
       </w:r>
       <w:r>
         <w:rPr>
@@ -9533,12 +9749,14 @@
         <w:jc w:val="both"/>
         <w:rPr>
           <w:rFonts w:eastAsiaTheme="minorEastAsia"/>
-        </w:rPr>
-      </w:pPr>
-      <w:r>
-        <w:rPr>
-          <w:lang w:val="sr-Latn-RS"/>
-        </w:rPr>
+          <w:lang w:val="sr-Latn-RS"/>
+        </w:rPr>
+      </w:pPr>
+      <w:r>
+        <w:rPr>
+          <w:lang w:val="sr-Latn-RS"/>
+        </w:rPr>
+        <w:lastRenderedPageBreak/>
         <w:tab/>
         <w:t>U sledećem odeljku ćemo izvršiti poređenje navedenih metoda projektovanja nelinearnih sistema upravljanja. Na slici 6. prikazan je signal reference dovedene na izlaz sistema. Amplitude promena reference jednake su 5 % nominalne vrednosti izlaza sistema jer je to opseg za koji je projektovan linearni kontroler pa će i drugi kontroleri biti ocenjivani n</w:t>
       </w:r>
@@ -9608,7 +9826,6 @@
         <w:rPr>
           <w:noProof/>
         </w:rPr>
-        <w:lastRenderedPageBreak/>
         <w:drawing>
           <wp:inline distT="0" distB="0" distL="0" distR="0" wp14:anchorId="123B4F87" wp14:editId="75B5794E">
             <wp:extent cx="5943600" cy="2964815"/>
@@ -9763,6 +9980,7 @@
         <w:rPr>
           <w:lang w:val="sr-Latn-RS"/>
         </w:rPr>
+        <w:lastRenderedPageBreak/>
         <w:t>Izlaz sistema</w:t>
       </w:r>
       <w:r>
@@ -9797,20 +10015,37 @@
         <w:rPr>
           <w:lang w:val="sr-Latn-RS"/>
         </w:rPr>
-        <w:t xml:space="preserve"> Na slici 9. se vidi da kontroleri projektovani metodama feedback linearizacije („fbl“) i kliznog upravljanja sa graničnim slojem („bl smc“) brže i mirnije stižu u stacionarno stanje od linearnog kontrolera(„lin“) i fazi kontrolera („fuzzy“).</w:t>
-      </w:r>
-      <w:r>
-        <w:rPr>
-          <w:lang w:val="sr-Latn-RS"/>
-        </w:rPr>
-        <w:t xml:space="preserve"> Sa slika 10. i </w:t>
-      </w:r>
-      <w:r>
-        <w:rPr>
-          <w:lang w:val="sr-Latn-RS"/>
-        </w:rPr>
-        <w:lastRenderedPageBreak/>
-        <w:t>11. vidimo da svi kontroleri prate referencu bez preskoka, ali i da su feedback linearizacioni i klizni vidno brži od druga dva.</w:t>
+        <w:t xml:space="preserve"> Na slici 9. se vidi da kontroleri projektovani metodama feedback linearizacije („fbl“) i kliznog upravljanja sa graničnim slojem („bl smc“) brže i mirnije stižu u stacionarno stanje od linearnog kontrolera(„lin“) i fazi kontrolera („fuzzy“)</w:t>
+      </w:r>
+      <w:r>
+        <w:rPr>
+          <w:lang w:val="sr-Latn-RS"/>
+        </w:rPr>
+        <w:t>, mada fazi kontroler pokazuje vidno poboljšanje u odnosu na linearni</w:t>
+      </w:r>
+      <w:r>
+        <w:rPr>
+          <w:lang w:val="sr-Latn-RS"/>
+        </w:rPr>
+        <w:t>.</w:t>
+      </w:r>
+      <w:r>
+        <w:rPr>
+          <w:lang w:val="sr-Latn-RS"/>
+        </w:rPr>
+        <w:t xml:space="preserve"> Sa slika 10. i 11. vidimo da svi kontroleri prate referencu bez preskoka, ali i da su feedback linearizacioni i klizni vidno brži </w:t>
+      </w:r>
+      <w:r>
+        <w:rPr>
+          <w:lang w:val="sr-Latn-RS"/>
+        </w:rPr>
+        <w:t>nešto brži od fazi, a mnogo znatno brži od linearnog</w:t>
+      </w:r>
+      <w:r>
+        <w:rPr>
+          <w:lang w:val="sr-Latn-RS"/>
+        </w:rPr>
+        <w:t>.</w:t>
       </w:r>
       <w:r>
         <w:rPr>
@@ -9862,10 +10097,10 @@
           <w:lang w:val="sr-Latn-RS"/>
         </w:rPr>
         <w:drawing>
-          <wp:inline distT="0" distB="0" distL="0" distR="0" wp14:anchorId="047AF5A8" wp14:editId="0132EAB3">
+          <wp:inline distT="0" distB="0" distL="0" distR="0" wp14:anchorId="345DA883" wp14:editId="410B09AB">
             <wp:extent cx="5943600" cy="2964815"/>
             <wp:effectExtent l="0" t="0" r="0" b="6985"/>
-            <wp:docPr id="4" name="Picture 4"/>
+            <wp:docPr id="10" name="Picture 10"/>
             <wp:cNvGraphicFramePr>
               <a:graphicFrameLocks xmlns:a="http://schemas.openxmlformats.org/drawingml/2006/main" noChangeAspect="1"/>
             </wp:cNvGraphicFramePr>
@@ -9873,7 +10108,7 @@
               <a:graphicData uri="http://schemas.openxmlformats.org/drawingml/2006/picture">
                 <pic:pic xmlns:pic="http://schemas.openxmlformats.org/drawingml/2006/picture">
                   <pic:nvPicPr>
-                    <pic:cNvPr id="0" name="Picture 3"/>
+                    <pic:cNvPr id="0" name="Picture 1"/>
                     <pic:cNvPicPr>
                       <a:picLocks noChangeAspect="1" noChangeArrowheads="1"/>
                     </pic:cNvPicPr>
@@ -9951,10 +10186,10 @@
         </w:rPr>
         <w:lastRenderedPageBreak/>
         <w:drawing>
-          <wp:inline distT="0" distB="0" distL="0" distR="0" wp14:anchorId="001EEB19" wp14:editId="52A601DA">
+          <wp:inline distT="0" distB="0" distL="0" distR="0" wp14:anchorId="18931E43" wp14:editId="443F2AAE">
             <wp:extent cx="5943600" cy="2964815"/>
             <wp:effectExtent l="0" t="0" r="0" b="6985"/>
-            <wp:docPr id="5" name="Picture 5"/>
+            <wp:docPr id="11" name="Picture 11"/>
             <wp:cNvGraphicFramePr>
               <a:graphicFrameLocks xmlns:a="http://schemas.openxmlformats.org/drawingml/2006/main" noChangeAspect="1"/>
             </wp:cNvGraphicFramePr>
@@ -9962,7 +10197,7 @@
               <a:graphicData uri="http://schemas.openxmlformats.org/drawingml/2006/picture">
                 <pic:pic xmlns:pic="http://schemas.openxmlformats.org/drawingml/2006/picture">
                   <pic:nvPicPr>
-                    <pic:cNvPr id="0" name="Picture 4"/>
+                    <pic:cNvPr id="0" name="Picture 2"/>
                     <pic:cNvPicPr>
                       <a:picLocks noChangeAspect="1" noChangeArrowheads="1"/>
                     </pic:cNvPicPr>
@@ -10045,10 +10280,10 @@
           <w:lang w:val="sr-Latn-RS"/>
         </w:rPr>
         <w:drawing>
-          <wp:inline distT="0" distB="0" distL="0" distR="0" wp14:anchorId="383BEC81" wp14:editId="73454D5D">
+          <wp:inline distT="0" distB="0" distL="0" distR="0" wp14:anchorId="19EA7E9E" wp14:editId="6E4D3DB8">
             <wp:extent cx="5943600" cy="2964815"/>
             <wp:effectExtent l="0" t="0" r="0" b="6985"/>
-            <wp:docPr id="6" name="Picture 6"/>
+            <wp:docPr id="12" name="Picture 12"/>
             <wp:cNvGraphicFramePr>
               <a:graphicFrameLocks xmlns:a="http://schemas.openxmlformats.org/drawingml/2006/main" noChangeAspect="1"/>
             </wp:cNvGraphicFramePr>
@@ -10056,7 +10291,7 @@
               <a:graphicData uri="http://schemas.openxmlformats.org/drawingml/2006/picture">
                 <pic:pic xmlns:pic="http://schemas.openxmlformats.org/drawingml/2006/picture">
                   <pic:nvPicPr>
-                    <pic:cNvPr id="0" name="Picture 5"/>
+                    <pic:cNvPr id="0" name="Picture 3"/>
                     <pic:cNvPicPr>
                       <a:picLocks noChangeAspect="1" noChangeArrowheads="1"/>
                     </pic:cNvPicPr>
@@ -10132,10 +10367,10 @@
         </w:rPr>
         <w:lastRenderedPageBreak/>
         <w:drawing>
-          <wp:inline distT="0" distB="0" distL="0" distR="0" wp14:anchorId="11D68C87" wp14:editId="55CD7D12">
+          <wp:inline distT="0" distB="0" distL="0" distR="0" wp14:anchorId="5DDCD587" wp14:editId="2ED5B83C">
             <wp:extent cx="5943600" cy="2964815"/>
             <wp:effectExtent l="0" t="0" r="0" b="6985"/>
-            <wp:docPr id="7" name="Picture 7"/>
+            <wp:docPr id="28" name="Picture 28"/>
             <wp:cNvGraphicFramePr>
               <a:graphicFrameLocks xmlns:a="http://schemas.openxmlformats.org/drawingml/2006/main" noChangeAspect="1"/>
             </wp:cNvGraphicFramePr>
@@ -10143,7 +10378,7 @@
               <a:graphicData uri="http://schemas.openxmlformats.org/drawingml/2006/picture">
                 <pic:pic xmlns:pic="http://schemas.openxmlformats.org/drawingml/2006/picture">
                   <pic:nvPicPr>
-                    <pic:cNvPr id="0" name="Picture 6"/>
+                    <pic:cNvPr id="0" name="Picture 4"/>
                     <pic:cNvPicPr>
                       <a:picLocks noChangeAspect="1" noChangeArrowheads="1"/>
                     </pic:cNvPicPr>
@@ -10219,10 +10454,10 @@
           <w:lang w:val="sr-Latn-RS"/>
         </w:rPr>
         <w:drawing>
-          <wp:inline distT="0" distB="0" distL="0" distR="0" wp14:anchorId="766551C5" wp14:editId="7B34B598">
+          <wp:inline distT="0" distB="0" distL="0" distR="0" wp14:anchorId="7710A8AD" wp14:editId="4CA1C008">
             <wp:extent cx="5943600" cy="2964815"/>
             <wp:effectExtent l="0" t="0" r="0" b="6985"/>
-            <wp:docPr id="8" name="Picture 8"/>
+            <wp:docPr id="29" name="Picture 29"/>
             <wp:cNvGraphicFramePr>
               <a:graphicFrameLocks xmlns:a="http://schemas.openxmlformats.org/drawingml/2006/main" noChangeAspect="1"/>
             </wp:cNvGraphicFramePr>
@@ -10230,7 +10465,7 @@
               <a:graphicData uri="http://schemas.openxmlformats.org/drawingml/2006/picture">
                 <pic:pic xmlns:pic="http://schemas.openxmlformats.org/drawingml/2006/picture">
                   <pic:nvPicPr>
-                    <pic:cNvPr id="0" name="Picture 7"/>
+                    <pic:cNvPr id="0" name="Picture 5"/>
                     <pic:cNvPicPr>
                       <a:picLocks noChangeAspect="1" noChangeArrowheads="1"/>
                     </pic:cNvPicPr>
@@ -10305,10 +10540,10 @@
         </w:rPr>
         <w:lastRenderedPageBreak/>
         <w:drawing>
-          <wp:inline distT="0" distB="0" distL="0" distR="0" wp14:anchorId="257185C6" wp14:editId="45D75477">
+          <wp:inline distT="0" distB="0" distL="0" distR="0" wp14:anchorId="6C99932E" wp14:editId="63034A8F">
             <wp:extent cx="5943600" cy="2964815"/>
             <wp:effectExtent l="0" t="0" r="0" b="6985"/>
-            <wp:docPr id="9" name="Picture 9"/>
+            <wp:docPr id="30" name="Picture 30"/>
             <wp:cNvGraphicFramePr>
               <a:graphicFrameLocks xmlns:a="http://schemas.openxmlformats.org/drawingml/2006/main" noChangeAspect="1"/>
             </wp:cNvGraphicFramePr>
@@ -10316,7 +10551,7 @@
               <a:graphicData uri="http://schemas.openxmlformats.org/drawingml/2006/picture">
                 <pic:pic xmlns:pic="http://schemas.openxmlformats.org/drawingml/2006/picture">
                   <pic:nvPicPr>
-                    <pic:cNvPr id="0" name="Picture 8"/>
+                    <pic:cNvPr id="0" name="Picture 6"/>
                     <pic:cNvPicPr>
                       <a:picLocks noChangeAspect="1" noChangeArrowheads="1"/>
                     </pic:cNvPicPr>
@@ -10389,10 +10624,10 @@
           <w:lang w:val="sr-Latn-RS"/>
         </w:rPr>
         <w:drawing>
-          <wp:inline distT="0" distB="0" distL="0" distR="0" wp14:anchorId="51B90227" wp14:editId="79A82EEF">
+          <wp:inline distT="0" distB="0" distL="0" distR="0" wp14:anchorId="56C986C2" wp14:editId="2E0449EA">
             <wp:extent cx="5943600" cy="2964815"/>
             <wp:effectExtent l="0" t="0" r="0" b="6985"/>
-            <wp:docPr id="13" name="Picture 13"/>
+            <wp:docPr id="31" name="Picture 31"/>
             <wp:cNvGraphicFramePr>
               <a:graphicFrameLocks xmlns:a="http://schemas.openxmlformats.org/drawingml/2006/main" noChangeAspect="1"/>
             </wp:cNvGraphicFramePr>
@@ -10400,7 +10635,7 @@
               <a:graphicData uri="http://schemas.openxmlformats.org/drawingml/2006/picture">
                 <pic:pic xmlns:pic="http://schemas.openxmlformats.org/drawingml/2006/picture">
                   <pic:nvPicPr>
-                    <pic:cNvPr id="0" name="Picture 12"/>
+                    <pic:cNvPr id="0" name="Picture 7"/>
                     <pic:cNvPicPr>
                       <a:picLocks noChangeAspect="1" noChangeArrowheads="1"/>
                     </pic:cNvPicPr>
@@ -10476,10 +10711,10 @@
         </w:rPr>
         <w:lastRenderedPageBreak/>
         <w:drawing>
-          <wp:inline distT="0" distB="0" distL="0" distR="0" wp14:anchorId="5A09CB5D" wp14:editId="3EADEBCD">
+          <wp:inline distT="0" distB="0" distL="0" distR="0" wp14:anchorId="087C7C06" wp14:editId="5E52092D">
             <wp:extent cx="5943600" cy="2964815"/>
             <wp:effectExtent l="0" t="0" r="0" b="6985"/>
-            <wp:docPr id="14" name="Picture 14"/>
+            <wp:docPr id="32" name="Picture 32"/>
             <wp:cNvGraphicFramePr>
               <a:graphicFrameLocks xmlns:a="http://schemas.openxmlformats.org/drawingml/2006/main" noChangeAspect="1"/>
             </wp:cNvGraphicFramePr>
@@ -10487,7 +10722,7 @@
               <a:graphicData uri="http://schemas.openxmlformats.org/drawingml/2006/picture">
                 <pic:pic xmlns:pic="http://schemas.openxmlformats.org/drawingml/2006/picture">
                   <pic:nvPicPr>
-                    <pic:cNvPr id="0" name="Picture 13"/>
+                    <pic:cNvPr id="0" name="Picture 8"/>
                     <pic:cNvPicPr>
                       <a:picLocks noChangeAspect="1" noChangeArrowheads="1"/>
                     </pic:cNvPicPr>
@@ -10570,10 +10805,10 @@
           <w:lang w:val="sr-Latn-RS"/>
         </w:rPr>
         <w:drawing>
-          <wp:inline distT="0" distB="0" distL="0" distR="0" wp14:anchorId="2D2056AA" wp14:editId="3C2A2688">
+          <wp:inline distT="0" distB="0" distL="0" distR="0" wp14:anchorId="2C293878" wp14:editId="110EC8B7">
             <wp:extent cx="5943600" cy="2964815"/>
             <wp:effectExtent l="0" t="0" r="0" b="6985"/>
-            <wp:docPr id="15" name="Picture 15"/>
+            <wp:docPr id="33" name="Picture 33"/>
             <wp:cNvGraphicFramePr>
               <a:graphicFrameLocks xmlns:a="http://schemas.openxmlformats.org/drawingml/2006/main" noChangeAspect="1"/>
             </wp:cNvGraphicFramePr>
@@ -10581,7 +10816,7 @@
               <a:graphicData uri="http://schemas.openxmlformats.org/drawingml/2006/picture">
                 <pic:pic xmlns:pic="http://schemas.openxmlformats.org/drawingml/2006/picture">
                   <pic:nvPicPr>
-                    <pic:cNvPr id="0" name="Picture 14"/>
+                    <pic:cNvPr id="0" name="Picture 9"/>
                     <pic:cNvPicPr>
                       <a:picLocks noChangeAspect="1" noChangeArrowheads="1"/>
                     </pic:cNvPicPr>
@@ -10659,10 +10894,10 @@
         </w:rPr>
         <w:lastRenderedPageBreak/>
         <w:drawing>
-          <wp:inline distT="0" distB="0" distL="0" distR="0" wp14:anchorId="547BEDD2" wp14:editId="5E684A4D">
+          <wp:inline distT="0" distB="0" distL="0" distR="0" wp14:anchorId="403AE7E3" wp14:editId="2DA2A39C">
             <wp:extent cx="5943600" cy="2964815"/>
             <wp:effectExtent l="0" t="0" r="0" b="6985"/>
-            <wp:docPr id="16" name="Picture 16"/>
+            <wp:docPr id="34" name="Picture 34"/>
             <wp:cNvGraphicFramePr>
               <a:graphicFrameLocks xmlns:a="http://schemas.openxmlformats.org/drawingml/2006/main" noChangeAspect="1"/>
             </wp:cNvGraphicFramePr>
@@ -10670,7 +10905,7 @@
               <a:graphicData uri="http://schemas.openxmlformats.org/drawingml/2006/picture">
                 <pic:pic xmlns:pic="http://schemas.openxmlformats.org/drawingml/2006/picture">
                   <pic:nvPicPr>
-                    <pic:cNvPr id="0" name="Picture 15"/>
+                    <pic:cNvPr id="0" name="Picture 10"/>
                     <pic:cNvPicPr>
                       <a:picLocks noChangeAspect="1" noChangeArrowheads="1"/>
                     </pic:cNvPicPr>
@@ -10815,7 +11050,19 @@
         <w:rPr>
           <w:lang w:val="sr-Latn-RS"/>
         </w:rPr>
-        <w:t>u nominalni režim. Još je važnije primetiti da struja kalema u tom prelazu</w:t>
+        <w:t>u nominalni režim</w:t>
+      </w:r>
+      <w:r>
+        <w:rPr>
+          <w:lang w:val="sr-Latn-RS"/>
+        </w:rPr>
+        <w:t xml:space="preserve"> feedback linearizacioni i klizni kontroler</w:t>
+      </w:r>
+      <w:r>
+        <w:rPr>
+          <w:lang w:val="sr-Latn-RS"/>
+        </w:rPr>
+        <w:t>. Još je važnije primetiti da struja kalema u tom prelazu</w:t>
       </w:r>
       <w:r>
         <w:rPr>
@@ -10827,7 +11074,19 @@
         <w:rPr>
           <w:lang w:val="sr-Latn-RS"/>
         </w:rPr>
-        <w:t xml:space="preserve"> za linearni i fazi kontroler uzima vrednosti koje su više od dva puta veće od struje nominalne. Za pretvarače kao što je buck-boost DC-DC konvertor ovakav skok struje je izuzetno nepoželjan i može biti poguban za aktuator.</w:t>
+        <w:t xml:space="preserve"> za linearni i fazi kontroler uzima vrednos</w:t>
+      </w:r>
+      <w:r>
+        <w:rPr>
+          <w:lang w:val="sr-Latn-RS"/>
+        </w:rPr>
+        <w:t>ti koje su znatno veće od nominalne. Za linearni je ta vrednosti više od dva puta veća, dok fazi uspeva da to ponašanje ublaži</w:t>
+      </w:r>
+      <w:r>
+        <w:rPr>
+          <w:lang w:val="sr-Latn-RS"/>
+        </w:rPr>
+        <w:t>. Za pretvarače kao što je buck-boost DC-DC konvertor ovakav skok struje je izuzetno nepoželjan i može biti poguban za aktuator.</w:t>
       </w:r>
     </w:p>
     <w:p>
@@ -10852,10 +11111,10 @@
         </w:rPr>
         <w:lastRenderedPageBreak/>
         <w:drawing>
-          <wp:inline distT="0" distB="0" distL="0" distR="0" wp14:anchorId="3C4678DD" wp14:editId="598A70A4">
+          <wp:inline distT="0" distB="0" distL="0" distR="0" wp14:anchorId="699C2A8B" wp14:editId="19D8FB8A">
             <wp:extent cx="5943600" cy="2964815"/>
             <wp:effectExtent l="0" t="0" r="0" b="6985"/>
-            <wp:docPr id="17" name="Picture 17"/>
+            <wp:docPr id="35" name="Picture 35"/>
             <wp:cNvGraphicFramePr>
               <a:graphicFrameLocks xmlns:a="http://schemas.openxmlformats.org/drawingml/2006/main" noChangeAspect="1"/>
             </wp:cNvGraphicFramePr>
@@ -10863,7 +11122,7 @@
               <a:graphicData uri="http://schemas.openxmlformats.org/drawingml/2006/picture">
                 <pic:pic xmlns:pic="http://schemas.openxmlformats.org/drawingml/2006/picture">
                   <pic:nvPicPr>
-                    <pic:cNvPr id="0" name="Picture 16"/>
+                    <pic:cNvPr id="0" name="Picture 11"/>
                     <pic:cNvPicPr>
                       <a:picLocks noChangeAspect="1" noChangeArrowheads="1"/>
                     </pic:cNvPicPr>
@@ -10928,10 +11187,10 @@
           <w:lang w:val="sr-Latn-RS"/>
         </w:rPr>
         <w:drawing>
-          <wp:inline distT="0" distB="0" distL="0" distR="0" wp14:anchorId="38A62B15" wp14:editId="69EF20D1">
+          <wp:inline distT="0" distB="0" distL="0" distR="0" wp14:anchorId="03648F0E" wp14:editId="16FF61BD">
             <wp:extent cx="5943600" cy="2964815"/>
             <wp:effectExtent l="0" t="0" r="0" b="6985"/>
-            <wp:docPr id="21" name="Picture 21"/>
+            <wp:docPr id="36" name="Picture 36"/>
             <wp:cNvGraphicFramePr>
               <a:graphicFrameLocks xmlns:a="http://schemas.openxmlformats.org/drawingml/2006/main" noChangeAspect="1"/>
             </wp:cNvGraphicFramePr>
@@ -10939,7 +11198,7 @@
               <a:graphicData uri="http://schemas.openxmlformats.org/drawingml/2006/picture">
                 <pic:pic xmlns:pic="http://schemas.openxmlformats.org/drawingml/2006/picture">
                   <pic:nvPicPr>
-                    <pic:cNvPr id="0" name="Picture 17"/>
+                    <pic:cNvPr id="0" name="Picture 12"/>
                     <pic:cNvPicPr>
                       <a:picLocks noChangeAspect="1" noChangeArrowheads="1"/>
                     </pic:cNvPicPr>
@@ -11011,10 +11270,10 @@
         </w:rPr>
         <w:lastRenderedPageBreak/>
         <w:drawing>
-          <wp:inline distT="0" distB="0" distL="0" distR="0" wp14:anchorId="7EED5258" wp14:editId="0EFB9352">
+          <wp:inline distT="0" distB="0" distL="0" distR="0" wp14:anchorId="2191E01E" wp14:editId="428E4946">
             <wp:extent cx="5943600" cy="2964815"/>
             <wp:effectExtent l="0" t="0" r="0" b="6985"/>
-            <wp:docPr id="22" name="Picture 22"/>
+            <wp:docPr id="37" name="Picture 37"/>
             <wp:cNvGraphicFramePr>
               <a:graphicFrameLocks xmlns:a="http://schemas.openxmlformats.org/drawingml/2006/main" noChangeAspect="1"/>
             </wp:cNvGraphicFramePr>
@@ -11022,7 +11281,7 @@
               <a:graphicData uri="http://schemas.openxmlformats.org/drawingml/2006/picture">
                 <pic:pic xmlns:pic="http://schemas.openxmlformats.org/drawingml/2006/picture">
                   <pic:nvPicPr>
-                    <pic:cNvPr id="0" name="Picture 18"/>
+                    <pic:cNvPr id="0" name="Picture 13"/>
                     <pic:cNvPicPr>
                       <a:picLocks noChangeAspect="1" noChangeArrowheads="1"/>
                     </pic:cNvPicPr>
@@ -11205,14 +11464,7 @@
             <w:rFonts w:ascii="Cambria Math" w:hAnsi="Cambria Math"/>
             <w:lang w:val="sr-Latn-RS"/>
           </w:rPr>
-          <m:t xml:space="preserve">=0.02 </m:t>
-        </m:r>
-        <m:r>
-          <w:rPr>
-            <w:rFonts w:ascii="Cambria Math" w:hAnsi="Cambria Math"/>
-            <w:lang w:val="sr-Latn-RS"/>
-          </w:rPr>
-          <m:t>∙</m:t>
+          <m:t>=0.02 ∙</m:t>
         </m:r>
         <m:sSub>
           <m:sSubPr>
@@ -11355,10 +11607,10 @@
         </w:rPr>
         <w:lastRenderedPageBreak/>
         <w:drawing>
-          <wp:inline distT="0" distB="0" distL="0" distR="0" wp14:anchorId="2E521870" wp14:editId="054EBF76">
+          <wp:inline distT="0" distB="0" distL="0" distR="0" wp14:anchorId="56C2F29B" wp14:editId="063AF6B0">
             <wp:extent cx="5943600" cy="2964815"/>
             <wp:effectExtent l="0" t="0" r="0" b="6985"/>
-            <wp:docPr id="23" name="Picture 23"/>
+            <wp:docPr id="38" name="Picture 38"/>
             <wp:cNvGraphicFramePr>
               <a:graphicFrameLocks xmlns:a="http://schemas.openxmlformats.org/drawingml/2006/main" noChangeAspect="1"/>
             </wp:cNvGraphicFramePr>
@@ -11366,7 +11618,7 @@
               <a:graphicData uri="http://schemas.openxmlformats.org/drawingml/2006/picture">
                 <pic:pic xmlns:pic="http://schemas.openxmlformats.org/drawingml/2006/picture">
                   <pic:nvPicPr>
-                    <pic:cNvPr id="0" name="Picture 19"/>
+                    <pic:cNvPr id="0" name="Picture 14"/>
                     <pic:cNvPicPr>
                       <a:picLocks noChangeAspect="1" noChangeArrowheads="1"/>
                     </pic:cNvPicPr>
@@ -11636,10 +11888,10 @@
         </w:rPr>
         <w:lastRenderedPageBreak/>
         <w:drawing>
-          <wp:inline distT="0" distB="0" distL="0" distR="0" wp14:anchorId="4EDEF352" wp14:editId="62639B88">
+          <wp:inline distT="0" distB="0" distL="0" distR="0" wp14:anchorId="2D673A9E" wp14:editId="1E0B03C3">
             <wp:extent cx="5943600" cy="2964815"/>
             <wp:effectExtent l="0" t="0" r="0" b="6985"/>
-            <wp:docPr id="24" name="Picture 24"/>
+            <wp:docPr id="39" name="Picture 39"/>
             <wp:cNvGraphicFramePr>
               <a:graphicFrameLocks xmlns:a="http://schemas.openxmlformats.org/drawingml/2006/main" noChangeAspect="1"/>
             </wp:cNvGraphicFramePr>
@@ -11647,7 +11899,7 @@
               <a:graphicData uri="http://schemas.openxmlformats.org/drawingml/2006/picture">
                 <pic:pic xmlns:pic="http://schemas.openxmlformats.org/drawingml/2006/picture">
                   <pic:nvPicPr>
-                    <pic:cNvPr id="0" name="Picture 20"/>
+                    <pic:cNvPr id="0" name="Picture 15"/>
                     <pic:cNvPicPr>
                       <a:picLocks noChangeAspect="1" noChangeArrowheads="1"/>
                     </pic:cNvPicPr>
@@ -11729,10 +11981,10 @@
           <w:lang w:val="sr-Latn-RS"/>
         </w:rPr>
         <w:drawing>
-          <wp:inline distT="0" distB="0" distL="0" distR="0" wp14:anchorId="51C2F2C7" wp14:editId="52EF3D50">
+          <wp:inline distT="0" distB="0" distL="0" distR="0" wp14:anchorId="220B4CF5" wp14:editId="0C6537D4">
             <wp:extent cx="5943600" cy="2964815"/>
             <wp:effectExtent l="0" t="0" r="0" b="6985"/>
-            <wp:docPr id="25" name="Picture 25"/>
+            <wp:docPr id="40" name="Picture 40"/>
             <wp:cNvGraphicFramePr>
               <a:graphicFrameLocks xmlns:a="http://schemas.openxmlformats.org/drawingml/2006/main" noChangeAspect="1"/>
             </wp:cNvGraphicFramePr>
@@ -11740,7 +11992,7 @@
               <a:graphicData uri="http://schemas.openxmlformats.org/drawingml/2006/picture">
                 <pic:pic xmlns:pic="http://schemas.openxmlformats.org/drawingml/2006/picture">
                   <pic:nvPicPr>
-                    <pic:cNvPr id="0" name="Picture 21"/>
+                    <pic:cNvPr id="0" name="Picture 16"/>
                     <pic:cNvPicPr>
                       <a:picLocks noChangeAspect="1" noChangeArrowheads="1"/>
                     </pic:cNvPicPr>
@@ -11790,19 +12042,7 @@
         <w:rPr>
           <w:lang w:val="sr-Latn-RS"/>
         </w:rPr>
-        <w:t>Slika 2</w:t>
-      </w:r>
-      <w:r>
-        <w:rPr>
-          <w:lang w:val="sr-Latn-RS"/>
-        </w:rPr>
-        <w:t>3</w:t>
-      </w:r>
-      <w:r>
-        <w:rPr>
-          <w:lang w:val="sr-Latn-RS"/>
-        </w:rPr>
-        <w:t xml:space="preserve">. </w:t>
+        <w:t xml:space="preserve">Slika 23. </w:t>
       </w:r>
       <w:r>
         <w:rPr>
@@ -11816,21 +12056,7 @@
           <w:rFonts w:ascii="Times New Roman" w:eastAsiaTheme="minorEastAsia" w:hAnsi="Times New Roman" w:cs="Times New Roman"/>
           <w:lang w:val="sr-Latn-RS"/>
         </w:rPr>
-        <w:t xml:space="preserve"> za </w:t>
-      </w:r>
-      <w:r>
-        <w:rPr>
-          <w:rFonts w:ascii="Times New Roman" w:eastAsiaTheme="minorEastAsia" w:hAnsi="Times New Roman" w:cs="Times New Roman"/>
-          <w:lang w:val="sr-Latn-RS"/>
-        </w:rPr>
-        <w:t>fazi</w:t>
-      </w:r>
-      <w:r>
-        <w:rPr>
-          <w:rFonts w:ascii="Times New Roman" w:eastAsiaTheme="minorEastAsia" w:hAnsi="Times New Roman" w:cs="Times New Roman"/>
-          <w:lang w:val="sr-Latn-RS"/>
-        </w:rPr>
-        <w:t xml:space="preserve"> kontroler.</w:t>
+        <w:t xml:space="preserve"> za fazi kontroler.</w:t>
       </w:r>
     </w:p>
     <w:p>
@@ -11849,10 +12075,10 @@
         </w:rPr>
         <w:lastRenderedPageBreak/>
         <w:drawing>
-          <wp:inline distT="0" distB="0" distL="0" distR="0" wp14:anchorId="0956C9C4" wp14:editId="0A0F20A6">
+          <wp:inline distT="0" distB="0" distL="0" distR="0" wp14:anchorId="7DF97457" wp14:editId="7B5EA729">
             <wp:extent cx="5943600" cy="2964815"/>
             <wp:effectExtent l="0" t="0" r="0" b="6985"/>
-            <wp:docPr id="26" name="Picture 26"/>
+            <wp:docPr id="41" name="Picture 41"/>
             <wp:cNvGraphicFramePr>
               <a:graphicFrameLocks xmlns:a="http://schemas.openxmlformats.org/drawingml/2006/main" noChangeAspect="1"/>
             </wp:cNvGraphicFramePr>
@@ -11860,7 +12086,7 @@
               <a:graphicData uri="http://schemas.openxmlformats.org/drawingml/2006/picture">
                 <pic:pic xmlns:pic="http://schemas.openxmlformats.org/drawingml/2006/picture">
                   <pic:nvPicPr>
-                    <pic:cNvPr id="0" name="Picture 22"/>
+                    <pic:cNvPr id="0" name="Picture 17"/>
                     <pic:cNvPicPr>
                       <a:picLocks noChangeAspect="1" noChangeArrowheads="1"/>
                     </pic:cNvPicPr>
@@ -11910,19 +12136,7 @@
         <w:rPr>
           <w:lang w:val="sr-Latn-RS"/>
         </w:rPr>
-        <w:t>Slika 2</w:t>
-      </w:r>
-      <w:r>
-        <w:rPr>
-          <w:lang w:val="sr-Latn-RS"/>
-        </w:rPr>
-        <w:t>4</w:t>
-      </w:r>
-      <w:r>
-        <w:rPr>
-          <w:lang w:val="sr-Latn-RS"/>
-        </w:rPr>
-        <w:t xml:space="preserve">. </w:t>
+        <w:t xml:space="preserve">Slika 24. </w:t>
       </w:r>
       <w:r>
         <w:rPr>
@@ -11936,21 +12150,7 @@
           <w:rFonts w:ascii="Times New Roman" w:eastAsiaTheme="minorEastAsia" w:hAnsi="Times New Roman" w:cs="Times New Roman"/>
           <w:lang w:val="sr-Latn-RS"/>
         </w:rPr>
-        <w:t xml:space="preserve"> za </w:t>
-      </w:r>
-      <w:r>
-        <w:rPr>
-          <w:rFonts w:ascii="Times New Roman" w:eastAsiaTheme="minorEastAsia" w:hAnsi="Times New Roman" w:cs="Times New Roman"/>
-          <w:lang w:val="sr-Latn-RS"/>
-        </w:rPr>
-        <w:t>feedback linearizacioni</w:t>
-      </w:r>
-      <w:r>
-        <w:rPr>
-          <w:rFonts w:ascii="Times New Roman" w:eastAsiaTheme="minorEastAsia" w:hAnsi="Times New Roman" w:cs="Times New Roman"/>
-          <w:lang w:val="sr-Latn-RS"/>
-        </w:rPr>
-        <w:t xml:space="preserve"> kontroler.</w:t>
+        <w:t xml:space="preserve"> za feedback linearizacioni kontroler.</w:t>
       </w:r>
     </w:p>
     <w:p>
@@ -11968,10 +12168,10 @@
           <w:lang w:val="sr-Latn-RS"/>
         </w:rPr>
         <w:drawing>
-          <wp:inline distT="0" distB="0" distL="0" distR="0" wp14:anchorId="6A3079D0" wp14:editId="47C1A364">
+          <wp:inline distT="0" distB="0" distL="0" distR="0" wp14:anchorId="30D0EB91" wp14:editId="3B170FBB">
             <wp:extent cx="5943600" cy="2964815"/>
             <wp:effectExtent l="0" t="0" r="0" b="6985"/>
-            <wp:docPr id="27" name="Picture 27"/>
+            <wp:docPr id="42" name="Picture 42"/>
             <wp:cNvGraphicFramePr>
               <a:graphicFrameLocks xmlns:a="http://schemas.openxmlformats.org/drawingml/2006/main" noChangeAspect="1"/>
             </wp:cNvGraphicFramePr>
@@ -11979,7 +12179,7 @@
               <a:graphicData uri="http://schemas.openxmlformats.org/drawingml/2006/picture">
                 <pic:pic xmlns:pic="http://schemas.openxmlformats.org/drawingml/2006/picture">
                   <pic:nvPicPr>
-                    <pic:cNvPr id="0" name="Picture 23"/>
+                    <pic:cNvPr id="0" name="Picture 18"/>
                     <pic:cNvPicPr>
                       <a:picLocks noChangeAspect="1" noChangeArrowheads="1"/>
                     </pic:cNvPicPr>
@@ -12028,19 +12228,7 @@
         <w:rPr>
           <w:lang w:val="sr-Latn-RS"/>
         </w:rPr>
-        <w:t>Slika 2</w:t>
-      </w:r>
-      <w:r>
-        <w:rPr>
-          <w:lang w:val="sr-Latn-RS"/>
-        </w:rPr>
-        <w:t>5</w:t>
-      </w:r>
-      <w:r>
-        <w:rPr>
-          <w:lang w:val="sr-Latn-RS"/>
-        </w:rPr>
-        <w:t xml:space="preserve">. </w:t>
+        <w:t xml:space="preserve">Slika 25. </w:t>
       </w:r>
       <w:r>
         <w:rPr>
@@ -12054,21 +12242,7 @@
           <w:rFonts w:ascii="Times New Roman" w:eastAsiaTheme="minorEastAsia" w:hAnsi="Times New Roman" w:cs="Times New Roman"/>
           <w:lang w:val="sr-Latn-RS"/>
         </w:rPr>
-        <w:t xml:space="preserve"> za kontroler</w:t>
-      </w:r>
-      <w:r>
-        <w:rPr>
-          <w:rFonts w:ascii="Times New Roman" w:eastAsiaTheme="minorEastAsia" w:hAnsi="Times New Roman" w:cs="Times New Roman"/>
-          <w:lang w:val="sr-Latn-RS"/>
-        </w:rPr>
-        <w:t xml:space="preserve"> kliznog upravljanja sa graničnim slojem</w:t>
-      </w:r>
-      <w:r>
-        <w:rPr>
-          <w:rFonts w:ascii="Times New Roman" w:eastAsiaTheme="minorEastAsia" w:hAnsi="Times New Roman" w:cs="Times New Roman"/>
-          <w:lang w:val="sr-Latn-RS"/>
-        </w:rPr>
-        <w:t>.</w:t>
+        <w:t xml:space="preserve"> za kontroler kliznog upravljanja sa graničnim slojem.</w:t>
       </w:r>
     </w:p>
     <w:p>
@@ -12120,6 +12294,61 @@
         <w:t>Zaključak</w:t>
       </w:r>
       <w:bookmarkEnd w:id="14"/>
+    </w:p>
+    <w:p>
+      <w:pPr>
+        <w:rPr>
+          <w:lang w:val="sr-Latn-RS"/>
+        </w:rPr>
+      </w:pPr>
+    </w:p>
+    <w:p>
+      <w:pPr>
+        <w:jc w:val="both"/>
+        <w:rPr>
+          <w:lang w:val="sr-Latn-RS"/>
+        </w:rPr>
+      </w:pPr>
+      <w:r>
+        <w:rPr>
+          <w:lang w:val="sr-Latn-RS"/>
+        </w:rPr>
+        <w:tab/>
+        <w:t>Na osnovu komparativne analize nelinearnih sistema upravljanja izvršene u prethodnom poglavlju zaključujemo da sva četiri projektovana kontrolera</w:t>
+      </w:r>
+      <w:r>
+        <w:rPr>
+          <w:lang w:val="sr-Latn-RS"/>
+        </w:rPr>
+        <w:t xml:space="preserve"> primenjena na buck-boost DC-DC konvertoru</w:t>
+      </w:r>
+      <w:r>
+        <w:rPr>
+          <w:lang w:val="sr-Latn-RS"/>
+        </w:rPr>
+        <w:t xml:space="preserve"> ispunjavaju osnovne zahteve sistema upravljanja – sistemi su stabilni, prate referencu bez greške u stacionarnom stanju i potiskuju poremećaj tipa step pobude. Takođe, svi kontroleri su otporni na šum merenja razumne vrednosti varijanse i robusni na promenu vrednosti kapacitivnosti kondenzatora C. Imajući to u vidu, performanse ovih kontrolera nisu jednake. Jasno je da su i u pogledu kvaliteta praćenja reference i u pogledu kvaliteta potiskivanja poremećaja kontroleri projektovani metodama feedback linearizacije i kliznog upravljanja sa graničnim slojem iznad linearnog i fazi kontrolera. Pored toga, linearan i fazi kontroler </w:t>
+      </w:r>
+      <w:r>
+        <w:rPr>
+          <w:lang w:val="sr-Latn-RS"/>
+        </w:rPr>
+        <w:t xml:space="preserve">pri prelasku u nominalni režim rezultuju velikim skokom struje kalema konvertora što može biti pogubno za aktuator. </w:t>
+      </w:r>
+    </w:p>
+    <w:p>
+      <w:pPr>
+        <w:jc w:val="both"/>
+        <w:rPr>
+          <w:lang w:val="sr-Latn-RS"/>
+        </w:rPr>
+      </w:pPr>
+      <w:r>
+        <w:rPr>
+          <w:lang w:val="sr-Latn-RS"/>
+        </w:rPr>
+        <w:tab/>
+        <w:t>Iz pomenutih razloga bismo za regulaciju buck-boost DC-DC konvertora izabrali za kontroler projektovani metodom feedback linearizacije ili metodom kliznog upravljanja sa graničnim slojem. Performanse ova dva kontrolera su veoma bliske – feedback linearizacioni potiskuje poremećaj nešto bolje od kliznog dok je klizni neznatno brži. Odluka o izboru između ova dva kontrolera bila bi doneta na osnovu toga koja je blaga prednost poželjnija za datu svrhu korišćenja sistema upravljanja.</w:t>
+      </w:r>
     </w:p>
     <w:p>
       <w:pPr>
@@ -12222,6 +12451,7 @@
         <w:docPartUnique/>
       </w:docPartObj>
     </w:sdtPr>
+    <w:sdtEndPr/>
     <w:sdtContent>
       <w:p>
         <w:pPr>
